--- a/WIP/Users/MaiTTT/BUSS_Screen_design_v1.0_EN.docx
+++ b/WIP/Users/MaiTTT/BUSS_Screen_design_v1.0_EN.docx
@@ -39,7 +39,7 @@
                     </pic:cNvPicPr>
                   </pic:nvPicPr>
                   <pic:blipFill>
-                    <a:blip r:embed="rId7" cstate="print">
+                    <a:blip r:embed="rId8" cstate="print">
                       <a:extLst>
                         <a:ext uri="{28A0092B-C50C-407E-A947-70E740481C1C}">
                           <a14:useLocalDpi xmlns:a14="http://schemas.microsoft.com/office/drawing/2010/main" val="0"/>
@@ -4175,9 +4175,9 @@
           <w:lang w:val="fr-CA"/>
         </w:rPr>
         <w:sectPr>
-          <w:headerReference w:type="default" r:id="rId8"/>
-          <w:footerReference w:type="default" r:id="rId9"/>
-          <w:headerReference w:type="first" r:id="rId10"/>
+          <w:headerReference w:type="default" r:id="rId9"/>
+          <w:footerReference w:type="default" r:id="rId10"/>
+          <w:headerReference w:type="first" r:id="rId11"/>
           <w:pgSz w:w="11909" w:h="16834" w:code="9"/>
           <w:pgMar w:top="1728" w:right="1800" w:bottom="1728" w:left="1152" w:header="720" w:footer="720" w:gutter="648"/>
           <w:cols w:space="720"/>
@@ -4828,8 +4828,8 @@
         </w:rPr>
         <w:drawing>
           <wp:inline distT="0" distB="0" distL="0" distR="0">
-            <wp:extent cx="6482091" cy="4137794"/>
-            <wp:effectExtent l="0" t="0" r="0" b="0"/>
+            <wp:extent cx="6600825" cy="5442694"/>
+            <wp:effectExtent l="0" t="0" r="0" b="5715"/>
             <wp:docPr id="14" name="Picture 14"/>
             <wp:cNvGraphicFramePr>
               <a:graphicFrameLocks xmlns:a="http://schemas.openxmlformats.org/drawingml/2006/main" noChangeAspect="1"/>
@@ -4844,7 +4844,7 @@
                     </pic:cNvPicPr>
                   </pic:nvPicPr>
                   <pic:blipFill>
-                    <a:blip r:embed="rId11" cstate="print">
+                    <a:blip r:embed="rId12" cstate="print">
                       <a:extLst>
                         <a:ext uri="{28A0092B-C50C-407E-A947-70E740481C1C}">
                           <a14:useLocalDpi xmlns:a14="http://schemas.microsoft.com/office/drawing/2010/main" val="0"/>
@@ -4858,7 +4858,7 @@
                   <pic:spPr bwMode="auto">
                     <a:xfrm>
                       <a:off x="0" y="0"/>
-                      <a:ext cx="6482091" cy="4137794"/>
+                      <a:ext cx="6606257" cy="5447173"/>
                     </a:xfrm>
                     <a:prstGeom prst="rect">
                       <a:avLst/>
@@ -4874,13 +4874,6 @@
           </wp:inline>
         </w:drawing>
       </w:r>
-    </w:p>
-    <w:p>
-      <w:pPr>
-        <w:rPr>
-          <w:rFonts w:ascii="Times New Roman" w:hAnsi="Times New Roman"/>
-        </w:rPr>
-      </w:pPr>
     </w:p>
     <w:p>
       <w:pPr>
@@ -5182,6 +5175,7 @@
                 <w:szCs w:val="20"/>
                 <w:lang w:val="en-US"/>
               </w:rPr>
+              <w:lastRenderedPageBreak/>
               <w:t>3</w:t>
             </w:r>
           </w:p>
@@ -5205,46 +5199,30 @@
                 <w:szCs w:val="20"/>
                 <w:lang w:val="en-US"/>
               </w:rPr>
-              <w:t>Setting</w:t>
-            </w:r>
-            <w:r>
+              <w:t>Forgot Password</w:t>
+            </w:r>
+          </w:p>
+        </w:tc>
+        <w:tc>
+          <w:tcPr>
+            <w:tcW w:w="4226" w:type="dxa"/>
+          </w:tcPr>
+          <w:p>
+            <w:pPr>
+              <w:pStyle w:val="TableNormal1"/>
               <w:rPr>
                 <w:rFonts w:ascii="Arial" w:hAnsi="Arial" w:cs="Arial"/>
                 <w:szCs w:val="20"/>
                 <w:lang w:val="en-US"/>
               </w:rPr>
-              <w:t>s</w:t>
-            </w:r>
-          </w:p>
-        </w:tc>
-        <w:tc>
-          <w:tcPr>
-            <w:tcW w:w="4226" w:type="dxa"/>
-          </w:tcPr>
-          <w:p>
-            <w:pPr>
-              <w:pStyle w:val="TableNormal1"/>
+            </w:pPr>
+            <w:r>
               <w:rPr>
                 <w:rFonts w:ascii="Arial" w:hAnsi="Arial" w:cs="Arial"/>
                 <w:szCs w:val="20"/>
                 <w:lang w:val="en-US"/>
               </w:rPr>
-            </w:pPr>
-            <w:r>
-              <w:rPr>
-                <w:rFonts w:ascii="Arial" w:hAnsi="Arial" w:cs="Arial"/>
-                <w:szCs w:val="20"/>
-                <w:lang w:val="en-US"/>
-              </w:rPr>
-              <w:t>Setting</w:t>
-            </w:r>
-            <w:r>
-              <w:rPr>
-                <w:rFonts w:ascii="Arial" w:hAnsi="Arial" w:cs="Arial"/>
-                <w:szCs w:val="20"/>
-                <w:lang w:val="en-US"/>
-              </w:rPr>
-              <w:t>s</w:t>
+              <w:t>(Dialog) Send password to email</w:t>
             </w:r>
           </w:p>
         </w:tc>
@@ -5296,7 +5274,7 @@
                 <w:szCs w:val="20"/>
                 <w:lang w:val="en-US"/>
               </w:rPr>
-              <w:t>Menu</w:t>
+              <w:t>Settings</w:t>
             </w:r>
           </w:p>
         </w:tc>
@@ -5319,7 +5297,7 @@
                 <w:szCs w:val="20"/>
                 <w:lang w:val="en-US"/>
               </w:rPr>
-              <w:t xml:space="preserve">Menu </w:t>
+              <w:t>Settings</w:t>
             </w:r>
           </w:p>
         </w:tc>
@@ -5371,7 +5349,7 @@
                 <w:szCs w:val="20"/>
                 <w:lang w:val="en-US"/>
               </w:rPr>
-              <w:t>Bus List</w:t>
+              <w:t>Menu</w:t>
             </w:r>
           </w:p>
         </w:tc>
@@ -5394,7 +5372,7 @@
                 <w:szCs w:val="20"/>
                 <w:lang w:val="en-US"/>
               </w:rPr>
-              <w:t>Bus route list</w:t>
+              <w:t xml:space="preserve">Menu </w:t>
             </w:r>
           </w:p>
         </w:tc>
@@ -5446,7 +5424,7 @@
                 <w:szCs w:val="20"/>
                 <w:lang w:val="en-US"/>
               </w:rPr>
-              <w:t>Bus Detail/ Info</w:t>
+              <w:t>Bus List</w:t>
             </w:r>
           </w:p>
         </w:tc>
@@ -5469,7 +5447,7 @@
                 <w:szCs w:val="20"/>
                 <w:lang w:val="en-US"/>
               </w:rPr>
-              <w:t>Bus route details/info</w:t>
+              <w:t>Bus route list</w:t>
             </w:r>
           </w:p>
         </w:tc>
@@ -5498,7 +5476,6 @@
                 <w:szCs w:val="20"/>
                 <w:lang w:val="en-US"/>
               </w:rPr>
-              <w:lastRenderedPageBreak/>
               <w:t>7</w:t>
             </w:r>
           </w:p>
@@ -5522,7 +5499,7 @@
                 <w:szCs w:val="20"/>
                 <w:lang w:val="en-US"/>
               </w:rPr>
-              <w:t>Bus Route</w:t>
+              <w:t>Bus Detail/ Info</w:t>
             </w:r>
           </w:p>
         </w:tc>
@@ -5545,7 +5522,7 @@
                 <w:szCs w:val="20"/>
                 <w:lang w:val="en-US"/>
               </w:rPr>
-              <w:t xml:space="preserve">Display all the bus-stops of the chosen  bus  route </w:t>
+              <w:t>Bus route details/info</w:t>
             </w:r>
           </w:p>
         </w:tc>
@@ -5597,7 +5574,7 @@
                 <w:szCs w:val="20"/>
                 <w:lang w:val="en-US"/>
               </w:rPr>
-              <w:t>Bus Nearest</w:t>
+              <w:t>Bus Route</w:t>
             </w:r>
           </w:p>
         </w:tc>
@@ -5620,7 +5597,7 @@
                 <w:szCs w:val="20"/>
                 <w:lang w:val="en-US"/>
               </w:rPr>
-              <w:t>Display nearest buses of the chosen bus route</w:t>
+              <w:t xml:space="preserve">Display all the bus-stops of the chosen  bus  route </w:t>
             </w:r>
           </w:p>
         </w:tc>
@@ -5672,7 +5649,7 @@
                 <w:szCs w:val="20"/>
                 <w:lang w:val="en-US"/>
               </w:rPr>
-              <w:t>Bus Map</w:t>
+              <w:t>Bus Nearest</w:t>
             </w:r>
           </w:p>
         </w:tc>
@@ -5695,7 +5672,7 @@
                 <w:szCs w:val="20"/>
                 <w:lang w:val="en-US"/>
               </w:rPr>
-              <w:t>Display the chosen  bus route on map</w:t>
+              <w:t>Display nearest buses of the chosen bus route</w:t>
             </w:r>
           </w:p>
         </w:tc>
@@ -5747,7 +5724,7 @@
                 <w:szCs w:val="20"/>
                 <w:lang w:val="en-US"/>
               </w:rPr>
-              <w:t>Set Tracker</w:t>
+              <w:t>Bus Map</w:t>
             </w:r>
           </w:p>
         </w:tc>
@@ -5770,14 +5747,7 @@
                 <w:szCs w:val="20"/>
                 <w:lang w:val="en-US"/>
               </w:rPr>
-              <w:t xml:space="preserve">Set tracker to notify BU to leave when </w:t>
-            </w:r>
-            <w:r>
-              <w:rPr>
-                <w:rFonts w:ascii="Arial" w:hAnsi="Arial" w:cs="Arial"/>
-                <w:szCs w:val="20"/>
-              </w:rPr>
-              <w:t xml:space="preserve"> the bus comes near the predefined stop</w:t>
+              <w:t>Display the chosen  bus route on map</w:t>
             </w:r>
           </w:p>
         </w:tc>
@@ -5829,7 +5799,7 @@
                 <w:szCs w:val="20"/>
                 <w:lang w:val="en-US"/>
               </w:rPr>
-              <w:t>Bus Near Me</w:t>
+              <w:t>Set Tracker</w:t>
             </w:r>
           </w:p>
         </w:tc>
@@ -5852,7 +5822,14 @@
                 <w:szCs w:val="20"/>
                 <w:lang w:val="en-US"/>
               </w:rPr>
-              <w:t xml:space="preserve">Display all nearest bus </w:t>
+              <w:t xml:space="preserve">Set tracker to notify BU to leave when </w:t>
+            </w:r>
+            <w:r>
+              <w:rPr>
+                <w:rFonts w:ascii="Arial" w:hAnsi="Arial" w:cs="Arial"/>
+                <w:szCs w:val="20"/>
+              </w:rPr>
+              <w:t xml:space="preserve"> the bus comes near the predefined stop</w:t>
             </w:r>
           </w:p>
         </w:tc>
@@ -5904,7 +5881,7 @@
                 <w:szCs w:val="20"/>
                 <w:lang w:val="en-US"/>
               </w:rPr>
-              <w:t>Path Finder</w:t>
+              <w:t>Bus Near Me</w:t>
             </w:r>
           </w:p>
         </w:tc>
@@ -5927,7 +5904,7 @@
                 <w:szCs w:val="20"/>
                 <w:lang w:val="en-US"/>
               </w:rPr>
-              <w:t>Find path and all buses which belong to that path</w:t>
+              <w:t xml:space="preserve">Display all nearest bus </w:t>
             </w:r>
           </w:p>
         </w:tc>
@@ -5979,46 +5956,30 @@
                 <w:szCs w:val="20"/>
                 <w:lang w:val="en-US"/>
               </w:rPr>
-              <w:t>Path</w:t>
-            </w:r>
-            <w:r>
+              <w:t>Path Finder</w:t>
+            </w:r>
+          </w:p>
+        </w:tc>
+        <w:tc>
+          <w:tcPr>
+            <w:tcW w:w="4226" w:type="dxa"/>
+          </w:tcPr>
+          <w:p>
+            <w:pPr>
+              <w:pStyle w:val="TableNormal1"/>
               <w:rPr>
                 <w:rFonts w:ascii="Arial" w:hAnsi="Arial" w:cs="Arial"/>
                 <w:szCs w:val="20"/>
                 <w:lang w:val="en-US"/>
               </w:rPr>
-              <w:t>s</w:t>
-            </w:r>
+            </w:pPr>
             <w:r>
               <w:rPr>
                 <w:rFonts w:ascii="Arial" w:hAnsi="Arial" w:cs="Arial"/>
                 <w:szCs w:val="20"/>
                 <w:lang w:val="en-US"/>
               </w:rPr>
-              <w:t xml:space="preserve"> Found</w:t>
-            </w:r>
-          </w:p>
-        </w:tc>
-        <w:tc>
-          <w:tcPr>
-            <w:tcW w:w="4226" w:type="dxa"/>
-          </w:tcPr>
-          <w:p>
-            <w:pPr>
-              <w:pStyle w:val="TableNormal1"/>
-              <w:rPr>
-                <w:rFonts w:ascii="Arial" w:hAnsi="Arial" w:cs="Arial"/>
-                <w:szCs w:val="20"/>
-                <w:lang w:val="en-US"/>
-              </w:rPr>
-            </w:pPr>
-            <w:r>
-              <w:rPr>
-                <w:rFonts w:ascii="Arial" w:hAnsi="Arial" w:cs="Arial"/>
-                <w:szCs w:val="20"/>
-                <w:lang w:val="en-US"/>
-              </w:rPr>
-              <w:t xml:space="preserve">Results of finding path </w:t>
+              <w:t>Find path and all buses which belong to that path</w:t>
             </w:r>
           </w:p>
         </w:tc>
@@ -6070,7 +6031,23 @@
                 <w:szCs w:val="20"/>
                 <w:lang w:val="en-US"/>
               </w:rPr>
-              <w:t>Path Detail</w:t>
+              <w:t>Path</w:t>
+            </w:r>
+            <w:r>
+              <w:rPr>
+                <w:rFonts w:ascii="Arial" w:hAnsi="Arial" w:cs="Arial"/>
+                <w:szCs w:val="20"/>
+                <w:lang w:val="en-US"/>
+              </w:rPr>
+              <w:t>s</w:t>
+            </w:r>
+            <w:r>
+              <w:rPr>
+                <w:rFonts w:ascii="Arial" w:hAnsi="Arial" w:cs="Arial"/>
+                <w:szCs w:val="20"/>
+                <w:lang w:val="en-US"/>
+              </w:rPr>
+              <w:t xml:space="preserve"> Found</w:t>
             </w:r>
           </w:p>
         </w:tc>
@@ -6093,7 +6070,7 @@
                 <w:szCs w:val="20"/>
                 <w:lang w:val="en-US"/>
               </w:rPr>
-              <w:t xml:space="preserve">Details of the chosen path </w:t>
+              <w:t xml:space="preserve">Results of finding path </w:t>
             </w:r>
           </w:p>
         </w:tc>
@@ -6145,38 +6122,30 @@
                 <w:szCs w:val="20"/>
                 <w:lang w:val="en-US"/>
               </w:rPr>
-              <w:t>Direction</w:t>
-            </w:r>
-            <w:r>
+              <w:t>Path Detail</w:t>
+            </w:r>
+          </w:p>
+        </w:tc>
+        <w:tc>
+          <w:tcPr>
+            <w:tcW w:w="4226" w:type="dxa"/>
+          </w:tcPr>
+          <w:p>
+            <w:pPr>
+              <w:pStyle w:val="TableNormal1"/>
               <w:rPr>
                 <w:rFonts w:ascii="Arial" w:hAnsi="Arial" w:cs="Arial"/>
                 <w:szCs w:val="20"/>
                 <w:lang w:val="en-US"/>
               </w:rPr>
-              <w:t>s</w:t>
-            </w:r>
-          </w:p>
-        </w:tc>
-        <w:tc>
-          <w:tcPr>
-            <w:tcW w:w="4226" w:type="dxa"/>
-          </w:tcPr>
-          <w:p>
-            <w:pPr>
-              <w:pStyle w:val="TableNormal1"/>
+            </w:pPr>
+            <w:r>
               <w:rPr>
                 <w:rFonts w:ascii="Arial" w:hAnsi="Arial" w:cs="Arial"/>
                 <w:szCs w:val="20"/>
                 <w:lang w:val="en-US"/>
               </w:rPr>
-            </w:pPr>
-            <w:r>
-              <w:rPr>
-                <w:rFonts w:ascii="Arial" w:hAnsi="Arial" w:cs="Arial"/>
-                <w:szCs w:val="20"/>
-                <w:lang w:val="en-US"/>
-              </w:rPr>
-              <w:t xml:space="preserve">Step-by-step giving users detailed directions </w:t>
+              <w:t xml:space="preserve">Details of the chosen path </w:t>
             </w:r>
           </w:p>
         </w:tc>
@@ -6228,7 +6197,15 @@
                 <w:szCs w:val="20"/>
                 <w:lang w:val="en-US"/>
               </w:rPr>
-              <w:t>Bus Reminder</w:t>
+              <w:t>Direction</w:t>
+            </w:r>
+            <w:r>
+              <w:rPr>
+                <w:rFonts w:ascii="Arial" w:hAnsi="Arial" w:cs="Arial"/>
+                <w:szCs w:val="20"/>
+                <w:lang w:val="en-US"/>
+              </w:rPr>
+              <w:t>s</w:t>
             </w:r>
           </w:p>
         </w:tc>
@@ -6251,47 +6228,7 @@
                 <w:szCs w:val="20"/>
                 <w:lang w:val="en-US"/>
               </w:rPr>
-              <w:t>Lists of bus reminders</w:t>
-            </w:r>
-            <w:r>
-              <w:rPr>
-                <w:rFonts w:ascii="Arial" w:hAnsi="Arial" w:cs="Arial"/>
-                <w:szCs w:val="20"/>
-                <w:lang w:val="en-US"/>
-              </w:rPr>
-              <w:t xml:space="preserve"> which</w:t>
-            </w:r>
-            <w:r>
-              <w:rPr>
-                <w:rFonts w:ascii="Arial" w:hAnsi="Arial" w:cs="Arial"/>
-                <w:szCs w:val="20"/>
-                <w:lang w:val="en-US"/>
-              </w:rPr>
-              <w:t xml:space="preserve"> will</w:t>
-            </w:r>
-            <w:r>
-              <w:rPr>
-                <w:rFonts w:ascii="Arial" w:hAnsi="Arial" w:cs="Arial"/>
-                <w:szCs w:val="20"/>
-                <w:lang w:val="en-US"/>
-              </w:rPr>
-              <w:t xml:space="preserve"> reminder BU when the predefined bus </w:t>
-            </w:r>
-            <w:r>
-              <w:rPr>
-                <w:rFonts w:ascii="Arial" w:hAnsi="Arial" w:cs="Arial"/>
-                <w:szCs w:val="20"/>
-                <w:lang w:val="en-US"/>
-              </w:rPr>
-              <w:t xml:space="preserve">is up to comes </w:t>
-            </w:r>
-            <w:r>
-              <w:rPr>
-                <w:rFonts w:ascii="Arial" w:hAnsi="Arial" w:cs="Arial"/>
-                <w:szCs w:val="20"/>
-                <w:lang w:val="en-US"/>
-              </w:rPr>
-              <w:t>to the chosen bus-stop</w:t>
+              <w:t xml:space="preserve">Step-by-step giving users detailed directions </w:t>
             </w:r>
           </w:p>
         </w:tc>
@@ -6343,7 +6280,7 @@
                 <w:szCs w:val="20"/>
                 <w:lang w:val="en-US"/>
               </w:rPr>
-              <w:t>Add Reminder</w:t>
+              <w:t>Bus Reminder</w:t>
             </w:r>
           </w:p>
         </w:tc>
@@ -6366,7 +6303,15 @@
                 <w:szCs w:val="20"/>
                 <w:lang w:val="en-US"/>
               </w:rPr>
-              <w:t>Add reminder</w:t>
+              <w:t>Lists of bus reminders</w:t>
+            </w:r>
+            <w:r>
+              <w:rPr>
+                <w:rFonts w:ascii="Arial" w:hAnsi="Arial" w:cs="Arial"/>
+                <w:szCs w:val="20"/>
+                <w:lang w:val="en-US"/>
+              </w:rPr>
+              <w:t xml:space="preserve"> which will reminder BU when the predefined bus is up to comes to the chosen bus-stop</w:t>
             </w:r>
           </w:p>
         </w:tc>
@@ -6418,7 +6363,7 @@
                 <w:szCs w:val="20"/>
                 <w:lang w:val="en-US"/>
               </w:rPr>
-              <w:t>Edit Reminder</w:t>
+              <w:t>Add Reminder</w:t>
             </w:r>
           </w:p>
         </w:tc>
@@ -6441,7 +6386,7 @@
                 <w:szCs w:val="20"/>
                 <w:lang w:val="en-US"/>
               </w:rPr>
-              <w:t xml:space="preserve">Edit reminder </w:t>
+              <w:t>Add reminder</w:t>
             </w:r>
           </w:p>
         </w:tc>
@@ -6493,7 +6438,7 @@
                 <w:szCs w:val="20"/>
                 <w:lang w:val="en-US"/>
               </w:rPr>
-              <w:t>Reminder Set Done</w:t>
+              <w:t>Edit Reminder</w:t>
             </w:r>
           </w:p>
         </w:tc>
@@ -6516,7 +6461,7 @@
                 <w:szCs w:val="20"/>
                 <w:lang w:val="en-US"/>
               </w:rPr>
-              <w:t>Reminder Set Done</w:t>
+              <w:t xml:space="preserve">Edit reminder </w:t>
             </w:r>
           </w:p>
         </w:tc>
@@ -6580,15 +6525,7 @@
                 <w:szCs w:val="20"/>
                 <w:lang w:val="en-US"/>
               </w:rPr>
-              <w:t>Favorite Place</w:t>
-            </w:r>
-            <w:r>
-              <w:rPr>
-                <w:rFonts w:ascii="Arial" w:hAnsi="Arial" w:cs="Arial"/>
-                <w:szCs w:val="20"/>
-                <w:lang w:val="en-US"/>
-              </w:rPr>
-              <w:t>s</w:t>
+              <w:t>Reminder Set Done</w:t>
             </w:r>
           </w:p>
         </w:tc>
@@ -6617,7 +6554,7 @@
                 <w:szCs w:val="20"/>
                 <w:lang w:val="en-US"/>
               </w:rPr>
-              <w:t>Lists of favorite places</w:t>
+              <w:t>Reminder Set Done</w:t>
             </w:r>
           </w:p>
         </w:tc>
@@ -6681,7 +6618,15 @@
                 <w:szCs w:val="20"/>
                 <w:lang w:val="en-US"/>
               </w:rPr>
-              <w:t>Search place</w:t>
+              <w:t>Favorite Place</w:t>
+            </w:r>
+            <w:r>
+              <w:rPr>
+                <w:rFonts w:ascii="Arial" w:hAnsi="Arial" w:cs="Arial"/>
+                <w:szCs w:val="20"/>
+                <w:lang w:val="en-US"/>
+              </w:rPr>
+              <w:t>s</w:t>
             </w:r>
           </w:p>
         </w:tc>
@@ -6710,7 +6655,7 @@
                 <w:szCs w:val="20"/>
                 <w:lang w:val="en-US"/>
               </w:rPr>
-              <w:t>Search place</w:t>
+              <w:t>Lists of favorite places</w:t>
             </w:r>
           </w:p>
         </w:tc>
@@ -6763,18 +6708,18 @@
             <w:pPr>
               <w:pStyle w:val="TableNormal1"/>
               <w:rPr>
-                <w:rFonts w:ascii="Arial" w:hAnsi="Arial" w:cs="Arial" w:hint="eastAsia"/>
+                <w:rFonts w:ascii="Arial" w:hAnsi="Arial" w:cs="Arial"/>
                 <w:szCs w:val="20"/>
                 <w:lang w:val="en-US"/>
               </w:rPr>
             </w:pPr>
             <w:r>
               <w:rPr>
-                <w:rFonts w:ascii="Arial" w:hAnsi="Arial" w:cs="Arial" w:hint="eastAsia"/>
+                <w:rFonts w:ascii="Arial" w:hAnsi="Arial" w:cs="Arial"/>
                 <w:szCs w:val="20"/>
                 <w:lang w:val="en-US"/>
               </w:rPr>
-              <w:t>Add Favorite Place</w:t>
+              <w:t>Search place</w:t>
             </w:r>
           </w:p>
         </w:tc>
@@ -6803,7 +6748,7 @@
                 <w:szCs w:val="20"/>
                 <w:lang w:val="en-US"/>
               </w:rPr>
-              <w:t>Add favorite place</w:t>
+              <w:t>Search place</w:t>
             </w:r>
           </w:p>
         </w:tc>
@@ -6863,11 +6808,11 @@
             </w:pPr>
             <w:r>
               <w:rPr>
-                <w:rFonts w:ascii="Arial" w:hAnsi="Arial" w:cs="Arial"/>
+                <w:rFonts w:ascii="Arial" w:hAnsi="Arial" w:cs="Arial" w:hint="eastAsia"/>
                 <w:szCs w:val="20"/>
                 <w:lang w:val="en-US"/>
               </w:rPr>
-              <w:t>Edit Favorite Place</w:t>
+              <w:t>Add Favorite Place</w:t>
             </w:r>
           </w:p>
         </w:tc>
@@ -6896,7 +6841,7 @@
                 <w:szCs w:val="20"/>
                 <w:lang w:val="en-US"/>
               </w:rPr>
-              <w:t>Edit Favorite Place</w:t>
+              <w:t>Add favorite place</w:t>
             </w:r>
           </w:p>
         </w:tc>
@@ -6960,15 +6905,7 @@
                 <w:szCs w:val="20"/>
                 <w:lang w:val="en-US"/>
               </w:rPr>
-              <w:t>Favorite Bus</w:t>
-            </w:r>
-            <w:r>
-              <w:rPr>
-                <w:rFonts w:ascii="Arial" w:hAnsi="Arial" w:cs="Arial"/>
-                <w:szCs w:val="20"/>
-                <w:lang w:val="en-US"/>
-              </w:rPr>
-              <w:t>es</w:t>
+              <w:t>Edit Favorite Place</w:t>
             </w:r>
           </w:p>
         </w:tc>
@@ -6997,7 +6934,294 @@
                 <w:szCs w:val="20"/>
                 <w:lang w:val="en-US"/>
               </w:rPr>
+              <w:t>Edit Favorite Place</w:t>
+            </w:r>
+          </w:p>
+        </w:tc>
+      </w:tr>
+      <w:tr>
+        <w:trPr>
+          <w:trHeight w:val="432"/>
+        </w:trPr>
+        <w:tc>
+          <w:tcPr>
+            <w:tcW w:w="713" w:type="dxa"/>
+            <w:tcBorders>
+              <w:top w:val="single" w:sz="4" w:space="0" w:color="auto"/>
+              <w:left w:val="single" w:sz="4" w:space="0" w:color="auto"/>
+              <w:bottom w:val="single" w:sz="4" w:space="0" w:color="auto"/>
+              <w:right w:val="single" w:sz="4" w:space="0" w:color="auto"/>
+            </w:tcBorders>
+          </w:tcPr>
+          <w:p>
+            <w:pPr>
+              <w:pStyle w:val="TableNormal1"/>
+              <w:jc w:val="center"/>
+              <w:rPr>
+                <w:rFonts w:ascii="Arial" w:hAnsi="Arial" w:cs="Arial"/>
+                <w:szCs w:val="20"/>
+                <w:lang w:val="en-US"/>
+              </w:rPr>
+            </w:pPr>
+            <w:r>
+              <w:rPr>
+                <w:rFonts w:ascii="Arial" w:hAnsi="Arial" w:cs="Arial"/>
+                <w:szCs w:val="20"/>
+                <w:lang w:val="en-US"/>
+              </w:rPr>
+              <w:t>25</w:t>
+            </w:r>
+          </w:p>
+        </w:tc>
+        <w:tc>
+          <w:tcPr>
+            <w:tcW w:w="3312" w:type="dxa"/>
+            <w:tcBorders>
+              <w:top w:val="single" w:sz="4" w:space="0" w:color="auto"/>
+              <w:left w:val="single" w:sz="4" w:space="0" w:color="auto"/>
+              <w:bottom w:val="single" w:sz="4" w:space="0" w:color="auto"/>
+              <w:right w:val="single" w:sz="4" w:space="0" w:color="auto"/>
+            </w:tcBorders>
+          </w:tcPr>
+          <w:p>
+            <w:pPr>
+              <w:pStyle w:val="TableNormal1"/>
+              <w:rPr>
+                <w:rFonts w:ascii="Arial" w:hAnsi="Arial" w:cs="Arial"/>
+                <w:szCs w:val="20"/>
+                <w:lang w:val="en-US"/>
+              </w:rPr>
+            </w:pPr>
+            <w:r>
+              <w:rPr>
+                <w:rFonts w:ascii="Arial" w:hAnsi="Arial" w:cs="Arial"/>
+                <w:szCs w:val="20"/>
+                <w:lang w:val="en-US"/>
+              </w:rPr>
+              <w:t>Favorite Bus</w:t>
+            </w:r>
+            <w:r>
+              <w:rPr>
+                <w:rFonts w:ascii="Arial" w:hAnsi="Arial" w:cs="Arial"/>
+                <w:szCs w:val="20"/>
+                <w:lang w:val="en-US"/>
+              </w:rPr>
+              <w:t>es</w:t>
+            </w:r>
+          </w:p>
+        </w:tc>
+        <w:tc>
+          <w:tcPr>
+            <w:tcW w:w="4226" w:type="dxa"/>
+            <w:tcBorders>
+              <w:top w:val="single" w:sz="4" w:space="0" w:color="auto"/>
+              <w:left w:val="single" w:sz="4" w:space="0" w:color="auto"/>
+              <w:bottom w:val="single" w:sz="4" w:space="0" w:color="auto"/>
+              <w:right w:val="single" w:sz="4" w:space="0" w:color="auto"/>
+            </w:tcBorders>
+          </w:tcPr>
+          <w:p>
+            <w:pPr>
+              <w:pStyle w:val="TableNormal1"/>
+              <w:rPr>
+                <w:rFonts w:ascii="Arial" w:hAnsi="Arial" w:cs="Arial"/>
+                <w:szCs w:val="20"/>
+                <w:lang w:val="en-US"/>
+              </w:rPr>
+            </w:pPr>
+            <w:r>
+              <w:rPr>
+                <w:rFonts w:ascii="Arial" w:hAnsi="Arial" w:cs="Arial"/>
+                <w:szCs w:val="20"/>
+                <w:lang w:val="en-US"/>
+              </w:rPr>
               <w:t>List of favorite buses</w:t>
+            </w:r>
+          </w:p>
+        </w:tc>
+      </w:tr>
+      <w:tr>
+        <w:trPr>
+          <w:trHeight w:val="432"/>
+        </w:trPr>
+        <w:tc>
+          <w:tcPr>
+            <w:tcW w:w="713" w:type="dxa"/>
+            <w:tcBorders>
+              <w:top w:val="single" w:sz="4" w:space="0" w:color="auto"/>
+              <w:left w:val="single" w:sz="4" w:space="0" w:color="auto"/>
+              <w:bottom w:val="single" w:sz="4" w:space="0" w:color="auto"/>
+              <w:right w:val="single" w:sz="4" w:space="0" w:color="auto"/>
+            </w:tcBorders>
+          </w:tcPr>
+          <w:p>
+            <w:pPr>
+              <w:pStyle w:val="TableNormal1"/>
+              <w:jc w:val="center"/>
+              <w:rPr>
+                <w:rFonts w:ascii="Arial" w:hAnsi="Arial" w:cs="Arial"/>
+                <w:szCs w:val="20"/>
+                <w:lang w:val="en-US"/>
+              </w:rPr>
+            </w:pPr>
+            <w:r>
+              <w:rPr>
+                <w:rFonts w:ascii="Arial" w:hAnsi="Arial" w:cs="Arial"/>
+                <w:szCs w:val="20"/>
+                <w:lang w:val="en-US"/>
+              </w:rPr>
+              <w:t>26</w:t>
+            </w:r>
+          </w:p>
+        </w:tc>
+        <w:tc>
+          <w:tcPr>
+            <w:tcW w:w="3312" w:type="dxa"/>
+            <w:tcBorders>
+              <w:top w:val="single" w:sz="4" w:space="0" w:color="auto"/>
+              <w:left w:val="single" w:sz="4" w:space="0" w:color="auto"/>
+              <w:bottom w:val="single" w:sz="4" w:space="0" w:color="auto"/>
+              <w:right w:val="single" w:sz="4" w:space="0" w:color="auto"/>
+            </w:tcBorders>
+          </w:tcPr>
+          <w:p>
+            <w:pPr>
+              <w:pStyle w:val="TableNormal1"/>
+              <w:rPr>
+                <w:rFonts w:ascii="Arial" w:hAnsi="Arial" w:cs="Arial"/>
+                <w:szCs w:val="20"/>
+                <w:lang w:val="en-US"/>
+              </w:rPr>
+            </w:pPr>
+            <w:r>
+              <w:rPr>
+                <w:rFonts w:ascii="Arial" w:hAnsi="Arial" w:cs="Arial"/>
+                <w:szCs w:val="20"/>
+                <w:lang w:val="en-US"/>
+              </w:rPr>
+              <w:t>Change Password</w:t>
+            </w:r>
+          </w:p>
+        </w:tc>
+        <w:tc>
+          <w:tcPr>
+            <w:tcW w:w="4226" w:type="dxa"/>
+            <w:tcBorders>
+              <w:top w:val="single" w:sz="4" w:space="0" w:color="auto"/>
+              <w:left w:val="single" w:sz="4" w:space="0" w:color="auto"/>
+              <w:bottom w:val="single" w:sz="4" w:space="0" w:color="auto"/>
+              <w:right w:val="single" w:sz="4" w:space="0" w:color="auto"/>
+            </w:tcBorders>
+          </w:tcPr>
+          <w:p>
+            <w:pPr>
+              <w:pStyle w:val="TableNormal1"/>
+              <w:rPr>
+                <w:rFonts w:ascii="Arial" w:hAnsi="Arial" w:cs="Arial"/>
+                <w:szCs w:val="20"/>
+                <w:lang w:val="en-US"/>
+              </w:rPr>
+            </w:pPr>
+            <w:r>
+              <w:rPr>
+                <w:rFonts w:ascii="Arial" w:hAnsi="Arial" w:cs="Arial"/>
+                <w:szCs w:val="20"/>
+                <w:lang w:val="en-US"/>
+              </w:rPr>
+              <w:t>Change password dialog</w:t>
+            </w:r>
+          </w:p>
+        </w:tc>
+      </w:tr>
+      <w:tr>
+        <w:trPr>
+          <w:trHeight w:val="432"/>
+        </w:trPr>
+        <w:tc>
+          <w:tcPr>
+            <w:tcW w:w="713" w:type="dxa"/>
+            <w:tcBorders>
+              <w:top w:val="single" w:sz="4" w:space="0" w:color="auto"/>
+              <w:left w:val="single" w:sz="4" w:space="0" w:color="auto"/>
+              <w:bottom w:val="single" w:sz="4" w:space="0" w:color="auto"/>
+              <w:right w:val="single" w:sz="4" w:space="0" w:color="auto"/>
+            </w:tcBorders>
+          </w:tcPr>
+          <w:p>
+            <w:pPr>
+              <w:pStyle w:val="TableNormal1"/>
+              <w:jc w:val="center"/>
+              <w:rPr>
+                <w:rFonts w:ascii="Arial" w:hAnsi="Arial" w:cs="Arial"/>
+                <w:szCs w:val="20"/>
+                <w:lang w:val="en-US"/>
+              </w:rPr>
+            </w:pPr>
+            <w:r>
+              <w:rPr>
+                <w:rFonts w:ascii="Arial" w:hAnsi="Arial" w:cs="Arial"/>
+                <w:szCs w:val="20"/>
+                <w:lang w:val="en-US"/>
+              </w:rPr>
+              <w:t>27</w:t>
+            </w:r>
+          </w:p>
+        </w:tc>
+        <w:tc>
+          <w:tcPr>
+            <w:tcW w:w="3312" w:type="dxa"/>
+            <w:tcBorders>
+              <w:top w:val="single" w:sz="4" w:space="0" w:color="auto"/>
+              <w:left w:val="single" w:sz="4" w:space="0" w:color="auto"/>
+              <w:bottom w:val="single" w:sz="4" w:space="0" w:color="auto"/>
+              <w:right w:val="single" w:sz="4" w:space="0" w:color="auto"/>
+            </w:tcBorders>
+          </w:tcPr>
+          <w:p>
+            <w:pPr>
+              <w:pStyle w:val="TableNormal1"/>
+              <w:rPr>
+                <w:rFonts w:ascii="Arial" w:hAnsi="Arial" w:cs="Arial"/>
+                <w:szCs w:val="20"/>
+                <w:lang w:val="en-US"/>
+              </w:rPr>
+            </w:pPr>
+            <w:r>
+              <w:rPr>
+                <w:rFonts w:ascii="Arial" w:hAnsi="Arial" w:cs="Arial"/>
+                <w:szCs w:val="20"/>
+                <w:lang w:val="en-US"/>
+              </w:rPr>
+              <w:t>Confirm Delete</w:t>
+            </w:r>
+          </w:p>
+        </w:tc>
+        <w:tc>
+          <w:tcPr>
+            <w:tcW w:w="4226" w:type="dxa"/>
+            <w:tcBorders>
+              <w:top w:val="single" w:sz="4" w:space="0" w:color="auto"/>
+              <w:left w:val="single" w:sz="4" w:space="0" w:color="auto"/>
+              <w:bottom w:val="single" w:sz="4" w:space="0" w:color="auto"/>
+              <w:right w:val="single" w:sz="4" w:space="0" w:color="auto"/>
+            </w:tcBorders>
+          </w:tcPr>
+          <w:p>
+            <w:pPr>
+              <w:pStyle w:val="TableNormal1"/>
+              <w:rPr>
+                <w:rFonts w:ascii="Arial" w:hAnsi="Arial" w:cs="Arial"/>
+                <w:szCs w:val="20"/>
+                <w:lang w:val="en-US"/>
+              </w:rPr>
+            </w:pPr>
+            <w:r>
+              <w:rPr>
+                <w:rFonts w:ascii="Arial" w:hAnsi="Arial" w:cs="Arial"/>
+                <w:szCs w:val="20"/>
+                <w:lang w:val="en-US"/>
+              </w:rPr>
+              <w:t>Confirm Delete dialog</w:t>
             </w:r>
           </w:p>
         </w:tc>
@@ -7096,7 +7320,7 @@
                     <pic:cNvPicPr/>
                   </pic:nvPicPr>
                   <pic:blipFill>
-                    <a:blip r:embed="rId12"/>
+                    <a:blip r:embed="rId13"/>
                     <a:stretch>
                       <a:fillRect/>
                     </a:stretch>
@@ -7154,7 +7378,7 @@
       <w:tblPr>
         <w:tblpPr w:leftFromText="180" w:rightFromText="180" w:vertAnchor="text" w:tblpXSpec="center" w:tblpY="1"/>
         <w:tblOverlap w:val="never"/>
-        <w:tblW w:w="8405" w:type="dxa"/>
+        <w:tblW w:w="8692" w:type="dxa"/>
         <w:jc w:val="center"/>
         <w:tblBorders>
           <w:top w:val="single" w:sz="4" w:space="0" w:color="000000"/>
@@ -7182,7 +7406,7 @@
         </w:trPr>
         <w:tc>
           <w:tcPr>
-            <w:tcW w:w="485" w:type="dxa"/>
+            <w:tcW w:w="510" w:type="dxa"/>
             <w:shd w:val="clear" w:color="auto" w:fill="92D050"/>
           </w:tcPr>
           <w:p>
@@ -7206,7 +7430,7 @@
         </w:tc>
         <w:tc>
           <w:tcPr>
-            <w:tcW w:w="1170" w:type="dxa"/>
+            <w:tcW w:w="1137" w:type="dxa"/>
             <w:shd w:val="clear" w:color="auto" w:fill="92D050"/>
           </w:tcPr>
           <w:p>
@@ -7230,7 +7454,7 @@
         </w:tc>
         <w:tc>
           <w:tcPr>
-            <w:tcW w:w="1304" w:type="dxa"/>
+            <w:tcW w:w="1403" w:type="dxa"/>
             <w:shd w:val="clear" w:color="auto" w:fill="92D050"/>
           </w:tcPr>
           <w:p>
@@ -7257,7 +7481,7 @@
         </w:tc>
         <w:tc>
           <w:tcPr>
-            <w:tcW w:w="815" w:type="dxa"/>
+            <w:tcW w:w="870" w:type="dxa"/>
             <w:shd w:val="clear" w:color="auto" w:fill="92D050"/>
           </w:tcPr>
           <w:p>
@@ -7284,7 +7508,7 @@
         </w:tc>
         <w:tc>
           <w:tcPr>
-            <w:tcW w:w="974" w:type="dxa"/>
+            <w:tcW w:w="1043" w:type="dxa"/>
             <w:shd w:val="clear" w:color="auto" w:fill="92D050"/>
           </w:tcPr>
           <w:p>
@@ -7308,7 +7532,7 @@
         </w:tc>
         <w:tc>
           <w:tcPr>
-            <w:tcW w:w="1280" w:type="dxa"/>
+            <w:tcW w:w="1376" w:type="dxa"/>
             <w:shd w:val="clear" w:color="auto" w:fill="92D050"/>
           </w:tcPr>
           <w:p>
@@ -7332,7 +7556,7 @@
         </w:tc>
         <w:tc>
           <w:tcPr>
-            <w:tcW w:w="889" w:type="dxa"/>
+            <w:tcW w:w="950" w:type="dxa"/>
             <w:shd w:val="clear" w:color="auto" w:fill="92D050"/>
           </w:tcPr>
           <w:p>
@@ -7356,7 +7580,7 @@
         </w:tc>
         <w:tc>
           <w:tcPr>
-            <w:tcW w:w="1488" w:type="dxa"/>
+            <w:tcW w:w="1403" w:type="dxa"/>
             <w:shd w:val="clear" w:color="auto" w:fill="92D050"/>
           </w:tcPr>
           <w:p>
@@ -7386,7 +7610,7 @@
         </w:trPr>
         <w:tc>
           <w:tcPr>
-            <w:tcW w:w="485" w:type="dxa"/>
+            <w:tcW w:w="510" w:type="dxa"/>
             <w:shd w:val="clear" w:color="auto" w:fill="auto"/>
           </w:tcPr>
           <w:p>
@@ -7407,7 +7631,7 @@
         </w:tc>
         <w:tc>
           <w:tcPr>
-            <w:tcW w:w="1170" w:type="dxa"/>
+            <w:tcW w:w="1137" w:type="dxa"/>
             <w:shd w:val="clear" w:color="auto" w:fill="auto"/>
           </w:tcPr>
           <w:p>
@@ -7427,7 +7651,7 @@
         </w:tc>
         <w:tc>
           <w:tcPr>
-            <w:tcW w:w="1304" w:type="dxa"/>
+            <w:tcW w:w="1403" w:type="dxa"/>
           </w:tcPr>
           <w:p>
             <w:pPr>
@@ -7446,27 +7670,27 @@
         </w:tc>
         <w:tc>
           <w:tcPr>
-            <w:tcW w:w="815" w:type="dxa"/>
-            <w:shd w:val="clear" w:color="auto" w:fill="auto"/>
-          </w:tcPr>
-          <w:p>
-            <w:pPr>
-              <w:jc w:val="center"/>
-              <w:rPr>
-                <w:rFonts w:ascii="Times New Roman" w:hAnsi="Times New Roman"/>
-              </w:rPr>
-            </w:pPr>
-            <w:r>
-              <w:rPr>
-                <w:rFonts w:ascii="Times New Roman" w:hAnsi="Times New Roman"/>
-              </w:rPr>
-              <w:t>Text field</w:t>
-            </w:r>
-          </w:p>
-        </w:tc>
-        <w:tc>
-          <w:tcPr>
-            <w:tcW w:w="974" w:type="dxa"/>
+            <w:tcW w:w="870" w:type="dxa"/>
+            <w:shd w:val="clear" w:color="auto" w:fill="auto"/>
+          </w:tcPr>
+          <w:p>
+            <w:pPr>
+              <w:jc w:val="center"/>
+              <w:rPr>
+                <w:rFonts w:ascii="Times New Roman" w:hAnsi="Times New Roman"/>
+              </w:rPr>
+            </w:pPr>
+            <w:r>
+              <w:rPr>
+                <w:rFonts w:ascii="Times New Roman" w:hAnsi="Times New Roman"/>
+              </w:rPr>
+              <w:t>Edit Text</w:t>
+            </w:r>
+          </w:p>
+        </w:tc>
+        <w:tc>
+          <w:tcPr>
+            <w:tcW w:w="1043" w:type="dxa"/>
           </w:tcPr>
           <w:p>
             <w:pPr>
@@ -7485,7 +7709,7 @@
         </w:tc>
         <w:tc>
           <w:tcPr>
-            <w:tcW w:w="1280" w:type="dxa"/>
+            <w:tcW w:w="1376" w:type="dxa"/>
             <w:shd w:val="clear" w:color="auto" w:fill="auto"/>
           </w:tcPr>
           <w:p>
@@ -7505,7 +7729,7 @@
         </w:tc>
         <w:tc>
           <w:tcPr>
-            <w:tcW w:w="889" w:type="dxa"/>
+            <w:tcW w:w="950" w:type="dxa"/>
             <w:shd w:val="clear" w:color="auto" w:fill="auto"/>
           </w:tcPr>
           <w:p>
@@ -7525,7 +7749,7 @@
         </w:tc>
         <w:tc>
           <w:tcPr>
-            <w:tcW w:w="1488" w:type="dxa"/>
+            <w:tcW w:w="1403" w:type="dxa"/>
           </w:tcPr>
           <w:p>
             <w:pPr>
@@ -7549,7 +7773,7 @@
         </w:trPr>
         <w:tc>
           <w:tcPr>
-            <w:tcW w:w="485" w:type="dxa"/>
+            <w:tcW w:w="510" w:type="dxa"/>
             <w:shd w:val="clear" w:color="auto" w:fill="auto"/>
           </w:tcPr>
           <w:p>
@@ -7569,7 +7793,7 @@
         </w:tc>
         <w:tc>
           <w:tcPr>
-            <w:tcW w:w="1170" w:type="dxa"/>
+            <w:tcW w:w="1137" w:type="dxa"/>
             <w:shd w:val="clear" w:color="auto" w:fill="auto"/>
           </w:tcPr>
           <w:p>
@@ -7589,7 +7813,7 @@
         </w:tc>
         <w:tc>
           <w:tcPr>
-            <w:tcW w:w="1304" w:type="dxa"/>
+            <w:tcW w:w="1403" w:type="dxa"/>
           </w:tcPr>
           <w:p>
             <w:pPr>
@@ -7608,27 +7832,27 @@
         </w:tc>
         <w:tc>
           <w:tcPr>
-            <w:tcW w:w="815" w:type="dxa"/>
-            <w:shd w:val="clear" w:color="auto" w:fill="auto"/>
-          </w:tcPr>
-          <w:p>
-            <w:pPr>
-              <w:jc w:val="center"/>
-              <w:rPr>
-                <w:rFonts w:ascii="Times New Roman" w:hAnsi="Times New Roman"/>
-              </w:rPr>
-            </w:pPr>
-            <w:r>
-              <w:rPr>
-                <w:rFonts w:ascii="Times New Roman" w:hAnsi="Times New Roman"/>
-              </w:rPr>
-              <w:t>Text field</w:t>
-            </w:r>
-          </w:p>
-        </w:tc>
-        <w:tc>
-          <w:tcPr>
-            <w:tcW w:w="974" w:type="dxa"/>
+            <w:tcW w:w="870" w:type="dxa"/>
+            <w:shd w:val="clear" w:color="auto" w:fill="auto"/>
+          </w:tcPr>
+          <w:p>
+            <w:pPr>
+              <w:jc w:val="center"/>
+              <w:rPr>
+                <w:rFonts w:ascii="Times New Roman" w:hAnsi="Times New Roman"/>
+              </w:rPr>
+            </w:pPr>
+            <w:r>
+              <w:rPr>
+                <w:rFonts w:ascii="Times New Roman" w:hAnsi="Times New Roman"/>
+              </w:rPr>
+              <w:t>Edit Text</w:t>
+            </w:r>
+          </w:p>
+        </w:tc>
+        <w:tc>
+          <w:tcPr>
+            <w:tcW w:w="1043" w:type="dxa"/>
           </w:tcPr>
           <w:p>
             <w:pPr>
@@ -7647,7 +7871,7 @@
         </w:tc>
         <w:tc>
           <w:tcPr>
-            <w:tcW w:w="1280" w:type="dxa"/>
+            <w:tcW w:w="1376" w:type="dxa"/>
             <w:shd w:val="clear" w:color="auto" w:fill="auto"/>
           </w:tcPr>
           <w:p>
@@ -7667,7 +7891,7 @@
         </w:tc>
         <w:tc>
           <w:tcPr>
-            <w:tcW w:w="889" w:type="dxa"/>
+            <w:tcW w:w="950" w:type="dxa"/>
             <w:shd w:val="clear" w:color="auto" w:fill="auto"/>
           </w:tcPr>
           <w:p>
@@ -7687,7 +7911,7 @@
         </w:tc>
         <w:tc>
           <w:tcPr>
-            <w:tcW w:w="1488" w:type="dxa"/>
+            <w:tcW w:w="1403" w:type="dxa"/>
           </w:tcPr>
           <w:p>
             <w:pPr>
@@ -7711,7 +7935,7 @@
         </w:trPr>
         <w:tc>
           <w:tcPr>
-            <w:tcW w:w="485" w:type="dxa"/>
+            <w:tcW w:w="510" w:type="dxa"/>
             <w:shd w:val="clear" w:color="auto" w:fill="auto"/>
           </w:tcPr>
           <w:p>
@@ -7731,7 +7955,7 @@
         </w:tc>
         <w:tc>
           <w:tcPr>
-            <w:tcW w:w="1170" w:type="dxa"/>
+            <w:tcW w:w="1137" w:type="dxa"/>
             <w:shd w:val="clear" w:color="auto" w:fill="auto"/>
           </w:tcPr>
           <w:p>
@@ -7752,7 +7976,7 @@
         </w:tc>
         <w:tc>
           <w:tcPr>
-            <w:tcW w:w="1304" w:type="dxa"/>
+            <w:tcW w:w="1403" w:type="dxa"/>
           </w:tcPr>
           <w:p>
             <w:pPr>
@@ -7771,7 +7995,7 @@
         </w:tc>
         <w:tc>
           <w:tcPr>
-            <w:tcW w:w="815" w:type="dxa"/>
+            <w:tcW w:w="870" w:type="dxa"/>
             <w:shd w:val="clear" w:color="auto" w:fill="auto"/>
           </w:tcPr>
           <w:p>
@@ -7791,7 +8015,7 @@
         </w:tc>
         <w:tc>
           <w:tcPr>
-            <w:tcW w:w="974" w:type="dxa"/>
+            <w:tcW w:w="1043" w:type="dxa"/>
           </w:tcPr>
           <w:p>
             <w:pPr>
@@ -7810,7 +8034,7 @@
         </w:tc>
         <w:tc>
           <w:tcPr>
-            <w:tcW w:w="1280" w:type="dxa"/>
+            <w:tcW w:w="1376" w:type="dxa"/>
             <w:shd w:val="clear" w:color="auto" w:fill="auto"/>
           </w:tcPr>
           <w:p>
@@ -7830,21 +8054,21 @@
         </w:tc>
         <w:tc>
           <w:tcPr>
-            <w:tcW w:w="889" w:type="dxa"/>
-            <w:shd w:val="clear" w:color="auto" w:fill="auto"/>
-          </w:tcPr>
-          <w:p>
-            <w:pPr>
-              <w:jc w:val="center"/>
-              <w:rPr>
-                <w:rFonts w:ascii="Times New Roman" w:hAnsi="Times New Roman"/>
-              </w:rPr>
-            </w:pPr>
-          </w:p>
-        </w:tc>
-        <w:tc>
-          <w:tcPr>
-            <w:tcW w:w="1488" w:type="dxa"/>
+            <w:tcW w:w="950" w:type="dxa"/>
+            <w:shd w:val="clear" w:color="auto" w:fill="auto"/>
+          </w:tcPr>
+          <w:p>
+            <w:pPr>
+              <w:jc w:val="center"/>
+              <w:rPr>
+                <w:rFonts w:ascii="Times New Roman" w:hAnsi="Times New Roman"/>
+              </w:rPr>
+            </w:pPr>
+          </w:p>
+        </w:tc>
+        <w:tc>
+          <w:tcPr>
+            <w:tcW w:w="1403" w:type="dxa"/>
           </w:tcPr>
           <w:p>
             <w:pPr>
@@ -7887,7 +8111,7 @@
         </w:trPr>
         <w:tc>
           <w:tcPr>
-            <w:tcW w:w="485" w:type="dxa"/>
+            <w:tcW w:w="510" w:type="dxa"/>
             <w:shd w:val="clear" w:color="auto" w:fill="auto"/>
           </w:tcPr>
           <w:p>
@@ -7907,7 +8131,7 @@
         </w:tc>
         <w:tc>
           <w:tcPr>
-            <w:tcW w:w="1170" w:type="dxa"/>
+            <w:tcW w:w="1137" w:type="dxa"/>
             <w:shd w:val="clear" w:color="auto" w:fill="auto"/>
           </w:tcPr>
           <w:p>
@@ -7929,7 +8153,7 @@
         </w:tc>
         <w:tc>
           <w:tcPr>
-            <w:tcW w:w="1304" w:type="dxa"/>
+            <w:tcW w:w="1403" w:type="dxa"/>
           </w:tcPr>
           <w:p>
             <w:pPr>
@@ -7948,7 +8172,7 @@
         </w:tc>
         <w:tc>
           <w:tcPr>
-            <w:tcW w:w="815" w:type="dxa"/>
+            <w:tcW w:w="870" w:type="dxa"/>
             <w:shd w:val="clear" w:color="auto" w:fill="auto"/>
           </w:tcPr>
           <w:p>
@@ -7968,7 +8192,7 @@
         </w:tc>
         <w:tc>
           <w:tcPr>
-            <w:tcW w:w="974" w:type="dxa"/>
+            <w:tcW w:w="1043" w:type="dxa"/>
           </w:tcPr>
           <w:p>
             <w:pPr>
@@ -7987,7 +8211,7 @@
         </w:tc>
         <w:tc>
           <w:tcPr>
-            <w:tcW w:w="1280" w:type="dxa"/>
+            <w:tcW w:w="1376" w:type="dxa"/>
             <w:shd w:val="clear" w:color="auto" w:fill="auto"/>
           </w:tcPr>
           <w:p>
@@ -8007,21 +8231,21 @@
         </w:tc>
         <w:tc>
           <w:tcPr>
-            <w:tcW w:w="889" w:type="dxa"/>
-            <w:shd w:val="clear" w:color="auto" w:fill="auto"/>
-          </w:tcPr>
-          <w:p>
-            <w:pPr>
-              <w:jc w:val="center"/>
-              <w:rPr>
-                <w:rFonts w:ascii="Times New Roman" w:hAnsi="Times New Roman"/>
-              </w:rPr>
-            </w:pPr>
-          </w:p>
-        </w:tc>
-        <w:tc>
-          <w:tcPr>
-            <w:tcW w:w="1488" w:type="dxa"/>
+            <w:tcW w:w="950" w:type="dxa"/>
+            <w:shd w:val="clear" w:color="auto" w:fill="auto"/>
+          </w:tcPr>
+          <w:p>
+            <w:pPr>
+              <w:jc w:val="center"/>
+              <w:rPr>
+                <w:rFonts w:ascii="Times New Roman" w:hAnsi="Times New Roman"/>
+              </w:rPr>
+            </w:pPr>
+          </w:p>
+        </w:tc>
+        <w:tc>
+          <w:tcPr>
+            <w:tcW w:w="1403" w:type="dxa"/>
           </w:tcPr>
           <w:p>
             <w:pPr>
@@ -8151,7 +8375,7 @@
                     </pic:cNvPicPr>
                   </pic:nvPicPr>
                   <pic:blipFill>
-                    <a:blip r:embed="rId13">
+                    <a:blip r:embed="rId14">
                       <a:extLst>
                         <a:ext uri="{28A0092B-C50C-407E-A947-70E740481C1C}">
                           <a14:useLocalDpi xmlns:a14="http://schemas.microsoft.com/office/drawing/2010/main" val="0"/>
@@ -8203,15 +8427,7 @@
           <w:b/>
           <w:sz w:val="22"/>
         </w:rPr>
-        <w:t>Sign up</w:t>
-      </w:r>
-      <w:r>
-        <w:rPr>
-          <w:rFonts w:ascii="Times New Roman" w:hAnsi="Times New Roman"/>
-          <w:b/>
-          <w:sz w:val="22"/>
-        </w:rPr>
-        <w:t xml:space="preserve"> screen</w:t>
+        <w:t>Sign up screen</w:t>
       </w:r>
     </w:p>
     <w:p>
@@ -8777,7 +8993,7 @@
                 <w:sz w:val="20"/>
                 <w:szCs w:val="20"/>
               </w:rPr>
-              <w:t>Text field</w:t>
+              <w:t>Edit Text</w:t>
             </w:r>
           </w:p>
         </w:tc>
@@ -8971,7 +9187,7 @@
                 <w:sz w:val="20"/>
                 <w:szCs w:val="20"/>
               </w:rPr>
-              <w:t>Text field</w:t>
+              <w:t>Edit Text</w:t>
             </w:r>
           </w:p>
         </w:tc>
@@ -9173,7 +9389,7 @@
                 <w:sz w:val="20"/>
                 <w:szCs w:val="20"/>
               </w:rPr>
-              <w:t>Text field</w:t>
+              <w:t>Edit Text</w:t>
             </w:r>
           </w:p>
         </w:tc>
@@ -9502,55 +9718,988 @@
     </w:p>
     <w:p>
       <w:pPr>
+        <w:pStyle w:val="Heading2"/>
+        <w:keepLines w:val="0"/>
+        <w:numPr>
+          <w:ilvl w:val="1"/>
+          <w:numId w:val="3"/>
+        </w:numPr>
+        <w:spacing w:before="480" w:after="240" w:line="360" w:lineRule="auto"/>
+        <w:rPr>
+          <w:rFonts w:ascii="Times New Roman" w:hAnsi="Times New Roman"/>
+          <w:sz w:val="24"/>
+          <w:szCs w:val="24"/>
+        </w:rPr>
+      </w:pPr>
+      <w:r>
+        <w:rPr>
+          <w:rFonts w:ascii="Times New Roman" w:hAnsi="Times New Roman"/>
+          <w:sz w:val="24"/>
+          <w:szCs w:val="24"/>
+        </w:rPr>
+        <w:t>Forgot Password</w:t>
+      </w:r>
+    </w:p>
+    <w:p>
+      <w:pPr>
+        <w:jc w:val="center"/>
+      </w:pPr>
+      <w:r>
+        <w:rPr>
+          <w:noProof/>
+        </w:rPr>
+        <w:drawing>
+          <wp:inline distT="0" distB="0" distL="0" distR="0" wp14:anchorId="0D3A86F0" wp14:editId="24CEDF8B">
+            <wp:extent cx="3933825" cy="2381250"/>
+            <wp:effectExtent l="0" t="0" r="9525" b="0"/>
+            <wp:docPr id="27" name="Picture 27"/>
+            <wp:cNvGraphicFramePr>
+              <a:graphicFrameLocks xmlns:a="http://schemas.openxmlformats.org/drawingml/2006/main" noChangeAspect="1"/>
+            </wp:cNvGraphicFramePr>
+            <a:graphic xmlns:a="http://schemas.openxmlformats.org/drawingml/2006/main">
+              <a:graphicData uri="http://schemas.openxmlformats.org/drawingml/2006/picture">
+                <pic:pic xmlns:pic="http://schemas.openxmlformats.org/drawingml/2006/picture">
+                  <pic:nvPicPr>
+                    <pic:cNvPr id="1" name=""/>
+                    <pic:cNvPicPr/>
+                  </pic:nvPicPr>
+                  <pic:blipFill>
+                    <a:blip r:embed="rId15"/>
+                    <a:stretch>
+                      <a:fillRect/>
+                    </a:stretch>
+                  </pic:blipFill>
+                  <pic:spPr>
+                    <a:xfrm>
+                      <a:off x="0" y="0"/>
+                      <a:ext cx="3933825" cy="2381250"/>
+                    </a:xfrm>
+                    <a:prstGeom prst="rect">
+                      <a:avLst/>
+                    </a:prstGeom>
+                  </pic:spPr>
+                </pic:pic>
+              </a:graphicData>
+            </a:graphic>
+          </wp:inline>
+        </w:drawing>
+      </w:r>
+    </w:p>
+    <w:p>
+      <w:pPr>
         <w:pStyle w:val="ListParagraph"/>
-        <w:ind w:left="0"/>
+        <w:numPr>
+          <w:ilvl w:val="0"/>
+          <w:numId w:val="36"/>
+        </w:numPr>
+        <w:ind w:left="0" w:firstLine="0"/>
+        <w:jc w:val="center"/>
         <w:rPr>
           <w:rFonts w:ascii="Times New Roman" w:hAnsi="Times New Roman"/>
           <w:sz w:val="22"/>
         </w:rPr>
       </w:pPr>
+      <w:r>
+        <w:rPr>
+          <w:rFonts w:ascii="Times New Roman" w:hAnsi="Times New Roman"/>
+          <w:b/>
+          <w:sz w:val="22"/>
+        </w:rPr>
+        <w:t>Forgot Password dialog</w:t>
+      </w:r>
     </w:p>
+    <w:tbl>
+      <w:tblPr>
+        <w:tblpPr w:leftFromText="180" w:rightFromText="180" w:vertAnchor="text" w:tblpXSpec="center" w:tblpY="1"/>
+        <w:tblOverlap w:val="never"/>
+        <w:tblW w:w="8786" w:type="dxa"/>
+        <w:jc w:val="center"/>
+        <w:tblBorders>
+          <w:top w:val="single" w:sz="4" w:space="0" w:color="000000"/>
+          <w:left w:val="single" w:sz="4" w:space="0" w:color="000000"/>
+          <w:bottom w:val="single" w:sz="4" w:space="0" w:color="000000"/>
+          <w:right w:val="single" w:sz="4" w:space="0" w:color="000000"/>
+          <w:insideH w:val="single" w:sz="4" w:space="0" w:color="000000"/>
+          <w:insideV w:val="single" w:sz="4" w:space="0" w:color="000000"/>
+        </w:tblBorders>
+        <w:tblLook w:val="04A0" w:firstRow="1" w:lastRow="0" w:firstColumn="1" w:lastColumn="0" w:noHBand="0" w:noVBand="1"/>
+      </w:tblPr>
+      <w:tblGrid>
+        <w:gridCol w:w="510"/>
+        <w:gridCol w:w="1137"/>
+        <w:gridCol w:w="1403"/>
+        <w:gridCol w:w="870"/>
+        <w:gridCol w:w="1137"/>
+        <w:gridCol w:w="1376"/>
+        <w:gridCol w:w="950"/>
+        <w:gridCol w:w="1403"/>
+      </w:tblGrid>
+      <w:tr>
+        <w:trPr>
+          <w:jc w:val="center"/>
+        </w:trPr>
+        <w:tc>
+          <w:tcPr>
+            <w:tcW w:w="510" w:type="dxa"/>
+            <w:shd w:val="clear" w:color="auto" w:fill="92D050"/>
+          </w:tcPr>
+          <w:p>
+            <w:pPr>
+              <w:jc w:val="center"/>
+              <w:rPr>
+                <w:rFonts w:cs="Arial"/>
+                <w:b/>
+                <w:color w:val="000000"/>
+                <w:sz w:val="20"/>
+                <w:szCs w:val="20"/>
+              </w:rPr>
+            </w:pPr>
+            <w:r>
+              <w:rPr>
+                <w:rFonts w:cs="Arial"/>
+                <w:b/>
+                <w:color w:val="000000"/>
+                <w:sz w:val="20"/>
+                <w:szCs w:val="20"/>
+              </w:rPr>
+              <w:t>No</w:t>
+            </w:r>
+          </w:p>
+        </w:tc>
+        <w:tc>
+          <w:tcPr>
+            <w:tcW w:w="1137" w:type="dxa"/>
+            <w:shd w:val="clear" w:color="auto" w:fill="92D050"/>
+          </w:tcPr>
+          <w:p>
+            <w:pPr>
+              <w:jc w:val="center"/>
+              <w:rPr>
+                <w:rFonts w:cs="Arial"/>
+                <w:b/>
+                <w:color w:val="000000"/>
+                <w:sz w:val="20"/>
+                <w:szCs w:val="20"/>
+              </w:rPr>
+            </w:pPr>
+            <w:r>
+              <w:rPr>
+                <w:rFonts w:cs="Arial"/>
+                <w:b/>
+                <w:color w:val="000000"/>
+                <w:sz w:val="20"/>
+                <w:szCs w:val="20"/>
+              </w:rPr>
+              <w:t>Field name</w:t>
+            </w:r>
+          </w:p>
+        </w:tc>
+        <w:tc>
+          <w:tcPr>
+            <w:tcW w:w="1403" w:type="dxa"/>
+            <w:shd w:val="clear" w:color="auto" w:fill="92D050"/>
+          </w:tcPr>
+          <w:p>
+            <w:pPr>
+              <w:tabs>
+                <w:tab w:val="center" w:pos="667"/>
+              </w:tabs>
+              <w:jc w:val="center"/>
+              <w:rPr>
+                <w:rFonts w:cs="Arial"/>
+                <w:b/>
+                <w:color w:val="000000"/>
+                <w:sz w:val="20"/>
+                <w:szCs w:val="20"/>
+              </w:rPr>
+            </w:pPr>
+            <w:r>
+              <w:rPr>
+                <w:rFonts w:cs="Arial"/>
+                <w:b/>
+                <w:color w:val="000000"/>
+                <w:sz w:val="20"/>
+                <w:szCs w:val="20"/>
+              </w:rPr>
+              <w:t>Field name in Vietnamese</w:t>
+            </w:r>
+          </w:p>
+        </w:tc>
+        <w:tc>
+          <w:tcPr>
+            <w:tcW w:w="870" w:type="dxa"/>
+            <w:shd w:val="clear" w:color="auto" w:fill="92D050"/>
+          </w:tcPr>
+          <w:p>
+            <w:pPr>
+              <w:tabs>
+                <w:tab w:val="center" w:pos="667"/>
+              </w:tabs>
+              <w:jc w:val="center"/>
+              <w:rPr>
+                <w:rFonts w:cs="Arial"/>
+                <w:b/>
+                <w:color w:val="000000"/>
+                <w:sz w:val="20"/>
+                <w:szCs w:val="20"/>
+              </w:rPr>
+            </w:pPr>
+            <w:r>
+              <w:rPr>
+                <w:rFonts w:cs="Arial"/>
+                <w:b/>
+                <w:color w:val="000000"/>
+                <w:sz w:val="20"/>
+                <w:szCs w:val="20"/>
+              </w:rPr>
+              <w:t>Type</w:t>
+            </w:r>
+          </w:p>
+        </w:tc>
+        <w:tc>
+          <w:tcPr>
+            <w:tcW w:w="1137" w:type="dxa"/>
+            <w:shd w:val="clear" w:color="auto" w:fill="92D050"/>
+          </w:tcPr>
+          <w:p>
+            <w:pPr>
+              <w:jc w:val="center"/>
+              <w:rPr>
+                <w:rFonts w:cs="Arial"/>
+                <w:b/>
+                <w:color w:val="000000"/>
+                <w:sz w:val="20"/>
+                <w:szCs w:val="20"/>
+              </w:rPr>
+            </w:pPr>
+            <w:r>
+              <w:rPr>
+                <w:rFonts w:cs="Arial"/>
+                <w:b/>
+                <w:color w:val="000000"/>
+                <w:sz w:val="20"/>
+                <w:szCs w:val="20"/>
+              </w:rPr>
+              <w:t>Require</w:t>
+            </w:r>
+          </w:p>
+        </w:tc>
+        <w:tc>
+          <w:tcPr>
+            <w:tcW w:w="1376" w:type="dxa"/>
+            <w:shd w:val="clear" w:color="auto" w:fill="92D050"/>
+          </w:tcPr>
+          <w:p>
+            <w:pPr>
+              <w:jc w:val="center"/>
+              <w:rPr>
+                <w:rFonts w:cs="Arial"/>
+                <w:b/>
+                <w:color w:val="000000"/>
+                <w:sz w:val="20"/>
+                <w:szCs w:val="20"/>
+              </w:rPr>
+            </w:pPr>
+            <w:r>
+              <w:rPr>
+                <w:rFonts w:cs="Arial"/>
+                <w:b/>
+                <w:color w:val="000000"/>
+                <w:sz w:val="20"/>
+                <w:szCs w:val="20"/>
+              </w:rPr>
+              <w:t>Mandatory</w:t>
+            </w:r>
+          </w:p>
+        </w:tc>
+        <w:tc>
+          <w:tcPr>
+            <w:tcW w:w="950" w:type="dxa"/>
+            <w:shd w:val="clear" w:color="auto" w:fill="92D050"/>
+          </w:tcPr>
+          <w:p>
+            <w:pPr>
+              <w:jc w:val="center"/>
+              <w:rPr>
+                <w:rFonts w:cs="Arial"/>
+                <w:b/>
+                <w:color w:val="000000"/>
+                <w:sz w:val="20"/>
+                <w:szCs w:val="20"/>
+              </w:rPr>
+            </w:pPr>
+            <w:r>
+              <w:rPr>
+                <w:rFonts w:cs="Arial"/>
+                <w:b/>
+                <w:color w:val="000000"/>
+                <w:sz w:val="20"/>
+                <w:szCs w:val="20"/>
+              </w:rPr>
+              <w:t>Length</w:t>
+            </w:r>
+          </w:p>
+        </w:tc>
+        <w:tc>
+          <w:tcPr>
+            <w:tcW w:w="1403" w:type="dxa"/>
+            <w:shd w:val="clear" w:color="auto" w:fill="92D050"/>
+          </w:tcPr>
+          <w:p>
+            <w:pPr>
+              <w:jc w:val="center"/>
+              <w:rPr>
+                <w:rFonts w:cs="Arial"/>
+                <w:b/>
+                <w:color w:val="000000"/>
+                <w:sz w:val="20"/>
+                <w:szCs w:val="20"/>
+              </w:rPr>
+            </w:pPr>
+            <w:r>
+              <w:rPr>
+                <w:rFonts w:cs="Arial"/>
+                <w:b/>
+                <w:color w:val="000000"/>
+                <w:sz w:val="20"/>
+                <w:szCs w:val="20"/>
+              </w:rPr>
+              <w:t>Description</w:t>
+            </w:r>
+          </w:p>
+        </w:tc>
+      </w:tr>
+      <w:tr>
+        <w:trPr>
+          <w:trHeight w:val="432"/>
+          <w:jc w:val="center"/>
+        </w:trPr>
+        <w:tc>
+          <w:tcPr>
+            <w:tcW w:w="510" w:type="dxa"/>
+            <w:shd w:val="clear" w:color="auto" w:fill="auto"/>
+          </w:tcPr>
+          <w:p>
+            <w:pPr>
+              <w:jc w:val="center"/>
+              <w:rPr>
+                <w:rFonts w:cs="Arial"/>
+                <w:sz w:val="20"/>
+                <w:szCs w:val="20"/>
+              </w:rPr>
+            </w:pPr>
+            <w:r>
+              <w:rPr>
+                <w:rFonts w:cs="Arial"/>
+                <w:sz w:val="20"/>
+                <w:szCs w:val="20"/>
+              </w:rPr>
+              <w:lastRenderedPageBreak/>
+              <w:t>1</w:t>
+            </w:r>
+          </w:p>
+        </w:tc>
+        <w:tc>
+          <w:tcPr>
+            <w:tcW w:w="1137" w:type="dxa"/>
+            <w:shd w:val="clear" w:color="auto" w:fill="auto"/>
+          </w:tcPr>
+          <w:p>
+            <w:pPr>
+              <w:jc w:val="center"/>
+              <w:rPr>
+                <w:rFonts w:cs="Arial"/>
+                <w:sz w:val="20"/>
+                <w:szCs w:val="20"/>
+              </w:rPr>
+            </w:pPr>
+            <w:r>
+              <w:rPr>
+                <w:rFonts w:cs="Arial"/>
+                <w:sz w:val="20"/>
+                <w:szCs w:val="20"/>
+              </w:rPr>
+              <w:t>Email</w:t>
+            </w:r>
+          </w:p>
+        </w:tc>
+        <w:tc>
+          <w:tcPr>
+            <w:tcW w:w="1403" w:type="dxa"/>
+          </w:tcPr>
+          <w:p>
+            <w:pPr>
+              <w:jc w:val="center"/>
+              <w:rPr>
+                <w:rFonts w:cs="Arial"/>
+                <w:sz w:val="20"/>
+                <w:szCs w:val="20"/>
+              </w:rPr>
+            </w:pPr>
+            <w:r>
+              <w:rPr>
+                <w:rFonts w:cs="Arial"/>
+                <w:sz w:val="20"/>
+                <w:szCs w:val="20"/>
+              </w:rPr>
+              <w:t>email</w:t>
+            </w:r>
+          </w:p>
+        </w:tc>
+        <w:tc>
+          <w:tcPr>
+            <w:tcW w:w="870" w:type="dxa"/>
+            <w:shd w:val="clear" w:color="auto" w:fill="auto"/>
+          </w:tcPr>
+          <w:p>
+            <w:pPr>
+              <w:jc w:val="center"/>
+              <w:rPr>
+                <w:rFonts w:cs="Arial"/>
+                <w:sz w:val="20"/>
+                <w:szCs w:val="20"/>
+              </w:rPr>
+            </w:pPr>
+            <w:r>
+              <w:rPr>
+                <w:rFonts w:cs="Arial"/>
+                <w:sz w:val="20"/>
+                <w:szCs w:val="20"/>
+              </w:rPr>
+              <w:t>Edit Text</w:t>
+            </w:r>
+          </w:p>
+        </w:tc>
+        <w:tc>
+          <w:tcPr>
+            <w:tcW w:w="1137" w:type="dxa"/>
+          </w:tcPr>
+          <w:p>
+            <w:pPr>
+              <w:jc w:val="center"/>
+              <w:rPr>
+                <w:rFonts w:ascii="Times New Roman" w:hAnsi="Times New Roman"/>
+              </w:rPr>
+            </w:pPr>
+            <w:r>
+              <w:rPr>
+                <w:rFonts w:ascii="Times New Roman" w:hAnsi="Times New Roman"/>
+              </w:rPr>
+              <w:t>Text</w:t>
+            </w:r>
+          </w:p>
+        </w:tc>
+        <w:tc>
+          <w:tcPr>
+            <w:tcW w:w="1376" w:type="dxa"/>
+            <w:shd w:val="clear" w:color="auto" w:fill="auto"/>
+          </w:tcPr>
+          <w:p>
+            <w:pPr>
+              <w:jc w:val="center"/>
+              <w:rPr>
+                <w:rFonts w:ascii="Times New Roman" w:hAnsi="Times New Roman"/>
+              </w:rPr>
+            </w:pPr>
+            <w:r>
+              <w:rPr>
+                <w:rFonts w:ascii="Times New Roman" w:hAnsi="Times New Roman"/>
+              </w:rPr>
+              <w:t>Y</w:t>
+            </w:r>
+          </w:p>
+        </w:tc>
+        <w:tc>
+          <w:tcPr>
+            <w:tcW w:w="950" w:type="dxa"/>
+            <w:shd w:val="clear" w:color="auto" w:fill="auto"/>
+          </w:tcPr>
+          <w:p>
+            <w:pPr>
+              <w:jc w:val="center"/>
+              <w:rPr>
+                <w:rFonts w:ascii="Times New Roman" w:hAnsi="Times New Roman"/>
+              </w:rPr>
+            </w:pPr>
+            <w:r>
+              <w:rPr>
+                <w:rFonts w:ascii="Times New Roman" w:hAnsi="Times New Roman"/>
+              </w:rPr>
+              <w:t>100</w:t>
+            </w:r>
+          </w:p>
+        </w:tc>
+        <w:tc>
+          <w:tcPr>
+            <w:tcW w:w="1403" w:type="dxa"/>
+          </w:tcPr>
+          <w:p>
+            <w:pPr>
+              <w:rPr>
+                <w:rFonts w:ascii="Times New Roman" w:hAnsi="Times New Roman"/>
+              </w:rPr>
+            </w:pPr>
+            <w:r>
+              <w:rPr>
+                <w:rFonts w:ascii="Times New Roman" w:hAnsi="Times New Roman"/>
+              </w:rPr>
+              <w:t>User inputs email</w:t>
+            </w:r>
+          </w:p>
+        </w:tc>
+      </w:tr>
+      <w:tr>
+        <w:trPr>
+          <w:trHeight w:val="432"/>
+          <w:jc w:val="center"/>
+        </w:trPr>
+        <w:tc>
+          <w:tcPr>
+            <w:tcW w:w="510" w:type="dxa"/>
+            <w:shd w:val="clear" w:color="auto" w:fill="auto"/>
+          </w:tcPr>
+          <w:p>
+            <w:pPr>
+              <w:jc w:val="center"/>
+              <w:rPr>
+                <w:rFonts w:cs="Arial"/>
+                <w:sz w:val="20"/>
+                <w:szCs w:val="20"/>
+              </w:rPr>
+            </w:pPr>
+            <w:r>
+              <w:rPr>
+                <w:rFonts w:cs="Arial"/>
+                <w:sz w:val="20"/>
+                <w:szCs w:val="20"/>
+              </w:rPr>
+              <w:t>2</w:t>
+            </w:r>
+          </w:p>
+        </w:tc>
+        <w:tc>
+          <w:tcPr>
+            <w:tcW w:w="1137" w:type="dxa"/>
+            <w:shd w:val="clear" w:color="auto" w:fill="auto"/>
+          </w:tcPr>
+          <w:p>
+            <w:pPr>
+              <w:jc w:val="center"/>
+              <w:rPr>
+                <w:rFonts w:cs="Arial"/>
+                <w:sz w:val="20"/>
+                <w:szCs w:val="20"/>
+              </w:rPr>
+            </w:pPr>
+            <w:r>
+              <w:rPr>
+                <w:rFonts w:cs="Arial"/>
+                <w:sz w:val="20"/>
+                <w:szCs w:val="20"/>
+              </w:rPr>
+              <w:t>Send</w:t>
+            </w:r>
+          </w:p>
+        </w:tc>
+        <w:tc>
+          <w:tcPr>
+            <w:tcW w:w="1403" w:type="dxa"/>
+          </w:tcPr>
+          <w:p>
+            <w:pPr>
+              <w:jc w:val="center"/>
+              <w:rPr>
+                <w:rFonts w:cs="Arial"/>
+                <w:sz w:val="20"/>
+                <w:szCs w:val="20"/>
+              </w:rPr>
+            </w:pPr>
+            <w:r>
+              <w:rPr>
+                <w:rFonts w:cs="Arial"/>
+                <w:sz w:val="20"/>
+                <w:szCs w:val="20"/>
+              </w:rPr>
+              <w:t>Gửi</w:t>
+            </w:r>
+          </w:p>
+        </w:tc>
+        <w:tc>
+          <w:tcPr>
+            <w:tcW w:w="870" w:type="dxa"/>
+            <w:shd w:val="clear" w:color="auto" w:fill="auto"/>
+          </w:tcPr>
+          <w:p>
+            <w:pPr>
+              <w:jc w:val="center"/>
+              <w:rPr>
+                <w:rFonts w:cs="Arial"/>
+                <w:sz w:val="20"/>
+                <w:szCs w:val="20"/>
+              </w:rPr>
+            </w:pPr>
+            <w:r>
+              <w:rPr>
+                <w:rFonts w:cs="Arial"/>
+                <w:sz w:val="20"/>
+                <w:szCs w:val="20"/>
+              </w:rPr>
+              <w:t>Button</w:t>
+            </w:r>
+          </w:p>
+        </w:tc>
+        <w:tc>
+          <w:tcPr>
+            <w:tcW w:w="1137" w:type="dxa"/>
+          </w:tcPr>
+          <w:p>
+            <w:pPr>
+              <w:jc w:val="center"/>
+              <w:rPr>
+                <w:rFonts w:cs="Arial"/>
+                <w:sz w:val="20"/>
+                <w:szCs w:val="20"/>
+              </w:rPr>
+            </w:pPr>
+            <w:r>
+              <w:rPr>
+                <w:rFonts w:cs="Arial"/>
+                <w:sz w:val="20"/>
+                <w:szCs w:val="20"/>
+              </w:rPr>
+              <w:t>Click</w:t>
+            </w:r>
+          </w:p>
+        </w:tc>
+        <w:tc>
+          <w:tcPr>
+            <w:tcW w:w="1376" w:type="dxa"/>
+            <w:shd w:val="clear" w:color="auto" w:fill="auto"/>
+          </w:tcPr>
+          <w:p>
+            <w:pPr>
+              <w:jc w:val="center"/>
+              <w:rPr>
+                <w:rFonts w:cs="Arial"/>
+                <w:sz w:val="20"/>
+                <w:szCs w:val="20"/>
+              </w:rPr>
+            </w:pPr>
+            <w:r>
+              <w:rPr>
+                <w:rFonts w:cs="Arial"/>
+                <w:sz w:val="20"/>
+                <w:szCs w:val="20"/>
+              </w:rPr>
+              <w:t>Y</w:t>
+            </w:r>
+          </w:p>
+        </w:tc>
+        <w:tc>
+          <w:tcPr>
+            <w:tcW w:w="950" w:type="dxa"/>
+            <w:shd w:val="clear" w:color="auto" w:fill="auto"/>
+          </w:tcPr>
+          <w:p>
+            <w:pPr>
+              <w:jc w:val="center"/>
+              <w:rPr>
+                <w:rFonts w:cs="Arial"/>
+                <w:sz w:val="20"/>
+                <w:szCs w:val="20"/>
+              </w:rPr>
+            </w:pPr>
+          </w:p>
+        </w:tc>
+        <w:tc>
+          <w:tcPr>
+            <w:tcW w:w="1403" w:type="dxa"/>
+          </w:tcPr>
+          <w:p>
+            <w:pPr>
+              <w:rPr>
+                <w:rFonts w:cs="Arial"/>
+                <w:sz w:val="20"/>
+                <w:szCs w:val="20"/>
+              </w:rPr>
+            </w:pPr>
+            <w:r>
+              <w:rPr>
+                <w:rFonts w:cs="Arial"/>
+                <w:sz w:val="20"/>
+                <w:szCs w:val="20"/>
+              </w:rPr>
+              <w:t xml:space="preserve">User taps </w:t>
+            </w:r>
+            <w:r>
+              <w:rPr>
+                <w:rFonts w:cs="Arial"/>
+                <w:sz w:val="20"/>
+                <w:szCs w:val="20"/>
+              </w:rPr>
+              <w:t>Send</w:t>
+            </w:r>
+            <w:r>
+              <w:rPr>
+                <w:rFonts w:cs="Arial"/>
+                <w:sz w:val="20"/>
+                <w:szCs w:val="20"/>
+              </w:rPr>
+              <w:t xml:space="preserve"> button to </w:t>
+            </w:r>
+            <w:r>
+              <w:rPr>
+                <w:rFonts w:cs="Arial"/>
+                <w:sz w:val="20"/>
+                <w:szCs w:val="20"/>
+              </w:rPr>
+              <w:t>send password to email</w:t>
+            </w:r>
+          </w:p>
+        </w:tc>
+      </w:tr>
+      <w:tr>
+        <w:trPr>
+          <w:trHeight w:val="432"/>
+          <w:jc w:val="center"/>
+        </w:trPr>
+        <w:tc>
+          <w:tcPr>
+            <w:tcW w:w="510" w:type="dxa"/>
+            <w:shd w:val="clear" w:color="auto" w:fill="auto"/>
+          </w:tcPr>
+          <w:p>
+            <w:pPr>
+              <w:jc w:val="center"/>
+              <w:rPr>
+                <w:rFonts w:cs="Arial"/>
+                <w:sz w:val="20"/>
+                <w:szCs w:val="20"/>
+              </w:rPr>
+            </w:pPr>
+            <w:r>
+              <w:rPr>
+                <w:rFonts w:cs="Arial"/>
+                <w:sz w:val="20"/>
+                <w:szCs w:val="20"/>
+              </w:rPr>
+              <w:t>3</w:t>
+            </w:r>
+          </w:p>
+        </w:tc>
+        <w:tc>
+          <w:tcPr>
+            <w:tcW w:w="1137" w:type="dxa"/>
+            <w:shd w:val="clear" w:color="auto" w:fill="auto"/>
+          </w:tcPr>
+          <w:p>
+            <w:pPr>
+              <w:jc w:val="center"/>
+              <w:rPr>
+                <w:rFonts w:cs="Arial"/>
+                <w:sz w:val="20"/>
+                <w:szCs w:val="20"/>
+              </w:rPr>
+            </w:pPr>
+            <w:r>
+              <w:rPr>
+                <w:rFonts w:cs="Arial"/>
+                <w:sz w:val="20"/>
+                <w:szCs w:val="20"/>
+              </w:rPr>
+              <w:t>Cancel</w:t>
+            </w:r>
+          </w:p>
+        </w:tc>
+        <w:tc>
+          <w:tcPr>
+            <w:tcW w:w="1403" w:type="dxa"/>
+          </w:tcPr>
+          <w:p>
+            <w:pPr>
+              <w:jc w:val="center"/>
+              <w:rPr>
+                <w:rFonts w:cs="Arial"/>
+                <w:sz w:val="20"/>
+                <w:szCs w:val="20"/>
+              </w:rPr>
+            </w:pPr>
+            <w:r>
+              <w:rPr>
+                <w:rFonts w:cs="Arial"/>
+                <w:sz w:val="20"/>
+                <w:szCs w:val="20"/>
+              </w:rPr>
+              <w:t>Hủy</w:t>
+            </w:r>
+          </w:p>
+        </w:tc>
+        <w:tc>
+          <w:tcPr>
+            <w:tcW w:w="870" w:type="dxa"/>
+            <w:shd w:val="clear" w:color="auto" w:fill="auto"/>
+          </w:tcPr>
+          <w:p>
+            <w:pPr>
+              <w:jc w:val="center"/>
+              <w:rPr>
+                <w:rFonts w:cs="Arial"/>
+                <w:sz w:val="20"/>
+                <w:szCs w:val="20"/>
+              </w:rPr>
+            </w:pPr>
+            <w:r>
+              <w:rPr>
+                <w:rFonts w:cs="Arial"/>
+                <w:sz w:val="20"/>
+                <w:szCs w:val="20"/>
+              </w:rPr>
+              <w:t>Button</w:t>
+            </w:r>
+          </w:p>
+        </w:tc>
+        <w:tc>
+          <w:tcPr>
+            <w:tcW w:w="1137" w:type="dxa"/>
+          </w:tcPr>
+          <w:p>
+            <w:pPr>
+              <w:jc w:val="center"/>
+              <w:rPr>
+                <w:rFonts w:cs="Arial"/>
+                <w:sz w:val="20"/>
+                <w:szCs w:val="20"/>
+              </w:rPr>
+            </w:pPr>
+            <w:r>
+              <w:rPr>
+                <w:rFonts w:cs="Arial"/>
+                <w:sz w:val="20"/>
+                <w:szCs w:val="20"/>
+              </w:rPr>
+              <w:t>Click</w:t>
+            </w:r>
+          </w:p>
+        </w:tc>
+        <w:tc>
+          <w:tcPr>
+            <w:tcW w:w="1376" w:type="dxa"/>
+            <w:shd w:val="clear" w:color="auto" w:fill="auto"/>
+          </w:tcPr>
+          <w:p>
+            <w:pPr>
+              <w:jc w:val="center"/>
+              <w:rPr>
+                <w:rFonts w:cs="Arial"/>
+                <w:sz w:val="20"/>
+                <w:szCs w:val="20"/>
+              </w:rPr>
+            </w:pPr>
+            <w:r>
+              <w:rPr>
+                <w:rFonts w:cs="Arial"/>
+                <w:sz w:val="20"/>
+                <w:szCs w:val="20"/>
+              </w:rPr>
+              <w:t>Y</w:t>
+            </w:r>
+          </w:p>
+        </w:tc>
+        <w:tc>
+          <w:tcPr>
+            <w:tcW w:w="950" w:type="dxa"/>
+            <w:shd w:val="clear" w:color="auto" w:fill="auto"/>
+          </w:tcPr>
+          <w:p>
+            <w:pPr>
+              <w:jc w:val="center"/>
+              <w:rPr>
+                <w:rFonts w:cs="Arial"/>
+                <w:sz w:val="20"/>
+                <w:szCs w:val="20"/>
+              </w:rPr>
+            </w:pPr>
+          </w:p>
+        </w:tc>
+        <w:tc>
+          <w:tcPr>
+            <w:tcW w:w="1403" w:type="dxa"/>
+          </w:tcPr>
+          <w:p>
+            <w:pPr>
+              <w:rPr>
+                <w:rFonts w:cs="Arial"/>
+                <w:sz w:val="20"/>
+                <w:szCs w:val="20"/>
+              </w:rPr>
+            </w:pPr>
+            <w:r>
+              <w:rPr>
+                <w:rFonts w:cs="Arial"/>
+                <w:sz w:val="20"/>
+                <w:szCs w:val="20"/>
+              </w:rPr>
+              <w:t xml:space="preserve">User taps </w:t>
+            </w:r>
+            <w:r>
+              <w:rPr>
+                <w:rFonts w:cs="Arial"/>
+                <w:sz w:val="20"/>
+                <w:szCs w:val="20"/>
+              </w:rPr>
+              <w:t>Cancel</w:t>
+            </w:r>
+            <w:r>
+              <w:rPr>
+                <w:rFonts w:cs="Arial"/>
+                <w:sz w:val="20"/>
+                <w:szCs w:val="20"/>
+              </w:rPr>
+              <w:t xml:space="preserve"> button </w:t>
+            </w:r>
+          </w:p>
+        </w:tc>
+      </w:tr>
+    </w:tbl>
     <w:p>
       <w:pPr>
+        <w:pStyle w:val="ListParagraph"/>
+        <w:numPr>
+          <w:ilvl w:val="0"/>
+          <w:numId w:val="33"/>
+        </w:numPr>
+        <w:ind w:left="0" w:firstLine="0"/>
         <w:jc w:val="center"/>
         <w:rPr>
           <w:rFonts w:ascii="Times New Roman" w:hAnsi="Times New Roman"/>
-        </w:rPr>
-      </w:pPr>
-    </w:p>
-    <w:p>
-      <w:pPr>
-        <w:rPr>
-          <w:rFonts w:ascii="Times New Roman" w:hAnsi="Times New Roman"/>
           <w:sz w:val="22"/>
-          <w:u w:val="single"/>
         </w:rPr>
       </w:pPr>
       <w:r>
         <w:rPr>
           <w:rFonts w:ascii="Times New Roman" w:hAnsi="Times New Roman"/>
+          <w:b/>
+          <w:sz w:val="22"/>
         </w:rPr>
-        <w:tab/>
+        <w:t>Forgot Password dialog</w:t>
       </w:r>
       <w:r>
         <w:rPr>
           <w:rFonts w:ascii="Times New Roman" w:hAnsi="Times New Roman"/>
+          <w:sz w:val="22"/>
         </w:rPr>
-        <w:tab/>
+        <w:t xml:space="preserve">’s </w:t>
       </w:r>
       <w:r>
         <w:rPr>
           <w:rFonts w:ascii="Times New Roman" w:hAnsi="Times New Roman"/>
+          <w:b/>
+          <w:sz w:val="22"/>
         </w:rPr>
-        <w:tab/>
-      </w:r>
-      <w:r>
-        <w:rPr>
-          <w:rFonts w:ascii="Times New Roman" w:hAnsi="Times New Roman"/>
-        </w:rPr>
-        <w:tab/>
+        <w:t>description</w:t>
       </w:r>
     </w:p>
+    <w:p/>
     <w:p>
       <w:pPr>
         <w:pStyle w:val="Heading2"/>
@@ -9603,7 +10752,7 @@
                     <pic:cNvPicPr/>
                   </pic:nvPicPr>
                   <pic:blipFill>
-                    <a:blip r:embed="rId14"/>
+                    <a:blip r:embed="rId16"/>
                     <a:stretch>
                       <a:fillRect/>
                     </a:stretch>
@@ -9644,15 +10793,7 @@
           <w:b/>
           <w:sz w:val="22"/>
         </w:rPr>
-        <w:t>Settings</w:t>
-      </w:r>
-      <w:r>
-        <w:rPr>
-          <w:rFonts w:ascii="Times New Roman" w:hAnsi="Times New Roman"/>
-          <w:b/>
-          <w:sz w:val="22"/>
-        </w:rPr>
-        <w:t xml:space="preserve"> screen</w:t>
+        <w:t>Settings screen</w:t>
       </w:r>
     </w:p>
     <w:p>
@@ -10378,10 +11519,2388 @@
           <w:sz w:val="24"/>
           <w:szCs w:val="24"/>
         </w:rPr>
+        <w:lastRenderedPageBreak/>
         <w:t>Menu</w:t>
       </w:r>
     </w:p>
-    <w:p/>
+    <w:p>
+      <w:pPr>
+        <w:jc w:val="center"/>
+      </w:pPr>
+      <w:r>
+        <w:rPr>
+          <w:noProof/>
+        </w:rPr>
+        <w:drawing>
+          <wp:inline distT="0" distB="0" distL="0" distR="0" wp14:anchorId="43DB831D" wp14:editId="75654949">
+            <wp:extent cx="3067050" cy="5895975"/>
+            <wp:effectExtent l="0" t="0" r="0" b="9525"/>
+            <wp:docPr id="10" name="Picture 10"/>
+            <wp:cNvGraphicFramePr>
+              <a:graphicFrameLocks xmlns:a="http://schemas.openxmlformats.org/drawingml/2006/main" noChangeAspect="1"/>
+            </wp:cNvGraphicFramePr>
+            <a:graphic xmlns:a="http://schemas.openxmlformats.org/drawingml/2006/main">
+              <a:graphicData uri="http://schemas.openxmlformats.org/drawingml/2006/picture">
+                <pic:pic xmlns:pic="http://schemas.openxmlformats.org/drawingml/2006/picture">
+                  <pic:nvPicPr>
+                    <pic:cNvPr id="1" name=""/>
+                    <pic:cNvPicPr/>
+                  </pic:nvPicPr>
+                  <pic:blipFill>
+                    <a:blip r:embed="rId17"/>
+                    <a:stretch>
+                      <a:fillRect/>
+                    </a:stretch>
+                  </pic:blipFill>
+                  <pic:spPr>
+                    <a:xfrm>
+                      <a:off x="0" y="0"/>
+                      <a:ext cx="3067050" cy="5895975"/>
+                    </a:xfrm>
+                    <a:prstGeom prst="rect">
+                      <a:avLst/>
+                    </a:prstGeom>
+                  </pic:spPr>
+                </pic:pic>
+              </a:graphicData>
+            </a:graphic>
+          </wp:inline>
+        </w:drawing>
+      </w:r>
+    </w:p>
+    <w:p>
+      <w:pPr>
+        <w:pStyle w:val="ListParagraph"/>
+        <w:numPr>
+          <w:ilvl w:val="0"/>
+          <w:numId w:val="36"/>
+        </w:numPr>
+        <w:ind w:left="0" w:firstLine="0"/>
+        <w:jc w:val="center"/>
+        <w:rPr>
+          <w:rFonts w:ascii="Times New Roman" w:hAnsi="Times New Roman"/>
+          <w:sz w:val="22"/>
+        </w:rPr>
+      </w:pPr>
+      <w:r>
+        <w:rPr>
+          <w:rFonts w:ascii="Times New Roman" w:hAnsi="Times New Roman"/>
+          <w:b/>
+          <w:sz w:val="22"/>
+        </w:rPr>
+        <w:t>Menu screen (Snooze mode ON)</w:t>
+      </w:r>
+    </w:p>
+    <w:p>
+      <w:pPr>
+        <w:jc w:val="center"/>
+        <w:rPr>
+          <w:rFonts w:ascii="Times New Roman" w:hAnsi="Times New Roman"/>
+          <w:sz w:val="22"/>
+        </w:rPr>
+      </w:pPr>
+    </w:p>
+    <w:p>
+      <w:pPr>
+        <w:jc w:val="center"/>
+        <w:rPr>
+          <w:rFonts w:ascii="Times New Roman" w:hAnsi="Times New Roman"/>
+          <w:sz w:val="22"/>
+        </w:rPr>
+      </w:pPr>
+      <w:r>
+        <w:rPr>
+          <w:noProof/>
+        </w:rPr>
+        <w:lastRenderedPageBreak/>
+        <w:drawing>
+          <wp:inline distT="0" distB="0" distL="0" distR="0" wp14:anchorId="0E032B19" wp14:editId="4D042F77">
+            <wp:extent cx="3124200" cy="5848350"/>
+            <wp:effectExtent l="0" t="0" r="0" b="0"/>
+            <wp:docPr id="16" name="Picture 16"/>
+            <wp:cNvGraphicFramePr>
+              <a:graphicFrameLocks xmlns:a="http://schemas.openxmlformats.org/drawingml/2006/main" noChangeAspect="1"/>
+            </wp:cNvGraphicFramePr>
+            <a:graphic xmlns:a="http://schemas.openxmlformats.org/drawingml/2006/main">
+              <a:graphicData uri="http://schemas.openxmlformats.org/drawingml/2006/picture">
+                <pic:pic xmlns:pic="http://schemas.openxmlformats.org/drawingml/2006/picture">
+                  <pic:nvPicPr>
+                    <pic:cNvPr id="1" name=""/>
+                    <pic:cNvPicPr/>
+                  </pic:nvPicPr>
+                  <pic:blipFill>
+                    <a:blip r:embed="rId18"/>
+                    <a:stretch>
+                      <a:fillRect/>
+                    </a:stretch>
+                  </pic:blipFill>
+                  <pic:spPr>
+                    <a:xfrm>
+                      <a:off x="0" y="0"/>
+                      <a:ext cx="3124200" cy="5848350"/>
+                    </a:xfrm>
+                    <a:prstGeom prst="rect">
+                      <a:avLst/>
+                    </a:prstGeom>
+                  </pic:spPr>
+                </pic:pic>
+              </a:graphicData>
+            </a:graphic>
+          </wp:inline>
+        </w:drawing>
+      </w:r>
+    </w:p>
+    <w:p>
+      <w:pPr>
+        <w:pStyle w:val="ListParagraph"/>
+        <w:numPr>
+          <w:ilvl w:val="0"/>
+          <w:numId w:val="36"/>
+        </w:numPr>
+        <w:ind w:left="0" w:firstLine="0"/>
+        <w:jc w:val="center"/>
+        <w:rPr>
+          <w:rFonts w:ascii="Times New Roman" w:hAnsi="Times New Roman"/>
+          <w:sz w:val="22"/>
+        </w:rPr>
+      </w:pPr>
+      <w:r>
+        <w:rPr>
+          <w:rFonts w:ascii="Times New Roman" w:hAnsi="Times New Roman"/>
+          <w:b/>
+          <w:sz w:val="22"/>
+        </w:rPr>
+        <w:t>Menu screen (Snooze mode OFF)</w:t>
+      </w:r>
+    </w:p>
+    <w:p>
+      <w:pPr>
+        <w:pStyle w:val="ListParagraph"/>
+        <w:ind w:left="0"/>
+        <w:rPr>
+          <w:rFonts w:ascii="Times New Roman" w:hAnsi="Times New Roman"/>
+          <w:sz w:val="22"/>
+        </w:rPr>
+      </w:pPr>
+    </w:p>
+    <w:tbl>
+      <w:tblPr>
+        <w:tblpPr w:leftFromText="180" w:rightFromText="180" w:vertAnchor="text" w:tblpXSpec="center" w:tblpY="1"/>
+        <w:tblOverlap w:val="never"/>
+        <w:tblW w:w="8692" w:type="dxa"/>
+        <w:jc w:val="center"/>
+        <w:tblBorders>
+          <w:top w:val="single" w:sz="4" w:space="0" w:color="000000"/>
+          <w:left w:val="single" w:sz="4" w:space="0" w:color="000000"/>
+          <w:bottom w:val="single" w:sz="4" w:space="0" w:color="000000"/>
+          <w:right w:val="single" w:sz="4" w:space="0" w:color="000000"/>
+          <w:insideH w:val="single" w:sz="4" w:space="0" w:color="000000"/>
+          <w:insideV w:val="single" w:sz="4" w:space="0" w:color="000000"/>
+        </w:tblBorders>
+        <w:tblLook w:val="04A0" w:firstRow="1" w:lastRow="0" w:firstColumn="1" w:lastColumn="0" w:noHBand="0" w:noVBand="1"/>
+      </w:tblPr>
+      <w:tblGrid>
+        <w:gridCol w:w="507"/>
+        <w:gridCol w:w="1184"/>
+        <w:gridCol w:w="1397"/>
+        <w:gridCol w:w="864"/>
+        <w:gridCol w:w="1036"/>
+        <w:gridCol w:w="1364"/>
+        <w:gridCol w:w="944"/>
+        <w:gridCol w:w="1396"/>
+      </w:tblGrid>
+      <w:tr>
+        <w:trPr>
+          <w:trHeight w:val="432"/>
+          <w:jc w:val="center"/>
+        </w:trPr>
+        <w:tc>
+          <w:tcPr>
+            <w:tcW w:w="507" w:type="dxa"/>
+            <w:shd w:val="clear" w:color="auto" w:fill="92D050"/>
+          </w:tcPr>
+          <w:p>
+            <w:pPr>
+              <w:jc w:val="center"/>
+              <w:rPr>
+                <w:rFonts w:cs="Arial"/>
+                <w:b/>
+                <w:color w:val="000000"/>
+                <w:sz w:val="20"/>
+              </w:rPr>
+            </w:pPr>
+            <w:r>
+              <w:rPr>
+                <w:rFonts w:cs="Arial"/>
+                <w:b/>
+                <w:color w:val="000000"/>
+                <w:sz w:val="20"/>
+              </w:rPr>
+              <w:t>No</w:t>
+            </w:r>
+          </w:p>
+        </w:tc>
+        <w:tc>
+          <w:tcPr>
+            <w:tcW w:w="1184" w:type="dxa"/>
+            <w:shd w:val="clear" w:color="auto" w:fill="92D050"/>
+          </w:tcPr>
+          <w:p>
+            <w:pPr>
+              <w:jc w:val="center"/>
+              <w:rPr>
+                <w:rFonts w:cs="Arial"/>
+                <w:b/>
+                <w:color w:val="000000"/>
+                <w:sz w:val="20"/>
+              </w:rPr>
+            </w:pPr>
+            <w:r>
+              <w:rPr>
+                <w:rFonts w:cs="Arial"/>
+                <w:b/>
+                <w:color w:val="000000"/>
+                <w:sz w:val="20"/>
+              </w:rPr>
+              <w:t>Field name</w:t>
+            </w:r>
+          </w:p>
+        </w:tc>
+        <w:tc>
+          <w:tcPr>
+            <w:tcW w:w="1397" w:type="dxa"/>
+            <w:shd w:val="clear" w:color="auto" w:fill="92D050"/>
+          </w:tcPr>
+          <w:p>
+            <w:pPr>
+              <w:tabs>
+                <w:tab w:val="center" w:pos="667"/>
+              </w:tabs>
+              <w:jc w:val="center"/>
+              <w:rPr>
+                <w:rFonts w:cs="Arial"/>
+                <w:b/>
+                <w:color w:val="000000"/>
+                <w:sz w:val="20"/>
+              </w:rPr>
+            </w:pPr>
+            <w:r>
+              <w:rPr>
+                <w:rFonts w:cs="Arial"/>
+                <w:b/>
+                <w:color w:val="000000"/>
+                <w:sz w:val="20"/>
+              </w:rPr>
+              <w:t>Field name in Vietnamese</w:t>
+            </w:r>
+          </w:p>
+        </w:tc>
+        <w:tc>
+          <w:tcPr>
+            <w:tcW w:w="864" w:type="dxa"/>
+            <w:shd w:val="clear" w:color="auto" w:fill="92D050"/>
+          </w:tcPr>
+          <w:p>
+            <w:pPr>
+              <w:tabs>
+                <w:tab w:val="center" w:pos="667"/>
+              </w:tabs>
+              <w:jc w:val="center"/>
+              <w:rPr>
+                <w:rFonts w:cs="Arial"/>
+                <w:b/>
+                <w:color w:val="000000"/>
+                <w:sz w:val="20"/>
+              </w:rPr>
+            </w:pPr>
+            <w:r>
+              <w:rPr>
+                <w:rFonts w:cs="Arial"/>
+                <w:b/>
+                <w:color w:val="000000"/>
+                <w:sz w:val="20"/>
+              </w:rPr>
+              <w:t>Type</w:t>
+            </w:r>
+          </w:p>
+        </w:tc>
+        <w:tc>
+          <w:tcPr>
+            <w:tcW w:w="1036" w:type="dxa"/>
+            <w:shd w:val="clear" w:color="auto" w:fill="92D050"/>
+          </w:tcPr>
+          <w:p>
+            <w:pPr>
+              <w:jc w:val="center"/>
+              <w:rPr>
+                <w:rFonts w:cs="Arial"/>
+                <w:b/>
+                <w:color w:val="000000"/>
+                <w:sz w:val="20"/>
+              </w:rPr>
+            </w:pPr>
+            <w:r>
+              <w:rPr>
+                <w:rFonts w:cs="Arial"/>
+                <w:b/>
+                <w:color w:val="000000"/>
+                <w:sz w:val="20"/>
+              </w:rPr>
+              <w:t>Require</w:t>
+            </w:r>
+          </w:p>
+        </w:tc>
+        <w:tc>
+          <w:tcPr>
+            <w:tcW w:w="1364" w:type="dxa"/>
+            <w:shd w:val="clear" w:color="auto" w:fill="92D050"/>
+          </w:tcPr>
+          <w:p>
+            <w:pPr>
+              <w:jc w:val="center"/>
+              <w:rPr>
+                <w:rFonts w:cs="Arial"/>
+                <w:b/>
+                <w:color w:val="000000"/>
+                <w:sz w:val="20"/>
+              </w:rPr>
+            </w:pPr>
+            <w:r>
+              <w:rPr>
+                <w:rFonts w:cs="Arial"/>
+                <w:b/>
+                <w:color w:val="000000"/>
+                <w:sz w:val="20"/>
+              </w:rPr>
+              <w:t>Mandatory</w:t>
+            </w:r>
+          </w:p>
+        </w:tc>
+        <w:tc>
+          <w:tcPr>
+            <w:tcW w:w="944" w:type="dxa"/>
+            <w:shd w:val="clear" w:color="auto" w:fill="92D050"/>
+          </w:tcPr>
+          <w:p>
+            <w:pPr>
+              <w:jc w:val="center"/>
+              <w:rPr>
+                <w:rFonts w:cs="Arial"/>
+                <w:b/>
+                <w:color w:val="000000"/>
+                <w:sz w:val="20"/>
+              </w:rPr>
+            </w:pPr>
+            <w:r>
+              <w:rPr>
+                <w:rFonts w:cs="Arial"/>
+                <w:b/>
+                <w:color w:val="000000"/>
+                <w:sz w:val="20"/>
+              </w:rPr>
+              <w:t>Length</w:t>
+            </w:r>
+          </w:p>
+        </w:tc>
+        <w:tc>
+          <w:tcPr>
+            <w:tcW w:w="1396" w:type="dxa"/>
+            <w:shd w:val="clear" w:color="auto" w:fill="92D050"/>
+          </w:tcPr>
+          <w:p>
+            <w:pPr>
+              <w:jc w:val="center"/>
+              <w:rPr>
+                <w:rFonts w:cs="Arial"/>
+                <w:b/>
+                <w:color w:val="000000"/>
+                <w:sz w:val="20"/>
+              </w:rPr>
+            </w:pPr>
+            <w:r>
+              <w:rPr>
+                <w:rFonts w:cs="Arial"/>
+                <w:b/>
+                <w:color w:val="000000"/>
+                <w:sz w:val="20"/>
+              </w:rPr>
+              <w:t>Description</w:t>
+            </w:r>
+          </w:p>
+        </w:tc>
+      </w:tr>
+      <w:tr>
+        <w:trPr>
+          <w:trHeight w:val="432"/>
+          <w:jc w:val="center"/>
+        </w:trPr>
+        <w:tc>
+          <w:tcPr>
+            <w:tcW w:w="507" w:type="dxa"/>
+            <w:shd w:val="clear" w:color="auto" w:fill="auto"/>
+          </w:tcPr>
+          <w:p>
+            <w:pPr>
+              <w:jc w:val="center"/>
+              <w:rPr>
+                <w:rFonts w:cs="Arial"/>
+                <w:sz w:val="20"/>
+              </w:rPr>
+            </w:pPr>
+            <w:r>
+              <w:rPr>
+                <w:rFonts w:cs="Arial"/>
+                <w:sz w:val="20"/>
+              </w:rPr>
+              <w:t>1</w:t>
+            </w:r>
+          </w:p>
+        </w:tc>
+        <w:tc>
+          <w:tcPr>
+            <w:tcW w:w="1184" w:type="dxa"/>
+            <w:shd w:val="clear" w:color="auto" w:fill="auto"/>
+          </w:tcPr>
+          <w:p>
+            <w:pPr>
+              <w:rPr>
+                <w:rFonts w:cs="Arial"/>
+                <w:sz w:val="20"/>
+              </w:rPr>
+            </w:pPr>
+            <w:r>
+              <w:rPr>
+                <w:rFonts w:cs="Arial"/>
+                <w:sz w:val="20"/>
+              </w:rPr>
+              <w:t>Avatar</w:t>
+            </w:r>
+          </w:p>
+        </w:tc>
+        <w:tc>
+          <w:tcPr>
+            <w:tcW w:w="1397" w:type="dxa"/>
+          </w:tcPr>
+          <w:p>
+            <w:pPr>
+              <w:jc w:val="center"/>
+              <w:rPr>
+                <w:rFonts w:cs="Arial"/>
+                <w:sz w:val="20"/>
+              </w:rPr>
+            </w:pPr>
+            <w:r>
+              <w:rPr>
+                <w:rFonts w:cs="Arial"/>
+                <w:sz w:val="20"/>
+              </w:rPr>
+              <w:t>Ảnh đại diện</w:t>
+            </w:r>
+          </w:p>
+        </w:tc>
+        <w:tc>
+          <w:tcPr>
+            <w:tcW w:w="864" w:type="dxa"/>
+            <w:shd w:val="clear" w:color="auto" w:fill="auto"/>
+          </w:tcPr>
+          <w:p>
+            <w:pPr>
+              <w:jc w:val="center"/>
+              <w:rPr>
+                <w:rFonts w:cs="Arial"/>
+                <w:sz w:val="20"/>
+              </w:rPr>
+            </w:pPr>
+            <w:r>
+              <w:rPr>
+                <w:rFonts w:cs="Arial"/>
+                <w:sz w:val="20"/>
+              </w:rPr>
+              <w:t>Image</w:t>
+            </w:r>
+          </w:p>
+        </w:tc>
+        <w:tc>
+          <w:tcPr>
+            <w:tcW w:w="1036" w:type="dxa"/>
+          </w:tcPr>
+          <w:p>
+            <w:pPr>
+              <w:jc w:val="center"/>
+              <w:rPr>
+                <w:rFonts w:cs="Arial"/>
+                <w:sz w:val="20"/>
+              </w:rPr>
+            </w:pPr>
+            <w:r>
+              <w:rPr>
+                <w:rFonts w:cs="Arial"/>
+                <w:sz w:val="20"/>
+              </w:rPr>
+              <w:t>Click</w:t>
+            </w:r>
+          </w:p>
+        </w:tc>
+        <w:tc>
+          <w:tcPr>
+            <w:tcW w:w="1364" w:type="dxa"/>
+            <w:shd w:val="clear" w:color="auto" w:fill="auto"/>
+          </w:tcPr>
+          <w:p>
+            <w:pPr>
+              <w:jc w:val="center"/>
+              <w:rPr>
+                <w:rFonts w:cs="Arial"/>
+                <w:sz w:val="20"/>
+              </w:rPr>
+            </w:pPr>
+            <w:r>
+              <w:rPr>
+                <w:rFonts w:cs="Arial"/>
+                <w:sz w:val="20"/>
+              </w:rPr>
+              <w:t>Y</w:t>
+            </w:r>
+          </w:p>
+        </w:tc>
+        <w:tc>
+          <w:tcPr>
+            <w:tcW w:w="944" w:type="dxa"/>
+            <w:shd w:val="clear" w:color="auto" w:fill="auto"/>
+          </w:tcPr>
+          <w:p>
+            <w:pPr>
+              <w:jc w:val="center"/>
+              <w:rPr>
+                <w:rFonts w:cs="Arial"/>
+                <w:sz w:val="20"/>
+              </w:rPr>
+            </w:pPr>
+          </w:p>
+        </w:tc>
+        <w:tc>
+          <w:tcPr>
+            <w:tcW w:w="1396" w:type="dxa"/>
+          </w:tcPr>
+          <w:p>
+            <w:pPr>
+              <w:rPr>
+                <w:rFonts w:cs="Arial"/>
+                <w:sz w:val="20"/>
+              </w:rPr>
+            </w:pPr>
+            <w:r>
+              <w:rPr>
+                <w:rFonts w:cs="Arial"/>
+                <w:sz w:val="20"/>
+              </w:rPr>
+              <w:t xml:space="preserve">User </w:t>
+            </w:r>
+            <w:r>
+              <w:rPr>
+                <w:rFonts w:cs="Arial"/>
+                <w:sz w:val="20"/>
+              </w:rPr>
+              <w:t xml:space="preserve">taps Avatar to change </w:t>
+            </w:r>
+            <w:r>
+              <w:rPr>
+                <w:rFonts w:cs="Arial"/>
+                <w:sz w:val="20"/>
+              </w:rPr>
+              <w:lastRenderedPageBreak/>
+              <w:t>avatar</w:t>
+            </w:r>
+          </w:p>
+        </w:tc>
+      </w:tr>
+      <w:tr>
+        <w:trPr>
+          <w:trHeight w:val="432"/>
+          <w:jc w:val="center"/>
+        </w:trPr>
+        <w:tc>
+          <w:tcPr>
+            <w:tcW w:w="507" w:type="dxa"/>
+            <w:shd w:val="clear" w:color="auto" w:fill="auto"/>
+          </w:tcPr>
+          <w:p>
+            <w:pPr>
+              <w:jc w:val="center"/>
+              <w:rPr>
+                <w:rFonts w:cs="Arial"/>
+                <w:sz w:val="20"/>
+              </w:rPr>
+            </w:pPr>
+            <w:r>
+              <w:rPr>
+                <w:rFonts w:cs="Arial"/>
+                <w:sz w:val="20"/>
+              </w:rPr>
+              <w:lastRenderedPageBreak/>
+              <w:t>2</w:t>
+            </w:r>
+          </w:p>
+        </w:tc>
+        <w:tc>
+          <w:tcPr>
+            <w:tcW w:w="1184" w:type="dxa"/>
+            <w:shd w:val="clear" w:color="auto" w:fill="auto"/>
+          </w:tcPr>
+          <w:p>
+            <w:pPr>
+              <w:rPr>
+                <w:rFonts w:cs="Arial"/>
+                <w:sz w:val="20"/>
+              </w:rPr>
+            </w:pPr>
+            <w:r>
+              <w:rPr>
+                <w:rFonts w:cs="Arial"/>
+                <w:sz w:val="20"/>
+              </w:rPr>
+              <w:t>Email</w:t>
+            </w:r>
+          </w:p>
+        </w:tc>
+        <w:tc>
+          <w:tcPr>
+            <w:tcW w:w="1397" w:type="dxa"/>
+          </w:tcPr>
+          <w:p>
+            <w:pPr>
+              <w:jc w:val="center"/>
+              <w:rPr>
+                <w:rFonts w:cs="Arial"/>
+                <w:sz w:val="20"/>
+              </w:rPr>
+            </w:pPr>
+            <w:r>
+              <w:rPr>
+                <w:rFonts w:cs="Arial"/>
+                <w:sz w:val="20"/>
+              </w:rPr>
+              <w:t>email</w:t>
+            </w:r>
+          </w:p>
+        </w:tc>
+        <w:tc>
+          <w:tcPr>
+            <w:tcW w:w="864" w:type="dxa"/>
+            <w:shd w:val="clear" w:color="auto" w:fill="auto"/>
+          </w:tcPr>
+          <w:p>
+            <w:pPr>
+              <w:jc w:val="center"/>
+              <w:rPr>
+                <w:rFonts w:cs="Arial"/>
+                <w:sz w:val="20"/>
+              </w:rPr>
+            </w:pPr>
+            <w:r>
+              <w:rPr>
+                <w:rFonts w:cs="Arial"/>
+                <w:sz w:val="20"/>
+              </w:rPr>
+              <w:t>Text</w:t>
+            </w:r>
+          </w:p>
+        </w:tc>
+        <w:tc>
+          <w:tcPr>
+            <w:tcW w:w="1036" w:type="dxa"/>
+          </w:tcPr>
+          <w:p>
+            <w:pPr>
+              <w:jc w:val="center"/>
+              <w:rPr>
+                <w:rFonts w:cs="Arial"/>
+                <w:sz w:val="20"/>
+              </w:rPr>
+            </w:pPr>
+          </w:p>
+        </w:tc>
+        <w:tc>
+          <w:tcPr>
+            <w:tcW w:w="1364" w:type="dxa"/>
+            <w:shd w:val="clear" w:color="auto" w:fill="auto"/>
+          </w:tcPr>
+          <w:p>
+            <w:pPr>
+              <w:jc w:val="center"/>
+              <w:rPr>
+                <w:rFonts w:cs="Arial"/>
+                <w:sz w:val="20"/>
+              </w:rPr>
+            </w:pPr>
+          </w:p>
+        </w:tc>
+        <w:tc>
+          <w:tcPr>
+            <w:tcW w:w="944" w:type="dxa"/>
+            <w:shd w:val="clear" w:color="auto" w:fill="auto"/>
+          </w:tcPr>
+          <w:p>
+            <w:pPr>
+              <w:jc w:val="center"/>
+              <w:rPr>
+                <w:rFonts w:cs="Arial"/>
+                <w:sz w:val="20"/>
+              </w:rPr>
+            </w:pPr>
+          </w:p>
+        </w:tc>
+        <w:tc>
+          <w:tcPr>
+            <w:tcW w:w="1396" w:type="dxa"/>
+          </w:tcPr>
+          <w:p>
+            <w:pPr>
+              <w:rPr>
+                <w:rFonts w:cs="Arial"/>
+                <w:sz w:val="20"/>
+              </w:rPr>
+            </w:pPr>
+            <w:r>
+              <w:rPr>
+                <w:rFonts w:cs="Arial"/>
+                <w:sz w:val="20"/>
+              </w:rPr>
+              <w:t xml:space="preserve">User’s email </w:t>
+            </w:r>
+          </w:p>
+        </w:tc>
+      </w:tr>
+      <w:tr>
+        <w:trPr>
+          <w:trHeight w:val="432"/>
+          <w:jc w:val="center"/>
+        </w:trPr>
+        <w:tc>
+          <w:tcPr>
+            <w:tcW w:w="507" w:type="dxa"/>
+            <w:shd w:val="clear" w:color="auto" w:fill="auto"/>
+          </w:tcPr>
+          <w:p>
+            <w:pPr>
+              <w:jc w:val="center"/>
+              <w:rPr>
+                <w:rFonts w:cs="Arial"/>
+                <w:sz w:val="20"/>
+              </w:rPr>
+            </w:pPr>
+            <w:r>
+              <w:rPr>
+                <w:rFonts w:cs="Arial"/>
+                <w:sz w:val="20"/>
+              </w:rPr>
+              <w:t>3</w:t>
+            </w:r>
+          </w:p>
+        </w:tc>
+        <w:tc>
+          <w:tcPr>
+            <w:tcW w:w="1184" w:type="dxa"/>
+            <w:shd w:val="clear" w:color="auto" w:fill="auto"/>
+          </w:tcPr>
+          <w:p>
+            <w:pPr>
+              <w:rPr>
+                <w:rFonts w:cs="Arial"/>
+                <w:sz w:val="20"/>
+              </w:rPr>
+            </w:pPr>
+            <w:r>
+              <w:rPr>
+                <w:rFonts w:cs="Arial"/>
+                <w:sz w:val="20"/>
+              </w:rPr>
+              <w:t>Bus List</w:t>
+            </w:r>
+          </w:p>
+        </w:tc>
+        <w:tc>
+          <w:tcPr>
+            <w:tcW w:w="1397" w:type="dxa"/>
+          </w:tcPr>
+          <w:p>
+            <w:pPr>
+              <w:jc w:val="center"/>
+              <w:rPr>
+                <w:rFonts w:cs="Arial"/>
+                <w:sz w:val="20"/>
+              </w:rPr>
+            </w:pPr>
+            <w:r>
+              <w:rPr>
+                <w:rFonts w:cs="Arial"/>
+                <w:sz w:val="20"/>
+              </w:rPr>
+              <w:t>Danh sách buýt</w:t>
+            </w:r>
+          </w:p>
+        </w:tc>
+        <w:tc>
+          <w:tcPr>
+            <w:tcW w:w="864" w:type="dxa"/>
+            <w:shd w:val="clear" w:color="auto" w:fill="auto"/>
+          </w:tcPr>
+          <w:p>
+            <w:pPr>
+              <w:jc w:val="center"/>
+              <w:rPr>
+                <w:rFonts w:cs="Arial"/>
+                <w:sz w:val="20"/>
+              </w:rPr>
+            </w:pPr>
+            <w:r>
+              <w:rPr>
+                <w:rFonts w:cs="Arial"/>
+                <w:sz w:val="20"/>
+              </w:rPr>
+              <w:t>Menu Item</w:t>
+            </w:r>
+          </w:p>
+        </w:tc>
+        <w:tc>
+          <w:tcPr>
+            <w:tcW w:w="1036" w:type="dxa"/>
+          </w:tcPr>
+          <w:p>
+            <w:pPr>
+              <w:jc w:val="center"/>
+              <w:rPr>
+                <w:rFonts w:cs="Arial"/>
+                <w:sz w:val="20"/>
+              </w:rPr>
+            </w:pPr>
+            <w:r>
+              <w:rPr>
+                <w:rFonts w:cs="Arial"/>
+                <w:sz w:val="20"/>
+              </w:rPr>
+              <w:t>Click</w:t>
+            </w:r>
+          </w:p>
+        </w:tc>
+        <w:tc>
+          <w:tcPr>
+            <w:tcW w:w="1364" w:type="dxa"/>
+            <w:shd w:val="clear" w:color="auto" w:fill="auto"/>
+          </w:tcPr>
+          <w:p>
+            <w:pPr>
+              <w:jc w:val="center"/>
+              <w:rPr>
+                <w:rFonts w:cs="Arial"/>
+                <w:sz w:val="20"/>
+              </w:rPr>
+            </w:pPr>
+            <w:r>
+              <w:rPr>
+                <w:rFonts w:cs="Arial"/>
+                <w:sz w:val="20"/>
+              </w:rPr>
+              <w:t>Y</w:t>
+            </w:r>
+          </w:p>
+        </w:tc>
+        <w:tc>
+          <w:tcPr>
+            <w:tcW w:w="944" w:type="dxa"/>
+            <w:shd w:val="clear" w:color="auto" w:fill="auto"/>
+          </w:tcPr>
+          <w:p>
+            <w:pPr>
+              <w:jc w:val="center"/>
+              <w:rPr>
+                <w:rFonts w:cs="Arial"/>
+                <w:sz w:val="20"/>
+              </w:rPr>
+            </w:pPr>
+          </w:p>
+        </w:tc>
+        <w:tc>
+          <w:tcPr>
+            <w:tcW w:w="1396" w:type="dxa"/>
+          </w:tcPr>
+          <w:p>
+            <w:pPr>
+              <w:rPr>
+                <w:rFonts w:cs="Arial"/>
+                <w:sz w:val="20"/>
+              </w:rPr>
+            </w:pPr>
+            <w:r>
+              <w:rPr>
+                <w:rFonts w:cs="Arial"/>
+                <w:sz w:val="20"/>
+              </w:rPr>
+              <w:t xml:space="preserve">User </w:t>
+            </w:r>
+            <w:r>
+              <w:rPr>
+                <w:rFonts w:cs="Arial"/>
+                <w:sz w:val="20"/>
+              </w:rPr>
+              <w:t>taps Bus List item to enter Bus List screen</w:t>
+            </w:r>
+          </w:p>
+        </w:tc>
+      </w:tr>
+      <w:tr>
+        <w:trPr>
+          <w:trHeight w:val="432"/>
+          <w:jc w:val="center"/>
+        </w:trPr>
+        <w:tc>
+          <w:tcPr>
+            <w:tcW w:w="507" w:type="dxa"/>
+            <w:shd w:val="clear" w:color="auto" w:fill="auto"/>
+          </w:tcPr>
+          <w:p>
+            <w:pPr>
+              <w:jc w:val="center"/>
+              <w:rPr>
+                <w:rFonts w:cs="Arial"/>
+                <w:sz w:val="20"/>
+              </w:rPr>
+            </w:pPr>
+            <w:r>
+              <w:rPr>
+                <w:rFonts w:cs="Arial"/>
+                <w:sz w:val="20"/>
+              </w:rPr>
+              <w:t>4</w:t>
+            </w:r>
+          </w:p>
+        </w:tc>
+        <w:tc>
+          <w:tcPr>
+            <w:tcW w:w="1184" w:type="dxa"/>
+            <w:shd w:val="clear" w:color="auto" w:fill="auto"/>
+          </w:tcPr>
+          <w:p>
+            <w:pPr>
+              <w:rPr>
+                <w:rFonts w:cs="Arial"/>
+                <w:sz w:val="20"/>
+              </w:rPr>
+            </w:pPr>
+            <w:r>
+              <w:rPr>
+                <w:rFonts w:cs="Arial"/>
+                <w:sz w:val="20"/>
+              </w:rPr>
+              <w:t>Find Path</w:t>
+            </w:r>
+          </w:p>
+        </w:tc>
+        <w:tc>
+          <w:tcPr>
+            <w:tcW w:w="1397" w:type="dxa"/>
+          </w:tcPr>
+          <w:p>
+            <w:pPr>
+              <w:jc w:val="center"/>
+              <w:rPr>
+                <w:rFonts w:cs="Arial"/>
+                <w:sz w:val="20"/>
+              </w:rPr>
+            </w:pPr>
+            <w:r>
+              <w:rPr>
+                <w:rFonts w:cs="Arial"/>
+                <w:sz w:val="20"/>
+              </w:rPr>
+              <w:t>Tìm đường</w:t>
+            </w:r>
+          </w:p>
+        </w:tc>
+        <w:tc>
+          <w:tcPr>
+            <w:tcW w:w="864" w:type="dxa"/>
+            <w:shd w:val="clear" w:color="auto" w:fill="auto"/>
+          </w:tcPr>
+          <w:p>
+            <w:pPr>
+              <w:jc w:val="center"/>
+              <w:rPr>
+                <w:rFonts w:cs="Arial"/>
+                <w:sz w:val="20"/>
+              </w:rPr>
+            </w:pPr>
+            <w:r>
+              <w:rPr>
+                <w:rFonts w:cs="Arial"/>
+                <w:sz w:val="20"/>
+              </w:rPr>
+              <w:t>Menu Item</w:t>
+            </w:r>
+          </w:p>
+        </w:tc>
+        <w:tc>
+          <w:tcPr>
+            <w:tcW w:w="1036" w:type="dxa"/>
+          </w:tcPr>
+          <w:p>
+            <w:pPr>
+              <w:jc w:val="center"/>
+              <w:rPr>
+                <w:rFonts w:cs="Arial"/>
+                <w:b/>
+                <w:sz w:val="20"/>
+              </w:rPr>
+            </w:pPr>
+            <w:r>
+              <w:rPr>
+                <w:rFonts w:cs="Arial"/>
+                <w:sz w:val="20"/>
+              </w:rPr>
+              <w:t>Click</w:t>
+            </w:r>
+          </w:p>
+        </w:tc>
+        <w:tc>
+          <w:tcPr>
+            <w:tcW w:w="1364" w:type="dxa"/>
+            <w:shd w:val="clear" w:color="auto" w:fill="auto"/>
+          </w:tcPr>
+          <w:p>
+            <w:pPr>
+              <w:jc w:val="center"/>
+              <w:rPr>
+                <w:rFonts w:cs="Arial"/>
+                <w:sz w:val="20"/>
+              </w:rPr>
+            </w:pPr>
+            <w:r>
+              <w:rPr>
+                <w:rFonts w:cs="Arial"/>
+                <w:sz w:val="20"/>
+              </w:rPr>
+              <w:t>Y</w:t>
+            </w:r>
+          </w:p>
+        </w:tc>
+        <w:tc>
+          <w:tcPr>
+            <w:tcW w:w="944" w:type="dxa"/>
+            <w:shd w:val="clear" w:color="auto" w:fill="auto"/>
+          </w:tcPr>
+          <w:p>
+            <w:pPr>
+              <w:jc w:val="center"/>
+              <w:rPr>
+                <w:rFonts w:cs="Arial"/>
+                <w:sz w:val="20"/>
+              </w:rPr>
+            </w:pPr>
+          </w:p>
+        </w:tc>
+        <w:tc>
+          <w:tcPr>
+            <w:tcW w:w="1396" w:type="dxa"/>
+          </w:tcPr>
+          <w:p>
+            <w:pPr>
+              <w:rPr>
+                <w:rFonts w:cs="Arial"/>
+                <w:sz w:val="20"/>
+              </w:rPr>
+            </w:pPr>
+            <w:r>
+              <w:rPr>
+                <w:rFonts w:cs="Arial"/>
+                <w:sz w:val="20"/>
+              </w:rPr>
+              <w:t xml:space="preserve">User </w:t>
+            </w:r>
+            <w:r>
+              <w:rPr>
+                <w:rFonts w:cs="Arial"/>
+                <w:sz w:val="20"/>
+              </w:rPr>
+              <w:t>taps Bus List item to enter Bus List screen</w:t>
+            </w:r>
+          </w:p>
+        </w:tc>
+      </w:tr>
+      <w:tr>
+        <w:trPr>
+          <w:trHeight w:val="432"/>
+          <w:jc w:val="center"/>
+        </w:trPr>
+        <w:tc>
+          <w:tcPr>
+            <w:tcW w:w="507" w:type="dxa"/>
+            <w:shd w:val="clear" w:color="auto" w:fill="auto"/>
+          </w:tcPr>
+          <w:p>
+            <w:pPr>
+              <w:jc w:val="center"/>
+              <w:rPr>
+                <w:rFonts w:cs="Arial"/>
+                <w:sz w:val="20"/>
+              </w:rPr>
+            </w:pPr>
+            <w:r>
+              <w:rPr>
+                <w:rFonts w:cs="Arial"/>
+                <w:sz w:val="20"/>
+              </w:rPr>
+              <w:t>5</w:t>
+            </w:r>
+          </w:p>
+        </w:tc>
+        <w:tc>
+          <w:tcPr>
+            <w:tcW w:w="1184" w:type="dxa"/>
+            <w:shd w:val="clear" w:color="auto" w:fill="auto"/>
+          </w:tcPr>
+          <w:p>
+            <w:pPr>
+              <w:rPr>
+                <w:rFonts w:cs="Arial"/>
+                <w:sz w:val="20"/>
+              </w:rPr>
+            </w:pPr>
+            <w:r>
+              <w:rPr>
+                <w:rFonts w:cs="Arial"/>
+                <w:sz w:val="20"/>
+              </w:rPr>
+              <w:t>Bus Near Me</w:t>
+            </w:r>
+          </w:p>
+        </w:tc>
+        <w:tc>
+          <w:tcPr>
+            <w:tcW w:w="1397" w:type="dxa"/>
+          </w:tcPr>
+          <w:p>
+            <w:pPr>
+              <w:jc w:val="center"/>
+              <w:rPr>
+                <w:rFonts w:cs="Arial"/>
+                <w:sz w:val="20"/>
+              </w:rPr>
+            </w:pPr>
+            <w:r>
+              <w:rPr>
+                <w:rFonts w:cs="Arial"/>
+                <w:sz w:val="20"/>
+              </w:rPr>
+              <w:t>Buýt xung quanh</w:t>
+            </w:r>
+          </w:p>
+        </w:tc>
+        <w:tc>
+          <w:tcPr>
+            <w:tcW w:w="864" w:type="dxa"/>
+            <w:shd w:val="clear" w:color="auto" w:fill="auto"/>
+          </w:tcPr>
+          <w:p>
+            <w:pPr>
+              <w:jc w:val="center"/>
+              <w:rPr>
+                <w:rFonts w:cs="Arial"/>
+                <w:sz w:val="20"/>
+              </w:rPr>
+            </w:pPr>
+            <w:r>
+              <w:rPr>
+                <w:rFonts w:cs="Arial"/>
+                <w:sz w:val="20"/>
+              </w:rPr>
+              <w:t>Menu Item</w:t>
+            </w:r>
+          </w:p>
+        </w:tc>
+        <w:tc>
+          <w:tcPr>
+            <w:tcW w:w="1036" w:type="dxa"/>
+          </w:tcPr>
+          <w:p>
+            <w:pPr>
+              <w:jc w:val="center"/>
+              <w:rPr>
+                <w:rFonts w:cs="Arial"/>
+                <w:b/>
+                <w:sz w:val="20"/>
+              </w:rPr>
+            </w:pPr>
+            <w:r>
+              <w:rPr>
+                <w:rFonts w:cs="Arial"/>
+                <w:sz w:val="20"/>
+              </w:rPr>
+              <w:t>Click</w:t>
+            </w:r>
+          </w:p>
+        </w:tc>
+        <w:tc>
+          <w:tcPr>
+            <w:tcW w:w="1364" w:type="dxa"/>
+            <w:shd w:val="clear" w:color="auto" w:fill="auto"/>
+          </w:tcPr>
+          <w:p>
+            <w:pPr>
+              <w:jc w:val="center"/>
+              <w:rPr>
+                <w:rFonts w:cs="Arial"/>
+                <w:sz w:val="20"/>
+              </w:rPr>
+            </w:pPr>
+            <w:r>
+              <w:rPr>
+                <w:rFonts w:cs="Arial"/>
+                <w:sz w:val="20"/>
+              </w:rPr>
+              <w:t>Y</w:t>
+            </w:r>
+          </w:p>
+        </w:tc>
+        <w:tc>
+          <w:tcPr>
+            <w:tcW w:w="944" w:type="dxa"/>
+            <w:shd w:val="clear" w:color="auto" w:fill="auto"/>
+          </w:tcPr>
+          <w:p>
+            <w:pPr>
+              <w:jc w:val="center"/>
+              <w:rPr>
+                <w:rFonts w:cs="Arial"/>
+                <w:sz w:val="20"/>
+              </w:rPr>
+            </w:pPr>
+          </w:p>
+        </w:tc>
+        <w:tc>
+          <w:tcPr>
+            <w:tcW w:w="1396" w:type="dxa"/>
+          </w:tcPr>
+          <w:p>
+            <w:pPr>
+              <w:rPr>
+                <w:rFonts w:cs="Arial"/>
+                <w:sz w:val="20"/>
+              </w:rPr>
+            </w:pPr>
+            <w:r>
+              <w:rPr>
+                <w:rFonts w:cs="Arial"/>
+                <w:sz w:val="20"/>
+              </w:rPr>
+              <w:t xml:space="preserve">User </w:t>
+            </w:r>
+            <w:r>
+              <w:rPr>
+                <w:rFonts w:cs="Arial"/>
+                <w:sz w:val="20"/>
+              </w:rPr>
+              <w:t>taps Bus List item to enter Bus List screen</w:t>
+            </w:r>
+          </w:p>
+        </w:tc>
+      </w:tr>
+      <w:tr>
+        <w:trPr>
+          <w:trHeight w:val="432"/>
+          <w:jc w:val="center"/>
+        </w:trPr>
+        <w:tc>
+          <w:tcPr>
+            <w:tcW w:w="507" w:type="dxa"/>
+            <w:shd w:val="clear" w:color="auto" w:fill="auto"/>
+          </w:tcPr>
+          <w:p>
+            <w:pPr>
+              <w:jc w:val="center"/>
+              <w:rPr>
+                <w:rFonts w:cs="Arial"/>
+                <w:sz w:val="20"/>
+              </w:rPr>
+            </w:pPr>
+            <w:r>
+              <w:rPr>
+                <w:rFonts w:cs="Arial"/>
+                <w:sz w:val="20"/>
+              </w:rPr>
+              <w:t>6</w:t>
+            </w:r>
+          </w:p>
+        </w:tc>
+        <w:tc>
+          <w:tcPr>
+            <w:tcW w:w="1184" w:type="dxa"/>
+            <w:shd w:val="clear" w:color="auto" w:fill="auto"/>
+          </w:tcPr>
+          <w:p>
+            <w:pPr>
+              <w:rPr>
+                <w:rFonts w:cs="Arial"/>
+                <w:sz w:val="20"/>
+              </w:rPr>
+            </w:pPr>
+            <w:r>
+              <w:rPr>
+                <w:rFonts w:cs="Arial"/>
+                <w:sz w:val="20"/>
+              </w:rPr>
+              <w:t>Bus Reminder</w:t>
+            </w:r>
+          </w:p>
+        </w:tc>
+        <w:tc>
+          <w:tcPr>
+            <w:tcW w:w="1397" w:type="dxa"/>
+          </w:tcPr>
+          <w:p>
+            <w:pPr>
+              <w:jc w:val="center"/>
+              <w:rPr>
+                <w:rFonts w:cs="Arial"/>
+                <w:sz w:val="20"/>
+              </w:rPr>
+            </w:pPr>
+            <w:r>
+              <w:rPr>
+                <w:rFonts w:cs="Arial"/>
+                <w:sz w:val="20"/>
+              </w:rPr>
+              <w:t>Nhắc nhở</w:t>
+            </w:r>
+          </w:p>
+        </w:tc>
+        <w:tc>
+          <w:tcPr>
+            <w:tcW w:w="864" w:type="dxa"/>
+            <w:shd w:val="clear" w:color="auto" w:fill="auto"/>
+          </w:tcPr>
+          <w:p>
+            <w:pPr>
+              <w:jc w:val="center"/>
+              <w:rPr>
+                <w:rFonts w:cs="Arial"/>
+                <w:sz w:val="20"/>
+              </w:rPr>
+            </w:pPr>
+            <w:r>
+              <w:rPr>
+                <w:rFonts w:cs="Arial"/>
+                <w:sz w:val="20"/>
+              </w:rPr>
+              <w:t>Menu Item</w:t>
+            </w:r>
+          </w:p>
+        </w:tc>
+        <w:tc>
+          <w:tcPr>
+            <w:tcW w:w="1036" w:type="dxa"/>
+          </w:tcPr>
+          <w:p>
+            <w:pPr>
+              <w:jc w:val="center"/>
+              <w:rPr>
+                <w:rFonts w:cs="Arial"/>
+                <w:b/>
+                <w:sz w:val="20"/>
+              </w:rPr>
+            </w:pPr>
+            <w:r>
+              <w:rPr>
+                <w:rFonts w:cs="Arial"/>
+                <w:sz w:val="20"/>
+              </w:rPr>
+              <w:t>Click</w:t>
+            </w:r>
+          </w:p>
+        </w:tc>
+        <w:tc>
+          <w:tcPr>
+            <w:tcW w:w="1364" w:type="dxa"/>
+            <w:shd w:val="clear" w:color="auto" w:fill="auto"/>
+          </w:tcPr>
+          <w:p>
+            <w:pPr>
+              <w:jc w:val="center"/>
+              <w:rPr>
+                <w:rFonts w:cs="Arial"/>
+                <w:sz w:val="20"/>
+              </w:rPr>
+            </w:pPr>
+            <w:r>
+              <w:rPr>
+                <w:rFonts w:cs="Arial"/>
+                <w:sz w:val="20"/>
+              </w:rPr>
+              <w:t>Y</w:t>
+            </w:r>
+          </w:p>
+        </w:tc>
+        <w:tc>
+          <w:tcPr>
+            <w:tcW w:w="944" w:type="dxa"/>
+            <w:shd w:val="clear" w:color="auto" w:fill="auto"/>
+          </w:tcPr>
+          <w:p>
+            <w:pPr>
+              <w:jc w:val="center"/>
+              <w:rPr>
+                <w:rFonts w:cs="Arial"/>
+                <w:sz w:val="20"/>
+              </w:rPr>
+            </w:pPr>
+          </w:p>
+        </w:tc>
+        <w:tc>
+          <w:tcPr>
+            <w:tcW w:w="1396" w:type="dxa"/>
+          </w:tcPr>
+          <w:p>
+            <w:pPr>
+              <w:rPr>
+                <w:rFonts w:cs="Arial"/>
+                <w:sz w:val="20"/>
+              </w:rPr>
+            </w:pPr>
+            <w:r>
+              <w:rPr>
+                <w:rFonts w:cs="Arial"/>
+                <w:sz w:val="20"/>
+              </w:rPr>
+              <w:t xml:space="preserve">User </w:t>
+            </w:r>
+            <w:r>
+              <w:rPr>
+                <w:rFonts w:cs="Arial"/>
+                <w:sz w:val="20"/>
+              </w:rPr>
+              <w:t>taps Bus List item to enter Bus List screen</w:t>
+            </w:r>
+          </w:p>
+        </w:tc>
+      </w:tr>
+      <w:tr>
+        <w:trPr>
+          <w:trHeight w:val="432"/>
+          <w:jc w:val="center"/>
+        </w:trPr>
+        <w:tc>
+          <w:tcPr>
+            <w:tcW w:w="507" w:type="dxa"/>
+            <w:shd w:val="clear" w:color="auto" w:fill="auto"/>
+          </w:tcPr>
+          <w:p>
+            <w:pPr>
+              <w:jc w:val="center"/>
+              <w:rPr>
+                <w:rFonts w:cs="Arial"/>
+                <w:sz w:val="20"/>
+              </w:rPr>
+            </w:pPr>
+            <w:r>
+              <w:rPr>
+                <w:rFonts w:cs="Arial"/>
+                <w:sz w:val="20"/>
+              </w:rPr>
+              <w:t>7</w:t>
+            </w:r>
+          </w:p>
+        </w:tc>
+        <w:tc>
+          <w:tcPr>
+            <w:tcW w:w="1184" w:type="dxa"/>
+            <w:shd w:val="clear" w:color="auto" w:fill="auto"/>
+          </w:tcPr>
+          <w:p>
+            <w:pPr>
+              <w:rPr>
+                <w:rFonts w:cs="Arial"/>
+                <w:sz w:val="20"/>
+              </w:rPr>
+            </w:pPr>
+            <w:r>
+              <w:rPr>
+                <w:rFonts w:cs="Arial"/>
+                <w:sz w:val="20"/>
+              </w:rPr>
+              <w:t>Favorites</w:t>
+            </w:r>
+          </w:p>
+        </w:tc>
+        <w:tc>
+          <w:tcPr>
+            <w:tcW w:w="1397" w:type="dxa"/>
+          </w:tcPr>
+          <w:p>
+            <w:pPr>
+              <w:jc w:val="center"/>
+              <w:rPr>
+                <w:rFonts w:cs="Arial"/>
+                <w:sz w:val="20"/>
+              </w:rPr>
+            </w:pPr>
+            <w:r>
+              <w:rPr>
+                <w:rFonts w:cs="Arial"/>
+                <w:sz w:val="20"/>
+              </w:rPr>
+              <w:t>Yêu thích</w:t>
+            </w:r>
+          </w:p>
+        </w:tc>
+        <w:tc>
+          <w:tcPr>
+            <w:tcW w:w="864" w:type="dxa"/>
+            <w:shd w:val="clear" w:color="auto" w:fill="auto"/>
+          </w:tcPr>
+          <w:p>
+            <w:pPr>
+              <w:jc w:val="center"/>
+              <w:rPr>
+                <w:rFonts w:cs="Arial"/>
+                <w:sz w:val="20"/>
+              </w:rPr>
+            </w:pPr>
+            <w:r>
+              <w:rPr>
+                <w:rFonts w:cs="Arial"/>
+                <w:sz w:val="20"/>
+              </w:rPr>
+              <w:t>Menu Item</w:t>
+            </w:r>
+          </w:p>
+        </w:tc>
+        <w:tc>
+          <w:tcPr>
+            <w:tcW w:w="1036" w:type="dxa"/>
+          </w:tcPr>
+          <w:p>
+            <w:pPr>
+              <w:jc w:val="center"/>
+              <w:rPr>
+                <w:rFonts w:cs="Arial"/>
+                <w:b/>
+                <w:sz w:val="20"/>
+              </w:rPr>
+            </w:pPr>
+            <w:r>
+              <w:rPr>
+                <w:rFonts w:cs="Arial"/>
+                <w:sz w:val="20"/>
+              </w:rPr>
+              <w:t>Click</w:t>
+            </w:r>
+          </w:p>
+        </w:tc>
+        <w:tc>
+          <w:tcPr>
+            <w:tcW w:w="1364" w:type="dxa"/>
+            <w:shd w:val="clear" w:color="auto" w:fill="auto"/>
+          </w:tcPr>
+          <w:p>
+            <w:pPr>
+              <w:jc w:val="center"/>
+              <w:rPr>
+                <w:rFonts w:cs="Arial"/>
+                <w:sz w:val="20"/>
+              </w:rPr>
+            </w:pPr>
+            <w:r>
+              <w:rPr>
+                <w:rFonts w:cs="Arial"/>
+                <w:sz w:val="20"/>
+              </w:rPr>
+              <w:t>Y</w:t>
+            </w:r>
+          </w:p>
+        </w:tc>
+        <w:tc>
+          <w:tcPr>
+            <w:tcW w:w="944" w:type="dxa"/>
+            <w:shd w:val="clear" w:color="auto" w:fill="auto"/>
+          </w:tcPr>
+          <w:p>
+            <w:pPr>
+              <w:jc w:val="center"/>
+              <w:rPr>
+                <w:rFonts w:cs="Arial"/>
+                <w:sz w:val="20"/>
+              </w:rPr>
+            </w:pPr>
+          </w:p>
+        </w:tc>
+        <w:tc>
+          <w:tcPr>
+            <w:tcW w:w="1396" w:type="dxa"/>
+          </w:tcPr>
+          <w:p>
+            <w:pPr>
+              <w:rPr>
+                <w:rFonts w:cs="Arial"/>
+                <w:sz w:val="20"/>
+              </w:rPr>
+            </w:pPr>
+            <w:r>
+              <w:rPr>
+                <w:rFonts w:cs="Arial"/>
+                <w:sz w:val="20"/>
+              </w:rPr>
+              <w:t xml:space="preserve">User </w:t>
+            </w:r>
+            <w:r>
+              <w:rPr>
+                <w:rFonts w:cs="Arial"/>
+                <w:sz w:val="20"/>
+              </w:rPr>
+              <w:t>taps Bus List item to enter Bus List screen</w:t>
+            </w:r>
+          </w:p>
+        </w:tc>
+      </w:tr>
+      <w:tr>
+        <w:trPr>
+          <w:trHeight w:val="432"/>
+          <w:jc w:val="center"/>
+        </w:trPr>
+        <w:tc>
+          <w:tcPr>
+            <w:tcW w:w="507" w:type="dxa"/>
+            <w:shd w:val="clear" w:color="auto" w:fill="auto"/>
+          </w:tcPr>
+          <w:p>
+            <w:pPr>
+              <w:jc w:val="center"/>
+              <w:rPr>
+                <w:rFonts w:cs="Arial"/>
+                <w:sz w:val="20"/>
+              </w:rPr>
+            </w:pPr>
+            <w:r>
+              <w:rPr>
+                <w:rFonts w:cs="Arial"/>
+                <w:sz w:val="20"/>
+              </w:rPr>
+              <w:t>8</w:t>
+            </w:r>
+          </w:p>
+        </w:tc>
+        <w:tc>
+          <w:tcPr>
+            <w:tcW w:w="1184" w:type="dxa"/>
+            <w:shd w:val="clear" w:color="auto" w:fill="auto"/>
+          </w:tcPr>
+          <w:p>
+            <w:pPr>
+              <w:rPr>
+                <w:rFonts w:cs="Arial"/>
+                <w:sz w:val="20"/>
+              </w:rPr>
+            </w:pPr>
+            <w:r>
+              <w:rPr>
+                <w:rFonts w:cs="Arial"/>
+                <w:sz w:val="20"/>
+              </w:rPr>
+              <w:t>Change Password</w:t>
+            </w:r>
+          </w:p>
+        </w:tc>
+        <w:tc>
+          <w:tcPr>
+            <w:tcW w:w="1397" w:type="dxa"/>
+          </w:tcPr>
+          <w:p>
+            <w:pPr>
+              <w:jc w:val="center"/>
+              <w:rPr>
+                <w:rFonts w:cs="Arial"/>
+                <w:sz w:val="20"/>
+              </w:rPr>
+            </w:pPr>
+            <w:r>
+              <w:rPr>
+                <w:rFonts w:cs="Arial"/>
+                <w:sz w:val="20"/>
+              </w:rPr>
+              <w:t>Đổi mật khẩu</w:t>
+            </w:r>
+          </w:p>
+        </w:tc>
+        <w:tc>
+          <w:tcPr>
+            <w:tcW w:w="864" w:type="dxa"/>
+            <w:shd w:val="clear" w:color="auto" w:fill="auto"/>
+          </w:tcPr>
+          <w:p>
+            <w:pPr>
+              <w:jc w:val="center"/>
+              <w:rPr>
+                <w:rFonts w:cs="Arial"/>
+                <w:sz w:val="20"/>
+              </w:rPr>
+            </w:pPr>
+            <w:r>
+              <w:rPr>
+                <w:rFonts w:cs="Arial"/>
+                <w:sz w:val="20"/>
+              </w:rPr>
+              <w:t>Menu Item</w:t>
+            </w:r>
+          </w:p>
+        </w:tc>
+        <w:tc>
+          <w:tcPr>
+            <w:tcW w:w="1036" w:type="dxa"/>
+          </w:tcPr>
+          <w:p>
+            <w:pPr>
+              <w:jc w:val="center"/>
+              <w:rPr>
+                <w:rFonts w:cs="Arial"/>
+                <w:b/>
+                <w:sz w:val="20"/>
+              </w:rPr>
+            </w:pPr>
+            <w:r>
+              <w:rPr>
+                <w:rFonts w:cs="Arial"/>
+                <w:sz w:val="20"/>
+              </w:rPr>
+              <w:t>Click</w:t>
+            </w:r>
+          </w:p>
+        </w:tc>
+        <w:tc>
+          <w:tcPr>
+            <w:tcW w:w="1364" w:type="dxa"/>
+            <w:shd w:val="clear" w:color="auto" w:fill="auto"/>
+          </w:tcPr>
+          <w:p>
+            <w:pPr>
+              <w:jc w:val="center"/>
+              <w:rPr>
+                <w:rFonts w:cs="Arial"/>
+                <w:sz w:val="20"/>
+              </w:rPr>
+            </w:pPr>
+            <w:r>
+              <w:rPr>
+                <w:rFonts w:cs="Arial"/>
+                <w:sz w:val="20"/>
+              </w:rPr>
+              <w:t>Y</w:t>
+            </w:r>
+          </w:p>
+        </w:tc>
+        <w:tc>
+          <w:tcPr>
+            <w:tcW w:w="944" w:type="dxa"/>
+            <w:shd w:val="clear" w:color="auto" w:fill="auto"/>
+          </w:tcPr>
+          <w:p>
+            <w:pPr>
+              <w:jc w:val="center"/>
+              <w:rPr>
+                <w:rFonts w:cs="Arial"/>
+                <w:sz w:val="20"/>
+              </w:rPr>
+            </w:pPr>
+          </w:p>
+        </w:tc>
+        <w:tc>
+          <w:tcPr>
+            <w:tcW w:w="1396" w:type="dxa"/>
+          </w:tcPr>
+          <w:p>
+            <w:pPr>
+              <w:rPr>
+                <w:rFonts w:cs="Arial"/>
+                <w:sz w:val="20"/>
+              </w:rPr>
+            </w:pPr>
+            <w:r>
+              <w:rPr>
+                <w:rFonts w:cs="Arial"/>
+                <w:sz w:val="20"/>
+              </w:rPr>
+              <w:t xml:space="preserve">User </w:t>
+            </w:r>
+            <w:r>
+              <w:rPr>
+                <w:rFonts w:cs="Arial"/>
+                <w:sz w:val="20"/>
+              </w:rPr>
+              <w:t>taps Bus List item to enter Bus List screen</w:t>
+            </w:r>
+          </w:p>
+        </w:tc>
+      </w:tr>
+      <w:tr>
+        <w:trPr>
+          <w:trHeight w:val="432"/>
+          <w:jc w:val="center"/>
+        </w:trPr>
+        <w:tc>
+          <w:tcPr>
+            <w:tcW w:w="507" w:type="dxa"/>
+            <w:shd w:val="clear" w:color="auto" w:fill="auto"/>
+          </w:tcPr>
+          <w:p>
+            <w:pPr>
+              <w:jc w:val="center"/>
+              <w:rPr>
+                <w:rFonts w:cs="Arial"/>
+                <w:sz w:val="20"/>
+              </w:rPr>
+            </w:pPr>
+            <w:r>
+              <w:rPr>
+                <w:rFonts w:cs="Arial"/>
+                <w:sz w:val="20"/>
+              </w:rPr>
+              <w:t>9</w:t>
+            </w:r>
+          </w:p>
+        </w:tc>
+        <w:tc>
+          <w:tcPr>
+            <w:tcW w:w="1184" w:type="dxa"/>
+            <w:shd w:val="clear" w:color="auto" w:fill="auto"/>
+          </w:tcPr>
+          <w:p>
+            <w:pPr>
+              <w:rPr>
+                <w:rFonts w:cs="Arial"/>
+                <w:sz w:val="20"/>
+              </w:rPr>
+            </w:pPr>
+            <w:r>
+              <w:rPr>
+                <w:rFonts w:cs="Arial"/>
+                <w:sz w:val="20"/>
+              </w:rPr>
+              <w:t>Sign Out</w:t>
+            </w:r>
+          </w:p>
+        </w:tc>
+        <w:tc>
+          <w:tcPr>
+            <w:tcW w:w="1397" w:type="dxa"/>
+          </w:tcPr>
+          <w:p>
+            <w:pPr>
+              <w:jc w:val="center"/>
+              <w:rPr>
+                <w:rFonts w:cs="Arial"/>
+                <w:sz w:val="20"/>
+              </w:rPr>
+            </w:pPr>
+            <w:r>
+              <w:rPr>
+                <w:rFonts w:cs="Arial"/>
+                <w:sz w:val="20"/>
+              </w:rPr>
+              <w:t>Đăng xuất</w:t>
+            </w:r>
+          </w:p>
+        </w:tc>
+        <w:tc>
+          <w:tcPr>
+            <w:tcW w:w="864" w:type="dxa"/>
+            <w:shd w:val="clear" w:color="auto" w:fill="auto"/>
+          </w:tcPr>
+          <w:p>
+            <w:pPr>
+              <w:jc w:val="center"/>
+              <w:rPr>
+                <w:rFonts w:cs="Arial"/>
+                <w:sz w:val="20"/>
+              </w:rPr>
+            </w:pPr>
+            <w:r>
+              <w:rPr>
+                <w:rFonts w:cs="Arial"/>
+                <w:sz w:val="20"/>
+              </w:rPr>
+              <w:t>Menu Item</w:t>
+            </w:r>
+          </w:p>
+        </w:tc>
+        <w:tc>
+          <w:tcPr>
+            <w:tcW w:w="1036" w:type="dxa"/>
+          </w:tcPr>
+          <w:p>
+            <w:pPr>
+              <w:jc w:val="center"/>
+              <w:rPr>
+                <w:rFonts w:cs="Arial"/>
+                <w:b/>
+                <w:sz w:val="20"/>
+              </w:rPr>
+            </w:pPr>
+            <w:r>
+              <w:rPr>
+                <w:rFonts w:cs="Arial"/>
+                <w:sz w:val="20"/>
+              </w:rPr>
+              <w:t>Click</w:t>
+            </w:r>
+          </w:p>
+        </w:tc>
+        <w:tc>
+          <w:tcPr>
+            <w:tcW w:w="1364" w:type="dxa"/>
+            <w:shd w:val="clear" w:color="auto" w:fill="auto"/>
+          </w:tcPr>
+          <w:p>
+            <w:pPr>
+              <w:jc w:val="center"/>
+              <w:rPr>
+                <w:rFonts w:cs="Arial"/>
+                <w:sz w:val="20"/>
+              </w:rPr>
+            </w:pPr>
+            <w:r>
+              <w:rPr>
+                <w:rFonts w:cs="Arial"/>
+                <w:sz w:val="20"/>
+              </w:rPr>
+              <w:t>Y</w:t>
+            </w:r>
+          </w:p>
+        </w:tc>
+        <w:tc>
+          <w:tcPr>
+            <w:tcW w:w="944" w:type="dxa"/>
+            <w:shd w:val="clear" w:color="auto" w:fill="auto"/>
+          </w:tcPr>
+          <w:p>
+            <w:pPr>
+              <w:jc w:val="center"/>
+              <w:rPr>
+                <w:rFonts w:cs="Arial"/>
+                <w:sz w:val="20"/>
+              </w:rPr>
+            </w:pPr>
+          </w:p>
+        </w:tc>
+        <w:tc>
+          <w:tcPr>
+            <w:tcW w:w="1396" w:type="dxa"/>
+          </w:tcPr>
+          <w:p>
+            <w:pPr>
+              <w:rPr>
+                <w:rFonts w:cs="Arial"/>
+                <w:sz w:val="20"/>
+              </w:rPr>
+            </w:pPr>
+            <w:r>
+              <w:rPr>
+                <w:rFonts w:cs="Arial"/>
+                <w:sz w:val="20"/>
+              </w:rPr>
+              <w:t xml:space="preserve">User </w:t>
+            </w:r>
+            <w:r>
+              <w:rPr>
+                <w:rFonts w:cs="Arial"/>
+                <w:sz w:val="20"/>
+              </w:rPr>
+              <w:t>taps Bus List item to enter Bus List screen</w:t>
+            </w:r>
+          </w:p>
+        </w:tc>
+      </w:tr>
+      <w:tr>
+        <w:trPr>
+          <w:trHeight w:val="432"/>
+          <w:jc w:val="center"/>
+        </w:trPr>
+        <w:tc>
+          <w:tcPr>
+            <w:tcW w:w="507" w:type="dxa"/>
+            <w:shd w:val="clear" w:color="auto" w:fill="auto"/>
+          </w:tcPr>
+          <w:p>
+            <w:pPr>
+              <w:jc w:val="center"/>
+              <w:rPr>
+                <w:rFonts w:cs="Arial"/>
+                <w:sz w:val="20"/>
+              </w:rPr>
+            </w:pPr>
+            <w:r>
+              <w:rPr>
+                <w:rFonts w:cs="Arial"/>
+                <w:sz w:val="20"/>
+              </w:rPr>
+              <w:t>10</w:t>
+            </w:r>
+          </w:p>
+        </w:tc>
+        <w:tc>
+          <w:tcPr>
+            <w:tcW w:w="1184" w:type="dxa"/>
+            <w:shd w:val="clear" w:color="auto" w:fill="auto"/>
+          </w:tcPr>
+          <w:p>
+            <w:pPr>
+              <w:rPr>
+                <w:rFonts w:cs="Arial"/>
+                <w:sz w:val="20"/>
+              </w:rPr>
+            </w:pPr>
+            <w:r>
+              <w:rPr>
+                <w:rFonts w:cs="Arial"/>
+                <w:sz w:val="20"/>
+              </w:rPr>
+              <w:t>Settings</w:t>
+            </w:r>
+          </w:p>
+        </w:tc>
+        <w:tc>
+          <w:tcPr>
+            <w:tcW w:w="1397" w:type="dxa"/>
+          </w:tcPr>
+          <w:p>
+            <w:pPr>
+              <w:jc w:val="center"/>
+              <w:rPr>
+                <w:rFonts w:cs="Arial"/>
+                <w:sz w:val="20"/>
+              </w:rPr>
+            </w:pPr>
+            <w:r>
+              <w:rPr>
+                <w:rFonts w:cs="Arial"/>
+                <w:sz w:val="20"/>
+              </w:rPr>
+              <w:t>Thiết lập</w:t>
+            </w:r>
+          </w:p>
+        </w:tc>
+        <w:tc>
+          <w:tcPr>
+            <w:tcW w:w="864" w:type="dxa"/>
+            <w:shd w:val="clear" w:color="auto" w:fill="auto"/>
+          </w:tcPr>
+          <w:p>
+            <w:pPr>
+              <w:jc w:val="center"/>
+              <w:rPr>
+                <w:rFonts w:cs="Arial"/>
+                <w:sz w:val="20"/>
+              </w:rPr>
+            </w:pPr>
+            <w:r>
+              <w:rPr>
+                <w:rFonts w:cs="Arial"/>
+                <w:sz w:val="20"/>
+              </w:rPr>
+              <w:t>Menu Item</w:t>
+            </w:r>
+          </w:p>
+        </w:tc>
+        <w:tc>
+          <w:tcPr>
+            <w:tcW w:w="1036" w:type="dxa"/>
+          </w:tcPr>
+          <w:p>
+            <w:pPr>
+              <w:jc w:val="center"/>
+              <w:rPr>
+                <w:rFonts w:cs="Arial"/>
+                <w:b/>
+                <w:sz w:val="20"/>
+              </w:rPr>
+            </w:pPr>
+            <w:r>
+              <w:rPr>
+                <w:rFonts w:cs="Arial"/>
+                <w:sz w:val="20"/>
+              </w:rPr>
+              <w:t>Click</w:t>
+            </w:r>
+          </w:p>
+        </w:tc>
+        <w:tc>
+          <w:tcPr>
+            <w:tcW w:w="1364" w:type="dxa"/>
+            <w:shd w:val="clear" w:color="auto" w:fill="auto"/>
+          </w:tcPr>
+          <w:p>
+            <w:pPr>
+              <w:jc w:val="center"/>
+              <w:rPr>
+                <w:rFonts w:cs="Arial"/>
+                <w:sz w:val="20"/>
+              </w:rPr>
+            </w:pPr>
+            <w:r>
+              <w:rPr>
+                <w:rFonts w:cs="Arial"/>
+                <w:sz w:val="20"/>
+              </w:rPr>
+              <w:t>Y</w:t>
+            </w:r>
+          </w:p>
+        </w:tc>
+        <w:tc>
+          <w:tcPr>
+            <w:tcW w:w="944" w:type="dxa"/>
+            <w:shd w:val="clear" w:color="auto" w:fill="auto"/>
+          </w:tcPr>
+          <w:p>
+            <w:pPr>
+              <w:jc w:val="center"/>
+              <w:rPr>
+                <w:rFonts w:cs="Arial"/>
+                <w:sz w:val="20"/>
+              </w:rPr>
+            </w:pPr>
+          </w:p>
+        </w:tc>
+        <w:tc>
+          <w:tcPr>
+            <w:tcW w:w="1396" w:type="dxa"/>
+          </w:tcPr>
+          <w:p>
+            <w:pPr>
+              <w:rPr>
+                <w:rFonts w:cs="Arial"/>
+                <w:sz w:val="20"/>
+              </w:rPr>
+            </w:pPr>
+            <w:r>
+              <w:rPr>
+                <w:rFonts w:cs="Arial"/>
+                <w:sz w:val="20"/>
+              </w:rPr>
+              <w:t xml:space="preserve">User </w:t>
+            </w:r>
+            <w:r>
+              <w:rPr>
+                <w:rFonts w:cs="Arial"/>
+                <w:sz w:val="20"/>
+              </w:rPr>
+              <w:t>taps Bus List item to enter Bus List screen</w:t>
+            </w:r>
+          </w:p>
+        </w:tc>
+      </w:tr>
+      <w:tr>
+        <w:trPr>
+          <w:trHeight w:val="432"/>
+          <w:jc w:val="center"/>
+        </w:trPr>
+        <w:tc>
+          <w:tcPr>
+            <w:tcW w:w="507" w:type="dxa"/>
+            <w:shd w:val="clear" w:color="auto" w:fill="auto"/>
+          </w:tcPr>
+          <w:p>
+            <w:pPr>
+              <w:jc w:val="center"/>
+              <w:rPr>
+                <w:rFonts w:cs="Arial"/>
+                <w:sz w:val="20"/>
+              </w:rPr>
+            </w:pPr>
+            <w:r>
+              <w:rPr>
+                <w:rFonts w:cs="Arial"/>
+                <w:sz w:val="20"/>
+              </w:rPr>
+              <w:t>11</w:t>
+            </w:r>
+          </w:p>
+        </w:tc>
+        <w:tc>
+          <w:tcPr>
+            <w:tcW w:w="1184" w:type="dxa"/>
+            <w:shd w:val="clear" w:color="auto" w:fill="auto"/>
+          </w:tcPr>
+          <w:p>
+            <w:pPr>
+              <w:rPr>
+                <w:rFonts w:cs="Arial"/>
+                <w:sz w:val="20"/>
+              </w:rPr>
+            </w:pPr>
+            <w:r>
+              <w:rPr>
+                <w:rFonts w:cs="Arial"/>
+                <w:sz w:val="20"/>
+              </w:rPr>
+              <w:t>Snooze Mode</w:t>
+            </w:r>
+          </w:p>
+        </w:tc>
+        <w:tc>
+          <w:tcPr>
+            <w:tcW w:w="1397" w:type="dxa"/>
+          </w:tcPr>
+          <w:p>
+            <w:pPr>
+              <w:jc w:val="center"/>
+              <w:rPr>
+                <w:rFonts w:cs="Arial"/>
+                <w:sz w:val="20"/>
+              </w:rPr>
+            </w:pPr>
+            <w:r>
+              <w:rPr>
+                <w:rFonts w:cs="Arial"/>
+                <w:sz w:val="20"/>
+              </w:rPr>
+              <w:t>Chế độ im lặng</w:t>
+            </w:r>
+          </w:p>
+        </w:tc>
+        <w:tc>
+          <w:tcPr>
+            <w:tcW w:w="864" w:type="dxa"/>
+            <w:shd w:val="clear" w:color="auto" w:fill="auto"/>
+          </w:tcPr>
+          <w:p>
+            <w:pPr>
+              <w:jc w:val="center"/>
+              <w:rPr>
+                <w:rFonts w:cs="Arial"/>
+                <w:sz w:val="20"/>
+              </w:rPr>
+            </w:pPr>
+            <w:r>
+              <w:rPr>
+                <w:rFonts w:cs="Arial"/>
+                <w:sz w:val="20"/>
+              </w:rPr>
+              <w:t>Menu Item</w:t>
+            </w:r>
+          </w:p>
+        </w:tc>
+        <w:tc>
+          <w:tcPr>
+            <w:tcW w:w="1036" w:type="dxa"/>
+          </w:tcPr>
+          <w:p>
+            <w:pPr>
+              <w:jc w:val="center"/>
+              <w:rPr>
+                <w:rFonts w:cs="Arial"/>
+                <w:b/>
+                <w:sz w:val="20"/>
+              </w:rPr>
+            </w:pPr>
+            <w:r>
+              <w:rPr>
+                <w:rFonts w:cs="Arial"/>
+                <w:sz w:val="20"/>
+              </w:rPr>
+              <w:t>Click</w:t>
+            </w:r>
+          </w:p>
+        </w:tc>
+        <w:tc>
+          <w:tcPr>
+            <w:tcW w:w="1364" w:type="dxa"/>
+            <w:shd w:val="clear" w:color="auto" w:fill="auto"/>
+          </w:tcPr>
+          <w:p>
+            <w:pPr>
+              <w:jc w:val="center"/>
+              <w:rPr>
+                <w:rFonts w:cs="Arial"/>
+                <w:sz w:val="20"/>
+              </w:rPr>
+            </w:pPr>
+            <w:r>
+              <w:rPr>
+                <w:rFonts w:cs="Arial"/>
+                <w:sz w:val="20"/>
+              </w:rPr>
+              <w:t>Y</w:t>
+            </w:r>
+          </w:p>
+        </w:tc>
+        <w:tc>
+          <w:tcPr>
+            <w:tcW w:w="944" w:type="dxa"/>
+            <w:shd w:val="clear" w:color="auto" w:fill="auto"/>
+          </w:tcPr>
+          <w:p>
+            <w:pPr>
+              <w:jc w:val="center"/>
+              <w:rPr>
+                <w:rFonts w:cs="Arial"/>
+                <w:sz w:val="20"/>
+              </w:rPr>
+            </w:pPr>
+          </w:p>
+        </w:tc>
+        <w:tc>
+          <w:tcPr>
+            <w:tcW w:w="1396" w:type="dxa"/>
+          </w:tcPr>
+          <w:p>
+            <w:pPr>
+              <w:rPr>
+                <w:rFonts w:cs="Arial"/>
+                <w:sz w:val="20"/>
+              </w:rPr>
+            </w:pPr>
+            <w:r>
+              <w:rPr>
+                <w:rFonts w:cs="Arial"/>
+                <w:sz w:val="20"/>
+              </w:rPr>
+              <w:t xml:space="preserve">User </w:t>
+            </w:r>
+            <w:r>
+              <w:rPr>
+                <w:rFonts w:cs="Arial"/>
+                <w:sz w:val="20"/>
+              </w:rPr>
+              <w:t>taps Bus List item to enter Bus List screen</w:t>
+            </w:r>
+          </w:p>
+        </w:tc>
+      </w:tr>
+    </w:tbl>
+    <w:p>
+      <w:pPr>
+        <w:pStyle w:val="ListParagraph"/>
+        <w:numPr>
+          <w:ilvl w:val="0"/>
+          <w:numId w:val="33"/>
+        </w:numPr>
+        <w:ind w:left="0" w:firstLine="0"/>
+        <w:jc w:val="center"/>
+        <w:rPr>
+          <w:rFonts w:ascii="Times New Roman" w:hAnsi="Times New Roman"/>
+        </w:rPr>
+      </w:pPr>
+      <w:r>
+        <w:rPr>
+          <w:rFonts w:ascii="Times New Roman" w:hAnsi="Times New Roman"/>
+          <w:b/>
+          <w:sz w:val="22"/>
+        </w:rPr>
+        <w:lastRenderedPageBreak/>
+        <w:t>Bus List screen’s description</w:t>
+      </w:r>
+    </w:p>
+    <w:p>
+      <w:pPr>
+        <w:jc w:val="center"/>
+      </w:pPr>
+    </w:p>
     <w:p>
       <w:pPr>
         <w:pStyle w:val="Heading2"/>
@@ -10403,7 +13922,6 @@
           <w:sz w:val="24"/>
           <w:szCs w:val="24"/>
         </w:rPr>
-        <w:lastRenderedPageBreak/>
         <w:t>B</w:t>
       </w:r>
       <w:r>
@@ -10447,7 +13965,7 @@
                     <pic:cNvPicPr/>
                   </pic:nvPicPr>
                   <pic:blipFill>
-                    <a:blip r:embed="rId15"/>
+                    <a:blip r:embed="rId19"/>
                     <a:stretch>
                       <a:fillRect/>
                     </a:stretch>
@@ -10488,795 +14006,7 @@
           <w:b/>
           <w:sz w:val="22"/>
         </w:rPr>
-        <w:t>Bus List</w:t>
-      </w:r>
-      <w:r>
-        <w:rPr>
-          <w:rFonts w:ascii="Times New Roman" w:hAnsi="Times New Roman"/>
-          <w:b/>
-          <w:sz w:val="22"/>
-        </w:rPr>
-        <w:t xml:space="preserve"> screen</w:t>
-      </w:r>
-    </w:p>
-    <w:tbl>
-      <w:tblPr>
-        <w:tblpPr w:leftFromText="180" w:rightFromText="180" w:vertAnchor="text" w:tblpXSpec="center" w:tblpY="1"/>
-        <w:tblOverlap w:val="never"/>
-        <w:tblW w:w="8931" w:type="dxa"/>
-        <w:jc w:val="center"/>
-        <w:tblBorders>
-          <w:top w:val="single" w:sz="4" w:space="0" w:color="000000"/>
-          <w:left w:val="single" w:sz="4" w:space="0" w:color="000000"/>
-          <w:bottom w:val="single" w:sz="4" w:space="0" w:color="000000"/>
-          <w:right w:val="single" w:sz="4" w:space="0" w:color="000000"/>
-          <w:insideH w:val="single" w:sz="4" w:space="0" w:color="000000"/>
-          <w:insideV w:val="single" w:sz="4" w:space="0" w:color="000000"/>
-        </w:tblBorders>
-        <w:tblLook w:val="04A0" w:firstRow="1" w:lastRow="0" w:firstColumn="1" w:lastColumn="0" w:noHBand="0" w:noVBand="1"/>
-      </w:tblPr>
-      <w:tblGrid>
-        <w:gridCol w:w="510"/>
-        <w:gridCol w:w="1376"/>
-        <w:gridCol w:w="1403"/>
-        <w:gridCol w:w="870"/>
-        <w:gridCol w:w="1043"/>
-        <w:gridCol w:w="1376"/>
-        <w:gridCol w:w="950"/>
-        <w:gridCol w:w="1403"/>
-      </w:tblGrid>
-      <w:tr>
-        <w:trPr>
-          <w:trHeight w:val="432"/>
-          <w:jc w:val="center"/>
-        </w:trPr>
-        <w:tc>
-          <w:tcPr>
-            <w:tcW w:w="510" w:type="dxa"/>
-            <w:shd w:val="clear" w:color="auto" w:fill="92D050"/>
-          </w:tcPr>
-          <w:p>
-            <w:pPr>
-              <w:jc w:val="center"/>
-              <w:rPr>
-                <w:rFonts w:ascii="Times New Roman" w:hAnsi="Times New Roman"/>
-                <w:b/>
-                <w:color w:val="000000"/>
-              </w:rPr>
-            </w:pPr>
-            <w:r>
-              <w:rPr>
-                <w:rFonts w:ascii="Times New Roman" w:hAnsi="Times New Roman"/>
-                <w:b/>
-                <w:color w:val="000000"/>
-              </w:rPr>
-              <w:t>No</w:t>
-            </w:r>
-          </w:p>
-        </w:tc>
-        <w:tc>
-          <w:tcPr>
-            <w:tcW w:w="1376" w:type="dxa"/>
-            <w:shd w:val="clear" w:color="auto" w:fill="92D050"/>
-          </w:tcPr>
-          <w:p>
-            <w:pPr>
-              <w:jc w:val="center"/>
-              <w:rPr>
-                <w:rFonts w:ascii="Times New Roman" w:hAnsi="Times New Roman"/>
-                <w:b/>
-                <w:color w:val="000000"/>
-              </w:rPr>
-            </w:pPr>
-            <w:r>
-              <w:rPr>
-                <w:rFonts w:ascii="Times New Roman" w:hAnsi="Times New Roman"/>
-                <w:b/>
-                <w:color w:val="000000"/>
-              </w:rPr>
-              <w:t>Field name</w:t>
-            </w:r>
-          </w:p>
-        </w:tc>
-        <w:tc>
-          <w:tcPr>
-            <w:tcW w:w="1403" w:type="dxa"/>
-            <w:shd w:val="clear" w:color="auto" w:fill="92D050"/>
-          </w:tcPr>
-          <w:p>
-            <w:pPr>
-              <w:tabs>
-                <w:tab w:val="center" w:pos="667"/>
-              </w:tabs>
-              <w:jc w:val="center"/>
-              <w:rPr>
-                <w:rFonts w:ascii="Times New Roman" w:hAnsi="Times New Roman"/>
-                <w:b/>
-                <w:color w:val="000000"/>
-              </w:rPr>
-            </w:pPr>
-            <w:r>
-              <w:rPr>
-                <w:rFonts w:ascii="Times New Roman" w:hAnsi="Times New Roman"/>
-                <w:b/>
-                <w:color w:val="000000"/>
-              </w:rPr>
-              <w:t>Field name in Vietnamese</w:t>
-            </w:r>
-          </w:p>
-        </w:tc>
-        <w:tc>
-          <w:tcPr>
-            <w:tcW w:w="870" w:type="dxa"/>
-            <w:shd w:val="clear" w:color="auto" w:fill="92D050"/>
-          </w:tcPr>
-          <w:p>
-            <w:pPr>
-              <w:tabs>
-                <w:tab w:val="center" w:pos="667"/>
-              </w:tabs>
-              <w:jc w:val="center"/>
-              <w:rPr>
-                <w:rFonts w:ascii="Times New Roman" w:hAnsi="Times New Roman"/>
-                <w:b/>
-                <w:color w:val="000000"/>
-              </w:rPr>
-            </w:pPr>
-            <w:r>
-              <w:rPr>
-                <w:rFonts w:ascii="Times New Roman" w:hAnsi="Times New Roman"/>
-                <w:b/>
-                <w:color w:val="000000"/>
-              </w:rPr>
-              <w:t>Type</w:t>
-            </w:r>
-          </w:p>
-        </w:tc>
-        <w:tc>
-          <w:tcPr>
-            <w:tcW w:w="1043" w:type="dxa"/>
-            <w:shd w:val="clear" w:color="auto" w:fill="92D050"/>
-          </w:tcPr>
-          <w:p>
-            <w:pPr>
-              <w:jc w:val="center"/>
-              <w:rPr>
-                <w:rFonts w:ascii="Times New Roman" w:hAnsi="Times New Roman"/>
-                <w:b/>
-                <w:color w:val="000000"/>
-              </w:rPr>
-            </w:pPr>
-            <w:r>
-              <w:rPr>
-                <w:rFonts w:ascii="Times New Roman" w:hAnsi="Times New Roman"/>
-                <w:b/>
-                <w:color w:val="000000"/>
-              </w:rPr>
-              <w:t>Require</w:t>
-            </w:r>
-          </w:p>
-        </w:tc>
-        <w:tc>
-          <w:tcPr>
-            <w:tcW w:w="1376" w:type="dxa"/>
-            <w:shd w:val="clear" w:color="auto" w:fill="92D050"/>
-          </w:tcPr>
-          <w:p>
-            <w:pPr>
-              <w:jc w:val="center"/>
-              <w:rPr>
-                <w:rFonts w:ascii="Times New Roman" w:hAnsi="Times New Roman"/>
-                <w:b/>
-                <w:color w:val="000000"/>
-              </w:rPr>
-            </w:pPr>
-            <w:r>
-              <w:rPr>
-                <w:rFonts w:ascii="Times New Roman" w:hAnsi="Times New Roman"/>
-                <w:b/>
-                <w:color w:val="000000"/>
-              </w:rPr>
-              <w:t>Mandatory</w:t>
-            </w:r>
-          </w:p>
-        </w:tc>
-        <w:tc>
-          <w:tcPr>
-            <w:tcW w:w="950" w:type="dxa"/>
-            <w:shd w:val="clear" w:color="auto" w:fill="92D050"/>
-          </w:tcPr>
-          <w:p>
-            <w:pPr>
-              <w:jc w:val="center"/>
-              <w:rPr>
-                <w:rFonts w:ascii="Times New Roman" w:hAnsi="Times New Roman"/>
-                <w:b/>
-                <w:color w:val="000000"/>
-              </w:rPr>
-            </w:pPr>
-            <w:r>
-              <w:rPr>
-                <w:rFonts w:ascii="Times New Roman" w:hAnsi="Times New Roman"/>
-                <w:b/>
-                <w:color w:val="000000"/>
-              </w:rPr>
-              <w:t>Length</w:t>
-            </w:r>
-          </w:p>
-        </w:tc>
-        <w:tc>
-          <w:tcPr>
-            <w:tcW w:w="1403" w:type="dxa"/>
-            <w:shd w:val="clear" w:color="auto" w:fill="92D050"/>
-          </w:tcPr>
-          <w:p>
-            <w:pPr>
-              <w:jc w:val="center"/>
-              <w:rPr>
-                <w:rFonts w:ascii="Times New Roman" w:hAnsi="Times New Roman"/>
-                <w:b/>
-                <w:color w:val="000000"/>
-              </w:rPr>
-            </w:pPr>
-            <w:r>
-              <w:rPr>
-                <w:rFonts w:ascii="Times New Roman" w:hAnsi="Times New Roman"/>
-                <w:b/>
-                <w:color w:val="000000"/>
-              </w:rPr>
-              <w:t>Description</w:t>
-            </w:r>
-          </w:p>
-        </w:tc>
-      </w:tr>
-      <w:tr>
-        <w:trPr>
-          <w:trHeight w:val="432"/>
-          <w:jc w:val="center"/>
-        </w:trPr>
-        <w:tc>
-          <w:tcPr>
-            <w:tcW w:w="510" w:type="dxa"/>
-            <w:shd w:val="clear" w:color="auto" w:fill="auto"/>
-          </w:tcPr>
-          <w:p>
-            <w:pPr>
-              <w:jc w:val="center"/>
-              <w:rPr>
-                <w:rFonts w:ascii="Times New Roman" w:hAnsi="Times New Roman"/>
-              </w:rPr>
-            </w:pPr>
-            <w:r>
-              <w:rPr>
-                <w:rFonts w:ascii="Times New Roman" w:hAnsi="Times New Roman"/>
-              </w:rPr>
-              <w:t>1</w:t>
-            </w:r>
-          </w:p>
-        </w:tc>
-        <w:tc>
-          <w:tcPr>
-            <w:tcW w:w="1376" w:type="dxa"/>
-            <w:shd w:val="clear" w:color="auto" w:fill="auto"/>
-          </w:tcPr>
-          <w:p>
-            <w:pPr>
-              <w:rPr>
-                <w:rFonts w:ascii="Times New Roman" w:hAnsi="Times New Roman"/>
-              </w:rPr>
-            </w:pPr>
-            <w:r>
-              <w:rPr>
-                <w:rFonts w:ascii="Times New Roman" w:hAnsi="Times New Roman"/>
-              </w:rPr>
-              <w:t>Bus route</w:t>
-            </w:r>
-          </w:p>
-        </w:tc>
-        <w:tc>
-          <w:tcPr>
-            <w:tcW w:w="1403" w:type="dxa"/>
-          </w:tcPr>
-          <w:p>
-            <w:pPr>
-              <w:jc w:val="center"/>
-              <w:rPr>
-                <w:rFonts w:ascii="Times New Roman" w:hAnsi="Times New Roman"/>
-              </w:rPr>
-            </w:pPr>
-            <w:r>
-              <w:rPr>
-                <w:rFonts w:ascii="Times New Roman" w:hAnsi="Times New Roman"/>
-              </w:rPr>
-              <w:t xml:space="preserve">Tuyến xe </w:t>
-            </w:r>
-            <w:r>
-              <w:rPr>
-                <w:rFonts w:ascii="Times New Roman" w:hAnsi="Times New Roman"/>
-              </w:rPr>
-              <w:lastRenderedPageBreak/>
-              <w:t>buýt</w:t>
-            </w:r>
-          </w:p>
-        </w:tc>
-        <w:tc>
-          <w:tcPr>
-            <w:tcW w:w="870" w:type="dxa"/>
-            <w:shd w:val="clear" w:color="auto" w:fill="auto"/>
-          </w:tcPr>
-          <w:p>
-            <w:pPr>
-              <w:jc w:val="center"/>
-              <w:rPr>
-                <w:rFonts w:ascii="Times New Roman" w:hAnsi="Times New Roman"/>
-              </w:rPr>
-            </w:pPr>
-            <w:r>
-              <w:rPr>
-                <w:rFonts w:ascii="Times New Roman" w:hAnsi="Times New Roman"/>
-              </w:rPr>
-              <w:lastRenderedPageBreak/>
-              <w:t xml:space="preserve">List </w:t>
-            </w:r>
-            <w:r>
-              <w:rPr>
-                <w:rFonts w:ascii="Times New Roman" w:hAnsi="Times New Roman"/>
-              </w:rPr>
-              <w:lastRenderedPageBreak/>
-              <w:t>item</w:t>
-            </w:r>
-          </w:p>
-        </w:tc>
-        <w:tc>
-          <w:tcPr>
-            <w:tcW w:w="1043" w:type="dxa"/>
-          </w:tcPr>
-          <w:p>
-            <w:pPr>
-              <w:jc w:val="center"/>
-              <w:rPr>
-                <w:rFonts w:ascii="Times New Roman" w:hAnsi="Times New Roman"/>
-              </w:rPr>
-            </w:pPr>
-            <w:r>
-              <w:rPr>
-                <w:rFonts w:ascii="Times New Roman" w:hAnsi="Times New Roman"/>
-              </w:rPr>
-              <w:lastRenderedPageBreak/>
-              <w:t>Click</w:t>
-            </w:r>
-          </w:p>
-        </w:tc>
-        <w:tc>
-          <w:tcPr>
-            <w:tcW w:w="1376" w:type="dxa"/>
-            <w:shd w:val="clear" w:color="auto" w:fill="auto"/>
-          </w:tcPr>
-          <w:p>
-            <w:pPr>
-              <w:jc w:val="center"/>
-              <w:rPr>
-                <w:rFonts w:ascii="Times New Roman" w:hAnsi="Times New Roman"/>
-              </w:rPr>
-            </w:pPr>
-            <w:r>
-              <w:rPr>
-                <w:rFonts w:ascii="Times New Roman" w:hAnsi="Times New Roman"/>
-              </w:rPr>
-              <w:t>Y</w:t>
-            </w:r>
-          </w:p>
-        </w:tc>
-        <w:tc>
-          <w:tcPr>
-            <w:tcW w:w="950" w:type="dxa"/>
-            <w:shd w:val="clear" w:color="auto" w:fill="auto"/>
-          </w:tcPr>
-          <w:p>
-            <w:pPr>
-              <w:jc w:val="center"/>
-              <w:rPr>
-                <w:rFonts w:ascii="Times New Roman" w:hAnsi="Times New Roman"/>
-              </w:rPr>
-            </w:pPr>
-          </w:p>
-        </w:tc>
-        <w:tc>
-          <w:tcPr>
-            <w:tcW w:w="1403" w:type="dxa"/>
-          </w:tcPr>
-          <w:p>
-            <w:pPr>
-              <w:rPr>
-                <w:rFonts w:ascii="Times New Roman" w:hAnsi="Times New Roman"/>
-              </w:rPr>
-            </w:pPr>
-            <w:r>
-              <w:rPr>
-                <w:rFonts w:ascii="Times New Roman" w:hAnsi="Times New Roman"/>
-              </w:rPr>
-              <w:t xml:space="preserve">User </w:t>
-            </w:r>
-            <w:r>
-              <w:rPr>
-                <w:rFonts w:ascii="Times New Roman" w:hAnsi="Times New Roman"/>
-              </w:rPr>
-              <w:t xml:space="preserve">taps </w:t>
-            </w:r>
-            <w:r>
-              <w:rPr>
-                <w:rFonts w:ascii="Times New Roman" w:hAnsi="Times New Roman"/>
-              </w:rPr>
-              <w:lastRenderedPageBreak/>
-              <w:t>on Skip button</w:t>
-            </w:r>
-            <w:r>
-              <w:rPr>
-                <w:rFonts w:ascii="Times New Roman" w:hAnsi="Times New Roman"/>
-              </w:rPr>
-              <w:t xml:space="preserve"> </w:t>
-            </w:r>
-          </w:p>
-        </w:tc>
-      </w:tr>
-      <w:tr>
-        <w:trPr>
-          <w:trHeight w:val="432"/>
-          <w:jc w:val="center"/>
-        </w:trPr>
-        <w:tc>
-          <w:tcPr>
-            <w:tcW w:w="510" w:type="dxa"/>
-            <w:shd w:val="clear" w:color="auto" w:fill="auto"/>
-          </w:tcPr>
-          <w:p>
-            <w:pPr>
-              <w:jc w:val="center"/>
-              <w:rPr>
-                <w:rFonts w:ascii="Times New Roman" w:hAnsi="Times New Roman"/>
-              </w:rPr>
-            </w:pPr>
-            <w:r>
-              <w:rPr>
-                <w:rFonts w:ascii="Times New Roman" w:hAnsi="Times New Roman"/>
-              </w:rPr>
-              <w:lastRenderedPageBreak/>
-              <w:t>2</w:t>
-            </w:r>
-          </w:p>
-        </w:tc>
-        <w:tc>
-          <w:tcPr>
-            <w:tcW w:w="1376" w:type="dxa"/>
-            <w:shd w:val="clear" w:color="auto" w:fill="auto"/>
-          </w:tcPr>
-          <w:p>
-            <w:pPr>
-              <w:rPr>
-                <w:rFonts w:ascii="Times New Roman" w:hAnsi="Times New Roman"/>
-              </w:rPr>
-            </w:pPr>
-            <w:r>
-              <w:rPr>
-                <w:rFonts w:ascii="Times New Roman" w:hAnsi="Times New Roman"/>
-              </w:rPr>
-              <w:t>Search</w:t>
-            </w:r>
-          </w:p>
-        </w:tc>
-        <w:tc>
-          <w:tcPr>
-            <w:tcW w:w="1403" w:type="dxa"/>
-          </w:tcPr>
-          <w:p>
-            <w:pPr>
-              <w:jc w:val="center"/>
-              <w:rPr>
-                <w:rFonts w:ascii="Times New Roman" w:hAnsi="Times New Roman"/>
-              </w:rPr>
-            </w:pPr>
-            <w:r>
-              <w:rPr>
-                <w:rFonts w:ascii="Times New Roman" w:hAnsi="Times New Roman"/>
-              </w:rPr>
-              <w:t>Tìm kiếm</w:t>
-            </w:r>
-          </w:p>
-        </w:tc>
-        <w:tc>
-          <w:tcPr>
-            <w:tcW w:w="870" w:type="dxa"/>
-            <w:shd w:val="clear" w:color="auto" w:fill="auto"/>
-          </w:tcPr>
-          <w:p>
-            <w:pPr>
-              <w:jc w:val="center"/>
-              <w:rPr>
-                <w:rFonts w:ascii="Times New Roman" w:hAnsi="Times New Roman"/>
-              </w:rPr>
-            </w:pPr>
-            <w:r>
-              <w:rPr>
-                <w:rFonts w:ascii="Times New Roman" w:hAnsi="Times New Roman"/>
-              </w:rPr>
-              <w:t>Button</w:t>
-            </w:r>
-          </w:p>
-        </w:tc>
-        <w:tc>
-          <w:tcPr>
-            <w:tcW w:w="1043" w:type="dxa"/>
-          </w:tcPr>
-          <w:p>
-            <w:pPr>
-              <w:jc w:val="center"/>
-              <w:rPr>
-                <w:rFonts w:ascii="Times New Roman" w:hAnsi="Times New Roman"/>
-              </w:rPr>
-            </w:pPr>
-            <w:r>
-              <w:rPr>
-                <w:rFonts w:ascii="Times New Roman" w:hAnsi="Times New Roman"/>
-              </w:rPr>
-              <w:t>Click</w:t>
-            </w:r>
-          </w:p>
-        </w:tc>
-        <w:tc>
-          <w:tcPr>
-            <w:tcW w:w="1376" w:type="dxa"/>
-            <w:shd w:val="clear" w:color="auto" w:fill="auto"/>
-          </w:tcPr>
-          <w:p>
-            <w:pPr>
-              <w:jc w:val="center"/>
-              <w:rPr>
-                <w:rFonts w:ascii="Times New Roman" w:hAnsi="Times New Roman"/>
-              </w:rPr>
-            </w:pPr>
-            <w:r>
-              <w:rPr>
-                <w:rFonts w:ascii="Times New Roman" w:hAnsi="Times New Roman"/>
-              </w:rPr>
-              <w:t>Y</w:t>
-            </w:r>
-          </w:p>
-        </w:tc>
-        <w:tc>
-          <w:tcPr>
-            <w:tcW w:w="950" w:type="dxa"/>
-            <w:shd w:val="clear" w:color="auto" w:fill="auto"/>
-          </w:tcPr>
-          <w:p>
-            <w:pPr>
-              <w:jc w:val="center"/>
-              <w:rPr>
-                <w:rFonts w:ascii="Times New Roman" w:hAnsi="Times New Roman"/>
-              </w:rPr>
-            </w:pPr>
-          </w:p>
-        </w:tc>
-        <w:tc>
-          <w:tcPr>
-            <w:tcW w:w="1403" w:type="dxa"/>
-          </w:tcPr>
-          <w:p>
-            <w:pPr>
-              <w:rPr>
-                <w:rFonts w:ascii="Times New Roman" w:hAnsi="Times New Roman"/>
-              </w:rPr>
-            </w:pPr>
-            <w:r>
-              <w:rPr>
-                <w:rFonts w:ascii="Times New Roman" w:hAnsi="Times New Roman"/>
-              </w:rPr>
-              <w:t xml:space="preserve">User </w:t>
-            </w:r>
-            <w:r>
-              <w:rPr>
-                <w:rFonts w:ascii="Times New Roman" w:hAnsi="Times New Roman"/>
-              </w:rPr>
-              <w:t>taps on Search button</w:t>
-            </w:r>
-          </w:p>
-        </w:tc>
-      </w:tr>
-      <w:tr>
-        <w:trPr>
-          <w:trHeight w:val="432"/>
-          <w:jc w:val="center"/>
-        </w:trPr>
-        <w:tc>
-          <w:tcPr>
-            <w:tcW w:w="510" w:type="dxa"/>
-            <w:shd w:val="clear" w:color="auto" w:fill="auto"/>
-          </w:tcPr>
-          <w:p>
-            <w:pPr>
-              <w:jc w:val="center"/>
-              <w:rPr>
-                <w:rFonts w:ascii="Times New Roman" w:hAnsi="Times New Roman"/>
-              </w:rPr>
-            </w:pPr>
-            <w:r>
-              <w:rPr>
-                <w:rFonts w:ascii="Times New Roman" w:hAnsi="Times New Roman"/>
-              </w:rPr>
-              <w:t>3</w:t>
-            </w:r>
-          </w:p>
-        </w:tc>
-        <w:tc>
-          <w:tcPr>
-            <w:tcW w:w="1376" w:type="dxa"/>
-            <w:shd w:val="clear" w:color="auto" w:fill="auto"/>
-          </w:tcPr>
-          <w:p>
-            <w:pPr>
-              <w:rPr>
-                <w:rFonts w:ascii="Times New Roman" w:hAnsi="Times New Roman"/>
-              </w:rPr>
-            </w:pPr>
-            <w:r>
-              <w:rPr>
-                <w:rFonts w:ascii="Times New Roman" w:hAnsi="Times New Roman"/>
-                <w:noProof/>
-              </w:rPr>
-              <w:t>Menu</w:t>
-            </w:r>
-          </w:p>
-        </w:tc>
-        <w:tc>
-          <w:tcPr>
-            <w:tcW w:w="1403" w:type="dxa"/>
-          </w:tcPr>
-          <w:p>
-            <w:pPr>
-              <w:jc w:val="center"/>
-              <w:rPr>
-                <w:rFonts w:ascii="Times New Roman" w:hAnsi="Times New Roman"/>
-              </w:rPr>
-            </w:pPr>
-            <w:r>
-              <w:rPr>
-                <w:rFonts w:ascii="Times New Roman" w:hAnsi="Times New Roman"/>
-              </w:rPr>
-              <w:t>Danh sách</w:t>
-            </w:r>
-          </w:p>
-        </w:tc>
-        <w:tc>
-          <w:tcPr>
-            <w:tcW w:w="870" w:type="dxa"/>
-            <w:shd w:val="clear" w:color="auto" w:fill="auto"/>
-          </w:tcPr>
-          <w:p>
-            <w:pPr>
-              <w:jc w:val="center"/>
-              <w:rPr>
-                <w:rFonts w:ascii="Times New Roman" w:hAnsi="Times New Roman"/>
-              </w:rPr>
-            </w:pPr>
-            <w:r>
-              <w:rPr>
-                <w:rFonts w:ascii="Times New Roman" w:hAnsi="Times New Roman"/>
-              </w:rPr>
-              <w:t>Button</w:t>
-            </w:r>
-          </w:p>
-        </w:tc>
-        <w:tc>
-          <w:tcPr>
-            <w:tcW w:w="1043" w:type="dxa"/>
-          </w:tcPr>
-          <w:p>
-            <w:pPr>
-              <w:jc w:val="center"/>
-              <w:rPr>
-                <w:rFonts w:ascii="Times New Roman" w:hAnsi="Times New Roman"/>
-              </w:rPr>
-            </w:pPr>
-            <w:r>
-              <w:rPr>
-                <w:rFonts w:ascii="Times New Roman" w:hAnsi="Times New Roman"/>
-              </w:rPr>
-              <w:t>Click</w:t>
-            </w:r>
-          </w:p>
-        </w:tc>
-        <w:tc>
-          <w:tcPr>
-            <w:tcW w:w="1376" w:type="dxa"/>
-            <w:shd w:val="clear" w:color="auto" w:fill="auto"/>
-          </w:tcPr>
-          <w:p>
-            <w:pPr>
-              <w:jc w:val="center"/>
-              <w:rPr>
-                <w:rFonts w:ascii="Times New Roman" w:hAnsi="Times New Roman"/>
-              </w:rPr>
-            </w:pPr>
-            <w:r>
-              <w:rPr>
-                <w:rFonts w:ascii="Times New Roman" w:hAnsi="Times New Roman"/>
-              </w:rPr>
-              <w:t>Y</w:t>
-            </w:r>
-          </w:p>
-        </w:tc>
-        <w:tc>
-          <w:tcPr>
-            <w:tcW w:w="950" w:type="dxa"/>
-            <w:shd w:val="clear" w:color="auto" w:fill="auto"/>
-          </w:tcPr>
-          <w:p>
-            <w:pPr>
-              <w:jc w:val="center"/>
-              <w:rPr>
-                <w:rFonts w:ascii="Times New Roman" w:hAnsi="Times New Roman"/>
-              </w:rPr>
-            </w:pPr>
-          </w:p>
-        </w:tc>
-        <w:tc>
-          <w:tcPr>
-            <w:tcW w:w="1403" w:type="dxa"/>
-          </w:tcPr>
-          <w:p>
-            <w:pPr>
-              <w:rPr>
-                <w:rFonts w:ascii="Times New Roman" w:hAnsi="Times New Roman"/>
-              </w:rPr>
-            </w:pPr>
-            <w:r>
-              <w:rPr>
-                <w:rFonts w:ascii="Times New Roman" w:hAnsi="Times New Roman"/>
-              </w:rPr>
-              <w:t xml:space="preserve">User </w:t>
-            </w:r>
-            <w:r>
-              <w:rPr>
-                <w:rFonts w:ascii="Times New Roman" w:hAnsi="Times New Roman"/>
-              </w:rPr>
-              <w:t xml:space="preserve">taps on </w:t>
-            </w:r>
-            <w:r>
-              <w:rPr>
-                <w:rFonts w:ascii="Times New Roman" w:hAnsi="Times New Roman"/>
-                <w:noProof/>
-              </w:rPr>
-              <w:t xml:space="preserve">Menu </w:t>
-            </w:r>
-            <w:r>
-              <w:rPr>
-                <w:rFonts w:ascii="Times New Roman" w:hAnsi="Times New Roman"/>
-              </w:rPr>
-              <w:t>button</w:t>
-            </w:r>
-          </w:p>
-        </w:tc>
-      </w:tr>
-    </w:tbl>
-    <w:p>
-      <w:pPr>
-        <w:pStyle w:val="ListParagraph"/>
-        <w:numPr>
-          <w:ilvl w:val="0"/>
-          <w:numId w:val="33"/>
-        </w:numPr>
-        <w:ind w:left="0" w:firstLine="0"/>
-        <w:jc w:val="center"/>
-        <w:rPr>
-          <w:rFonts w:ascii="Times New Roman" w:hAnsi="Times New Roman"/>
-        </w:rPr>
-      </w:pPr>
-      <w:r>
-        <w:rPr>
-          <w:rFonts w:ascii="Times New Roman" w:hAnsi="Times New Roman"/>
-          <w:b/>
-          <w:sz w:val="22"/>
-        </w:rPr>
-        <w:t>Bus List screen’s description</w:t>
+        <w:t>Bus List screen</w:t>
       </w:r>
     </w:p>
     <w:p>
@@ -11297,7 +14027,6 @@
         <w:rPr>
           <w:noProof/>
         </w:rPr>
-        <w:lastRenderedPageBreak/>
         <w:drawing>
           <wp:inline distT="0" distB="0" distL="0" distR="0" wp14:anchorId="28829C9C" wp14:editId="35BEE4CA">
             <wp:extent cx="3105150" cy="5848350"/>
@@ -11314,7 +14043,7 @@
                     <pic:cNvPicPr/>
                   </pic:nvPicPr>
                   <pic:blipFill>
-                    <a:blip r:embed="rId16"/>
+                    <a:blip r:embed="rId20"/>
                     <a:stretch>
                       <a:fillRect/>
                     </a:stretch>
@@ -11355,15 +14084,7 @@
           <w:b/>
           <w:sz w:val="22"/>
         </w:rPr>
-        <w:t>Bus List screen</w:t>
-      </w:r>
-      <w:r>
-        <w:rPr>
-          <w:rFonts w:ascii="Times New Roman" w:hAnsi="Times New Roman"/>
-          <w:b/>
-          <w:sz w:val="22"/>
-        </w:rPr>
-        <w:t xml:space="preserve"> (Search status)</w:t>
+        <w:t>Bus List screen (Search status)</w:t>
       </w:r>
     </w:p>
     <w:tbl>
@@ -11654,7 +14375,14 @@
               <w:rPr>
                 <w:rFonts w:ascii="Times New Roman" w:hAnsi="Times New Roman"/>
               </w:rPr>
-              <w:t>Tuyến xe buýt</w:t>
+              <w:t xml:space="preserve">Tuyến xe </w:t>
+            </w:r>
+            <w:r>
+              <w:rPr>
+                <w:rFonts w:ascii="Times New Roman" w:hAnsi="Times New Roman"/>
+              </w:rPr>
+              <w:lastRenderedPageBreak/>
+              <w:t>buýt</w:t>
             </w:r>
           </w:p>
         </w:tc>
@@ -11674,7 +14402,15 @@
               <w:rPr>
                 <w:rFonts w:ascii="Times New Roman" w:hAnsi="Times New Roman"/>
               </w:rPr>
-              <w:t>List item</w:t>
+              <w:lastRenderedPageBreak/>
+              <w:t xml:space="preserve">List </w:t>
+            </w:r>
+            <w:r>
+              <w:rPr>
+                <w:rFonts w:ascii="Times New Roman" w:hAnsi="Times New Roman"/>
+              </w:rPr>
+              <w:lastRenderedPageBreak/>
+              <w:t>item</w:t>
             </w:r>
           </w:p>
         </w:tc>
@@ -11693,6 +14429,7 @@
               <w:rPr>
                 <w:rFonts w:ascii="Times New Roman" w:hAnsi="Times New Roman"/>
               </w:rPr>
+              <w:lastRenderedPageBreak/>
               <w:t>Click</w:t>
             </w:r>
           </w:p>
@@ -11751,7 +14488,14 @@
               <w:rPr>
                 <w:rFonts w:ascii="Times New Roman" w:hAnsi="Times New Roman"/>
               </w:rPr>
-              <w:t>taps on Skip button</w:t>
+              <w:t xml:space="preserve">taps on Skip </w:t>
+            </w:r>
+            <w:r>
+              <w:rPr>
+                <w:rFonts w:ascii="Times New Roman" w:hAnsi="Times New Roman"/>
+              </w:rPr>
+              <w:lastRenderedPageBreak/>
+              <w:t>button</w:t>
             </w:r>
             <w:r>
               <w:rPr>
@@ -12001,7 +14745,7 @@
               <w:rPr>
                 <w:rFonts w:ascii="Times New Roman" w:hAnsi="Times New Roman"/>
               </w:rPr>
-              <w:t>Text field</w:t>
+              <w:t>Edit Text</w:t>
             </w:r>
           </w:p>
         </w:tc>
@@ -12589,7 +15333,7 @@
                     </pic:cNvPicPr>
                   </pic:nvPicPr>
                   <pic:blipFill>
-                    <a:blip r:embed="rId17">
+                    <a:blip r:embed="rId21">
                       <a:extLst>
                         <a:ext uri="{28A0092B-C50C-407E-A947-70E740481C1C}">
                           <a14:useLocalDpi xmlns:a14="http://schemas.microsoft.com/office/drawing/2010/main" val="0"/>
@@ -12641,15 +15385,7 @@
           <w:b/>
           <w:sz w:val="22"/>
         </w:rPr>
-        <w:t>Bus Detail/ Info</w:t>
-      </w:r>
-      <w:r>
-        <w:rPr>
-          <w:rFonts w:ascii="Times New Roman" w:hAnsi="Times New Roman"/>
-          <w:b/>
-          <w:sz w:val="22"/>
-        </w:rPr>
-        <w:t xml:space="preserve"> screen</w:t>
+        <w:t>Bus Detail/ Info screen</w:t>
       </w:r>
     </w:p>
     <w:p>
@@ -14270,23 +17006,7 @@
           <w:b/>
           <w:sz w:val="22"/>
         </w:rPr>
-        <w:t>Bus Detail</w:t>
-      </w:r>
-      <w:r>
-        <w:rPr>
-          <w:rFonts w:ascii="Times New Roman" w:hAnsi="Times New Roman"/>
-          <w:b/>
-          <w:sz w:val="22"/>
-        </w:rPr>
-        <w:t>/ Info</w:t>
-      </w:r>
-      <w:r>
-        <w:rPr>
-          <w:rFonts w:ascii="Times New Roman" w:hAnsi="Times New Roman"/>
-          <w:b/>
-          <w:sz w:val="22"/>
-        </w:rPr>
-        <w:t xml:space="preserve"> screen</w:t>
+        <w:t>Bus Detail/ Info screen</w:t>
       </w:r>
       <w:r>
         <w:rPr>
@@ -14351,7 +17071,7 @@
                     <pic:cNvPicPr/>
                   </pic:nvPicPr>
                   <pic:blipFill>
-                    <a:blip r:embed="rId18"/>
+                    <a:blip r:embed="rId22"/>
                     <a:stretch>
                       <a:fillRect/>
                     </a:stretch>
@@ -14392,15 +17112,7 @@
           <w:b/>
           <w:sz w:val="22"/>
         </w:rPr>
-        <w:t>Bus Route</w:t>
-      </w:r>
-      <w:r>
-        <w:rPr>
-          <w:rFonts w:ascii="Times New Roman" w:hAnsi="Times New Roman"/>
-          <w:b/>
-          <w:sz w:val="22"/>
-        </w:rPr>
-        <w:t xml:space="preserve"> screen</w:t>
+        <w:t>Bus Route screen</w:t>
       </w:r>
     </w:p>
     <w:p>
@@ -15844,23 +18556,7 @@
           <w:b/>
           <w:sz w:val="22"/>
         </w:rPr>
-        <w:t xml:space="preserve">Bus </w:t>
-      </w:r>
-      <w:r>
-        <w:rPr>
-          <w:rFonts w:ascii="Times New Roman" w:hAnsi="Times New Roman"/>
-          <w:b/>
-          <w:sz w:val="22"/>
-        </w:rPr>
-        <w:t xml:space="preserve">Route </w:t>
-      </w:r>
-      <w:r>
-        <w:rPr>
-          <w:rFonts w:ascii="Times New Roman" w:hAnsi="Times New Roman"/>
-          <w:b/>
-          <w:sz w:val="22"/>
-        </w:rPr>
-        <w:t>screen’s description</w:t>
+        <w:t>Bus Route screen’s description</w:t>
       </w:r>
     </w:p>
     <w:p>
@@ -15919,7 +18615,7 @@
                     </pic:cNvPicPr>
                   </pic:nvPicPr>
                   <pic:blipFill>
-                    <a:blip r:embed="rId19">
+                    <a:blip r:embed="rId23">
                       <a:extLst>
                         <a:ext uri="{28A0092B-C50C-407E-A947-70E740481C1C}">
                           <a14:useLocalDpi xmlns:a14="http://schemas.microsoft.com/office/drawing/2010/main" val="0"/>
@@ -15971,15 +18667,7 @@
           <w:b/>
           <w:sz w:val="22"/>
         </w:rPr>
-        <w:t>Bus Nearest</w:t>
-      </w:r>
-      <w:r>
-        <w:rPr>
-          <w:rFonts w:ascii="Times New Roman" w:hAnsi="Times New Roman"/>
-          <w:b/>
-          <w:sz w:val="22"/>
-        </w:rPr>
-        <w:t xml:space="preserve"> screen</w:t>
+        <w:t>Bus Nearest screen</w:t>
       </w:r>
     </w:p>
     <w:p>
@@ -17676,7 +20364,7 @@
                     </pic:cNvPicPr>
                   </pic:nvPicPr>
                   <pic:blipFill>
-                    <a:blip r:embed="rId20">
+                    <a:blip r:embed="rId24">
                       <a:extLst>
                         <a:ext uri="{28A0092B-C50C-407E-A947-70E740481C1C}">
                           <a14:useLocalDpi xmlns:a14="http://schemas.microsoft.com/office/drawing/2010/main" val="0"/>
@@ -17728,15 +20416,7 @@
           <w:b/>
           <w:sz w:val="22"/>
         </w:rPr>
-        <w:t>Bus Map</w:t>
-      </w:r>
-      <w:r>
-        <w:rPr>
-          <w:rFonts w:ascii="Times New Roman" w:hAnsi="Times New Roman"/>
-          <w:b/>
-          <w:sz w:val="22"/>
-        </w:rPr>
-        <w:t xml:space="preserve"> screen</w:t>
+        <w:t>Bus Map screen</w:t>
       </w:r>
     </w:p>
     <w:p>
@@ -19366,23 +22046,7 @@
           <w:b/>
           <w:sz w:val="22"/>
         </w:rPr>
-        <w:t xml:space="preserve">Bus </w:t>
-      </w:r>
-      <w:r>
-        <w:rPr>
-          <w:rFonts w:ascii="Times New Roman" w:hAnsi="Times New Roman"/>
-          <w:b/>
-          <w:sz w:val="22"/>
-        </w:rPr>
-        <w:t>Map</w:t>
-      </w:r>
-      <w:r>
-        <w:rPr>
-          <w:rFonts w:ascii="Times New Roman" w:hAnsi="Times New Roman"/>
-          <w:b/>
-          <w:sz w:val="22"/>
-        </w:rPr>
-        <w:t xml:space="preserve"> </w:t>
+        <w:t xml:space="preserve">Bus Map </w:t>
       </w:r>
       <w:r>
         <w:rPr>
@@ -19457,7 +22121,7 @@
                     </pic:cNvPicPr>
                   </pic:nvPicPr>
                   <pic:blipFill>
-                    <a:blip r:embed="rId21">
+                    <a:blip r:embed="rId25">
                       <a:extLst>
                         <a:ext uri="{28A0092B-C50C-407E-A947-70E740481C1C}">
                           <a14:useLocalDpi xmlns:a14="http://schemas.microsoft.com/office/drawing/2010/main" val="0"/>
@@ -19509,15 +22173,7 @@
           <w:b/>
           <w:sz w:val="22"/>
         </w:rPr>
-        <w:t>Set Tracker</w:t>
-      </w:r>
-      <w:r>
-        <w:rPr>
-          <w:rFonts w:ascii="Times New Roman" w:hAnsi="Times New Roman"/>
-          <w:b/>
-          <w:sz w:val="22"/>
-        </w:rPr>
-        <w:t xml:space="preserve"> screen</w:t>
+        <w:t>Set Tracker screen</w:t>
       </w:r>
     </w:p>
     <w:p>
@@ -19552,7 +22208,7 @@
                     </pic:cNvPicPr>
                   </pic:nvPicPr>
                   <pic:blipFill>
-                    <a:blip r:embed="rId22">
+                    <a:blip r:embed="rId26">
                       <a:extLst>
                         <a:ext uri="{28A0092B-C50C-407E-A947-70E740481C1C}">
                           <a14:useLocalDpi xmlns:a14="http://schemas.microsoft.com/office/drawing/2010/main" val="0"/>
@@ -19604,23 +22260,7 @@
           <w:b/>
           <w:sz w:val="22"/>
         </w:rPr>
-        <w:t xml:space="preserve">Set Tracker </w:t>
-      </w:r>
-      <w:r>
-        <w:rPr>
-          <w:rFonts w:ascii="Times New Roman" w:hAnsi="Times New Roman"/>
-          <w:b/>
-          <w:sz w:val="22"/>
-        </w:rPr>
-        <w:t>screen</w:t>
-      </w:r>
-      <w:r>
-        <w:rPr>
-          <w:rFonts w:ascii="Times New Roman" w:hAnsi="Times New Roman"/>
-          <w:b/>
-          <w:sz w:val="22"/>
-        </w:rPr>
-        <w:t xml:space="preserve"> (Cancel Tracker status)</w:t>
+        <w:t>Set Tracker screen (Cancel Tracker status)</w:t>
       </w:r>
     </w:p>
     <w:p>
@@ -20571,7 +23211,7 @@
                     </pic:cNvPicPr>
                   </pic:nvPicPr>
                   <pic:blipFill>
-                    <a:blip r:embed="rId23">
+                    <a:blip r:embed="rId27">
                       <a:extLst>
                         <a:ext uri="{28A0092B-C50C-407E-A947-70E740481C1C}">
                           <a14:useLocalDpi xmlns:a14="http://schemas.microsoft.com/office/drawing/2010/main" val="0"/>
@@ -20623,15 +23263,7 @@
           <w:b/>
           <w:sz w:val="22"/>
         </w:rPr>
-        <w:t>Bus Near Me</w:t>
-      </w:r>
-      <w:r>
-        <w:rPr>
-          <w:rFonts w:ascii="Times New Roman" w:hAnsi="Times New Roman"/>
-          <w:b/>
-          <w:sz w:val="22"/>
-        </w:rPr>
-        <w:t xml:space="preserve"> screen</w:t>
+        <w:t>Bus Near Me screen</w:t>
       </w:r>
     </w:p>
     <w:p>
@@ -21489,7 +24121,7 @@
                     <pic:cNvPicPr/>
                   </pic:nvPicPr>
                   <pic:blipFill>
-                    <a:blip r:embed="rId24"/>
+                    <a:blip r:embed="rId28"/>
                     <a:stretch>
                       <a:fillRect/>
                     </a:stretch>
@@ -21530,15 +24162,7 @@
           <w:b/>
           <w:sz w:val="22"/>
         </w:rPr>
-        <w:t>Path Finder</w:t>
-      </w:r>
-      <w:r>
-        <w:rPr>
-          <w:rFonts w:ascii="Times New Roman" w:hAnsi="Times New Roman"/>
-          <w:b/>
-          <w:sz w:val="22"/>
-        </w:rPr>
-        <w:t xml:space="preserve"> screen</w:t>
+        <w:t>Path Finder screen</w:t>
       </w:r>
     </w:p>
     <w:p>
@@ -21904,7 +24528,7 @@
                 <w:sz w:val="20"/>
                 <w:szCs w:val="20"/>
               </w:rPr>
-              <w:t>Text field</w:t>
+              <w:t>Edit Text</w:t>
             </w:r>
           </w:p>
         </w:tc>
@@ -22098,7 +24722,7 @@
                 <w:sz w:val="20"/>
                 <w:szCs w:val="20"/>
               </w:rPr>
-              <w:t>Text field</w:t>
+              <w:t>Edit Text</w:t>
             </w:r>
           </w:p>
         </w:tc>
@@ -23695,7 +26319,7 @@
                     <pic:cNvPicPr/>
                   </pic:nvPicPr>
                   <pic:blipFill>
-                    <a:blip r:embed="rId25"/>
+                    <a:blip r:embed="rId29"/>
                     <a:stretch>
                       <a:fillRect/>
                     </a:stretch>
@@ -23736,15 +26360,7 @@
           <w:b/>
           <w:sz w:val="22"/>
         </w:rPr>
-        <w:t>Paths Found</w:t>
-      </w:r>
-      <w:r>
-        <w:rPr>
-          <w:rFonts w:ascii="Times New Roman" w:hAnsi="Times New Roman"/>
-          <w:b/>
-          <w:sz w:val="22"/>
-        </w:rPr>
-        <w:t xml:space="preserve"> screen</w:t>
+        <w:t>Paths Found screen</w:t>
       </w:r>
     </w:p>
     <w:p>
@@ -25132,7 +27748,7 @@
                     </pic:cNvPicPr>
                   </pic:nvPicPr>
                   <pic:blipFill>
-                    <a:blip r:embed="rId26">
+                    <a:blip r:embed="rId30">
                       <a:extLst>
                         <a:ext uri="{28A0092B-C50C-407E-A947-70E740481C1C}">
                           <a14:useLocalDpi xmlns:a14="http://schemas.microsoft.com/office/drawing/2010/main" val="0"/>
@@ -25184,15 +27800,7 @@
           <w:b/>
           <w:sz w:val="22"/>
         </w:rPr>
-        <w:t>Path Details</w:t>
-      </w:r>
-      <w:r>
-        <w:rPr>
-          <w:rFonts w:ascii="Times New Roman" w:hAnsi="Times New Roman"/>
-          <w:b/>
-          <w:sz w:val="22"/>
-        </w:rPr>
-        <w:t xml:space="preserve"> screen</w:t>
+        <w:t>Path Details screen</w:t>
       </w:r>
     </w:p>
     <w:p>
@@ -26601,7 +29209,7 @@
                     </pic:cNvPicPr>
                   </pic:nvPicPr>
                   <pic:blipFill>
-                    <a:blip r:embed="rId27">
+                    <a:blip r:embed="rId31">
                       <a:extLst>
                         <a:ext uri="{28A0092B-C50C-407E-A947-70E740481C1C}">
                           <a14:useLocalDpi xmlns:a14="http://schemas.microsoft.com/office/drawing/2010/main" val="0"/>
@@ -26669,15 +29277,7 @@
           <w:b/>
           <w:sz w:val="22"/>
         </w:rPr>
-        <w:t>screen</w:t>
-      </w:r>
-      <w:r>
-        <w:rPr>
-          <w:rFonts w:ascii="Times New Roman" w:hAnsi="Times New Roman"/>
-          <w:b/>
-          <w:sz w:val="22"/>
-        </w:rPr>
-        <w:t xml:space="preserve"> </w:t>
+        <w:t xml:space="preserve">screen </w:t>
       </w:r>
     </w:p>
     <w:p>
@@ -26734,7 +29334,7 @@
                     <pic:cNvPicPr/>
                   </pic:nvPicPr>
                   <pic:blipFill>
-                    <a:blip r:embed="rId28"/>
+                    <a:blip r:embed="rId32"/>
                     <a:stretch>
                       <a:fillRect/>
                     </a:stretch>
@@ -27275,7 +29875,7 @@
                     <pic:cNvPicPr/>
                   </pic:nvPicPr>
                   <pic:blipFill>
-                    <a:blip r:embed="rId29"/>
+                    <a:blip r:embed="rId33"/>
                     <a:stretch>
                       <a:fillRect/>
                     </a:stretch>
@@ -27316,15 +29916,7 @@
           <w:b/>
           <w:sz w:val="22"/>
         </w:rPr>
-        <w:t>Bus Reminder</w:t>
-      </w:r>
-      <w:r>
-        <w:rPr>
-          <w:rFonts w:ascii="Times New Roman" w:hAnsi="Times New Roman"/>
-          <w:b/>
-          <w:sz w:val="22"/>
-        </w:rPr>
-        <w:t xml:space="preserve"> screen</w:t>
+        <w:t>Bus Reminder screen</w:t>
       </w:r>
       <w:r>
         <w:rPr>
@@ -27389,7 +29981,7 @@
                     <pic:cNvPicPr/>
                   </pic:nvPicPr>
                   <pic:blipFill>
-                    <a:blip r:embed="rId30"/>
+                    <a:blip r:embed="rId34"/>
                     <a:stretch>
                       <a:fillRect/>
                     </a:stretch>
@@ -27430,23 +30022,7 @@
           <w:b/>
           <w:sz w:val="22"/>
         </w:rPr>
-        <w:t xml:space="preserve">Bus Reminder </w:t>
-      </w:r>
-      <w:r>
-        <w:rPr>
-          <w:rFonts w:ascii="Times New Roman" w:hAnsi="Times New Roman"/>
-          <w:b/>
-          <w:sz w:val="22"/>
-        </w:rPr>
-        <w:t>screen</w:t>
-      </w:r>
-      <w:r>
-        <w:rPr>
-          <w:rFonts w:ascii="Times New Roman" w:hAnsi="Times New Roman"/>
-          <w:b/>
-          <w:sz w:val="22"/>
-        </w:rPr>
-        <w:t xml:space="preserve"> (Suspend all status)</w:t>
+        <w:t>Bus Reminder screen (Suspend all status)</w:t>
       </w:r>
     </w:p>
     <w:p>
@@ -28748,7 +31324,7 @@
                     <pic:cNvPicPr/>
                   </pic:nvPicPr>
                   <pic:blipFill>
-                    <a:blip r:embed="rId31"/>
+                    <a:blip r:embed="rId35"/>
                     <a:stretch>
                       <a:fillRect/>
                     </a:stretch>
@@ -28789,15 +31365,7 @@
           <w:b/>
           <w:sz w:val="22"/>
         </w:rPr>
-        <w:t xml:space="preserve">Add Reminder </w:t>
-      </w:r>
-      <w:r>
-        <w:rPr>
-          <w:rFonts w:ascii="Times New Roman" w:hAnsi="Times New Roman"/>
-          <w:b/>
-          <w:sz w:val="22"/>
-        </w:rPr>
-        <w:t>screen</w:t>
+        <w:t>Add Reminder screen</w:t>
       </w:r>
     </w:p>
     <w:p>
@@ -30690,7 +33258,7 @@
                     <pic:cNvPicPr/>
                   </pic:nvPicPr>
                   <pic:blipFill>
-                    <a:blip r:embed="rId32"/>
+                    <a:blip r:embed="rId36"/>
                     <a:stretch>
                       <a:fillRect/>
                     </a:stretch>
@@ -30731,15 +33299,7 @@
           <w:b/>
           <w:sz w:val="22"/>
         </w:rPr>
-        <w:t xml:space="preserve">Edit Reminder </w:t>
-      </w:r>
-      <w:r>
-        <w:rPr>
-          <w:rFonts w:ascii="Times New Roman" w:hAnsi="Times New Roman"/>
-          <w:b/>
-          <w:sz w:val="22"/>
-        </w:rPr>
-        <w:t>screen</w:t>
+        <w:t>Edit Reminder screen</w:t>
       </w:r>
     </w:p>
     <w:p>
@@ -32804,7 +35364,7 @@
                     </pic:cNvPicPr>
                   </pic:nvPicPr>
                   <pic:blipFill>
-                    <a:blip r:embed="rId33">
+                    <a:blip r:embed="rId37">
                       <a:extLst>
                         <a:ext uri="{28A0092B-C50C-407E-A947-70E740481C1C}">
                           <a14:useLocalDpi xmlns:a14="http://schemas.microsoft.com/office/drawing/2010/main" val="0"/>
@@ -32856,23 +35416,7 @@
           <w:b/>
           <w:sz w:val="22"/>
         </w:rPr>
-        <w:t>Reminder Set Done</w:t>
-      </w:r>
-      <w:r>
-        <w:rPr>
-          <w:rFonts w:ascii="Times New Roman" w:hAnsi="Times New Roman"/>
-          <w:b/>
-          <w:sz w:val="22"/>
-        </w:rPr>
-        <w:t xml:space="preserve"> screen</w:t>
-      </w:r>
-      <w:r>
-        <w:rPr>
-          <w:rFonts w:ascii="Times New Roman" w:hAnsi="Times New Roman"/>
-          <w:b/>
-          <w:sz w:val="22"/>
-        </w:rPr>
-        <w:t xml:space="preserve"> (Add reminder</w:t>
+        <w:t>Reminder Set Done screen (Add reminder</w:t>
       </w:r>
       <w:r>
         <w:rPr>
@@ -32924,7 +35468,7 @@
                     </pic:cNvPicPr>
                   </pic:nvPicPr>
                   <pic:blipFill>
-                    <a:blip r:embed="rId34">
+                    <a:blip r:embed="rId38">
                       <a:extLst>
                         <a:ext uri="{28A0092B-C50C-407E-A947-70E740481C1C}">
                           <a14:useLocalDpi xmlns:a14="http://schemas.microsoft.com/office/drawing/2010/main" val="0"/>
@@ -32976,23 +35520,7 @@
           <w:b/>
           <w:sz w:val="22"/>
         </w:rPr>
-        <w:t xml:space="preserve">Reminder Set Done </w:t>
-      </w:r>
-      <w:r>
-        <w:rPr>
-          <w:rFonts w:ascii="Times New Roman" w:hAnsi="Times New Roman"/>
-          <w:b/>
-          <w:sz w:val="22"/>
-        </w:rPr>
-        <w:t>screen</w:t>
-      </w:r>
-      <w:r>
-        <w:rPr>
-          <w:rFonts w:ascii="Times New Roman" w:hAnsi="Times New Roman"/>
-          <w:b/>
-          <w:sz w:val="22"/>
-        </w:rPr>
-        <w:t xml:space="preserve"> (Edit Reminder status)</w:t>
+        <w:t>Reminder Set Done screen (Edit Reminder status)</w:t>
       </w:r>
     </w:p>
     <w:p>
@@ -33655,15 +36183,7 @@
           <w:b/>
           <w:sz w:val="22"/>
         </w:rPr>
-        <w:t>Reminder Set Done</w:t>
-      </w:r>
-      <w:r>
-        <w:rPr>
-          <w:rFonts w:ascii="Times New Roman" w:hAnsi="Times New Roman"/>
-          <w:b/>
-          <w:sz w:val="22"/>
-        </w:rPr>
-        <w:t xml:space="preserve"> screen’s description</w:t>
+        <w:t>Reminder Set Done screen’s description</w:t>
       </w:r>
     </w:p>
     <w:p>
@@ -33720,7 +36240,7 @@
                     <pic:cNvPicPr/>
                   </pic:nvPicPr>
                   <pic:blipFill>
-                    <a:blip r:embed="rId35"/>
+                    <a:blip r:embed="rId39"/>
                     <a:stretch>
                       <a:fillRect/>
                     </a:stretch>
@@ -33761,15 +36281,7 @@
           <w:b/>
           <w:sz w:val="22"/>
         </w:rPr>
-        <w:t>Favorite Places</w:t>
-      </w:r>
-      <w:r>
-        <w:rPr>
-          <w:rFonts w:ascii="Times New Roman" w:hAnsi="Times New Roman"/>
-          <w:b/>
-          <w:sz w:val="22"/>
-        </w:rPr>
-        <w:t xml:space="preserve"> screen</w:t>
+        <w:t>Favorite Places screen</w:t>
       </w:r>
     </w:p>
     <w:p>
@@ -33802,7 +36314,7 @@
                     <pic:cNvPicPr/>
                   </pic:nvPicPr>
                   <pic:blipFill>
-                    <a:blip r:embed="rId36"/>
+                    <a:blip r:embed="rId40"/>
                     <a:stretch>
                       <a:fillRect/>
                     </a:stretch>
@@ -33843,23 +36355,7 @@
           <w:b/>
           <w:sz w:val="22"/>
         </w:rPr>
-        <w:t xml:space="preserve">Favorite Places </w:t>
-      </w:r>
-      <w:r>
-        <w:rPr>
-          <w:rFonts w:ascii="Times New Roman" w:hAnsi="Times New Roman"/>
-          <w:b/>
-          <w:sz w:val="22"/>
-        </w:rPr>
-        <w:t>screen</w:t>
-      </w:r>
-      <w:r>
-        <w:rPr>
-          <w:rFonts w:ascii="Times New Roman" w:hAnsi="Times New Roman"/>
-          <w:b/>
-          <w:sz w:val="22"/>
-        </w:rPr>
-        <w:t xml:space="preserve"> (Search status)</w:t>
+        <w:t>Favorite Places screen (Search status)</w:t>
       </w:r>
     </w:p>
     <w:p>
@@ -35584,7 +38080,7 @@
                 <w:sz w:val="20"/>
                 <w:szCs w:val="20"/>
               </w:rPr>
-              <w:t>Text</w:t>
+              <w:t>Edit Text</w:t>
             </w:r>
           </w:p>
         </w:tc>
@@ -35873,32 +38369,15 @@
                 <w:sz w:val="20"/>
                 <w:szCs w:val="20"/>
               </w:rPr>
-              <w:t xml:space="preserve"> </w:t>
-            </w:r>
-            <w:r>
-              <w:rPr>
-                <w:rFonts w:cs="Arial"/>
-                <w:noProof/>
-                <w:sz w:val="20"/>
-                <w:szCs w:val="20"/>
-              </w:rPr>
-              <w:t>Remove all text</w:t>
-            </w:r>
-            <w:r>
-              <w:rPr>
-                <w:rFonts w:cs="Arial"/>
-                <w:sz w:val="20"/>
-                <w:szCs w:val="20"/>
-              </w:rPr>
-              <w:t xml:space="preserve"> </w:t>
-            </w:r>
-            <w:r>
-              <w:rPr>
-                <w:rFonts w:cs="Arial"/>
-                <w:sz w:val="20"/>
-                <w:szCs w:val="20"/>
-              </w:rPr>
-              <w:t>button</w:t>
+              <w:t xml:space="preserve"> Remove all text</w:t>
+            </w:r>
+            <w:r>
+              <w:rPr>
+                <w:rFonts w:cs="Arial"/>
+                <w:sz w:val="20"/>
+                <w:szCs w:val="20"/>
+              </w:rPr>
+              <w:t xml:space="preserve"> button</w:t>
             </w:r>
           </w:p>
         </w:tc>
@@ -35987,7 +38466,7 @@
                     </pic:cNvPicPr>
                   </pic:nvPicPr>
                   <pic:blipFill>
-                    <a:blip r:embed="rId37">
+                    <a:blip r:embed="rId41">
                       <a:extLst>
                         <a:ext uri="{28A0092B-C50C-407E-A947-70E740481C1C}">
                           <a14:useLocalDpi xmlns:a14="http://schemas.microsoft.com/office/drawing/2010/main" val="0"/>
@@ -36039,15 +38518,7 @@
           <w:b/>
           <w:sz w:val="22"/>
         </w:rPr>
-        <w:t>Search Place</w:t>
-      </w:r>
-      <w:r>
-        <w:rPr>
-          <w:rFonts w:ascii="Times New Roman" w:hAnsi="Times New Roman"/>
-          <w:b/>
-          <w:sz w:val="22"/>
-        </w:rPr>
-        <w:t xml:space="preserve"> screen</w:t>
+        <w:t>Search Place screen</w:t>
       </w:r>
     </w:p>
     <w:p>
@@ -36415,9 +38886,11 @@
             </w:pPr>
             <w:r>
               <w:rPr>
-                <w:rFonts w:ascii="Times New Roman" w:hAnsi="Times New Roman"/>
-              </w:rPr>
-              <w:t>Text</w:t>
+                <w:rFonts w:cs="Arial"/>
+                <w:sz w:val="20"/>
+                <w:szCs w:val="20"/>
+              </w:rPr>
+              <w:t>Edit Text</w:t>
             </w:r>
           </w:p>
         </w:tc>
@@ -37003,15 +39476,7 @@
           <w:b/>
           <w:sz w:val="22"/>
         </w:rPr>
-        <w:t>Search</w:t>
-      </w:r>
-      <w:r>
-        <w:rPr>
-          <w:rFonts w:ascii="Times New Roman" w:hAnsi="Times New Roman"/>
-          <w:b/>
-          <w:sz w:val="22"/>
-        </w:rPr>
-        <w:t xml:space="preserve"> Place screen’s description</w:t>
+        <w:t>Search Place screen’s description</w:t>
       </w:r>
     </w:p>
     <w:p>
@@ -37068,7 +39533,7 @@
                     <pic:cNvPicPr/>
                   </pic:nvPicPr>
                   <pic:blipFill>
-                    <a:blip r:embed="rId38"/>
+                    <a:blip r:embed="rId42"/>
                     <a:stretch>
                       <a:fillRect/>
                     </a:stretch>
@@ -37109,15 +39574,7 @@
           <w:b/>
           <w:sz w:val="22"/>
         </w:rPr>
-        <w:t xml:space="preserve">Add Favorite Place </w:t>
-      </w:r>
-      <w:r>
-        <w:rPr>
-          <w:rFonts w:ascii="Times New Roman" w:hAnsi="Times New Roman"/>
-          <w:b/>
-          <w:sz w:val="22"/>
-        </w:rPr>
-        <w:t>screen</w:t>
+        <w:t>Add Favorite Place screen</w:t>
       </w:r>
     </w:p>
     <w:p>
@@ -37665,7 +40122,7 @@
                 <w:sz w:val="20"/>
                 <w:szCs w:val="20"/>
               </w:rPr>
-              <w:t>Text field</w:t>
+              <w:t>Edit Text</w:t>
             </w:r>
           </w:p>
         </w:tc>
@@ -38357,10 +40814,10 @@
           <w:noProof/>
         </w:rPr>
         <w:drawing>
-          <wp:inline distT="0" distB="0" distL="0" distR="0" wp14:anchorId="252BC547" wp14:editId="1B3BE905">
-            <wp:extent cx="3114675" cy="5819775"/>
-            <wp:effectExtent l="0" t="0" r="9525" b="9525"/>
-            <wp:docPr id="49" name="Picture 49"/>
+          <wp:inline distT="0" distB="0" distL="0" distR="0" wp14:anchorId="511FC2F7" wp14:editId="4A875519">
+            <wp:extent cx="3124200" cy="5857875"/>
+            <wp:effectExtent l="0" t="0" r="0" b="9525"/>
+            <wp:docPr id="3" name="Picture 3"/>
             <wp:cNvGraphicFramePr>
               <a:graphicFrameLocks xmlns:a="http://schemas.openxmlformats.org/drawingml/2006/main" noChangeAspect="1"/>
             </wp:cNvGraphicFramePr>
@@ -38372,7 +40829,7 @@
                     <pic:cNvPicPr/>
                   </pic:nvPicPr>
                   <pic:blipFill>
-                    <a:blip r:embed="rId39"/>
+                    <a:blip r:embed="rId43"/>
                     <a:stretch>
                       <a:fillRect/>
                     </a:stretch>
@@ -38380,7 +40837,7 @@
                   <pic:spPr>
                     <a:xfrm>
                       <a:off x="0" y="0"/>
-                      <a:ext cx="3114675" cy="5819775"/>
+                      <a:ext cx="3124200" cy="5857875"/>
                     </a:xfrm>
                     <a:prstGeom prst="rect">
                       <a:avLst/>
@@ -38413,16 +40870,18 @@
           <w:b/>
           <w:sz w:val="22"/>
         </w:rPr>
-        <w:t>Edit</w:t>
+        <w:t>Edit Favorite Place screen</w:t>
       </w:r>
-      <w:r>
+    </w:p>
+    <w:p>
+      <w:pPr>
+        <w:pStyle w:val="ListParagraph"/>
+        <w:ind w:left="0"/>
         <w:rPr>
           <w:rFonts w:ascii="Times New Roman" w:hAnsi="Times New Roman"/>
-          <w:b/>
           <w:sz w:val="22"/>
         </w:rPr>
-        <w:t xml:space="preserve"> Favorite Place screen</w:t>
-      </w:r>
+      </w:pPr>
     </w:p>
     <w:tbl>
       <w:tblPr>
@@ -38709,6 +41168,7 @@
                 <w:sz w:val="20"/>
                 <w:szCs w:val="20"/>
               </w:rPr>
+              <w:lastRenderedPageBreak/>
               <w:t>1</w:t>
             </w:r>
           </w:p>
@@ -38863,14 +41323,7 @@
               <w:rPr>
                 <w:rFonts w:ascii="Times New Roman" w:hAnsi="Times New Roman"/>
               </w:rPr>
-              <w:t xml:space="preserve">User taps on Choose </w:t>
-            </w:r>
-            <w:r>
-              <w:rPr>
-                <w:rFonts w:ascii="Times New Roman" w:hAnsi="Times New Roman"/>
-              </w:rPr>
-              <w:lastRenderedPageBreak/>
-              <w:t>icon button</w:t>
+              <w:t>User taps on Choose icon button</w:t>
             </w:r>
           </w:p>
         </w:tc>
@@ -38899,7 +41352,6 @@
                 <w:sz w:val="20"/>
                 <w:szCs w:val="20"/>
               </w:rPr>
-              <w:lastRenderedPageBreak/>
               <w:t>2</w:t>
             </w:r>
           </w:p>
@@ -38971,7 +41423,7 @@
                 <w:sz w:val="20"/>
                 <w:szCs w:val="20"/>
               </w:rPr>
-              <w:t>Text field</w:t>
+              <w:t>Edit Text</w:t>
             </w:r>
           </w:p>
         </w:tc>
@@ -39673,10 +42125,10 @@
           <w:noProof/>
         </w:rPr>
         <w:drawing>
-          <wp:inline distT="0" distB="0" distL="0" distR="0" wp14:anchorId="4DF98A62" wp14:editId="793EBC39">
+          <wp:inline distT="0" distB="0" distL="0" distR="0" wp14:anchorId="53E89F33" wp14:editId="1E304591">
             <wp:extent cx="3086100" cy="5800725"/>
             <wp:effectExtent l="0" t="0" r="0" b="9525"/>
-            <wp:docPr id="52" name="Picture 52" descr="E:\study\Capstone\my folder\BUIN_Screenshots_VN\fav bus.PNG"/>
+            <wp:docPr id="31" name="Picture 31" descr="E:\study\Capstone\my folder\BUIN_Screenshots_VN\fav bus.PNG"/>
             <wp:cNvGraphicFramePr>
               <a:graphicFrameLocks xmlns:a="http://schemas.openxmlformats.org/drawingml/2006/main" noChangeAspect="1"/>
             </wp:cNvGraphicFramePr>
@@ -39690,110 +42142,7 @@
                     </pic:cNvPicPr>
                   </pic:nvPicPr>
                   <pic:blipFill>
-                    <a:blip r:embed="rId40">
-                      <a:extLst>
-                        <a:ext uri="{28A0092B-C50C-407E-A947-70E740481C1C}">
-                          <a14:useLocalDpi xmlns:a14="http://schemas.microsoft.com/office/drawing/2010/main" val="0"/>
-                        </a:ext>
-                      </a:extLst>
-                    </a:blip>
-                    <a:srcRect/>
-                    <a:stretch>
-                      <a:fillRect/>
-                    </a:stretch>
-                  </pic:blipFill>
-                  <pic:spPr bwMode="auto">
-                    <a:xfrm>
-                      <a:off x="0" y="0"/>
-                      <a:ext cx="3086100" cy="5800725"/>
-                    </a:xfrm>
-                    <a:prstGeom prst="rect">
-                      <a:avLst/>
-                    </a:prstGeom>
-                    <a:noFill/>
-                    <a:ln>
-                      <a:noFill/>
-                    </a:ln>
-                  </pic:spPr>
-                </pic:pic>
-              </a:graphicData>
-            </a:graphic>
-          </wp:inline>
-        </w:drawing>
-      </w:r>
-    </w:p>
-    <w:p>
-      <w:pPr>
-        <w:pStyle w:val="ListParagraph"/>
-        <w:numPr>
-          <w:ilvl w:val="0"/>
-          <w:numId w:val="36"/>
-        </w:numPr>
-        <w:ind w:left="0" w:firstLine="0"/>
-        <w:jc w:val="center"/>
-        <w:rPr>
-          <w:rFonts w:ascii="Times New Roman" w:hAnsi="Times New Roman"/>
-          <w:sz w:val="22"/>
-        </w:rPr>
-      </w:pPr>
-      <w:r>
-        <w:rPr>
-          <w:rFonts w:ascii="Times New Roman" w:hAnsi="Times New Roman"/>
-          <w:b/>
-          <w:sz w:val="22"/>
-        </w:rPr>
-        <w:t xml:space="preserve">Favorite </w:t>
-      </w:r>
-      <w:r>
-        <w:rPr>
-          <w:rFonts w:ascii="Times New Roman" w:hAnsi="Times New Roman"/>
-          <w:b/>
-          <w:sz w:val="22"/>
-        </w:rPr>
-        <w:t xml:space="preserve">Buses </w:t>
-      </w:r>
-      <w:r>
-        <w:rPr>
-          <w:rFonts w:ascii="Times New Roman" w:hAnsi="Times New Roman"/>
-          <w:b/>
-          <w:sz w:val="22"/>
-        </w:rPr>
-        <w:t>screen</w:t>
-      </w:r>
-    </w:p>
-    <w:p>
-      <w:pPr>
-        <w:jc w:val="center"/>
-      </w:pPr>
-    </w:p>
-    <w:p>
-      <w:pPr>
-        <w:jc w:val="center"/>
-      </w:pPr>
-      <w:r>
-        <w:rPr>
-          <w:noProof/>
-        </w:rPr>
-        <w:lastRenderedPageBreak/>
-        <w:drawing>
-          <wp:inline distT="0" distB="0" distL="0" distR="0" wp14:anchorId="2745CA0C" wp14:editId="3B64E342">
-            <wp:extent cx="3086100" cy="5800725"/>
-            <wp:effectExtent l="0" t="0" r="0" b="9525"/>
-            <wp:docPr id="54" name="Picture 54" descr="E:\study\Capstone\my folder\BUIN_Screenshots_VN\fav bus 2.png"/>
-            <wp:cNvGraphicFramePr>
-              <a:graphicFrameLocks xmlns:a="http://schemas.openxmlformats.org/drawingml/2006/main" noChangeAspect="1"/>
-            </wp:cNvGraphicFramePr>
-            <a:graphic xmlns:a="http://schemas.openxmlformats.org/drawingml/2006/main">
-              <a:graphicData uri="http://schemas.openxmlformats.org/drawingml/2006/picture">
-                <pic:pic xmlns:pic="http://schemas.openxmlformats.org/drawingml/2006/picture">
-                  <pic:nvPicPr>
-                    <pic:cNvPr id="0" name="Picture 10" descr="E:\study\Capstone\my folder\BUIN_Screenshots_VN\fav bus 2.png"/>
-                    <pic:cNvPicPr>
-                      <a:picLocks noChangeAspect="1" noChangeArrowheads="1"/>
-                    </pic:cNvPicPr>
-                  </pic:nvPicPr>
-                  <pic:blipFill>
-                    <a:blip r:embed="rId41">
+                    <a:blip r:embed="rId44">
                       <a:extLst>
                         <a:ext uri="{28A0092B-C50C-407E-A947-70E740481C1C}">
                           <a14:useLocalDpi xmlns:a14="http://schemas.microsoft.com/office/drawing/2010/main" val="0"/>
@@ -39847,13 +42196,92 @@
         </w:rPr>
         <w:t>Favorite Buses screen</w:t>
       </w:r>
+    </w:p>
+    <w:p>
+      <w:pPr>
+        <w:jc w:val="center"/>
+      </w:pPr>
+    </w:p>
+    <w:p>
+      <w:pPr>
+        <w:jc w:val="center"/>
+      </w:pPr>
+      <w:r>
+        <w:rPr>
+          <w:noProof/>
+        </w:rPr>
+        <w:lastRenderedPageBreak/>
+        <w:drawing>
+          <wp:inline distT="0" distB="0" distL="0" distR="0" wp14:anchorId="3CE97D94" wp14:editId="64836F8E">
+            <wp:extent cx="3086100" cy="5800725"/>
+            <wp:effectExtent l="0" t="0" r="0" b="9525"/>
+            <wp:docPr id="32" name="Picture 32" descr="E:\study\Capstone\my folder\BUIN_Screenshots_VN\fav bus 2.png"/>
+            <wp:cNvGraphicFramePr>
+              <a:graphicFrameLocks xmlns:a="http://schemas.openxmlformats.org/drawingml/2006/main" noChangeAspect="1"/>
+            </wp:cNvGraphicFramePr>
+            <a:graphic xmlns:a="http://schemas.openxmlformats.org/drawingml/2006/main">
+              <a:graphicData uri="http://schemas.openxmlformats.org/drawingml/2006/picture">
+                <pic:pic xmlns:pic="http://schemas.openxmlformats.org/drawingml/2006/picture">
+                  <pic:nvPicPr>
+                    <pic:cNvPr id="0" name="Picture 10" descr="E:\study\Capstone\my folder\BUIN_Screenshots_VN\fav bus 2.png"/>
+                    <pic:cNvPicPr>
+                      <a:picLocks noChangeAspect="1" noChangeArrowheads="1"/>
+                    </pic:cNvPicPr>
+                  </pic:nvPicPr>
+                  <pic:blipFill>
+                    <a:blip r:embed="rId45">
+                      <a:extLst>
+                        <a:ext uri="{28A0092B-C50C-407E-A947-70E740481C1C}">
+                          <a14:useLocalDpi xmlns:a14="http://schemas.microsoft.com/office/drawing/2010/main" val="0"/>
+                        </a:ext>
+                      </a:extLst>
+                    </a:blip>
+                    <a:srcRect/>
+                    <a:stretch>
+                      <a:fillRect/>
+                    </a:stretch>
+                  </pic:blipFill>
+                  <pic:spPr bwMode="auto">
+                    <a:xfrm>
+                      <a:off x="0" y="0"/>
+                      <a:ext cx="3086100" cy="5800725"/>
+                    </a:xfrm>
+                    <a:prstGeom prst="rect">
+                      <a:avLst/>
+                    </a:prstGeom>
+                    <a:noFill/>
+                    <a:ln>
+                      <a:noFill/>
+                    </a:ln>
+                  </pic:spPr>
+                </pic:pic>
+              </a:graphicData>
+            </a:graphic>
+          </wp:inline>
+        </w:drawing>
+      </w:r>
+    </w:p>
+    <w:p>
+      <w:pPr>
+        <w:pStyle w:val="ListParagraph"/>
+        <w:numPr>
+          <w:ilvl w:val="0"/>
+          <w:numId w:val="36"/>
+        </w:numPr>
+        <w:ind w:left="0" w:firstLine="0"/>
+        <w:jc w:val="center"/>
+        <w:rPr>
+          <w:rFonts w:ascii="Times New Roman" w:hAnsi="Times New Roman"/>
+          <w:sz w:val="22"/>
+        </w:rPr>
+      </w:pPr>
       <w:r>
         <w:rPr>
           <w:rFonts w:ascii="Times New Roman" w:hAnsi="Times New Roman"/>
           <w:b/>
           <w:sz w:val="22"/>
         </w:rPr>
-        <w:t xml:space="preserve"> (Search status)</w:t>
+        <w:t>Favorite Buses screen (Search status)</w:t>
       </w:r>
     </w:p>
     <w:tbl>
@@ -41313,16 +43741,7 @@
                 <w:sz w:val="20"/>
                 <w:szCs w:val="20"/>
               </w:rPr>
-              <w:t>Search</w:t>
-            </w:r>
-            <w:r>
-              <w:rPr>
-                <w:rFonts w:cs="Arial"/>
-                <w:noProof/>
-                <w:sz w:val="20"/>
-                <w:szCs w:val="20"/>
-              </w:rPr>
-              <w:t xml:space="preserve"> </w:t>
+              <w:t xml:space="preserve">Search </w:t>
             </w:r>
             <w:r>
               <w:rPr>
@@ -41632,7 +44051,7 @@
                 <w:sz w:val="20"/>
                 <w:szCs w:val="20"/>
               </w:rPr>
-              <w:t>Text</w:t>
+              <w:t>Edit Text</w:t>
             </w:r>
           </w:p>
         </w:tc>
@@ -41765,9 +44184,2459 @@
     </w:p>
     <w:p>
       <w:pPr>
+        <w:pStyle w:val="Heading2"/>
+        <w:keepLines w:val="0"/>
+        <w:numPr>
+          <w:ilvl w:val="1"/>
+          <w:numId w:val="3"/>
+        </w:numPr>
+        <w:spacing w:before="480" w:after="240" w:line="360" w:lineRule="auto"/>
+        <w:rPr>
+          <w:rFonts w:ascii="Times New Roman" w:hAnsi="Times New Roman"/>
+          <w:sz w:val="24"/>
+          <w:szCs w:val="24"/>
+        </w:rPr>
+      </w:pPr>
+      <w:r>
+        <w:rPr>
+          <w:rFonts w:ascii="Times New Roman" w:hAnsi="Times New Roman"/>
+          <w:sz w:val="24"/>
+          <w:szCs w:val="24"/>
+        </w:rPr>
+        <w:lastRenderedPageBreak/>
+        <w:t>Change Password</w:t>
+      </w:r>
+    </w:p>
+    <w:p>
+      <w:pPr>
         <w:jc w:val="center"/>
       </w:pPr>
+      <w:r>
+        <w:rPr>
+          <w:noProof/>
+        </w:rPr>
+        <w:drawing>
+          <wp:inline distT="0" distB="0" distL="0" distR="0" wp14:anchorId="1FEAA6FC" wp14:editId="2112AC96">
+            <wp:extent cx="3962400" cy="3095625"/>
+            <wp:effectExtent l="0" t="0" r="0" b="9525"/>
+            <wp:docPr id="20" name="Picture 20"/>
+            <wp:cNvGraphicFramePr>
+              <a:graphicFrameLocks xmlns:a="http://schemas.openxmlformats.org/drawingml/2006/main" noChangeAspect="1"/>
+            </wp:cNvGraphicFramePr>
+            <a:graphic xmlns:a="http://schemas.openxmlformats.org/drawingml/2006/main">
+              <a:graphicData uri="http://schemas.openxmlformats.org/drawingml/2006/picture">
+                <pic:pic xmlns:pic="http://schemas.openxmlformats.org/drawingml/2006/picture">
+                  <pic:nvPicPr>
+                    <pic:cNvPr id="1" name=""/>
+                    <pic:cNvPicPr/>
+                  </pic:nvPicPr>
+                  <pic:blipFill>
+                    <a:blip r:embed="rId46"/>
+                    <a:stretch>
+                      <a:fillRect/>
+                    </a:stretch>
+                  </pic:blipFill>
+                  <pic:spPr>
+                    <a:xfrm>
+                      <a:off x="0" y="0"/>
+                      <a:ext cx="3962400" cy="3095625"/>
+                    </a:xfrm>
+                    <a:prstGeom prst="rect">
+                      <a:avLst/>
+                    </a:prstGeom>
+                  </pic:spPr>
+                </pic:pic>
+              </a:graphicData>
+            </a:graphic>
+          </wp:inline>
+        </w:drawing>
+      </w:r>
     </w:p>
+    <w:p>
+      <w:pPr>
+        <w:numPr>
+          <w:ilvl w:val="0"/>
+          <w:numId w:val="36"/>
+        </w:numPr>
+        <w:ind w:left="0" w:firstLine="0"/>
+        <w:contextualSpacing/>
+        <w:jc w:val="center"/>
+        <w:rPr>
+          <w:rFonts w:ascii="Times New Roman" w:hAnsi="Times New Roman"/>
+          <w:sz w:val="22"/>
+        </w:rPr>
+      </w:pPr>
+      <w:r>
+        <w:rPr>
+          <w:rFonts w:ascii="Times New Roman" w:hAnsi="Times New Roman"/>
+          <w:b/>
+          <w:sz w:val="22"/>
+        </w:rPr>
+        <w:t>Change</w:t>
+      </w:r>
+      <w:r>
+        <w:rPr>
+          <w:rFonts w:ascii="Times New Roman" w:hAnsi="Times New Roman"/>
+          <w:b/>
+          <w:sz w:val="22"/>
+        </w:rPr>
+        <w:t xml:space="preserve"> Password dialog</w:t>
+      </w:r>
+    </w:p>
+    <w:p>
+      <w:pPr>
+        <w:contextualSpacing/>
+        <w:rPr>
+          <w:rFonts w:ascii="Times New Roman" w:hAnsi="Times New Roman"/>
+          <w:b/>
+          <w:sz w:val="22"/>
+        </w:rPr>
+      </w:pPr>
+    </w:p>
+    <w:p>
+      <w:pPr>
+        <w:contextualSpacing/>
+        <w:rPr>
+          <w:rFonts w:ascii="Times New Roman" w:hAnsi="Times New Roman"/>
+          <w:sz w:val="22"/>
+        </w:rPr>
+      </w:pPr>
+    </w:p>
+    <w:tbl>
+      <w:tblPr>
+        <w:tblpPr w:leftFromText="180" w:rightFromText="180" w:vertAnchor="text" w:tblpXSpec="center" w:tblpY="1"/>
+        <w:tblOverlap w:val="never"/>
+        <w:tblW w:w="8786" w:type="dxa"/>
+        <w:jc w:val="center"/>
+        <w:tblBorders>
+          <w:top w:val="single" w:sz="4" w:space="0" w:color="000000"/>
+          <w:left w:val="single" w:sz="4" w:space="0" w:color="000000"/>
+          <w:bottom w:val="single" w:sz="4" w:space="0" w:color="000000"/>
+          <w:right w:val="single" w:sz="4" w:space="0" w:color="000000"/>
+          <w:insideH w:val="single" w:sz="4" w:space="0" w:color="000000"/>
+          <w:insideV w:val="single" w:sz="4" w:space="0" w:color="000000"/>
+        </w:tblBorders>
+        <w:tblLook w:val="04A0" w:firstRow="1" w:lastRow="0" w:firstColumn="1" w:lastColumn="0" w:noHBand="0" w:noVBand="1"/>
+      </w:tblPr>
+      <w:tblGrid>
+        <w:gridCol w:w="510"/>
+        <w:gridCol w:w="1137"/>
+        <w:gridCol w:w="1403"/>
+        <w:gridCol w:w="870"/>
+        <w:gridCol w:w="1137"/>
+        <w:gridCol w:w="1376"/>
+        <w:gridCol w:w="950"/>
+        <w:gridCol w:w="1403"/>
+      </w:tblGrid>
+      <w:tr>
+        <w:trPr>
+          <w:jc w:val="center"/>
+        </w:trPr>
+        <w:tc>
+          <w:tcPr>
+            <w:tcW w:w="510" w:type="dxa"/>
+            <w:shd w:val="clear" w:color="auto" w:fill="92D050"/>
+          </w:tcPr>
+          <w:p>
+            <w:pPr>
+              <w:jc w:val="center"/>
+              <w:rPr>
+                <w:rFonts w:cs="Arial"/>
+                <w:b/>
+                <w:color w:val="000000"/>
+                <w:sz w:val="20"/>
+                <w:szCs w:val="20"/>
+              </w:rPr>
+            </w:pPr>
+            <w:r>
+              <w:rPr>
+                <w:rFonts w:cs="Arial"/>
+                <w:b/>
+                <w:color w:val="000000"/>
+                <w:sz w:val="20"/>
+                <w:szCs w:val="20"/>
+              </w:rPr>
+              <w:t>No</w:t>
+            </w:r>
+          </w:p>
+        </w:tc>
+        <w:tc>
+          <w:tcPr>
+            <w:tcW w:w="1137" w:type="dxa"/>
+            <w:shd w:val="clear" w:color="auto" w:fill="92D050"/>
+          </w:tcPr>
+          <w:p>
+            <w:pPr>
+              <w:jc w:val="center"/>
+              <w:rPr>
+                <w:rFonts w:cs="Arial"/>
+                <w:b/>
+                <w:color w:val="000000"/>
+                <w:sz w:val="20"/>
+                <w:szCs w:val="20"/>
+              </w:rPr>
+            </w:pPr>
+            <w:r>
+              <w:rPr>
+                <w:rFonts w:cs="Arial"/>
+                <w:b/>
+                <w:color w:val="000000"/>
+                <w:sz w:val="20"/>
+                <w:szCs w:val="20"/>
+              </w:rPr>
+              <w:t>Field name</w:t>
+            </w:r>
+          </w:p>
+        </w:tc>
+        <w:tc>
+          <w:tcPr>
+            <w:tcW w:w="1403" w:type="dxa"/>
+            <w:shd w:val="clear" w:color="auto" w:fill="92D050"/>
+          </w:tcPr>
+          <w:p>
+            <w:pPr>
+              <w:tabs>
+                <w:tab w:val="center" w:pos="667"/>
+              </w:tabs>
+              <w:jc w:val="center"/>
+              <w:rPr>
+                <w:rFonts w:cs="Arial"/>
+                <w:b/>
+                <w:color w:val="000000"/>
+                <w:sz w:val="20"/>
+                <w:szCs w:val="20"/>
+              </w:rPr>
+            </w:pPr>
+            <w:r>
+              <w:rPr>
+                <w:rFonts w:cs="Arial"/>
+                <w:b/>
+                <w:color w:val="000000"/>
+                <w:sz w:val="20"/>
+                <w:szCs w:val="20"/>
+              </w:rPr>
+              <w:t>Field name in Vietnamese</w:t>
+            </w:r>
+          </w:p>
+        </w:tc>
+        <w:tc>
+          <w:tcPr>
+            <w:tcW w:w="870" w:type="dxa"/>
+            <w:shd w:val="clear" w:color="auto" w:fill="92D050"/>
+          </w:tcPr>
+          <w:p>
+            <w:pPr>
+              <w:tabs>
+                <w:tab w:val="center" w:pos="667"/>
+              </w:tabs>
+              <w:jc w:val="center"/>
+              <w:rPr>
+                <w:rFonts w:cs="Arial"/>
+                <w:b/>
+                <w:color w:val="000000"/>
+                <w:sz w:val="20"/>
+                <w:szCs w:val="20"/>
+              </w:rPr>
+            </w:pPr>
+            <w:r>
+              <w:rPr>
+                <w:rFonts w:cs="Arial"/>
+                <w:b/>
+                <w:color w:val="000000"/>
+                <w:sz w:val="20"/>
+                <w:szCs w:val="20"/>
+              </w:rPr>
+              <w:t>Type</w:t>
+            </w:r>
+          </w:p>
+        </w:tc>
+        <w:tc>
+          <w:tcPr>
+            <w:tcW w:w="1137" w:type="dxa"/>
+            <w:shd w:val="clear" w:color="auto" w:fill="92D050"/>
+          </w:tcPr>
+          <w:p>
+            <w:pPr>
+              <w:jc w:val="center"/>
+              <w:rPr>
+                <w:rFonts w:cs="Arial"/>
+                <w:b/>
+                <w:color w:val="000000"/>
+                <w:sz w:val="20"/>
+                <w:szCs w:val="20"/>
+              </w:rPr>
+            </w:pPr>
+            <w:r>
+              <w:rPr>
+                <w:rFonts w:cs="Arial"/>
+                <w:b/>
+                <w:color w:val="000000"/>
+                <w:sz w:val="20"/>
+                <w:szCs w:val="20"/>
+              </w:rPr>
+              <w:t>Require</w:t>
+            </w:r>
+          </w:p>
+        </w:tc>
+        <w:tc>
+          <w:tcPr>
+            <w:tcW w:w="1376" w:type="dxa"/>
+            <w:shd w:val="clear" w:color="auto" w:fill="92D050"/>
+          </w:tcPr>
+          <w:p>
+            <w:pPr>
+              <w:jc w:val="center"/>
+              <w:rPr>
+                <w:rFonts w:cs="Arial"/>
+                <w:b/>
+                <w:color w:val="000000"/>
+                <w:sz w:val="20"/>
+                <w:szCs w:val="20"/>
+              </w:rPr>
+            </w:pPr>
+            <w:r>
+              <w:rPr>
+                <w:rFonts w:cs="Arial"/>
+                <w:b/>
+                <w:color w:val="000000"/>
+                <w:sz w:val="20"/>
+                <w:szCs w:val="20"/>
+              </w:rPr>
+              <w:t>Mandatory</w:t>
+            </w:r>
+          </w:p>
+        </w:tc>
+        <w:tc>
+          <w:tcPr>
+            <w:tcW w:w="950" w:type="dxa"/>
+            <w:shd w:val="clear" w:color="auto" w:fill="92D050"/>
+          </w:tcPr>
+          <w:p>
+            <w:pPr>
+              <w:jc w:val="center"/>
+              <w:rPr>
+                <w:rFonts w:cs="Arial"/>
+                <w:b/>
+                <w:color w:val="000000"/>
+                <w:sz w:val="20"/>
+                <w:szCs w:val="20"/>
+              </w:rPr>
+            </w:pPr>
+            <w:r>
+              <w:rPr>
+                <w:rFonts w:cs="Arial"/>
+                <w:b/>
+                <w:color w:val="000000"/>
+                <w:sz w:val="20"/>
+                <w:szCs w:val="20"/>
+              </w:rPr>
+              <w:t>Length</w:t>
+            </w:r>
+          </w:p>
+        </w:tc>
+        <w:tc>
+          <w:tcPr>
+            <w:tcW w:w="1403" w:type="dxa"/>
+            <w:shd w:val="clear" w:color="auto" w:fill="92D050"/>
+          </w:tcPr>
+          <w:p>
+            <w:pPr>
+              <w:jc w:val="center"/>
+              <w:rPr>
+                <w:rFonts w:cs="Arial"/>
+                <w:b/>
+                <w:color w:val="000000"/>
+                <w:sz w:val="20"/>
+                <w:szCs w:val="20"/>
+              </w:rPr>
+            </w:pPr>
+            <w:r>
+              <w:rPr>
+                <w:rFonts w:cs="Arial"/>
+                <w:b/>
+                <w:color w:val="000000"/>
+                <w:sz w:val="20"/>
+                <w:szCs w:val="20"/>
+              </w:rPr>
+              <w:t>Description</w:t>
+            </w:r>
+          </w:p>
+        </w:tc>
+      </w:tr>
+      <w:tr>
+        <w:trPr>
+          <w:trHeight w:val="432"/>
+          <w:jc w:val="center"/>
+        </w:trPr>
+        <w:tc>
+          <w:tcPr>
+            <w:tcW w:w="510" w:type="dxa"/>
+            <w:shd w:val="clear" w:color="auto" w:fill="auto"/>
+          </w:tcPr>
+          <w:p>
+            <w:pPr>
+              <w:jc w:val="center"/>
+              <w:rPr>
+                <w:rFonts w:cs="Arial"/>
+                <w:sz w:val="20"/>
+                <w:szCs w:val="20"/>
+              </w:rPr>
+            </w:pPr>
+            <w:r>
+              <w:rPr>
+                <w:rFonts w:cs="Arial"/>
+                <w:sz w:val="20"/>
+                <w:szCs w:val="20"/>
+              </w:rPr>
+              <w:t>1</w:t>
+            </w:r>
+          </w:p>
+        </w:tc>
+        <w:tc>
+          <w:tcPr>
+            <w:tcW w:w="1137" w:type="dxa"/>
+            <w:shd w:val="clear" w:color="auto" w:fill="auto"/>
+          </w:tcPr>
+          <w:p>
+            <w:pPr>
+              <w:jc w:val="center"/>
+              <w:rPr>
+                <w:rFonts w:cs="Arial"/>
+                <w:sz w:val="20"/>
+                <w:szCs w:val="20"/>
+              </w:rPr>
+            </w:pPr>
+            <w:r>
+              <w:rPr>
+                <w:rFonts w:cs="Arial"/>
+                <w:sz w:val="20"/>
+                <w:szCs w:val="20"/>
+              </w:rPr>
+              <w:t>Old Password</w:t>
+            </w:r>
+          </w:p>
+        </w:tc>
+        <w:tc>
+          <w:tcPr>
+            <w:tcW w:w="1403" w:type="dxa"/>
+          </w:tcPr>
+          <w:p>
+            <w:pPr>
+              <w:jc w:val="center"/>
+              <w:rPr>
+                <w:rFonts w:cs="Arial"/>
+                <w:sz w:val="20"/>
+                <w:szCs w:val="20"/>
+              </w:rPr>
+            </w:pPr>
+            <w:r>
+              <w:rPr>
+                <w:rFonts w:cs="Arial"/>
+                <w:sz w:val="20"/>
+                <w:szCs w:val="20"/>
+              </w:rPr>
+              <w:t>Mật khẩu cũ</w:t>
+            </w:r>
+          </w:p>
+        </w:tc>
+        <w:tc>
+          <w:tcPr>
+            <w:tcW w:w="870" w:type="dxa"/>
+            <w:shd w:val="clear" w:color="auto" w:fill="auto"/>
+          </w:tcPr>
+          <w:p>
+            <w:pPr>
+              <w:jc w:val="center"/>
+            </w:pPr>
+            <w:r>
+              <w:rPr>
+                <w:rFonts w:cs="Arial"/>
+                <w:sz w:val="20"/>
+                <w:szCs w:val="20"/>
+              </w:rPr>
+              <w:t>Edit Text</w:t>
+            </w:r>
+          </w:p>
+        </w:tc>
+        <w:tc>
+          <w:tcPr>
+            <w:tcW w:w="1137" w:type="dxa"/>
+          </w:tcPr>
+          <w:p>
+            <w:pPr>
+              <w:jc w:val="center"/>
+              <w:rPr>
+                <w:rFonts w:cs="Arial"/>
+                <w:sz w:val="20"/>
+                <w:szCs w:val="20"/>
+              </w:rPr>
+            </w:pPr>
+            <w:r>
+              <w:rPr>
+                <w:rFonts w:cs="Arial"/>
+                <w:sz w:val="20"/>
+                <w:szCs w:val="20"/>
+              </w:rPr>
+              <w:t>Text</w:t>
+            </w:r>
+          </w:p>
+        </w:tc>
+        <w:tc>
+          <w:tcPr>
+            <w:tcW w:w="1376" w:type="dxa"/>
+            <w:shd w:val="clear" w:color="auto" w:fill="auto"/>
+          </w:tcPr>
+          <w:p>
+            <w:pPr>
+              <w:jc w:val="center"/>
+              <w:rPr>
+                <w:rFonts w:cs="Arial"/>
+                <w:sz w:val="20"/>
+                <w:szCs w:val="20"/>
+              </w:rPr>
+            </w:pPr>
+            <w:r>
+              <w:rPr>
+                <w:rFonts w:cs="Arial"/>
+                <w:sz w:val="20"/>
+                <w:szCs w:val="20"/>
+              </w:rPr>
+              <w:t>Y</w:t>
+            </w:r>
+          </w:p>
+        </w:tc>
+        <w:tc>
+          <w:tcPr>
+            <w:tcW w:w="950" w:type="dxa"/>
+            <w:shd w:val="clear" w:color="auto" w:fill="auto"/>
+          </w:tcPr>
+          <w:p>
+            <w:pPr>
+              <w:jc w:val="center"/>
+              <w:rPr>
+                <w:rFonts w:cs="Arial"/>
+                <w:sz w:val="20"/>
+                <w:szCs w:val="20"/>
+              </w:rPr>
+            </w:pPr>
+            <w:r>
+              <w:rPr>
+                <w:rFonts w:cs="Arial"/>
+                <w:sz w:val="20"/>
+                <w:szCs w:val="20"/>
+              </w:rPr>
+              <w:t>50</w:t>
+            </w:r>
+          </w:p>
+        </w:tc>
+        <w:tc>
+          <w:tcPr>
+            <w:tcW w:w="1403" w:type="dxa"/>
+          </w:tcPr>
+          <w:p>
+            <w:pPr>
+              <w:rPr>
+                <w:rFonts w:cs="Arial"/>
+                <w:sz w:val="20"/>
+                <w:szCs w:val="20"/>
+              </w:rPr>
+            </w:pPr>
+            <w:r>
+              <w:rPr>
+                <w:rFonts w:ascii="Times New Roman" w:hAnsi="Times New Roman"/>
+              </w:rPr>
+              <w:t xml:space="preserve">User inputs </w:t>
+            </w:r>
+            <w:r>
+              <w:rPr>
+                <w:rFonts w:ascii="Times New Roman" w:hAnsi="Times New Roman"/>
+              </w:rPr>
+              <w:t xml:space="preserve">Old </w:t>
+            </w:r>
+            <w:r>
+              <w:rPr>
+                <w:rFonts w:ascii="Times New Roman" w:hAnsi="Times New Roman"/>
+              </w:rPr>
+              <w:t>password</w:t>
+            </w:r>
+          </w:p>
+        </w:tc>
+      </w:tr>
+      <w:tr>
+        <w:trPr>
+          <w:trHeight w:val="432"/>
+          <w:jc w:val="center"/>
+        </w:trPr>
+        <w:tc>
+          <w:tcPr>
+            <w:tcW w:w="510" w:type="dxa"/>
+            <w:shd w:val="clear" w:color="auto" w:fill="auto"/>
+          </w:tcPr>
+          <w:p>
+            <w:pPr>
+              <w:jc w:val="center"/>
+              <w:rPr>
+                <w:rFonts w:cs="Arial"/>
+                <w:sz w:val="20"/>
+                <w:szCs w:val="20"/>
+              </w:rPr>
+            </w:pPr>
+            <w:r>
+              <w:rPr>
+                <w:rFonts w:cs="Arial"/>
+                <w:sz w:val="20"/>
+                <w:szCs w:val="20"/>
+              </w:rPr>
+              <w:t>2</w:t>
+            </w:r>
+          </w:p>
+        </w:tc>
+        <w:tc>
+          <w:tcPr>
+            <w:tcW w:w="1137" w:type="dxa"/>
+            <w:shd w:val="clear" w:color="auto" w:fill="auto"/>
+          </w:tcPr>
+          <w:p>
+            <w:pPr>
+              <w:jc w:val="center"/>
+              <w:rPr>
+                <w:rFonts w:cs="Arial"/>
+                <w:sz w:val="20"/>
+                <w:szCs w:val="20"/>
+              </w:rPr>
+            </w:pPr>
+            <w:r>
+              <w:rPr>
+                <w:rFonts w:cs="Arial"/>
+                <w:sz w:val="20"/>
+                <w:szCs w:val="20"/>
+              </w:rPr>
+              <w:t>New Password</w:t>
+            </w:r>
+          </w:p>
+        </w:tc>
+        <w:tc>
+          <w:tcPr>
+            <w:tcW w:w="1403" w:type="dxa"/>
+          </w:tcPr>
+          <w:p>
+            <w:pPr>
+              <w:jc w:val="center"/>
+              <w:rPr>
+                <w:rFonts w:cs="Arial"/>
+                <w:sz w:val="20"/>
+                <w:szCs w:val="20"/>
+              </w:rPr>
+            </w:pPr>
+            <w:r>
+              <w:rPr>
+                <w:rFonts w:cs="Arial"/>
+                <w:sz w:val="20"/>
+                <w:szCs w:val="20"/>
+              </w:rPr>
+              <w:t>Mật khẩu mới</w:t>
+            </w:r>
+          </w:p>
+        </w:tc>
+        <w:tc>
+          <w:tcPr>
+            <w:tcW w:w="870" w:type="dxa"/>
+            <w:shd w:val="clear" w:color="auto" w:fill="auto"/>
+          </w:tcPr>
+          <w:p>
+            <w:pPr>
+              <w:jc w:val="center"/>
+            </w:pPr>
+            <w:r>
+              <w:rPr>
+                <w:rFonts w:cs="Arial"/>
+                <w:sz w:val="20"/>
+                <w:szCs w:val="20"/>
+              </w:rPr>
+              <w:t>Edit Text</w:t>
+            </w:r>
+          </w:p>
+        </w:tc>
+        <w:tc>
+          <w:tcPr>
+            <w:tcW w:w="1137" w:type="dxa"/>
+          </w:tcPr>
+          <w:p>
+            <w:pPr>
+              <w:jc w:val="center"/>
+            </w:pPr>
+            <w:r>
+              <w:rPr>
+                <w:rFonts w:cs="Arial"/>
+                <w:sz w:val="20"/>
+                <w:szCs w:val="20"/>
+              </w:rPr>
+              <w:t>Text</w:t>
+            </w:r>
+          </w:p>
+        </w:tc>
+        <w:tc>
+          <w:tcPr>
+            <w:tcW w:w="1376" w:type="dxa"/>
+            <w:shd w:val="clear" w:color="auto" w:fill="auto"/>
+          </w:tcPr>
+          <w:p>
+            <w:pPr>
+              <w:jc w:val="center"/>
+              <w:rPr>
+                <w:rFonts w:cs="Arial"/>
+                <w:sz w:val="20"/>
+                <w:szCs w:val="20"/>
+              </w:rPr>
+            </w:pPr>
+            <w:r>
+              <w:rPr>
+                <w:rFonts w:cs="Arial"/>
+                <w:sz w:val="20"/>
+                <w:szCs w:val="20"/>
+              </w:rPr>
+              <w:t>Y</w:t>
+            </w:r>
+          </w:p>
+        </w:tc>
+        <w:tc>
+          <w:tcPr>
+            <w:tcW w:w="950" w:type="dxa"/>
+            <w:shd w:val="clear" w:color="auto" w:fill="auto"/>
+          </w:tcPr>
+          <w:p>
+            <w:pPr>
+              <w:jc w:val="center"/>
+              <w:rPr>
+                <w:rFonts w:cs="Arial"/>
+                <w:sz w:val="20"/>
+                <w:szCs w:val="20"/>
+              </w:rPr>
+            </w:pPr>
+            <w:r>
+              <w:rPr>
+                <w:rFonts w:cs="Arial"/>
+                <w:sz w:val="20"/>
+                <w:szCs w:val="20"/>
+              </w:rPr>
+              <w:t>50</w:t>
+            </w:r>
+          </w:p>
+        </w:tc>
+        <w:tc>
+          <w:tcPr>
+            <w:tcW w:w="1403" w:type="dxa"/>
+          </w:tcPr>
+          <w:p>
+            <w:pPr>
+              <w:rPr>
+                <w:rFonts w:cs="Arial"/>
+                <w:sz w:val="20"/>
+                <w:szCs w:val="20"/>
+              </w:rPr>
+            </w:pPr>
+            <w:r>
+              <w:rPr>
+                <w:rFonts w:ascii="Times New Roman" w:hAnsi="Times New Roman"/>
+              </w:rPr>
+              <w:t xml:space="preserve">User inputs </w:t>
+            </w:r>
+            <w:r>
+              <w:rPr>
+                <w:rFonts w:ascii="Times New Roman" w:hAnsi="Times New Roman"/>
+              </w:rPr>
+              <w:t xml:space="preserve">New </w:t>
+            </w:r>
+            <w:r>
+              <w:rPr>
+                <w:rFonts w:ascii="Times New Roman" w:hAnsi="Times New Roman"/>
+              </w:rPr>
+              <w:t>password</w:t>
+            </w:r>
+          </w:p>
+        </w:tc>
+      </w:tr>
+      <w:tr>
+        <w:trPr>
+          <w:trHeight w:val="432"/>
+          <w:jc w:val="center"/>
+        </w:trPr>
+        <w:tc>
+          <w:tcPr>
+            <w:tcW w:w="510" w:type="dxa"/>
+            <w:shd w:val="clear" w:color="auto" w:fill="auto"/>
+          </w:tcPr>
+          <w:p>
+            <w:pPr>
+              <w:jc w:val="center"/>
+              <w:rPr>
+                <w:rFonts w:cs="Arial"/>
+                <w:sz w:val="20"/>
+                <w:szCs w:val="20"/>
+              </w:rPr>
+            </w:pPr>
+            <w:r>
+              <w:rPr>
+                <w:rFonts w:cs="Arial"/>
+                <w:sz w:val="20"/>
+                <w:szCs w:val="20"/>
+              </w:rPr>
+              <w:t>3</w:t>
+            </w:r>
+          </w:p>
+        </w:tc>
+        <w:tc>
+          <w:tcPr>
+            <w:tcW w:w="1137" w:type="dxa"/>
+            <w:shd w:val="clear" w:color="auto" w:fill="auto"/>
+          </w:tcPr>
+          <w:p>
+            <w:pPr>
+              <w:jc w:val="center"/>
+              <w:rPr>
+                <w:rFonts w:cs="Arial"/>
+                <w:sz w:val="20"/>
+                <w:szCs w:val="20"/>
+              </w:rPr>
+            </w:pPr>
+            <w:r>
+              <w:rPr>
+                <w:rFonts w:cs="Arial"/>
+                <w:sz w:val="20"/>
+                <w:szCs w:val="20"/>
+              </w:rPr>
+              <w:t>Confirm Password</w:t>
+            </w:r>
+          </w:p>
+        </w:tc>
+        <w:tc>
+          <w:tcPr>
+            <w:tcW w:w="1403" w:type="dxa"/>
+          </w:tcPr>
+          <w:p>
+            <w:pPr>
+              <w:jc w:val="center"/>
+              <w:rPr>
+                <w:rFonts w:cs="Arial"/>
+                <w:sz w:val="20"/>
+                <w:szCs w:val="20"/>
+              </w:rPr>
+            </w:pPr>
+            <w:r>
+              <w:rPr>
+                <w:rFonts w:cs="Arial"/>
+                <w:sz w:val="20"/>
+                <w:szCs w:val="20"/>
+              </w:rPr>
+              <w:t>Xác nhận mật khẩu</w:t>
+            </w:r>
+          </w:p>
+        </w:tc>
+        <w:tc>
+          <w:tcPr>
+            <w:tcW w:w="870" w:type="dxa"/>
+            <w:shd w:val="clear" w:color="auto" w:fill="auto"/>
+          </w:tcPr>
+          <w:p>
+            <w:pPr>
+              <w:jc w:val="center"/>
+              <w:rPr>
+                <w:rFonts w:cs="Arial"/>
+                <w:sz w:val="20"/>
+                <w:szCs w:val="20"/>
+              </w:rPr>
+            </w:pPr>
+            <w:r>
+              <w:rPr>
+                <w:rFonts w:cs="Arial"/>
+                <w:sz w:val="20"/>
+                <w:szCs w:val="20"/>
+              </w:rPr>
+              <w:t xml:space="preserve">Edit Text </w:t>
+            </w:r>
+          </w:p>
+        </w:tc>
+        <w:tc>
+          <w:tcPr>
+            <w:tcW w:w="1137" w:type="dxa"/>
+          </w:tcPr>
+          <w:p>
+            <w:pPr>
+              <w:jc w:val="center"/>
+            </w:pPr>
+            <w:r>
+              <w:rPr>
+                <w:rFonts w:cs="Arial"/>
+                <w:sz w:val="20"/>
+                <w:szCs w:val="20"/>
+              </w:rPr>
+              <w:t>Text</w:t>
+            </w:r>
+          </w:p>
+        </w:tc>
+        <w:tc>
+          <w:tcPr>
+            <w:tcW w:w="1376" w:type="dxa"/>
+            <w:shd w:val="clear" w:color="auto" w:fill="auto"/>
+          </w:tcPr>
+          <w:p>
+            <w:pPr>
+              <w:jc w:val="center"/>
+              <w:rPr>
+                <w:rFonts w:cs="Arial"/>
+                <w:sz w:val="20"/>
+                <w:szCs w:val="20"/>
+              </w:rPr>
+            </w:pPr>
+            <w:r>
+              <w:rPr>
+                <w:rFonts w:cs="Arial"/>
+                <w:sz w:val="20"/>
+                <w:szCs w:val="20"/>
+              </w:rPr>
+              <w:t>Y</w:t>
+            </w:r>
+          </w:p>
+        </w:tc>
+        <w:tc>
+          <w:tcPr>
+            <w:tcW w:w="950" w:type="dxa"/>
+            <w:shd w:val="clear" w:color="auto" w:fill="auto"/>
+          </w:tcPr>
+          <w:p>
+            <w:pPr>
+              <w:jc w:val="center"/>
+              <w:rPr>
+                <w:rFonts w:cs="Arial"/>
+                <w:sz w:val="20"/>
+                <w:szCs w:val="20"/>
+              </w:rPr>
+            </w:pPr>
+            <w:r>
+              <w:rPr>
+                <w:rFonts w:cs="Arial"/>
+                <w:sz w:val="20"/>
+                <w:szCs w:val="20"/>
+              </w:rPr>
+              <w:t>50</w:t>
+            </w:r>
+          </w:p>
+        </w:tc>
+        <w:tc>
+          <w:tcPr>
+            <w:tcW w:w="1403" w:type="dxa"/>
+          </w:tcPr>
+          <w:p>
+            <w:pPr>
+              <w:rPr>
+                <w:rFonts w:cs="Arial"/>
+                <w:sz w:val="20"/>
+                <w:szCs w:val="20"/>
+              </w:rPr>
+            </w:pPr>
+            <w:r>
+              <w:rPr>
+                <w:rFonts w:ascii="Times New Roman" w:hAnsi="Times New Roman"/>
+              </w:rPr>
+              <w:t xml:space="preserve">User inputs </w:t>
+            </w:r>
+            <w:r>
+              <w:rPr>
+                <w:rFonts w:ascii="Times New Roman" w:hAnsi="Times New Roman"/>
+              </w:rPr>
+              <w:t xml:space="preserve">Confirm </w:t>
+            </w:r>
+            <w:r>
+              <w:rPr>
+                <w:rFonts w:ascii="Times New Roman" w:hAnsi="Times New Roman"/>
+              </w:rPr>
+              <w:t>password</w:t>
+            </w:r>
+          </w:p>
+        </w:tc>
+      </w:tr>
+      <w:tr>
+        <w:trPr>
+          <w:trHeight w:val="432"/>
+          <w:jc w:val="center"/>
+        </w:trPr>
+        <w:tc>
+          <w:tcPr>
+            <w:tcW w:w="510" w:type="dxa"/>
+            <w:shd w:val="clear" w:color="auto" w:fill="auto"/>
+          </w:tcPr>
+          <w:p>
+            <w:pPr>
+              <w:jc w:val="center"/>
+              <w:rPr>
+                <w:rFonts w:cs="Arial"/>
+                <w:sz w:val="20"/>
+                <w:szCs w:val="20"/>
+              </w:rPr>
+            </w:pPr>
+            <w:r>
+              <w:rPr>
+                <w:rFonts w:cs="Arial"/>
+                <w:sz w:val="20"/>
+                <w:szCs w:val="20"/>
+              </w:rPr>
+              <w:t>4</w:t>
+            </w:r>
+          </w:p>
+        </w:tc>
+        <w:tc>
+          <w:tcPr>
+            <w:tcW w:w="1137" w:type="dxa"/>
+            <w:shd w:val="clear" w:color="auto" w:fill="auto"/>
+          </w:tcPr>
+          <w:p>
+            <w:pPr>
+              <w:jc w:val="center"/>
+              <w:rPr>
+                <w:rFonts w:cs="Arial"/>
+                <w:sz w:val="20"/>
+                <w:szCs w:val="20"/>
+              </w:rPr>
+            </w:pPr>
+            <w:r>
+              <w:rPr>
+                <w:rFonts w:cs="Arial"/>
+                <w:sz w:val="20"/>
+                <w:szCs w:val="20"/>
+              </w:rPr>
+              <w:t>OK</w:t>
+            </w:r>
+          </w:p>
+        </w:tc>
+        <w:tc>
+          <w:tcPr>
+            <w:tcW w:w="1403" w:type="dxa"/>
+          </w:tcPr>
+          <w:p>
+            <w:pPr>
+              <w:jc w:val="center"/>
+              <w:rPr>
+                <w:rFonts w:cs="Arial"/>
+                <w:sz w:val="20"/>
+                <w:szCs w:val="20"/>
+              </w:rPr>
+            </w:pPr>
+            <w:r>
+              <w:rPr>
+                <w:rFonts w:cs="Arial"/>
+                <w:sz w:val="20"/>
+                <w:szCs w:val="20"/>
+              </w:rPr>
+              <w:t>Đồng ý</w:t>
+            </w:r>
+          </w:p>
+        </w:tc>
+        <w:tc>
+          <w:tcPr>
+            <w:tcW w:w="870" w:type="dxa"/>
+            <w:shd w:val="clear" w:color="auto" w:fill="auto"/>
+          </w:tcPr>
+          <w:p>
+            <w:pPr>
+              <w:jc w:val="center"/>
+              <w:rPr>
+                <w:rFonts w:cs="Arial"/>
+                <w:sz w:val="20"/>
+                <w:szCs w:val="20"/>
+              </w:rPr>
+            </w:pPr>
+            <w:r>
+              <w:rPr>
+                <w:rFonts w:cs="Arial"/>
+                <w:sz w:val="20"/>
+                <w:szCs w:val="20"/>
+              </w:rPr>
+              <w:t>Button</w:t>
+            </w:r>
+          </w:p>
+        </w:tc>
+        <w:tc>
+          <w:tcPr>
+            <w:tcW w:w="1137" w:type="dxa"/>
+          </w:tcPr>
+          <w:p>
+            <w:pPr>
+              <w:jc w:val="center"/>
+              <w:rPr>
+                <w:rFonts w:cs="Arial"/>
+                <w:sz w:val="20"/>
+                <w:szCs w:val="20"/>
+              </w:rPr>
+            </w:pPr>
+            <w:r>
+              <w:rPr>
+                <w:rFonts w:cs="Arial"/>
+                <w:sz w:val="20"/>
+                <w:szCs w:val="20"/>
+              </w:rPr>
+              <w:t>Click</w:t>
+            </w:r>
+          </w:p>
+        </w:tc>
+        <w:tc>
+          <w:tcPr>
+            <w:tcW w:w="1376" w:type="dxa"/>
+            <w:shd w:val="clear" w:color="auto" w:fill="auto"/>
+          </w:tcPr>
+          <w:p>
+            <w:pPr>
+              <w:jc w:val="center"/>
+              <w:rPr>
+                <w:rFonts w:cs="Arial"/>
+                <w:sz w:val="20"/>
+                <w:szCs w:val="20"/>
+              </w:rPr>
+            </w:pPr>
+            <w:r>
+              <w:rPr>
+                <w:rFonts w:cs="Arial"/>
+                <w:sz w:val="20"/>
+                <w:szCs w:val="20"/>
+              </w:rPr>
+              <w:t>Y</w:t>
+            </w:r>
+          </w:p>
+        </w:tc>
+        <w:tc>
+          <w:tcPr>
+            <w:tcW w:w="950" w:type="dxa"/>
+            <w:shd w:val="clear" w:color="auto" w:fill="auto"/>
+          </w:tcPr>
+          <w:p>
+            <w:pPr>
+              <w:jc w:val="center"/>
+              <w:rPr>
+                <w:rFonts w:cs="Arial"/>
+                <w:sz w:val="20"/>
+                <w:szCs w:val="20"/>
+              </w:rPr>
+            </w:pPr>
+          </w:p>
+        </w:tc>
+        <w:tc>
+          <w:tcPr>
+            <w:tcW w:w="1403" w:type="dxa"/>
+          </w:tcPr>
+          <w:p>
+            <w:pPr>
+              <w:rPr>
+                <w:rFonts w:cs="Arial"/>
+                <w:sz w:val="20"/>
+                <w:szCs w:val="20"/>
+              </w:rPr>
+            </w:pPr>
+            <w:r>
+              <w:rPr>
+                <w:rFonts w:cs="Arial"/>
+                <w:sz w:val="20"/>
+                <w:szCs w:val="20"/>
+              </w:rPr>
+              <w:t xml:space="preserve">User taps </w:t>
+            </w:r>
+            <w:r>
+              <w:rPr>
+                <w:rFonts w:cs="Arial"/>
+                <w:sz w:val="20"/>
+                <w:szCs w:val="20"/>
+              </w:rPr>
+              <w:t>OK</w:t>
+            </w:r>
+            <w:r>
+              <w:rPr>
+                <w:rFonts w:cs="Arial"/>
+                <w:sz w:val="20"/>
+                <w:szCs w:val="20"/>
+              </w:rPr>
+              <w:t xml:space="preserve"> button to </w:t>
+            </w:r>
+            <w:r>
+              <w:rPr>
+                <w:rFonts w:cs="Arial"/>
+                <w:sz w:val="20"/>
+                <w:szCs w:val="20"/>
+              </w:rPr>
+              <w:t xml:space="preserve">change </w:t>
+            </w:r>
+            <w:r>
+              <w:rPr>
+                <w:rFonts w:cs="Arial"/>
+                <w:sz w:val="20"/>
+                <w:szCs w:val="20"/>
+              </w:rPr>
+              <w:lastRenderedPageBreak/>
+              <w:t>password</w:t>
+            </w:r>
+          </w:p>
+        </w:tc>
+      </w:tr>
+      <w:tr>
+        <w:trPr>
+          <w:trHeight w:val="432"/>
+          <w:jc w:val="center"/>
+        </w:trPr>
+        <w:tc>
+          <w:tcPr>
+            <w:tcW w:w="510" w:type="dxa"/>
+            <w:shd w:val="clear" w:color="auto" w:fill="auto"/>
+          </w:tcPr>
+          <w:p>
+            <w:pPr>
+              <w:jc w:val="center"/>
+              <w:rPr>
+                <w:rFonts w:cs="Arial"/>
+                <w:sz w:val="20"/>
+                <w:szCs w:val="20"/>
+              </w:rPr>
+            </w:pPr>
+            <w:r>
+              <w:rPr>
+                <w:rFonts w:cs="Arial"/>
+                <w:sz w:val="20"/>
+                <w:szCs w:val="20"/>
+              </w:rPr>
+              <w:lastRenderedPageBreak/>
+              <w:t>5</w:t>
+            </w:r>
+          </w:p>
+        </w:tc>
+        <w:tc>
+          <w:tcPr>
+            <w:tcW w:w="1137" w:type="dxa"/>
+            <w:shd w:val="clear" w:color="auto" w:fill="auto"/>
+          </w:tcPr>
+          <w:p>
+            <w:pPr>
+              <w:jc w:val="center"/>
+              <w:rPr>
+                <w:rFonts w:cs="Arial"/>
+                <w:sz w:val="20"/>
+                <w:szCs w:val="20"/>
+              </w:rPr>
+            </w:pPr>
+            <w:r>
+              <w:rPr>
+                <w:rFonts w:cs="Arial"/>
+                <w:sz w:val="20"/>
+                <w:szCs w:val="20"/>
+              </w:rPr>
+              <w:t>Cancel</w:t>
+            </w:r>
+          </w:p>
+        </w:tc>
+        <w:tc>
+          <w:tcPr>
+            <w:tcW w:w="1403" w:type="dxa"/>
+          </w:tcPr>
+          <w:p>
+            <w:pPr>
+              <w:jc w:val="center"/>
+              <w:rPr>
+                <w:rFonts w:cs="Arial"/>
+                <w:sz w:val="20"/>
+                <w:szCs w:val="20"/>
+              </w:rPr>
+            </w:pPr>
+            <w:r>
+              <w:rPr>
+                <w:rFonts w:cs="Arial"/>
+                <w:sz w:val="20"/>
+                <w:szCs w:val="20"/>
+              </w:rPr>
+              <w:t>Hủy</w:t>
+            </w:r>
+          </w:p>
+        </w:tc>
+        <w:tc>
+          <w:tcPr>
+            <w:tcW w:w="870" w:type="dxa"/>
+            <w:shd w:val="clear" w:color="auto" w:fill="auto"/>
+          </w:tcPr>
+          <w:p>
+            <w:pPr>
+              <w:jc w:val="center"/>
+              <w:rPr>
+                <w:rFonts w:cs="Arial"/>
+                <w:sz w:val="20"/>
+                <w:szCs w:val="20"/>
+              </w:rPr>
+            </w:pPr>
+            <w:r>
+              <w:rPr>
+                <w:rFonts w:cs="Arial"/>
+                <w:sz w:val="20"/>
+                <w:szCs w:val="20"/>
+              </w:rPr>
+              <w:t>Button</w:t>
+            </w:r>
+          </w:p>
+        </w:tc>
+        <w:tc>
+          <w:tcPr>
+            <w:tcW w:w="1137" w:type="dxa"/>
+          </w:tcPr>
+          <w:p>
+            <w:pPr>
+              <w:jc w:val="center"/>
+              <w:rPr>
+                <w:rFonts w:cs="Arial"/>
+                <w:sz w:val="20"/>
+                <w:szCs w:val="20"/>
+              </w:rPr>
+            </w:pPr>
+            <w:r>
+              <w:rPr>
+                <w:rFonts w:cs="Arial"/>
+                <w:sz w:val="20"/>
+                <w:szCs w:val="20"/>
+              </w:rPr>
+              <w:t>Click</w:t>
+            </w:r>
+          </w:p>
+        </w:tc>
+        <w:tc>
+          <w:tcPr>
+            <w:tcW w:w="1376" w:type="dxa"/>
+            <w:shd w:val="clear" w:color="auto" w:fill="auto"/>
+          </w:tcPr>
+          <w:p>
+            <w:pPr>
+              <w:jc w:val="center"/>
+              <w:rPr>
+                <w:rFonts w:cs="Arial"/>
+                <w:sz w:val="20"/>
+                <w:szCs w:val="20"/>
+              </w:rPr>
+            </w:pPr>
+            <w:r>
+              <w:rPr>
+                <w:rFonts w:cs="Arial"/>
+                <w:sz w:val="20"/>
+                <w:szCs w:val="20"/>
+              </w:rPr>
+              <w:t>Y</w:t>
+            </w:r>
+          </w:p>
+        </w:tc>
+        <w:tc>
+          <w:tcPr>
+            <w:tcW w:w="950" w:type="dxa"/>
+            <w:shd w:val="clear" w:color="auto" w:fill="auto"/>
+          </w:tcPr>
+          <w:p>
+            <w:pPr>
+              <w:jc w:val="center"/>
+              <w:rPr>
+                <w:rFonts w:cs="Arial"/>
+                <w:sz w:val="20"/>
+                <w:szCs w:val="20"/>
+              </w:rPr>
+            </w:pPr>
+          </w:p>
+        </w:tc>
+        <w:tc>
+          <w:tcPr>
+            <w:tcW w:w="1403" w:type="dxa"/>
+          </w:tcPr>
+          <w:p>
+            <w:pPr>
+              <w:rPr>
+                <w:rFonts w:cs="Arial"/>
+                <w:sz w:val="20"/>
+                <w:szCs w:val="20"/>
+              </w:rPr>
+            </w:pPr>
+            <w:r>
+              <w:rPr>
+                <w:rFonts w:cs="Arial"/>
+                <w:sz w:val="20"/>
+                <w:szCs w:val="20"/>
+              </w:rPr>
+              <w:t xml:space="preserve">User taps </w:t>
+            </w:r>
+            <w:r>
+              <w:rPr>
+                <w:rFonts w:cs="Arial"/>
+                <w:sz w:val="20"/>
+                <w:szCs w:val="20"/>
+              </w:rPr>
+              <w:t>Cancel</w:t>
+            </w:r>
+            <w:r>
+              <w:rPr>
+                <w:rFonts w:cs="Arial"/>
+                <w:sz w:val="20"/>
+                <w:szCs w:val="20"/>
+              </w:rPr>
+              <w:t xml:space="preserve"> button to </w:t>
+            </w:r>
+            <w:r>
+              <w:rPr>
+                <w:rFonts w:cs="Arial"/>
+                <w:sz w:val="20"/>
+                <w:szCs w:val="20"/>
+              </w:rPr>
+              <w:t xml:space="preserve">cancel </w:t>
+            </w:r>
+          </w:p>
+        </w:tc>
+      </w:tr>
+    </w:tbl>
+    <w:p>
+      <w:pPr>
+        <w:numPr>
+          <w:ilvl w:val="0"/>
+          <w:numId w:val="33"/>
+        </w:numPr>
+        <w:ind w:left="0" w:firstLine="0"/>
+        <w:contextualSpacing/>
+        <w:jc w:val="center"/>
+        <w:rPr>
+          <w:rFonts w:ascii="Times New Roman" w:hAnsi="Times New Roman"/>
+          <w:sz w:val="22"/>
+        </w:rPr>
+      </w:pPr>
+      <w:r>
+        <w:rPr>
+          <w:rFonts w:ascii="Times New Roman" w:hAnsi="Times New Roman"/>
+          <w:b/>
+          <w:sz w:val="22"/>
+        </w:rPr>
+        <w:t>Change</w:t>
+      </w:r>
+      <w:r>
+        <w:rPr>
+          <w:rFonts w:ascii="Times New Roman" w:hAnsi="Times New Roman"/>
+          <w:b/>
+          <w:sz w:val="22"/>
+        </w:rPr>
+        <w:t xml:space="preserve"> Password dialog</w:t>
+      </w:r>
+      <w:r>
+        <w:rPr>
+          <w:rFonts w:ascii="Times New Roman" w:hAnsi="Times New Roman"/>
+          <w:sz w:val="22"/>
+        </w:rPr>
+        <w:t xml:space="preserve">’s </w:t>
+      </w:r>
+      <w:r>
+        <w:rPr>
+          <w:rFonts w:ascii="Times New Roman" w:hAnsi="Times New Roman"/>
+          <w:b/>
+          <w:sz w:val="22"/>
+        </w:rPr>
+        <w:t>description</w:t>
+      </w:r>
+    </w:p>
+    <w:p/>
+    <w:p>
+      <w:pPr>
+        <w:pStyle w:val="Heading2"/>
+        <w:keepLines w:val="0"/>
+        <w:numPr>
+          <w:ilvl w:val="1"/>
+          <w:numId w:val="3"/>
+        </w:numPr>
+        <w:spacing w:before="480" w:after="240" w:line="360" w:lineRule="auto"/>
+        <w:rPr>
+          <w:rFonts w:ascii="Times New Roman" w:hAnsi="Times New Roman"/>
+          <w:sz w:val="24"/>
+          <w:szCs w:val="24"/>
+        </w:rPr>
+      </w:pPr>
+      <w:r>
+        <w:rPr>
+          <w:rFonts w:ascii="Times New Roman" w:hAnsi="Times New Roman"/>
+          <w:sz w:val="24"/>
+          <w:szCs w:val="24"/>
+        </w:rPr>
+        <w:t>Confirm Delete</w:t>
+      </w:r>
+    </w:p>
+    <w:p>
+      <w:pPr>
+        <w:jc w:val="center"/>
+      </w:pPr>
+      <w:r>
+        <w:rPr>
+          <w:noProof/>
+        </w:rPr>
+        <w:drawing>
+          <wp:inline distT="0" distB="0" distL="0" distR="0" wp14:anchorId="4FAC6987" wp14:editId="24594A12">
+            <wp:extent cx="3771900" cy="2228850"/>
+            <wp:effectExtent l="0" t="0" r="0" b="0"/>
+            <wp:docPr id="18" name="Picture 18"/>
+            <wp:cNvGraphicFramePr>
+              <a:graphicFrameLocks xmlns:a="http://schemas.openxmlformats.org/drawingml/2006/main" noChangeAspect="1"/>
+            </wp:cNvGraphicFramePr>
+            <a:graphic xmlns:a="http://schemas.openxmlformats.org/drawingml/2006/main">
+              <a:graphicData uri="http://schemas.openxmlformats.org/drawingml/2006/picture">
+                <pic:pic xmlns:pic="http://schemas.openxmlformats.org/drawingml/2006/picture">
+                  <pic:nvPicPr>
+                    <pic:cNvPr id="1" name=""/>
+                    <pic:cNvPicPr/>
+                  </pic:nvPicPr>
+                  <pic:blipFill>
+                    <a:blip r:embed="rId47"/>
+                    <a:stretch>
+                      <a:fillRect/>
+                    </a:stretch>
+                  </pic:blipFill>
+                  <pic:spPr>
+                    <a:xfrm>
+                      <a:off x="0" y="0"/>
+                      <a:ext cx="3771900" cy="2228850"/>
+                    </a:xfrm>
+                    <a:prstGeom prst="rect">
+                      <a:avLst/>
+                    </a:prstGeom>
+                  </pic:spPr>
+                </pic:pic>
+              </a:graphicData>
+            </a:graphic>
+          </wp:inline>
+        </w:drawing>
+      </w:r>
+    </w:p>
+    <w:p>
+      <w:pPr>
+        <w:pStyle w:val="ListParagraph"/>
+        <w:numPr>
+          <w:ilvl w:val="0"/>
+          <w:numId w:val="36"/>
+        </w:numPr>
+        <w:ind w:left="0" w:firstLine="0"/>
+        <w:jc w:val="center"/>
+        <w:rPr>
+          <w:rFonts w:ascii="Times New Roman" w:hAnsi="Times New Roman"/>
+          <w:sz w:val="22"/>
+        </w:rPr>
+      </w:pPr>
+      <w:r>
+        <w:rPr>
+          <w:rFonts w:ascii="Times New Roman" w:hAnsi="Times New Roman"/>
+          <w:b/>
+          <w:sz w:val="22"/>
+        </w:rPr>
+        <w:t>Confirm Delete dialog</w:t>
+      </w:r>
+    </w:p>
+    <w:p>
+      <w:pPr>
+        <w:pStyle w:val="ListParagraph"/>
+        <w:ind w:left="0"/>
+        <w:rPr>
+          <w:rFonts w:ascii="Times New Roman" w:hAnsi="Times New Roman"/>
+          <w:sz w:val="22"/>
+        </w:rPr>
+      </w:pPr>
+    </w:p>
+    <w:tbl>
+      <w:tblPr>
+        <w:tblpPr w:leftFromText="180" w:rightFromText="180" w:vertAnchor="text" w:tblpXSpec="center" w:tblpY="1"/>
+        <w:tblOverlap w:val="never"/>
+        <w:tblW w:w="8786" w:type="dxa"/>
+        <w:jc w:val="center"/>
+        <w:tblBorders>
+          <w:top w:val="single" w:sz="4" w:space="0" w:color="000000"/>
+          <w:left w:val="single" w:sz="4" w:space="0" w:color="000000"/>
+          <w:bottom w:val="single" w:sz="4" w:space="0" w:color="000000"/>
+          <w:right w:val="single" w:sz="4" w:space="0" w:color="000000"/>
+          <w:insideH w:val="single" w:sz="4" w:space="0" w:color="000000"/>
+          <w:insideV w:val="single" w:sz="4" w:space="0" w:color="000000"/>
+        </w:tblBorders>
+        <w:tblLook w:val="04A0" w:firstRow="1" w:lastRow="0" w:firstColumn="1" w:lastColumn="0" w:noHBand="0" w:noVBand="1"/>
+      </w:tblPr>
+      <w:tblGrid>
+        <w:gridCol w:w="510"/>
+        <w:gridCol w:w="1137"/>
+        <w:gridCol w:w="1403"/>
+        <w:gridCol w:w="870"/>
+        <w:gridCol w:w="1137"/>
+        <w:gridCol w:w="1376"/>
+        <w:gridCol w:w="950"/>
+        <w:gridCol w:w="1403"/>
+      </w:tblGrid>
+      <w:tr>
+        <w:trPr>
+          <w:jc w:val="center"/>
+        </w:trPr>
+        <w:tc>
+          <w:tcPr>
+            <w:tcW w:w="510" w:type="dxa"/>
+            <w:shd w:val="clear" w:color="auto" w:fill="92D050"/>
+          </w:tcPr>
+          <w:p>
+            <w:pPr>
+              <w:jc w:val="center"/>
+              <w:rPr>
+                <w:rFonts w:cs="Arial"/>
+                <w:b/>
+                <w:color w:val="000000"/>
+                <w:sz w:val="20"/>
+                <w:szCs w:val="20"/>
+              </w:rPr>
+            </w:pPr>
+            <w:r>
+              <w:rPr>
+                <w:rFonts w:cs="Arial"/>
+                <w:b/>
+                <w:color w:val="000000"/>
+                <w:sz w:val="20"/>
+                <w:szCs w:val="20"/>
+              </w:rPr>
+              <w:t>No</w:t>
+            </w:r>
+          </w:p>
+        </w:tc>
+        <w:tc>
+          <w:tcPr>
+            <w:tcW w:w="1137" w:type="dxa"/>
+            <w:shd w:val="clear" w:color="auto" w:fill="92D050"/>
+          </w:tcPr>
+          <w:p>
+            <w:pPr>
+              <w:jc w:val="center"/>
+              <w:rPr>
+                <w:rFonts w:cs="Arial"/>
+                <w:b/>
+                <w:color w:val="000000"/>
+                <w:sz w:val="20"/>
+                <w:szCs w:val="20"/>
+              </w:rPr>
+            </w:pPr>
+            <w:r>
+              <w:rPr>
+                <w:rFonts w:cs="Arial"/>
+                <w:b/>
+                <w:color w:val="000000"/>
+                <w:sz w:val="20"/>
+                <w:szCs w:val="20"/>
+              </w:rPr>
+              <w:t>Field name</w:t>
+            </w:r>
+          </w:p>
+        </w:tc>
+        <w:tc>
+          <w:tcPr>
+            <w:tcW w:w="1403" w:type="dxa"/>
+            <w:shd w:val="clear" w:color="auto" w:fill="92D050"/>
+          </w:tcPr>
+          <w:p>
+            <w:pPr>
+              <w:tabs>
+                <w:tab w:val="center" w:pos="667"/>
+              </w:tabs>
+              <w:jc w:val="center"/>
+              <w:rPr>
+                <w:rFonts w:cs="Arial"/>
+                <w:b/>
+                <w:color w:val="000000"/>
+                <w:sz w:val="20"/>
+                <w:szCs w:val="20"/>
+              </w:rPr>
+            </w:pPr>
+            <w:r>
+              <w:rPr>
+                <w:rFonts w:cs="Arial"/>
+                <w:b/>
+                <w:color w:val="000000"/>
+                <w:sz w:val="20"/>
+                <w:szCs w:val="20"/>
+              </w:rPr>
+              <w:t>Field name in Vietnamese</w:t>
+            </w:r>
+          </w:p>
+        </w:tc>
+        <w:tc>
+          <w:tcPr>
+            <w:tcW w:w="870" w:type="dxa"/>
+            <w:shd w:val="clear" w:color="auto" w:fill="92D050"/>
+          </w:tcPr>
+          <w:p>
+            <w:pPr>
+              <w:tabs>
+                <w:tab w:val="center" w:pos="667"/>
+              </w:tabs>
+              <w:jc w:val="center"/>
+              <w:rPr>
+                <w:rFonts w:cs="Arial"/>
+                <w:b/>
+                <w:color w:val="000000"/>
+                <w:sz w:val="20"/>
+                <w:szCs w:val="20"/>
+              </w:rPr>
+            </w:pPr>
+            <w:r>
+              <w:rPr>
+                <w:rFonts w:cs="Arial"/>
+                <w:b/>
+                <w:color w:val="000000"/>
+                <w:sz w:val="20"/>
+                <w:szCs w:val="20"/>
+              </w:rPr>
+              <w:t>Type</w:t>
+            </w:r>
+          </w:p>
+        </w:tc>
+        <w:tc>
+          <w:tcPr>
+            <w:tcW w:w="1137" w:type="dxa"/>
+            <w:shd w:val="clear" w:color="auto" w:fill="92D050"/>
+          </w:tcPr>
+          <w:p>
+            <w:pPr>
+              <w:jc w:val="center"/>
+              <w:rPr>
+                <w:rFonts w:cs="Arial"/>
+                <w:b/>
+                <w:color w:val="000000"/>
+                <w:sz w:val="20"/>
+                <w:szCs w:val="20"/>
+              </w:rPr>
+            </w:pPr>
+            <w:r>
+              <w:rPr>
+                <w:rFonts w:cs="Arial"/>
+                <w:b/>
+                <w:color w:val="000000"/>
+                <w:sz w:val="20"/>
+                <w:szCs w:val="20"/>
+              </w:rPr>
+              <w:t>Require</w:t>
+            </w:r>
+          </w:p>
+        </w:tc>
+        <w:tc>
+          <w:tcPr>
+            <w:tcW w:w="1376" w:type="dxa"/>
+            <w:shd w:val="clear" w:color="auto" w:fill="92D050"/>
+          </w:tcPr>
+          <w:p>
+            <w:pPr>
+              <w:jc w:val="center"/>
+              <w:rPr>
+                <w:rFonts w:cs="Arial"/>
+                <w:b/>
+                <w:color w:val="000000"/>
+                <w:sz w:val="20"/>
+                <w:szCs w:val="20"/>
+              </w:rPr>
+            </w:pPr>
+            <w:r>
+              <w:rPr>
+                <w:rFonts w:cs="Arial"/>
+                <w:b/>
+                <w:color w:val="000000"/>
+                <w:sz w:val="20"/>
+                <w:szCs w:val="20"/>
+              </w:rPr>
+              <w:t>Mandatory</w:t>
+            </w:r>
+          </w:p>
+        </w:tc>
+        <w:tc>
+          <w:tcPr>
+            <w:tcW w:w="950" w:type="dxa"/>
+            <w:shd w:val="clear" w:color="auto" w:fill="92D050"/>
+          </w:tcPr>
+          <w:p>
+            <w:pPr>
+              <w:jc w:val="center"/>
+              <w:rPr>
+                <w:rFonts w:cs="Arial"/>
+                <w:b/>
+                <w:color w:val="000000"/>
+                <w:sz w:val="20"/>
+                <w:szCs w:val="20"/>
+              </w:rPr>
+            </w:pPr>
+            <w:r>
+              <w:rPr>
+                <w:rFonts w:cs="Arial"/>
+                <w:b/>
+                <w:color w:val="000000"/>
+                <w:sz w:val="20"/>
+                <w:szCs w:val="20"/>
+              </w:rPr>
+              <w:t>Length</w:t>
+            </w:r>
+          </w:p>
+        </w:tc>
+        <w:tc>
+          <w:tcPr>
+            <w:tcW w:w="1403" w:type="dxa"/>
+            <w:shd w:val="clear" w:color="auto" w:fill="92D050"/>
+          </w:tcPr>
+          <w:p>
+            <w:pPr>
+              <w:jc w:val="center"/>
+              <w:rPr>
+                <w:rFonts w:cs="Arial"/>
+                <w:b/>
+                <w:color w:val="000000"/>
+                <w:sz w:val="20"/>
+                <w:szCs w:val="20"/>
+              </w:rPr>
+            </w:pPr>
+            <w:r>
+              <w:rPr>
+                <w:rFonts w:cs="Arial"/>
+                <w:b/>
+                <w:color w:val="000000"/>
+                <w:sz w:val="20"/>
+                <w:szCs w:val="20"/>
+              </w:rPr>
+              <w:t>Description</w:t>
+            </w:r>
+          </w:p>
+        </w:tc>
+      </w:tr>
+      <w:tr>
+        <w:trPr>
+          <w:trHeight w:val="432"/>
+          <w:jc w:val="center"/>
+        </w:trPr>
+        <w:tc>
+          <w:tcPr>
+            <w:tcW w:w="510" w:type="dxa"/>
+            <w:shd w:val="clear" w:color="auto" w:fill="auto"/>
+          </w:tcPr>
+          <w:p>
+            <w:pPr>
+              <w:jc w:val="center"/>
+              <w:rPr>
+                <w:rFonts w:cs="Arial"/>
+                <w:sz w:val="20"/>
+                <w:szCs w:val="20"/>
+              </w:rPr>
+            </w:pPr>
+            <w:r>
+              <w:rPr>
+                <w:rFonts w:cs="Arial"/>
+                <w:sz w:val="20"/>
+                <w:szCs w:val="20"/>
+              </w:rPr>
+              <w:t>1</w:t>
+            </w:r>
+          </w:p>
+        </w:tc>
+        <w:tc>
+          <w:tcPr>
+            <w:tcW w:w="1137" w:type="dxa"/>
+            <w:shd w:val="clear" w:color="auto" w:fill="auto"/>
+          </w:tcPr>
+          <w:p>
+            <w:pPr>
+              <w:jc w:val="center"/>
+              <w:rPr>
+                <w:rFonts w:cs="Arial"/>
+                <w:sz w:val="20"/>
+                <w:szCs w:val="20"/>
+              </w:rPr>
+            </w:pPr>
+            <w:r>
+              <w:rPr>
+                <w:rFonts w:cs="Arial"/>
+                <w:sz w:val="20"/>
+                <w:szCs w:val="20"/>
+              </w:rPr>
+              <w:t>Content</w:t>
+            </w:r>
+            <w:r>
+              <w:rPr>
+                <w:rFonts w:cs="Arial"/>
+                <w:sz w:val="20"/>
+                <w:szCs w:val="20"/>
+              </w:rPr>
+              <w:t xml:space="preserve"> of dialog</w:t>
+            </w:r>
+            <w:bookmarkStart w:id="34" w:name="_GoBack"/>
+            <w:bookmarkEnd w:id="34"/>
+          </w:p>
+        </w:tc>
+        <w:tc>
+          <w:tcPr>
+            <w:tcW w:w="1403" w:type="dxa"/>
+          </w:tcPr>
+          <w:p>
+            <w:pPr>
+              <w:jc w:val="center"/>
+              <w:rPr>
+                <w:rFonts w:cs="Arial"/>
+                <w:sz w:val="20"/>
+                <w:szCs w:val="20"/>
+              </w:rPr>
+            </w:pPr>
+            <w:r>
+              <w:rPr>
+                <w:rFonts w:cs="Arial"/>
+                <w:sz w:val="20"/>
+                <w:szCs w:val="20"/>
+              </w:rPr>
+              <w:t>Nội dung</w:t>
+            </w:r>
+          </w:p>
+        </w:tc>
+        <w:tc>
+          <w:tcPr>
+            <w:tcW w:w="870" w:type="dxa"/>
+            <w:shd w:val="clear" w:color="auto" w:fill="auto"/>
+          </w:tcPr>
+          <w:p>
+            <w:pPr>
+              <w:jc w:val="center"/>
+              <w:rPr>
+                <w:rFonts w:cs="Arial"/>
+                <w:sz w:val="20"/>
+                <w:szCs w:val="20"/>
+              </w:rPr>
+            </w:pPr>
+            <w:r>
+              <w:rPr>
+                <w:rFonts w:cs="Arial"/>
+                <w:sz w:val="20"/>
+                <w:szCs w:val="20"/>
+              </w:rPr>
+              <w:t>Text View</w:t>
+            </w:r>
+          </w:p>
+        </w:tc>
+        <w:tc>
+          <w:tcPr>
+            <w:tcW w:w="1137" w:type="dxa"/>
+          </w:tcPr>
+          <w:p>
+            <w:pPr>
+              <w:jc w:val="center"/>
+              <w:rPr>
+                <w:rFonts w:cs="Arial"/>
+                <w:sz w:val="20"/>
+                <w:szCs w:val="20"/>
+              </w:rPr>
+            </w:pPr>
+          </w:p>
+        </w:tc>
+        <w:tc>
+          <w:tcPr>
+            <w:tcW w:w="1376" w:type="dxa"/>
+            <w:shd w:val="clear" w:color="auto" w:fill="auto"/>
+          </w:tcPr>
+          <w:p>
+            <w:pPr>
+              <w:jc w:val="center"/>
+              <w:rPr>
+                <w:rFonts w:cs="Arial"/>
+                <w:sz w:val="20"/>
+                <w:szCs w:val="20"/>
+              </w:rPr>
+            </w:pPr>
+          </w:p>
+        </w:tc>
+        <w:tc>
+          <w:tcPr>
+            <w:tcW w:w="950" w:type="dxa"/>
+            <w:shd w:val="clear" w:color="auto" w:fill="auto"/>
+          </w:tcPr>
+          <w:p>
+            <w:pPr>
+              <w:jc w:val="center"/>
+              <w:rPr>
+                <w:rFonts w:cs="Arial"/>
+                <w:sz w:val="20"/>
+                <w:szCs w:val="20"/>
+              </w:rPr>
+            </w:pPr>
+          </w:p>
+        </w:tc>
+        <w:tc>
+          <w:tcPr>
+            <w:tcW w:w="1403" w:type="dxa"/>
+          </w:tcPr>
+          <w:p>
+            <w:pPr>
+              <w:rPr>
+                <w:rFonts w:cs="Arial"/>
+                <w:sz w:val="20"/>
+                <w:szCs w:val="20"/>
+              </w:rPr>
+            </w:pPr>
+          </w:p>
+        </w:tc>
+      </w:tr>
+      <w:tr>
+        <w:trPr>
+          <w:trHeight w:val="432"/>
+          <w:jc w:val="center"/>
+        </w:trPr>
+        <w:tc>
+          <w:tcPr>
+            <w:tcW w:w="510" w:type="dxa"/>
+            <w:shd w:val="clear" w:color="auto" w:fill="auto"/>
+          </w:tcPr>
+          <w:p>
+            <w:pPr>
+              <w:jc w:val="center"/>
+              <w:rPr>
+                <w:rFonts w:cs="Arial"/>
+                <w:sz w:val="20"/>
+                <w:szCs w:val="20"/>
+              </w:rPr>
+            </w:pPr>
+            <w:r>
+              <w:rPr>
+                <w:rFonts w:cs="Arial"/>
+                <w:sz w:val="20"/>
+                <w:szCs w:val="20"/>
+              </w:rPr>
+              <w:t>2</w:t>
+            </w:r>
+          </w:p>
+        </w:tc>
+        <w:tc>
+          <w:tcPr>
+            <w:tcW w:w="1137" w:type="dxa"/>
+            <w:shd w:val="clear" w:color="auto" w:fill="auto"/>
+          </w:tcPr>
+          <w:p>
+            <w:pPr>
+              <w:jc w:val="center"/>
+              <w:rPr>
+                <w:rFonts w:cs="Arial"/>
+                <w:sz w:val="20"/>
+                <w:szCs w:val="20"/>
+              </w:rPr>
+            </w:pPr>
+            <w:r>
+              <w:rPr>
+                <w:rFonts w:cs="Arial"/>
+                <w:sz w:val="20"/>
+                <w:szCs w:val="20"/>
+              </w:rPr>
+              <w:t>OK</w:t>
+            </w:r>
+          </w:p>
+        </w:tc>
+        <w:tc>
+          <w:tcPr>
+            <w:tcW w:w="1403" w:type="dxa"/>
+          </w:tcPr>
+          <w:p>
+            <w:pPr>
+              <w:jc w:val="center"/>
+              <w:rPr>
+                <w:rFonts w:cs="Arial"/>
+                <w:sz w:val="20"/>
+                <w:szCs w:val="20"/>
+              </w:rPr>
+            </w:pPr>
+            <w:r>
+              <w:rPr>
+                <w:rFonts w:cs="Arial"/>
+                <w:sz w:val="20"/>
+                <w:szCs w:val="20"/>
+              </w:rPr>
+              <w:t>Đồng ý</w:t>
+            </w:r>
+          </w:p>
+        </w:tc>
+        <w:tc>
+          <w:tcPr>
+            <w:tcW w:w="870" w:type="dxa"/>
+            <w:shd w:val="clear" w:color="auto" w:fill="auto"/>
+          </w:tcPr>
+          <w:p>
+            <w:pPr>
+              <w:jc w:val="center"/>
+              <w:rPr>
+                <w:rFonts w:cs="Arial"/>
+                <w:sz w:val="20"/>
+                <w:szCs w:val="20"/>
+              </w:rPr>
+            </w:pPr>
+            <w:r>
+              <w:rPr>
+                <w:rFonts w:cs="Arial"/>
+                <w:sz w:val="20"/>
+                <w:szCs w:val="20"/>
+              </w:rPr>
+              <w:t>Button</w:t>
+            </w:r>
+          </w:p>
+        </w:tc>
+        <w:tc>
+          <w:tcPr>
+            <w:tcW w:w="1137" w:type="dxa"/>
+          </w:tcPr>
+          <w:p>
+            <w:pPr>
+              <w:jc w:val="center"/>
+              <w:rPr>
+                <w:rFonts w:cs="Arial"/>
+                <w:sz w:val="20"/>
+                <w:szCs w:val="20"/>
+              </w:rPr>
+            </w:pPr>
+            <w:r>
+              <w:rPr>
+                <w:rFonts w:cs="Arial"/>
+                <w:sz w:val="20"/>
+                <w:szCs w:val="20"/>
+              </w:rPr>
+              <w:t>Click</w:t>
+            </w:r>
+          </w:p>
+        </w:tc>
+        <w:tc>
+          <w:tcPr>
+            <w:tcW w:w="1376" w:type="dxa"/>
+            <w:shd w:val="clear" w:color="auto" w:fill="auto"/>
+          </w:tcPr>
+          <w:p>
+            <w:pPr>
+              <w:jc w:val="center"/>
+              <w:rPr>
+                <w:rFonts w:cs="Arial"/>
+                <w:sz w:val="20"/>
+                <w:szCs w:val="20"/>
+              </w:rPr>
+            </w:pPr>
+            <w:r>
+              <w:rPr>
+                <w:rFonts w:cs="Arial"/>
+                <w:sz w:val="20"/>
+                <w:szCs w:val="20"/>
+              </w:rPr>
+              <w:t>Y</w:t>
+            </w:r>
+          </w:p>
+        </w:tc>
+        <w:tc>
+          <w:tcPr>
+            <w:tcW w:w="950" w:type="dxa"/>
+            <w:shd w:val="clear" w:color="auto" w:fill="auto"/>
+          </w:tcPr>
+          <w:p>
+            <w:pPr>
+              <w:jc w:val="center"/>
+              <w:rPr>
+                <w:rFonts w:cs="Arial"/>
+                <w:sz w:val="20"/>
+                <w:szCs w:val="20"/>
+              </w:rPr>
+            </w:pPr>
+          </w:p>
+        </w:tc>
+        <w:tc>
+          <w:tcPr>
+            <w:tcW w:w="1403" w:type="dxa"/>
+          </w:tcPr>
+          <w:p>
+            <w:pPr>
+              <w:rPr>
+                <w:rFonts w:cs="Arial"/>
+                <w:sz w:val="20"/>
+                <w:szCs w:val="20"/>
+              </w:rPr>
+            </w:pPr>
+            <w:r>
+              <w:rPr>
+                <w:rFonts w:cs="Arial"/>
+                <w:sz w:val="20"/>
+                <w:szCs w:val="20"/>
+              </w:rPr>
+              <w:t xml:space="preserve">User taps </w:t>
+            </w:r>
+            <w:r>
+              <w:rPr>
+                <w:rFonts w:cs="Arial"/>
+                <w:sz w:val="20"/>
+                <w:szCs w:val="20"/>
+              </w:rPr>
+              <w:t>OK</w:t>
+            </w:r>
+            <w:r>
+              <w:rPr>
+                <w:rFonts w:cs="Arial"/>
+                <w:sz w:val="20"/>
+                <w:szCs w:val="20"/>
+              </w:rPr>
+              <w:t xml:space="preserve"> button to </w:t>
+            </w:r>
+            <w:r>
+              <w:rPr>
+                <w:rFonts w:cs="Arial"/>
+                <w:sz w:val="20"/>
+                <w:szCs w:val="20"/>
+              </w:rPr>
+              <w:t>confim delete</w:t>
+            </w:r>
+          </w:p>
+        </w:tc>
+      </w:tr>
+      <w:tr>
+        <w:trPr>
+          <w:trHeight w:val="432"/>
+          <w:jc w:val="center"/>
+        </w:trPr>
+        <w:tc>
+          <w:tcPr>
+            <w:tcW w:w="510" w:type="dxa"/>
+            <w:shd w:val="clear" w:color="auto" w:fill="auto"/>
+          </w:tcPr>
+          <w:p>
+            <w:pPr>
+              <w:jc w:val="center"/>
+              <w:rPr>
+                <w:rFonts w:cs="Arial"/>
+                <w:sz w:val="20"/>
+                <w:szCs w:val="20"/>
+              </w:rPr>
+            </w:pPr>
+            <w:r>
+              <w:rPr>
+                <w:rFonts w:cs="Arial"/>
+                <w:sz w:val="20"/>
+                <w:szCs w:val="20"/>
+              </w:rPr>
+              <w:t>3</w:t>
+            </w:r>
+          </w:p>
+        </w:tc>
+        <w:tc>
+          <w:tcPr>
+            <w:tcW w:w="1137" w:type="dxa"/>
+            <w:shd w:val="clear" w:color="auto" w:fill="auto"/>
+          </w:tcPr>
+          <w:p>
+            <w:pPr>
+              <w:jc w:val="center"/>
+              <w:rPr>
+                <w:rFonts w:cs="Arial"/>
+                <w:sz w:val="20"/>
+                <w:szCs w:val="20"/>
+              </w:rPr>
+            </w:pPr>
+            <w:r>
+              <w:rPr>
+                <w:rFonts w:cs="Arial"/>
+                <w:sz w:val="20"/>
+                <w:szCs w:val="20"/>
+              </w:rPr>
+              <w:t>Cancel</w:t>
+            </w:r>
+          </w:p>
+        </w:tc>
+        <w:tc>
+          <w:tcPr>
+            <w:tcW w:w="1403" w:type="dxa"/>
+          </w:tcPr>
+          <w:p>
+            <w:pPr>
+              <w:jc w:val="center"/>
+              <w:rPr>
+                <w:rFonts w:cs="Arial"/>
+                <w:sz w:val="20"/>
+                <w:szCs w:val="20"/>
+              </w:rPr>
+            </w:pPr>
+            <w:r>
+              <w:rPr>
+                <w:rFonts w:cs="Arial"/>
+                <w:sz w:val="20"/>
+                <w:szCs w:val="20"/>
+              </w:rPr>
+              <w:t>Hủy</w:t>
+            </w:r>
+          </w:p>
+        </w:tc>
+        <w:tc>
+          <w:tcPr>
+            <w:tcW w:w="870" w:type="dxa"/>
+            <w:shd w:val="clear" w:color="auto" w:fill="auto"/>
+          </w:tcPr>
+          <w:p>
+            <w:pPr>
+              <w:jc w:val="center"/>
+              <w:rPr>
+                <w:rFonts w:cs="Arial"/>
+                <w:sz w:val="20"/>
+                <w:szCs w:val="20"/>
+              </w:rPr>
+            </w:pPr>
+            <w:r>
+              <w:rPr>
+                <w:rFonts w:cs="Arial"/>
+                <w:sz w:val="20"/>
+                <w:szCs w:val="20"/>
+              </w:rPr>
+              <w:t>Button</w:t>
+            </w:r>
+          </w:p>
+        </w:tc>
+        <w:tc>
+          <w:tcPr>
+            <w:tcW w:w="1137" w:type="dxa"/>
+          </w:tcPr>
+          <w:p>
+            <w:pPr>
+              <w:jc w:val="center"/>
+              <w:rPr>
+                <w:rFonts w:cs="Arial"/>
+                <w:sz w:val="20"/>
+                <w:szCs w:val="20"/>
+              </w:rPr>
+            </w:pPr>
+            <w:r>
+              <w:rPr>
+                <w:rFonts w:cs="Arial"/>
+                <w:sz w:val="20"/>
+                <w:szCs w:val="20"/>
+              </w:rPr>
+              <w:t>Click</w:t>
+            </w:r>
+          </w:p>
+        </w:tc>
+        <w:tc>
+          <w:tcPr>
+            <w:tcW w:w="1376" w:type="dxa"/>
+            <w:shd w:val="clear" w:color="auto" w:fill="auto"/>
+          </w:tcPr>
+          <w:p>
+            <w:pPr>
+              <w:jc w:val="center"/>
+              <w:rPr>
+                <w:rFonts w:cs="Arial"/>
+                <w:sz w:val="20"/>
+                <w:szCs w:val="20"/>
+              </w:rPr>
+            </w:pPr>
+            <w:r>
+              <w:rPr>
+                <w:rFonts w:cs="Arial"/>
+                <w:sz w:val="20"/>
+                <w:szCs w:val="20"/>
+              </w:rPr>
+              <w:t>Y</w:t>
+            </w:r>
+          </w:p>
+        </w:tc>
+        <w:tc>
+          <w:tcPr>
+            <w:tcW w:w="950" w:type="dxa"/>
+            <w:shd w:val="clear" w:color="auto" w:fill="auto"/>
+          </w:tcPr>
+          <w:p>
+            <w:pPr>
+              <w:jc w:val="center"/>
+              <w:rPr>
+                <w:rFonts w:cs="Arial"/>
+                <w:sz w:val="20"/>
+                <w:szCs w:val="20"/>
+              </w:rPr>
+            </w:pPr>
+          </w:p>
+        </w:tc>
+        <w:tc>
+          <w:tcPr>
+            <w:tcW w:w="1403" w:type="dxa"/>
+          </w:tcPr>
+          <w:p>
+            <w:pPr>
+              <w:rPr>
+                <w:rFonts w:cs="Arial"/>
+                <w:sz w:val="20"/>
+                <w:szCs w:val="20"/>
+              </w:rPr>
+            </w:pPr>
+            <w:r>
+              <w:rPr>
+                <w:rFonts w:cs="Arial"/>
+                <w:sz w:val="20"/>
+                <w:szCs w:val="20"/>
+              </w:rPr>
+              <w:t xml:space="preserve">User taps </w:t>
+            </w:r>
+            <w:r>
+              <w:rPr>
+                <w:rFonts w:cs="Arial"/>
+                <w:sz w:val="20"/>
+                <w:szCs w:val="20"/>
+              </w:rPr>
+              <w:t>Cancel</w:t>
+            </w:r>
+            <w:r>
+              <w:rPr>
+                <w:rFonts w:cs="Arial"/>
+                <w:sz w:val="20"/>
+                <w:szCs w:val="20"/>
+              </w:rPr>
+              <w:t xml:space="preserve"> button to </w:t>
+            </w:r>
+            <w:r>
+              <w:rPr>
+                <w:rFonts w:cs="Arial"/>
+                <w:sz w:val="20"/>
+                <w:szCs w:val="20"/>
+              </w:rPr>
+              <w:t>cancel delete</w:t>
+            </w:r>
+          </w:p>
+        </w:tc>
+      </w:tr>
+    </w:tbl>
+    <w:p>
+      <w:pPr>
+        <w:pStyle w:val="ListParagraph"/>
+        <w:numPr>
+          <w:ilvl w:val="0"/>
+          <w:numId w:val="33"/>
+        </w:numPr>
+        <w:ind w:left="0" w:firstLine="0"/>
+        <w:jc w:val="center"/>
+        <w:rPr>
+          <w:rFonts w:ascii="Times New Roman" w:hAnsi="Times New Roman"/>
+          <w:sz w:val="22"/>
+        </w:rPr>
+      </w:pPr>
+      <w:r>
+        <w:rPr>
+          <w:rFonts w:ascii="Times New Roman" w:hAnsi="Times New Roman"/>
+          <w:b/>
+          <w:sz w:val="22"/>
+        </w:rPr>
+        <w:lastRenderedPageBreak/>
+        <w:t>Confirm Delete</w:t>
+      </w:r>
+      <w:r>
+        <w:rPr>
+          <w:rFonts w:ascii="Times New Roman" w:hAnsi="Times New Roman"/>
+          <w:b/>
+          <w:sz w:val="22"/>
+        </w:rPr>
+        <w:t xml:space="preserve"> dialog</w:t>
+      </w:r>
+      <w:r>
+        <w:rPr>
+          <w:rFonts w:ascii="Times New Roman" w:hAnsi="Times New Roman"/>
+          <w:sz w:val="22"/>
+        </w:rPr>
+        <w:t xml:space="preserve">’s </w:t>
+      </w:r>
+      <w:r>
+        <w:rPr>
+          <w:rFonts w:ascii="Times New Roman" w:hAnsi="Times New Roman"/>
+          <w:b/>
+          <w:sz w:val="22"/>
+        </w:rPr>
+        <w:t>description</w:t>
+      </w:r>
+    </w:p>
+    <w:p/>
     <w:p>
       <w:pPr>
         <w:pStyle w:val="Heading1"/>
@@ -41790,7 +46659,7 @@
           <w:rFonts w:ascii="Times New Roman" w:hAnsi="Times New Roman" w:cs="Times New Roman"/>
         </w:rPr>
       </w:pPr>
-      <w:bookmarkStart w:id="34" w:name="_Toc394964996"/>
+      <w:bookmarkStart w:id="35" w:name="_Toc394964996"/>
       <w:r>
         <w:rPr>
           <w:rFonts w:ascii="Times New Roman" w:hAnsi="Times New Roman" w:cs="Times New Roman"/>
@@ -41798,8 +46667,6 @@
         <w:lastRenderedPageBreak/>
         <w:t>Other considerations</w:t>
       </w:r>
-      <w:bookmarkStart w:id="35" w:name="_GoBack"/>
-      <w:bookmarkEnd w:id="34"/>
       <w:bookmarkEnd w:id="35"/>
     </w:p>
     <w:p>
@@ -41910,7 +46777,7 @@
       <w:rPr>
         <w:rStyle w:val="PageNumber"/>
       </w:rPr>
-      <w:t>60</w:t>
+      <w:t>57</w:t>
     </w:r>
     <w:r>
       <w:rPr>
@@ -41946,7 +46813,7 @@
       <w:rPr>
         <w:rStyle w:val="PageNumber"/>
       </w:rPr>
-      <w:t>62</w:t>
+      <w:t>68</w:t>
     </w:r>
     <w:r>
       <w:rPr>
@@ -45864,7 +50731,7 @@
   <w:style w:type="paragraph" w:default="1" w:styleId="Normal">
     <w:name w:val="Normal"/>
     <w:qFormat/>
-    <w:rsid w:val="000656BC"/>
+    <w:rsid w:val="00AB72BA"/>
     <w:rPr>
       <w:rFonts w:ascii="Arial" w:eastAsia="MS Mincho" w:hAnsi="Arial" w:cs="Times New Roman"/>
       <w:sz w:val="24"/>
@@ -46096,7 +50963,6 @@
   <w:style w:type="character" w:default="1" w:styleId="DefaultParagraphFont">
     <w:name w:val="Default Paragraph Font"/>
     <w:uiPriority w:val="1"/>
-    <w:semiHidden/>
     <w:unhideWhenUsed/>
   </w:style>
   <w:style w:type="table" w:default="1" w:styleId="TableNormal">
@@ -49648,4 +54514,16 @@
   <a:objectDefaults/>
   <a:extraClrSchemeLst/>
 </a:theme>
+</file>
+
+<file path=customXml/item1.xml><?xml version="1.0" encoding="utf-8"?>
+<b:Sources xmlns:b="http://schemas.openxmlformats.org/officeDocument/2006/bibliography" xmlns="http://schemas.openxmlformats.org/officeDocument/2006/bibliography" SelectedStyle="\APASixthEditionOfficeOnline.xsl" StyleName="APA" Version="6"/>
+</file>
+
+<file path=customXml/itemProps1.xml><?xml version="1.0" encoding="utf-8"?>
+<ds:datastoreItem xmlns:ds="http://schemas.openxmlformats.org/officeDocument/2006/customXml" ds:itemID="{9206EEEF-BD3E-49FA-B8FC-ABA6468FD5EE}">
+  <ds:schemaRefs>
+    <ds:schemaRef ds:uri="http://schemas.openxmlformats.org/officeDocument/2006/bibliography"/>
+  </ds:schemaRefs>
+</ds:datastoreItem>
 </file>
--- a/WIP/Users/MaiTTT/BUSS_Screen_design_v1.0_EN.docx
+++ b/WIP/Users/MaiTTT/BUSS_Screen_design_v1.0_EN.docx
@@ -1548,13 +1548,12 @@
         </w:rPr>
         <w:fldChar w:fldCharType="separate"/>
       </w:r>
-      <w:hyperlink w:anchor="_Toc394964969" w:history="1">
+      <w:hyperlink w:anchor="_Toc424322870" w:history="1">
         <w:r>
           <w:rPr>
             <w:rStyle w:val="Hyperlink"/>
             <w:rFonts w:ascii="Times New Roman" w:hAnsi="Times New Roman"/>
             <w:noProof/>
-            <w:sz w:val="22"/>
           </w:rPr>
           <w:t>1</w:t>
         </w:r>
@@ -1571,7 +1570,6 @@
             <w:rStyle w:val="Hyperlink"/>
             <w:rFonts w:ascii="Times New Roman" w:hAnsi="Times New Roman"/>
             <w:noProof/>
-            <w:sz w:val="22"/>
           </w:rPr>
           <w:t>Introduction</w:t>
         </w:r>
@@ -1579,7 +1577,6 @@
           <w:rPr>
             <w:noProof/>
             <w:webHidden/>
-            <w:sz w:val="22"/>
           </w:rPr>
           <w:tab/>
         </w:r>
@@ -1587,7 +1584,6 @@
           <w:rPr>
             <w:noProof/>
             <w:webHidden/>
-            <w:sz w:val="22"/>
           </w:rPr>
           <w:fldChar w:fldCharType="begin"/>
         </w:r>
@@ -1595,22 +1591,19 @@
           <w:rPr>
             <w:noProof/>
             <w:webHidden/>
-            <w:sz w:val="22"/>
           </w:rPr>
-          <w:instrText xml:space="preserve"> PAGEREF _Toc394964969 \h </w:instrText>
+          <w:instrText xml:space="preserve"> PAGEREF _Toc424322870 \h </w:instrText>
         </w:r>
         <w:r>
           <w:rPr>
             <w:noProof/>
             <w:webHidden/>
-            <w:sz w:val="22"/>
           </w:rPr>
         </w:r>
         <w:r>
           <w:rPr>
             <w:noProof/>
             <w:webHidden/>
-            <w:sz w:val="22"/>
           </w:rPr>
           <w:fldChar w:fldCharType="separate"/>
         </w:r>
@@ -1618,15 +1611,13 @@
           <w:rPr>
             <w:noProof/>
             <w:webHidden/>
-            <w:sz w:val="22"/>
           </w:rPr>
-          <w:t>4</w:t>
+          <w:t>6</w:t>
         </w:r>
         <w:r>
           <w:rPr>
             <w:noProof/>
             <w:webHidden/>
-            <w:sz w:val="22"/>
           </w:rPr>
           <w:fldChar w:fldCharType="end"/>
         </w:r>
@@ -1641,14 +1632,12 @@
           <w:sz w:val="22"/>
         </w:rPr>
       </w:pPr>
-      <w:hyperlink w:anchor="_Toc394964970" w:history="1">
+      <w:hyperlink w:anchor="_Toc424322871" w:history="1">
         <w:r>
           <w:rPr>
             <w:rStyle w:val="Hyperlink"/>
-            <w:rFonts w:ascii="Verdana" w:hAnsi="Verdana"/>
-            <w:i/>
+            <w:rFonts w:ascii="Times New Roman" w:hAnsi="Times New Roman"/>
             <w:noProof/>
-            <w:sz w:val="22"/>
           </w:rPr>
           <w:t>1.1</w:t>
         </w:r>
@@ -1665,7 +1654,6 @@
             <w:rStyle w:val="Hyperlink"/>
             <w:rFonts w:ascii="Times New Roman" w:hAnsi="Times New Roman"/>
             <w:noProof/>
-            <w:sz w:val="22"/>
           </w:rPr>
           <w:t>Purpose</w:t>
         </w:r>
@@ -1673,7 +1661,6 @@
           <w:rPr>
             <w:noProof/>
             <w:webHidden/>
-            <w:sz w:val="22"/>
           </w:rPr>
           <w:tab/>
         </w:r>
@@ -1681,7 +1668,6 @@
           <w:rPr>
             <w:noProof/>
             <w:webHidden/>
-            <w:sz w:val="22"/>
           </w:rPr>
           <w:fldChar w:fldCharType="begin"/>
         </w:r>
@@ -1689,22 +1675,19 @@
           <w:rPr>
             <w:noProof/>
             <w:webHidden/>
-            <w:sz w:val="22"/>
           </w:rPr>
-          <w:instrText xml:space="preserve"> PAGEREF _Toc394964970 \h </w:instrText>
+          <w:instrText xml:space="preserve"> PAGEREF _Toc424322871 \h </w:instrText>
         </w:r>
         <w:r>
           <w:rPr>
             <w:noProof/>
             <w:webHidden/>
-            <w:sz w:val="22"/>
           </w:rPr>
         </w:r>
         <w:r>
           <w:rPr>
             <w:noProof/>
             <w:webHidden/>
-            <w:sz w:val="22"/>
           </w:rPr>
           <w:fldChar w:fldCharType="separate"/>
         </w:r>
@@ -1712,15 +1695,13 @@
           <w:rPr>
             <w:noProof/>
             <w:webHidden/>
-            <w:sz w:val="22"/>
           </w:rPr>
-          <w:t>4</w:t>
+          <w:t>6</w:t>
         </w:r>
         <w:r>
           <w:rPr>
             <w:noProof/>
             <w:webHidden/>
-            <w:sz w:val="22"/>
           </w:rPr>
           <w:fldChar w:fldCharType="end"/>
         </w:r>
@@ -1735,14 +1716,12 @@
           <w:sz w:val="22"/>
         </w:rPr>
       </w:pPr>
-      <w:hyperlink w:anchor="_Toc394964971" w:history="1">
+      <w:hyperlink w:anchor="_Toc424322872" w:history="1">
         <w:r>
           <w:rPr>
             <w:rStyle w:val="Hyperlink"/>
-            <w:rFonts w:ascii="Verdana" w:hAnsi="Verdana"/>
-            <w:i/>
+            <w:rFonts w:ascii="Times New Roman" w:hAnsi="Times New Roman"/>
             <w:noProof/>
-            <w:sz w:val="22"/>
           </w:rPr>
           <w:t>1.2</w:t>
         </w:r>
@@ -1759,7 +1738,6 @@
             <w:rStyle w:val="Hyperlink"/>
             <w:rFonts w:ascii="Times New Roman" w:hAnsi="Times New Roman"/>
             <w:noProof/>
-            <w:sz w:val="22"/>
           </w:rPr>
           <w:t>Definitions, Acronyms and Abbreviations</w:t>
         </w:r>
@@ -1767,7 +1745,6 @@
           <w:rPr>
             <w:noProof/>
             <w:webHidden/>
-            <w:sz w:val="22"/>
           </w:rPr>
           <w:tab/>
         </w:r>
@@ -1775,7 +1752,6 @@
           <w:rPr>
             <w:noProof/>
             <w:webHidden/>
-            <w:sz w:val="22"/>
           </w:rPr>
           <w:fldChar w:fldCharType="begin"/>
         </w:r>
@@ -1783,22 +1759,19 @@
           <w:rPr>
             <w:noProof/>
             <w:webHidden/>
-            <w:sz w:val="22"/>
           </w:rPr>
-          <w:instrText xml:space="preserve"> PAGEREF _Toc394964971 \h </w:instrText>
+          <w:instrText xml:space="preserve"> PAGEREF _Toc424322872 \h </w:instrText>
         </w:r>
         <w:r>
           <w:rPr>
             <w:noProof/>
             <w:webHidden/>
-            <w:sz w:val="22"/>
           </w:rPr>
         </w:r>
         <w:r>
           <w:rPr>
             <w:noProof/>
             <w:webHidden/>
-            <w:sz w:val="22"/>
           </w:rPr>
           <w:fldChar w:fldCharType="separate"/>
         </w:r>
@@ -1806,15 +1779,13 @@
           <w:rPr>
             <w:noProof/>
             <w:webHidden/>
-            <w:sz w:val="22"/>
           </w:rPr>
-          <w:t>4</w:t>
+          <w:t>6</w:t>
         </w:r>
         <w:r>
           <w:rPr>
             <w:noProof/>
             <w:webHidden/>
-            <w:sz w:val="22"/>
           </w:rPr>
           <w:fldChar w:fldCharType="end"/>
         </w:r>
@@ -1829,14 +1800,12 @@
           <w:sz w:val="22"/>
         </w:rPr>
       </w:pPr>
-      <w:hyperlink w:anchor="_Toc394964972" w:history="1">
+      <w:hyperlink w:anchor="_Toc424322873" w:history="1">
         <w:r>
           <w:rPr>
             <w:rStyle w:val="Hyperlink"/>
-            <w:rFonts w:ascii="Verdana" w:hAnsi="Verdana"/>
-            <w:i/>
+            <w:rFonts w:ascii="Times New Roman" w:hAnsi="Times New Roman"/>
             <w:noProof/>
-            <w:sz w:val="22"/>
           </w:rPr>
           <w:t>1.3</w:t>
         </w:r>
@@ -1853,7 +1822,6 @@
             <w:rStyle w:val="Hyperlink"/>
             <w:rFonts w:ascii="Times New Roman" w:hAnsi="Times New Roman"/>
             <w:noProof/>
-            <w:sz w:val="22"/>
           </w:rPr>
           <w:t>Overview</w:t>
         </w:r>
@@ -1861,7 +1829,6 @@
           <w:rPr>
             <w:noProof/>
             <w:webHidden/>
-            <w:sz w:val="22"/>
           </w:rPr>
           <w:tab/>
         </w:r>
@@ -1869,7 +1836,6 @@
           <w:rPr>
             <w:noProof/>
             <w:webHidden/>
-            <w:sz w:val="22"/>
           </w:rPr>
           <w:fldChar w:fldCharType="begin"/>
         </w:r>
@@ -1877,22 +1843,19 @@
           <w:rPr>
             <w:noProof/>
             <w:webHidden/>
-            <w:sz w:val="22"/>
           </w:rPr>
-          <w:instrText xml:space="preserve"> PAGEREF _Toc394964972 \h </w:instrText>
+          <w:instrText xml:space="preserve"> PAGEREF _Toc424322873 \h </w:instrText>
         </w:r>
         <w:r>
           <w:rPr>
             <w:noProof/>
             <w:webHidden/>
-            <w:sz w:val="22"/>
           </w:rPr>
         </w:r>
         <w:r>
           <w:rPr>
             <w:noProof/>
             <w:webHidden/>
-            <w:sz w:val="22"/>
           </w:rPr>
           <w:fldChar w:fldCharType="separate"/>
         </w:r>
@@ -1900,15 +1863,13 @@
           <w:rPr>
             <w:noProof/>
             <w:webHidden/>
-            <w:sz w:val="22"/>
           </w:rPr>
-          <w:t>4</w:t>
+          <w:t>6</w:t>
         </w:r>
         <w:r>
           <w:rPr>
             <w:noProof/>
             <w:webHidden/>
-            <w:sz w:val="22"/>
           </w:rPr>
           <w:fldChar w:fldCharType="end"/>
         </w:r>
@@ -1923,13 +1884,12 @@
           <w:sz w:val="22"/>
         </w:rPr>
       </w:pPr>
-      <w:hyperlink w:anchor="_Toc394964973" w:history="1">
+      <w:hyperlink w:anchor="_Toc424322874" w:history="1">
         <w:r>
           <w:rPr>
             <w:rStyle w:val="Hyperlink"/>
             <w:rFonts w:ascii="Times New Roman" w:hAnsi="Times New Roman"/>
             <w:noProof/>
-            <w:sz w:val="22"/>
           </w:rPr>
           <w:t>2</w:t>
         </w:r>
@@ -1946,7 +1906,6 @@
             <w:rStyle w:val="Hyperlink"/>
             <w:rFonts w:ascii="Times New Roman" w:hAnsi="Times New Roman"/>
             <w:noProof/>
-            <w:sz w:val="22"/>
           </w:rPr>
           <w:t>Screen Flow</w:t>
         </w:r>
@@ -1954,7 +1913,6 @@
           <w:rPr>
             <w:noProof/>
             <w:webHidden/>
-            <w:sz w:val="22"/>
           </w:rPr>
           <w:tab/>
         </w:r>
@@ -1962,7 +1920,6 @@
           <w:rPr>
             <w:noProof/>
             <w:webHidden/>
-            <w:sz w:val="22"/>
           </w:rPr>
           <w:fldChar w:fldCharType="begin"/>
         </w:r>
@@ -1970,22 +1927,19 @@
           <w:rPr>
             <w:noProof/>
             <w:webHidden/>
-            <w:sz w:val="22"/>
           </w:rPr>
-          <w:instrText xml:space="preserve"> PAGEREF _Toc394964973 \h </w:instrText>
+          <w:instrText xml:space="preserve"> PAGEREF _Toc424322874 \h </w:instrText>
         </w:r>
         <w:r>
           <w:rPr>
             <w:noProof/>
             <w:webHidden/>
-            <w:sz w:val="22"/>
           </w:rPr>
         </w:r>
         <w:r>
           <w:rPr>
             <w:noProof/>
             <w:webHidden/>
-            <w:sz w:val="22"/>
           </w:rPr>
           <w:fldChar w:fldCharType="separate"/>
         </w:r>
@@ -1993,15 +1947,13 @@
           <w:rPr>
             <w:noProof/>
             <w:webHidden/>
-            <w:sz w:val="22"/>
           </w:rPr>
-          <w:t>5</w:t>
+          <w:t>7</w:t>
         </w:r>
         <w:r>
           <w:rPr>
             <w:noProof/>
             <w:webHidden/>
-            <w:sz w:val="22"/>
           </w:rPr>
           <w:fldChar w:fldCharType="end"/>
         </w:r>
@@ -2016,14 +1968,12 @@
           <w:sz w:val="22"/>
         </w:rPr>
       </w:pPr>
-      <w:hyperlink w:anchor="_Toc394964974" w:history="1">
+      <w:hyperlink w:anchor="_Toc424322875" w:history="1">
         <w:r>
           <w:rPr>
             <w:rStyle w:val="Hyperlink"/>
-            <w:rFonts w:ascii="Verdana" w:hAnsi="Verdana"/>
-            <w:i/>
+            <w:rFonts w:ascii="Times New Roman" w:hAnsi="Times New Roman"/>
             <w:noProof/>
-            <w:sz w:val="22"/>
           </w:rPr>
           <w:t>2.1</w:t>
         </w:r>
@@ -2040,15 +1990,13 @@
             <w:rStyle w:val="Hyperlink"/>
             <w:rFonts w:ascii="Times New Roman" w:hAnsi="Times New Roman"/>
             <w:noProof/>
-            <w:sz w:val="22"/>
           </w:rPr>
-          <w:t>Search screen</w:t>
+          <w:t>Log In</w:t>
         </w:r>
         <w:r>
           <w:rPr>
             <w:noProof/>
             <w:webHidden/>
-            <w:sz w:val="22"/>
           </w:rPr>
           <w:tab/>
         </w:r>
@@ -2056,7 +2004,6 @@
           <w:rPr>
             <w:noProof/>
             <w:webHidden/>
-            <w:sz w:val="22"/>
           </w:rPr>
           <w:fldChar w:fldCharType="begin"/>
         </w:r>
@@ -2064,22 +2011,19 @@
           <w:rPr>
             <w:noProof/>
             <w:webHidden/>
-            <w:sz w:val="22"/>
           </w:rPr>
-          <w:instrText xml:space="preserve"> PAGEREF _Toc394964974 \h </w:instrText>
+          <w:instrText xml:space="preserve"> PAGEREF _Toc424322875 \h </w:instrText>
         </w:r>
         <w:r>
           <w:rPr>
             <w:noProof/>
             <w:webHidden/>
-            <w:sz w:val="22"/>
           </w:rPr>
         </w:r>
         <w:r>
           <w:rPr>
             <w:noProof/>
             <w:webHidden/>
-            <w:sz w:val="22"/>
           </w:rPr>
           <w:fldChar w:fldCharType="separate"/>
         </w:r>
@@ -2087,15 +2031,13 @@
           <w:rPr>
             <w:noProof/>
             <w:webHidden/>
-            <w:sz w:val="22"/>
           </w:rPr>
-          <w:t>5</w:t>
+          <w:t>9</w:t>
         </w:r>
         <w:r>
           <w:rPr>
             <w:noProof/>
             <w:webHidden/>
-            <w:sz w:val="22"/>
           </w:rPr>
           <w:fldChar w:fldCharType="end"/>
         </w:r>
@@ -2110,14 +2052,12 @@
           <w:sz w:val="22"/>
         </w:rPr>
       </w:pPr>
-      <w:hyperlink w:anchor="_Toc394964975" w:history="1">
+      <w:hyperlink w:anchor="_Toc424322876" w:history="1">
         <w:r>
           <w:rPr>
             <w:rStyle w:val="Hyperlink"/>
-            <w:rFonts w:ascii="Verdana" w:hAnsi="Verdana"/>
-            <w:i/>
+            <w:rFonts w:ascii="Times New Roman" w:hAnsi="Times New Roman"/>
             <w:noProof/>
-            <w:sz w:val="22"/>
           </w:rPr>
           <w:t>2.2</w:t>
         </w:r>
@@ -2134,15 +2074,13 @@
             <w:rStyle w:val="Hyperlink"/>
             <w:rFonts w:ascii="Times New Roman" w:hAnsi="Times New Roman"/>
             <w:noProof/>
-            <w:sz w:val="22"/>
           </w:rPr>
-          <w:t>Login</w:t>
+          <w:t>Sign Up</w:t>
         </w:r>
         <w:r>
           <w:rPr>
             <w:noProof/>
             <w:webHidden/>
-            <w:sz w:val="22"/>
           </w:rPr>
           <w:tab/>
         </w:r>
@@ -2150,7 +2088,6 @@
           <w:rPr>
             <w:noProof/>
             <w:webHidden/>
-            <w:sz w:val="22"/>
           </w:rPr>
           <w:fldChar w:fldCharType="begin"/>
         </w:r>
@@ -2158,22 +2095,19 @@
           <w:rPr>
             <w:noProof/>
             <w:webHidden/>
-            <w:sz w:val="22"/>
           </w:rPr>
-          <w:instrText xml:space="preserve"> PAGEREF _Toc394964975 \h </w:instrText>
+          <w:instrText xml:space="preserve"> PAGEREF _Toc424322876 \h </w:instrText>
         </w:r>
         <w:r>
           <w:rPr>
             <w:noProof/>
             <w:webHidden/>
-            <w:sz w:val="22"/>
           </w:rPr>
         </w:r>
         <w:r>
           <w:rPr>
             <w:noProof/>
             <w:webHidden/>
-            <w:sz w:val="22"/>
           </w:rPr>
           <w:fldChar w:fldCharType="separate"/>
         </w:r>
@@ -2181,15 +2115,13 @@
           <w:rPr>
             <w:noProof/>
             <w:webHidden/>
-            <w:sz w:val="22"/>
           </w:rPr>
-          <w:t>6</w:t>
+          <w:t>11</w:t>
         </w:r>
         <w:r>
           <w:rPr>
             <w:noProof/>
             <w:webHidden/>
-            <w:sz w:val="22"/>
           </w:rPr>
           <w:fldChar w:fldCharType="end"/>
         </w:r>
@@ -2204,14 +2136,12 @@
           <w:sz w:val="22"/>
         </w:rPr>
       </w:pPr>
-      <w:hyperlink w:anchor="_Toc394964976" w:history="1">
+      <w:hyperlink w:anchor="_Toc424322877" w:history="1">
         <w:r>
           <w:rPr>
             <w:rStyle w:val="Hyperlink"/>
-            <w:rFonts w:ascii="Verdana" w:hAnsi="Verdana"/>
-            <w:i/>
+            <w:rFonts w:ascii="Times New Roman" w:hAnsi="Times New Roman"/>
             <w:noProof/>
-            <w:sz w:val="22"/>
           </w:rPr>
           <w:t>2.3</w:t>
         </w:r>
@@ -2228,15 +2158,13 @@
             <w:rStyle w:val="Hyperlink"/>
             <w:rFonts w:ascii="Times New Roman" w:hAnsi="Times New Roman"/>
             <w:noProof/>
-            <w:sz w:val="22"/>
           </w:rPr>
-          <w:t>Register</w:t>
+          <w:t>Forgot Password</w:t>
         </w:r>
         <w:r>
           <w:rPr>
             <w:noProof/>
             <w:webHidden/>
-            <w:sz w:val="22"/>
           </w:rPr>
           <w:tab/>
         </w:r>
@@ -2244,7 +2172,6 @@
           <w:rPr>
             <w:noProof/>
             <w:webHidden/>
-            <w:sz w:val="22"/>
           </w:rPr>
           <w:fldChar w:fldCharType="begin"/>
         </w:r>
@@ -2252,22 +2179,19 @@
           <w:rPr>
             <w:noProof/>
             <w:webHidden/>
-            <w:sz w:val="22"/>
           </w:rPr>
-          <w:instrText xml:space="preserve"> PAGEREF _Toc394964976 \h </w:instrText>
+          <w:instrText xml:space="preserve"> PAGEREF _Toc424322877 \h </w:instrText>
         </w:r>
         <w:r>
           <w:rPr>
             <w:noProof/>
             <w:webHidden/>
-            <w:sz w:val="22"/>
           </w:rPr>
         </w:r>
         <w:r>
           <w:rPr>
             <w:noProof/>
             <w:webHidden/>
-            <w:sz w:val="22"/>
           </w:rPr>
           <w:fldChar w:fldCharType="separate"/>
         </w:r>
@@ -2275,15 +2199,13 @@
           <w:rPr>
             <w:noProof/>
             <w:webHidden/>
-            <w:sz w:val="22"/>
           </w:rPr>
-          <w:t>7</w:t>
+          <w:t>12</w:t>
         </w:r>
         <w:r>
           <w:rPr>
             <w:noProof/>
             <w:webHidden/>
-            <w:sz w:val="22"/>
           </w:rPr>
           <w:fldChar w:fldCharType="end"/>
         </w:r>
@@ -2298,14 +2220,12 @@
           <w:sz w:val="22"/>
         </w:rPr>
       </w:pPr>
-      <w:hyperlink w:anchor="_Toc394964977" w:history="1">
+      <w:hyperlink w:anchor="_Toc424322878" w:history="1">
         <w:r>
           <w:rPr>
             <w:rStyle w:val="Hyperlink"/>
-            <w:rFonts w:ascii="Verdana" w:hAnsi="Verdana"/>
-            <w:i/>
+            <w:rFonts w:ascii="Times New Roman" w:hAnsi="Times New Roman"/>
             <w:noProof/>
-            <w:sz w:val="22"/>
           </w:rPr>
           <w:t>2.4</w:t>
         </w:r>
@@ -2322,15 +2242,13 @@
             <w:rStyle w:val="Hyperlink"/>
             <w:rFonts w:ascii="Times New Roman" w:hAnsi="Times New Roman"/>
             <w:noProof/>
-            <w:sz w:val="22"/>
           </w:rPr>
-          <w:t>Edit profile</w:t>
+          <w:t>Settings</w:t>
         </w:r>
         <w:r>
           <w:rPr>
             <w:noProof/>
             <w:webHidden/>
-            <w:sz w:val="22"/>
           </w:rPr>
           <w:tab/>
         </w:r>
@@ -2338,7 +2256,6 @@
           <w:rPr>
             <w:noProof/>
             <w:webHidden/>
-            <w:sz w:val="22"/>
           </w:rPr>
           <w:fldChar w:fldCharType="begin"/>
         </w:r>
@@ -2346,22 +2263,19 @@
           <w:rPr>
             <w:noProof/>
             <w:webHidden/>
-            <w:sz w:val="22"/>
           </w:rPr>
-          <w:instrText xml:space="preserve"> PAGEREF _Toc394964977 \h </w:instrText>
+          <w:instrText xml:space="preserve"> PAGEREF _Toc424322878 \h </w:instrText>
         </w:r>
         <w:r>
           <w:rPr>
             <w:noProof/>
             <w:webHidden/>
-            <w:sz w:val="22"/>
           </w:rPr>
         </w:r>
         <w:r>
           <w:rPr>
             <w:noProof/>
             <w:webHidden/>
-            <w:sz w:val="22"/>
           </w:rPr>
           <w:fldChar w:fldCharType="separate"/>
         </w:r>
@@ -2369,15 +2283,13 @@
           <w:rPr>
             <w:noProof/>
             <w:webHidden/>
-            <w:sz w:val="22"/>
           </w:rPr>
-          <w:t>9</w:t>
+          <w:t>14</w:t>
         </w:r>
         <w:r>
           <w:rPr>
             <w:noProof/>
             <w:webHidden/>
-            <w:sz w:val="22"/>
           </w:rPr>
           <w:fldChar w:fldCharType="end"/>
         </w:r>
@@ -2392,14 +2304,12 @@
           <w:sz w:val="22"/>
         </w:rPr>
       </w:pPr>
-      <w:hyperlink w:anchor="_Toc394964978" w:history="1">
+      <w:hyperlink w:anchor="_Toc424322879" w:history="1">
         <w:r>
           <w:rPr>
             <w:rStyle w:val="Hyperlink"/>
-            <w:rFonts w:ascii="Verdana" w:hAnsi="Verdana"/>
-            <w:i/>
+            <w:rFonts w:ascii="Times New Roman" w:hAnsi="Times New Roman"/>
             <w:noProof/>
-            <w:sz w:val="22"/>
           </w:rPr>
           <w:t>2.5</w:t>
         </w:r>
@@ -2416,15 +2326,13 @@
             <w:rStyle w:val="Hyperlink"/>
             <w:rFonts w:ascii="Times New Roman" w:hAnsi="Times New Roman"/>
             <w:noProof/>
-            <w:sz w:val="22"/>
           </w:rPr>
-          <w:t>Forgot password</w:t>
+          <w:t>Menu</w:t>
         </w:r>
         <w:r>
           <w:rPr>
             <w:noProof/>
             <w:webHidden/>
-            <w:sz w:val="22"/>
           </w:rPr>
           <w:tab/>
         </w:r>
@@ -2432,7 +2340,6 @@
           <w:rPr>
             <w:noProof/>
             <w:webHidden/>
-            <w:sz w:val="22"/>
           </w:rPr>
           <w:fldChar w:fldCharType="begin"/>
         </w:r>
@@ -2440,22 +2347,19 @@
           <w:rPr>
             <w:noProof/>
             <w:webHidden/>
-            <w:sz w:val="22"/>
           </w:rPr>
-          <w:instrText xml:space="preserve"> PAGEREF _Toc394964978 \h </w:instrText>
+          <w:instrText xml:space="preserve"> PAGEREF _Toc424322879 \h </w:instrText>
         </w:r>
         <w:r>
           <w:rPr>
             <w:noProof/>
             <w:webHidden/>
-            <w:sz w:val="22"/>
           </w:rPr>
         </w:r>
         <w:r>
           <w:rPr>
             <w:noProof/>
             <w:webHidden/>
-            <w:sz w:val="22"/>
           </w:rPr>
           <w:fldChar w:fldCharType="separate"/>
         </w:r>
@@ -2463,15 +2367,13 @@
           <w:rPr>
             <w:noProof/>
             <w:webHidden/>
-            <w:sz w:val="22"/>
           </w:rPr>
-          <w:t>10</w:t>
+          <w:t>16</w:t>
         </w:r>
         <w:r>
           <w:rPr>
             <w:noProof/>
             <w:webHidden/>
-            <w:sz w:val="22"/>
           </w:rPr>
           <w:fldChar w:fldCharType="end"/>
         </w:r>
@@ -2486,14 +2388,12 @@
           <w:sz w:val="22"/>
         </w:rPr>
       </w:pPr>
-      <w:hyperlink w:anchor="_Toc394964979" w:history="1">
+      <w:hyperlink w:anchor="_Toc424322880" w:history="1">
         <w:r>
           <w:rPr>
             <w:rStyle w:val="Hyperlink"/>
-            <w:rFonts w:ascii="Verdana" w:hAnsi="Verdana"/>
-            <w:i/>
+            <w:rFonts w:ascii="Times New Roman" w:hAnsi="Times New Roman"/>
             <w:noProof/>
-            <w:sz w:val="22"/>
           </w:rPr>
           <w:t>2.6</w:t>
         </w:r>
@@ -2510,15 +2410,13 @@
             <w:rStyle w:val="Hyperlink"/>
             <w:rFonts w:ascii="Times New Roman" w:hAnsi="Times New Roman"/>
             <w:noProof/>
-            <w:sz w:val="22"/>
           </w:rPr>
-          <w:t>Contribute content</w:t>
+          <w:t>Bus List</w:t>
         </w:r>
         <w:r>
           <w:rPr>
             <w:noProof/>
             <w:webHidden/>
-            <w:sz w:val="22"/>
           </w:rPr>
           <w:tab/>
         </w:r>
@@ -2526,7 +2424,6 @@
           <w:rPr>
             <w:noProof/>
             <w:webHidden/>
-            <w:sz w:val="22"/>
           </w:rPr>
           <w:fldChar w:fldCharType="begin"/>
         </w:r>
@@ -2534,22 +2431,19 @@
           <w:rPr>
             <w:noProof/>
             <w:webHidden/>
-            <w:sz w:val="22"/>
           </w:rPr>
-          <w:instrText xml:space="preserve"> PAGEREF _Toc394964979 \h </w:instrText>
+          <w:instrText xml:space="preserve"> PAGEREF _Toc424322880 \h </w:instrText>
         </w:r>
         <w:r>
           <w:rPr>
             <w:noProof/>
             <w:webHidden/>
-            <w:sz w:val="22"/>
           </w:rPr>
         </w:r>
         <w:r>
           <w:rPr>
             <w:noProof/>
             <w:webHidden/>
-            <w:sz w:val="22"/>
           </w:rPr>
           <w:fldChar w:fldCharType="separate"/>
         </w:r>
@@ -2557,15 +2451,13 @@
           <w:rPr>
             <w:noProof/>
             <w:webHidden/>
-            <w:sz w:val="22"/>
           </w:rPr>
-          <w:t>11</w:t>
+          <w:t>19</w:t>
         </w:r>
         <w:r>
           <w:rPr>
             <w:noProof/>
             <w:webHidden/>
-            <w:sz w:val="22"/>
           </w:rPr>
           <w:fldChar w:fldCharType="end"/>
         </w:r>
@@ -2580,14 +2472,12 @@
           <w:sz w:val="22"/>
         </w:rPr>
       </w:pPr>
-      <w:hyperlink w:anchor="_Toc394964980" w:history="1">
+      <w:hyperlink w:anchor="_Toc424322881" w:history="1">
         <w:r>
           <w:rPr>
             <w:rStyle w:val="Hyperlink"/>
-            <w:rFonts w:ascii="Verdana" w:hAnsi="Verdana"/>
-            <w:i/>
+            <w:rFonts w:ascii="Times New Roman" w:hAnsi="Times New Roman"/>
             <w:noProof/>
-            <w:sz w:val="22"/>
           </w:rPr>
           <w:t>2.7</w:t>
         </w:r>
@@ -2604,15 +2494,13 @@
             <w:rStyle w:val="Hyperlink"/>
             <w:rFonts w:ascii="Times New Roman" w:hAnsi="Times New Roman"/>
             <w:noProof/>
-            <w:sz w:val="22"/>
           </w:rPr>
-          <w:t>Contribute opinion</w:t>
+          <w:t>Bus Detail/ Info</w:t>
         </w:r>
         <w:r>
           <w:rPr>
             <w:noProof/>
             <w:webHidden/>
-            <w:sz w:val="22"/>
           </w:rPr>
           <w:tab/>
         </w:r>
@@ -2620,7 +2508,6 @@
           <w:rPr>
             <w:noProof/>
             <w:webHidden/>
-            <w:sz w:val="22"/>
           </w:rPr>
           <w:fldChar w:fldCharType="begin"/>
         </w:r>
@@ -2628,22 +2515,19 @@
           <w:rPr>
             <w:noProof/>
             <w:webHidden/>
-            <w:sz w:val="22"/>
           </w:rPr>
-          <w:instrText xml:space="preserve"> PAGEREF _Toc394964980 \h </w:instrText>
+          <w:instrText xml:space="preserve"> PAGEREF _Toc424322881 \h </w:instrText>
         </w:r>
         <w:r>
           <w:rPr>
             <w:noProof/>
             <w:webHidden/>
-            <w:sz w:val="22"/>
           </w:rPr>
         </w:r>
         <w:r>
           <w:rPr>
             <w:noProof/>
             <w:webHidden/>
-            <w:sz w:val="22"/>
           </w:rPr>
           <w:fldChar w:fldCharType="separate"/>
         </w:r>
@@ -2651,15 +2535,13 @@
           <w:rPr>
             <w:noProof/>
             <w:webHidden/>
-            <w:sz w:val="22"/>
           </w:rPr>
-          <w:t>12</w:t>
+          <w:t>22</w:t>
         </w:r>
         <w:r>
           <w:rPr>
             <w:noProof/>
             <w:webHidden/>
-            <w:sz w:val="22"/>
           </w:rPr>
           <w:fldChar w:fldCharType="end"/>
         </w:r>
@@ -2674,14 +2556,12 @@
           <w:sz w:val="22"/>
         </w:rPr>
       </w:pPr>
-      <w:hyperlink w:anchor="_Toc394964981" w:history="1">
+      <w:hyperlink w:anchor="_Toc424322882" w:history="1">
         <w:r>
           <w:rPr>
             <w:rStyle w:val="Hyperlink"/>
-            <w:rFonts w:ascii="Verdana" w:hAnsi="Verdana"/>
-            <w:i/>
+            <w:rFonts w:ascii="Times New Roman" w:hAnsi="Times New Roman"/>
             <w:noProof/>
-            <w:sz w:val="22"/>
           </w:rPr>
           <w:t>2.8</w:t>
         </w:r>
@@ -2698,15 +2578,13 @@
             <w:rStyle w:val="Hyperlink"/>
             <w:rFonts w:ascii="Times New Roman" w:hAnsi="Times New Roman"/>
             <w:noProof/>
-            <w:sz w:val="22"/>
           </w:rPr>
-          <w:t>Send Q&amp;A</w:t>
+          <w:t>Bus Route</w:t>
         </w:r>
         <w:r>
           <w:rPr>
             <w:noProof/>
             <w:webHidden/>
-            <w:sz w:val="22"/>
           </w:rPr>
           <w:tab/>
         </w:r>
@@ -2714,7 +2592,6 @@
           <w:rPr>
             <w:noProof/>
             <w:webHidden/>
-            <w:sz w:val="22"/>
           </w:rPr>
           <w:fldChar w:fldCharType="begin"/>
         </w:r>
@@ -2722,22 +2599,19 @@
           <w:rPr>
             <w:noProof/>
             <w:webHidden/>
-            <w:sz w:val="22"/>
           </w:rPr>
-          <w:instrText xml:space="preserve"> PAGEREF _Toc394964981 \h </w:instrText>
+          <w:instrText xml:space="preserve"> PAGEREF _Toc424322882 \h </w:instrText>
         </w:r>
         <w:r>
           <w:rPr>
             <w:noProof/>
             <w:webHidden/>
-            <w:sz w:val="22"/>
           </w:rPr>
         </w:r>
         <w:r>
           <w:rPr>
             <w:noProof/>
             <w:webHidden/>
-            <w:sz w:val="22"/>
           </w:rPr>
           <w:fldChar w:fldCharType="separate"/>
         </w:r>
@@ -2745,15 +2619,13 @@
           <w:rPr>
             <w:noProof/>
             <w:webHidden/>
-            <w:sz w:val="22"/>
           </w:rPr>
-          <w:t>13</w:t>
+          <w:t>24</w:t>
         </w:r>
         <w:r>
           <w:rPr>
             <w:noProof/>
             <w:webHidden/>
-            <w:sz w:val="22"/>
           </w:rPr>
           <w:fldChar w:fldCharType="end"/>
         </w:r>
@@ -2768,14 +2640,12 @@
           <w:sz w:val="22"/>
         </w:rPr>
       </w:pPr>
-      <w:hyperlink w:anchor="_Toc394964982" w:history="1">
+      <w:hyperlink w:anchor="_Toc424322883" w:history="1">
         <w:r>
           <w:rPr>
             <w:rStyle w:val="Hyperlink"/>
-            <w:rFonts w:ascii="Verdana" w:hAnsi="Verdana"/>
-            <w:i/>
+            <w:rFonts w:ascii="Times New Roman" w:hAnsi="Times New Roman"/>
             <w:noProof/>
-            <w:sz w:val="22"/>
           </w:rPr>
           <w:t>2.9</w:t>
         </w:r>
@@ -2792,15 +2662,13 @@
             <w:rStyle w:val="Hyperlink"/>
             <w:rFonts w:ascii="Times New Roman" w:hAnsi="Times New Roman"/>
             <w:noProof/>
-            <w:sz w:val="22"/>
           </w:rPr>
-          <w:t>Test</w:t>
+          <w:t>Bus Nearest</w:t>
         </w:r>
         <w:r>
           <w:rPr>
             <w:noProof/>
             <w:webHidden/>
-            <w:sz w:val="22"/>
           </w:rPr>
           <w:tab/>
         </w:r>
@@ -2808,7 +2676,6 @@
           <w:rPr>
             <w:noProof/>
             <w:webHidden/>
-            <w:sz w:val="22"/>
           </w:rPr>
           <w:fldChar w:fldCharType="begin"/>
         </w:r>
@@ -2816,22 +2683,19 @@
           <w:rPr>
             <w:noProof/>
             <w:webHidden/>
-            <w:sz w:val="22"/>
           </w:rPr>
-          <w:instrText xml:space="preserve"> PAGEREF _Toc394964982 \h </w:instrText>
+          <w:instrText xml:space="preserve"> PAGEREF _Toc424322883 \h </w:instrText>
         </w:r>
         <w:r>
           <w:rPr>
             <w:noProof/>
             <w:webHidden/>
-            <w:sz w:val="22"/>
           </w:rPr>
         </w:r>
         <w:r>
           <w:rPr>
             <w:noProof/>
             <w:webHidden/>
-            <w:sz w:val="22"/>
           </w:rPr>
           <w:fldChar w:fldCharType="separate"/>
         </w:r>
@@ -2839,15 +2703,13 @@
           <w:rPr>
             <w:noProof/>
             <w:webHidden/>
-            <w:sz w:val="22"/>
           </w:rPr>
-          <w:t>14</w:t>
+          <w:t>26</w:t>
         </w:r>
         <w:r>
           <w:rPr>
             <w:noProof/>
             <w:webHidden/>
-            <w:sz w:val="22"/>
           </w:rPr>
           <w:fldChar w:fldCharType="end"/>
         </w:r>
@@ -2862,14 +2724,12 @@
           <w:sz w:val="22"/>
         </w:rPr>
       </w:pPr>
-      <w:hyperlink w:anchor="_Toc394964983" w:history="1">
+      <w:hyperlink w:anchor="_Toc424322884" w:history="1">
         <w:r>
           <w:rPr>
             <w:rStyle w:val="Hyperlink"/>
-            <w:rFonts w:ascii="Verdana" w:hAnsi="Verdana"/>
-            <w:i/>
+            <w:rFonts w:ascii="Times New Roman" w:hAnsi="Times New Roman"/>
             <w:noProof/>
-            <w:sz w:val="22"/>
           </w:rPr>
           <w:t>2.10</w:t>
         </w:r>
@@ -2886,15 +2746,13 @@
             <w:rStyle w:val="Hyperlink"/>
             <w:rFonts w:ascii="Times New Roman" w:hAnsi="Times New Roman"/>
             <w:noProof/>
-            <w:sz w:val="22"/>
           </w:rPr>
-          <w:t>Training listening</w:t>
+          <w:t>Bus Map</w:t>
         </w:r>
         <w:r>
           <w:rPr>
             <w:noProof/>
             <w:webHidden/>
-            <w:sz w:val="22"/>
           </w:rPr>
           <w:tab/>
         </w:r>
@@ -2902,7 +2760,6 @@
           <w:rPr>
             <w:noProof/>
             <w:webHidden/>
-            <w:sz w:val="22"/>
           </w:rPr>
           <w:fldChar w:fldCharType="begin"/>
         </w:r>
@@ -2910,22 +2767,19 @@
           <w:rPr>
             <w:noProof/>
             <w:webHidden/>
-            <w:sz w:val="22"/>
           </w:rPr>
-          <w:instrText xml:space="preserve"> PAGEREF _Toc394964983 \h </w:instrText>
+          <w:instrText xml:space="preserve"> PAGEREF _Toc424322884 \h </w:instrText>
         </w:r>
         <w:r>
           <w:rPr>
             <w:noProof/>
             <w:webHidden/>
-            <w:sz w:val="22"/>
           </w:rPr>
         </w:r>
         <w:r>
           <w:rPr>
             <w:noProof/>
             <w:webHidden/>
-            <w:sz w:val="22"/>
           </w:rPr>
           <w:fldChar w:fldCharType="separate"/>
         </w:r>
@@ -2933,15 +2787,13 @@
           <w:rPr>
             <w:noProof/>
             <w:webHidden/>
-            <w:sz w:val="22"/>
           </w:rPr>
-          <w:t>15</w:t>
+          <w:t>28</w:t>
         </w:r>
         <w:r>
           <w:rPr>
             <w:noProof/>
             <w:webHidden/>
-            <w:sz w:val="22"/>
           </w:rPr>
           <w:fldChar w:fldCharType="end"/>
         </w:r>
@@ -2956,14 +2808,12 @@
           <w:sz w:val="22"/>
         </w:rPr>
       </w:pPr>
-      <w:hyperlink w:anchor="_Toc394964984" w:history="1">
+      <w:hyperlink w:anchor="_Toc424322885" w:history="1">
         <w:r>
           <w:rPr>
             <w:rStyle w:val="Hyperlink"/>
-            <w:rFonts w:ascii="Verdana" w:hAnsi="Verdana"/>
-            <w:i/>
+            <w:rFonts w:ascii="Times New Roman" w:hAnsi="Times New Roman"/>
             <w:noProof/>
-            <w:sz w:val="22"/>
           </w:rPr>
           <w:t>2.11</w:t>
         </w:r>
@@ -2980,15 +2830,13 @@
             <w:rStyle w:val="Hyperlink"/>
             <w:rFonts w:ascii="Times New Roman" w:hAnsi="Times New Roman"/>
             <w:noProof/>
-            <w:sz w:val="22"/>
           </w:rPr>
-          <w:t>Conversation</w:t>
+          <w:t>Set Tracker</w:t>
         </w:r>
         <w:r>
           <w:rPr>
             <w:noProof/>
             <w:webHidden/>
-            <w:sz w:val="22"/>
           </w:rPr>
           <w:tab/>
         </w:r>
@@ -2996,7 +2844,6 @@
           <w:rPr>
             <w:noProof/>
             <w:webHidden/>
-            <w:sz w:val="22"/>
           </w:rPr>
           <w:fldChar w:fldCharType="begin"/>
         </w:r>
@@ -3004,22 +2851,19 @@
           <w:rPr>
             <w:noProof/>
             <w:webHidden/>
-            <w:sz w:val="22"/>
           </w:rPr>
-          <w:instrText xml:space="preserve"> PAGEREF _Toc394964984 \h </w:instrText>
+          <w:instrText xml:space="preserve"> PAGEREF _Toc424322885 \h </w:instrText>
         </w:r>
         <w:r>
           <w:rPr>
             <w:noProof/>
             <w:webHidden/>
-            <w:sz w:val="22"/>
           </w:rPr>
         </w:r>
         <w:r>
           <w:rPr>
             <w:noProof/>
             <w:webHidden/>
-            <w:sz w:val="22"/>
           </w:rPr>
           <w:fldChar w:fldCharType="separate"/>
         </w:r>
@@ -3027,15 +2871,13 @@
           <w:rPr>
             <w:noProof/>
             <w:webHidden/>
-            <w:sz w:val="22"/>
           </w:rPr>
-          <w:t>17</w:t>
+          <w:t>30</w:t>
         </w:r>
         <w:r>
           <w:rPr>
             <w:noProof/>
             <w:webHidden/>
-            <w:sz w:val="22"/>
           </w:rPr>
           <w:fldChar w:fldCharType="end"/>
         </w:r>
@@ -3050,14 +2892,12 @@
           <w:sz w:val="22"/>
         </w:rPr>
       </w:pPr>
-      <w:hyperlink w:anchor="_Toc394964985" w:history="1">
+      <w:hyperlink w:anchor="_Toc424322886" w:history="1">
         <w:r>
           <w:rPr>
             <w:rStyle w:val="Hyperlink"/>
-            <w:rFonts w:ascii="Verdana" w:hAnsi="Verdana"/>
-            <w:i/>
+            <w:rFonts w:ascii="Times New Roman" w:hAnsi="Times New Roman"/>
             <w:noProof/>
-            <w:sz w:val="22"/>
           </w:rPr>
           <w:t>2.12</w:t>
         </w:r>
@@ -3074,15 +2914,13 @@
             <w:rStyle w:val="Hyperlink"/>
             <w:rFonts w:ascii="Times New Roman" w:hAnsi="Times New Roman"/>
             <w:noProof/>
-            <w:sz w:val="22"/>
           </w:rPr>
-          <w:t>Reading</w:t>
+          <w:t>Bus Near Me</w:t>
         </w:r>
         <w:r>
           <w:rPr>
             <w:noProof/>
             <w:webHidden/>
-            <w:sz w:val="22"/>
           </w:rPr>
           <w:tab/>
         </w:r>
@@ -3090,7 +2928,6 @@
           <w:rPr>
             <w:noProof/>
             <w:webHidden/>
-            <w:sz w:val="22"/>
           </w:rPr>
           <w:fldChar w:fldCharType="begin"/>
         </w:r>
@@ -3098,22 +2935,19 @@
           <w:rPr>
             <w:noProof/>
             <w:webHidden/>
-            <w:sz w:val="22"/>
           </w:rPr>
-          <w:instrText xml:space="preserve"> PAGEREF _Toc394964985 \h </w:instrText>
+          <w:instrText xml:space="preserve"> PAGEREF _Toc424322886 \h </w:instrText>
         </w:r>
         <w:r>
           <w:rPr>
             <w:noProof/>
             <w:webHidden/>
-            <w:sz w:val="22"/>
           </w:rPr>
         </w:r>
         <w:r>
           <w:rPr>
             <w:noProof/>
             <w:webHidden/>
-            <w:sz w:val="22"/>
           </w:rPr>
           <w:fldChar w:fldCharType="separate"/>
         </w:r>
@@ -3121,15 +2955,13 @@
           <w:rPr>
             <w:noProof/>
             <w:webHidden/>
-            <w:sz w:val="22"/>
           </w:rPr>
-          <w:t>19</w:t>
+          <w:t>33</w:t>
         </w:r>
         <w:r>
           <w:rPr>
             <w:noProof/>
             <w:webHidden/>
-            <w:sz w:val="22"/>
           </w:rPr>
           <w:fldChar w:fldCharType="end"/>
         </w:r>
@@ -3144,14 +2976,12 @@
           <w:sz w:val="22"/>
         </w:rPr>
       </w:pPr>
-      <w:hyperlink w:anchor="_Toc394964986" w:history="1">
+      <w:hyperlink w:anchor="_Toc424322887" w:history="1">
         <w:r>
           <w:rPr>
             <w:rStyle w:val="Hyperlink"/>
-            <w:rFonts w:ascii="Verdana" w:hAnsi="Verdana"/>
-            <w:i/>
+            <w:rFonts w:ascii="Times New Roman" w:hAnsi="Times New Roman"/>
             <w:noProof/>
-            <w:sz w:val="22"/>
           </w:rPr>
           <w:t>2.13</w:t>
         </w:r>
@@ -3168,15 +2998,13 @@
             <w:rStyle w:val="Hyperlink"/>
             <w:rFonts w:ascii="Times New Roman" w:hAnsi="Times New Roman"/>
             <w:noProof/>
-            <w:sz w:val="22"/>
           </w:rPr>
-          <w:t>Management Member’s account</w:t>
+          <w:t>Path Finder</w:t>
         </w:r>
         <w:r>
           <w:rPr>
             <w:noProof/>
             <w:webHidden/>
-            <w:sz w:val="22"/>
           </w:rPr>
           <w:tab/>
         </w:r>
@@ -3184,7 +3012,6 @@
           <w:rPr>
             <w:noProof/>
             <w:webHidden/>
-            <w:sz w:val="22"/>
           </w:rPr>
           <w:fldChar w:fldCharType="begin"/>
         </w:r>
@@ -3192,22 +3019,19 @@
           <w:rPr>
             <w:noProof/>
             <w:webHidden/>
-            <w:sz w:val="22"/>
           </w:rPr>
-          <w:instrText xml:space="preserve"> PAGEREF _Toc394964986 \h </w:instrText>
+          <w:instrText xml:space="preserve"> PAGEREF _Toc424322887 \h </w:instrText>
         </w:r>
         <w:r>
           <w:rPr>
             <w:noProof/>
             <w:webHidden/>
-            <w:sz w:val="22"/>
           </w:rPr>
         </w:r>
         <w:r>
           <w:rPr>
             <w:noProof/>
             <w:webHidden/>
-            <w:sz w:val="22"/>
           </w:rPr>
           <w:fldChar w:fldCharType="separate"/>
         </w:r>
@@ -3215,15 +3039,13 @@
           <w:rPr>
             <w:noProof/>
             <w:webHidden/>
-            <w:sz w:val="22"/>
           </w:rPr>
-          <w:t>19</w:t>
+          <w:t>35</w:t>
         </w:r>
         <w:r>
           <w:rPr>
             <w:noProof/>
             <w:webHidden/>
-            <w:sz w:val="22"/>
           </w:rPr>
           <w:fldChar w:fldCharType="end"/>
         </w:r>
@@ -3238,14 +3060,12 @@
           <w:sz w:val="22"/>
         </w:rPr>
       </w:pPr>
-      <w:hyperlink w:anchor="_Toc394964987" w:history="1">
+      <w:hyperlink w:anchor="_Toc424322888" w:history="1">
         <w:r>
           <w:rPr>
             <w:rStyle w:val="Hyperlink"/>
-            <w:rFonts w:ascii="Verdana" w:hAnsi="Verdana"/>
-            <w:i/>
+            <w:rFonts w:ascii="Times New Roman" w:hAnsi="Times New Roman"/>
             <w:noProof/>
-            <w:sz w:val="22"/>
           </w:rPr>
           <w:t>2.14</w:t>
         </w:r>
@@ -3262,15 +3082,13 @@
             <w:rStyle w:val="Hyperlink"/>
             <w:rFonts w:ascii="Times New Roman" w:hAnsi="Times New Roman"/>
             <w:noProof/>
-            <w:sz w:val="22"/>
           </w:rPr>
-          <w:t>Vocabulary management</w:t>
+          <w:t>Paths Found</w:t>
         </w:r>
         <w:r>
           <w:rPr>
             <w:noProof/>
             <w:webHidden/>
-            <w:sz w:val="22"/>
           </w:rPr>
           <w:tab/>
         </w:r>
@@ -3278,7 +3096,6 @@
           <w:rPr>
             <w:noProof/>
             <w:webHidden/>
-            <w:sz w:val="22"/>
           </w:rPr>
           <w:fldChar w:fldCharType="begin"/>
         </w:r>
@@ -3286,22 +3103,19 @@
           <w:rPr>
             <w:noProof/>
             <w:webHidden/>
-            <w:sz w:val="22"/>
           </w:rPr>
-          <w:instrText xml:space="preserve"> PAGEREF _Toc394964987 \h </w:instrText>
+          <w:instrText xml:space="preserve"> PAGEREF _Toc424322888 \h </w:instrText>
         </w:r>
         <w:r>
           <w:rPr>
             <w:noProof/>
             <w:webHidden/>
-            <w:sz w:val="22"/>
           </w:rPr>
         </w:r>
         <w:r>
           <w:rPr>
             <w:noProof/>
             <w:webHidden/>
-            <w:sz w:val="22"/>
           </w:rPr>
           <w:fldChar w:fldCharType="separate"/>
         </w:r>
@@ -3309,15 +3123,13 @@
           <w:rPr>
             <w:noProof/>
             <w:webHidden/>
-            <w:sz w:val="22"/>
           </w:rPr>
-          <w:t>20</w:t>
+          <w:t>37</w:t>
         </w:r>
         <w:r>
           <w:rPr>
             <w:noProof/>
             <w:webHidden/>
-            <w:sz w:val="22"/>
           </w:rPr>
           <w:fldChar w:fldCharType="end"/>
         </w:r>
@@ -3332,14 +3144,12 @@
           <w:sz w:val="22"/>
         </w:rPr>
       </w:pPr>
-      <w:hyperlink w:anchor="_Toc394964988" w:history="1">
+      <w:hyperlink w:anchor="_Toc424322889" w:history="1">
         <w:r>
           <w:rPr>
             <w:rStyle w:val="Hyperlink"/>
-            <w:rFonts w:ascii="Verdana" w:hAnsi="Verdana"/>
-            <w:i/>
+            <w:rFonts w:ascii="Times New Roman" w:hAnsi="Times New Roman"/>
             <w:noProof/>
-            <w:sz w:val="22"/>
           </w:rPr>
           <w:t>2.15</w:t>
         </w:r>
@@ -3356,15 +3166,13 @@
             <w:rStyle w:val="Hyperlink"/>
             <w:rFonts w:ascii="Times New Roman" w:hAnsi="Times New Roman"/>
             <w:noProof/>
-            <w:sz w:val="22"/>
           </w:rPr>
-          <w:t>Grammar management</w:t>
+          <w:t>Path Details</w:t>
         </w:r>
         <w:r>
           <w:rPr>
             <w:noProof/>
             <w:webHidden/>
-            <w:sz w:val="22"/>
           </w:rPr>
           <w:tab/>
         </w:r>
@@ -3372,7 +3180,6 @@
           <w:rPr>
             <w:noProof/>
             <w:webHidden/>
-            <w:sz w:val="22"/>
           </w:rPr>
           <w:fldChar w:fldCharType="begin"/>
         </w:r>
@@ -3380,22 +3187,19 @@
           <w:rPr>
             <w:noProof/>
             <w:webHidden/>
-            <w:sz w:val="22"/>
           </w:rPr>
-          <w:instrText xml:space="preserve"> PAGEREF _Toc394964988 \h </w:instrText>
+          <w:instrText xml:space="preserve"> PAGEREF _Toc424322889 \h </w:instrText>
         </w:r>
         <w:r>
           <w:rPr>
             <w:noProof/>
             <w:webHidden/>
-            <w:sz w:val="22"/>
           </w:rPr>
         </w:r>
         <w:r>
           <w:rPr>
             <w:noProof/>
             <w:webHidden/>
-            <w:sz w:val="22"/>
           </w:rPr>
           <w:fldChar w:fldCharType="separate"/>
         </w:r>
@@ -3403,15 +3207,13 @@
           <w:rPr>
             <w:noProof/>
             <w:webHidden/>
-            <w:sz w:val="22"/>
           </w:rPr>
-          <w:t>21</w:t>
+          <w:t>39</w:t>
         </w:r>
         <w:r>
           <w:rPr>
             <w:noProof/>
             <w:webHidden/>
-            <w:sz w:val="22"/>
           </w:rPr>
           <w:fldChar w:fldCharType="end"/>
         </w:r>
@@ -3426,14 +3228,12 @@
           <w:sz w:val="22"/>
         </w:rPr>
       </w:pPr>
-      <w:hyperlink w:anchor="_Toc394964989" w:history="1">
+      <w:hyperlink w:anchor="_Toc424322890" w:history="1">
         <w:r>
           <w:rPr>
             <w:rStyle w:val="Hyperlink"/>
-            <w:rFonts w:ascii="Verdana" w:hAnsi="Verdana"/>
-            <w:i/>
+            <w:rFonts w:ascii="Times New Roman" w:hAnsi="Times New Roman"/>
             <w:noProof/>
-            <w:sz w:val="22"/>
           </w:rPr>
           <w:t>2.16</w:t>
         </w:r>
@@ -3450,15 +3250,13 @@
             <w:rStyle w:val="Hyperlink"/>
             <w:rFonts w:ascii="Times New Roman" w:hAnsi="Times New Roman"/>
             <w:noProof/>
-            <w:sz w:val="22"/>
           </w:rPr>
-          <w:t>Conversation management</w:t>
+          <w:t>Directions</w:t>
         </w:r>
         <w:r>
           <w:rPr>
             <w:noProof/>
             <w:webHidden/>
-            <w:sz w:val="22"/>
           </w:rPr>
           <w:tab/>
         </w:r>
@@ -3466,7 +3264,6 @@
           <w:rPr>
             <w:noProof/>
             <w:webHidden/>
-            <w:sz w:val="22"/>
           </w:rPr>
           <w:fldChar w:fldCharType="begin"/>
         </w:r>
@@ -3474,22 +3271,19 @@
           <w:rPr>
             <w:noProof/>
             <w:webHidden/>
-            <w:sz w:val="22"/>
           </w:rPr>
-          <w:instrText xml:space="preserve"> PAGEREF _Toc394964989 \h </w:instrText>
+          <w:instrText xml:space="preserve"> PAGEREF _Toc424322890 \h </w:instrText>
         </w:r>
         <w:r>
           <w:rPr>
             <w:noProof/>
             <w:webHidden/>
-            <w:sz w:val="22"/>
           </w:rPr>
         </w:r>
         <w:r>
           <w:rPr>
             <w:noProof/>
             <w:webHidden/>
-            <w:sz w:val="22"/>
           </w:rPr>
           <w:fldChar w:fldCharType="separate"/>
         </w:r>
@@ -3497,15 +3291,13 @@
           <w:rPr>
             <w:noProof/>
             <w:webHidden/>
-            <w:sz w:val="22"/>
           </w:rPr>
-          <w:t>22</w:t>
+          <w:t>42</w:t>
         </w:r>
         <w:r>
           <w:rPr>
             <w:noProof/>
             <w:webHidden/>
-            <w:sz w:val="22"/>
           </w:rPr>
           <w:fldChar w:fldCharType="end"/>
         </w:r>
@@ -3520,14 +3312,12 @@
           <w:sz w:val="22"/>
         </w:rPr>
       </w:pPr>
-      <w:hyperlink w:anchor="_Toc394964990" w:history="1">
+      <w:hyperlink w:anchor="_Toc424322891" w:history="1">
         <w:r>
           <w:rPr>
             <w:rStyle w:val="Hyperlink"/>
-            <w:rFonts w:ascii="Verdana" w:hAnsi="Verdana"/>
-            <w:i/>
+            <w:rFonts w:ascii="Times New Roman" w:hAnsi="Times New Roman"/>
             <w:noProof/>
-            <w:sz w:val="22"/>
           </w:rPr>
           <w:t>2.17</w:t>
         </w:r>
@@ -3544,15 +3334,13 @@
             <w:rStyle w:val="Hyperlink"/>
             <w:rFonts w:ascii="Times New Roman" w:hAnsi="Times New Roman"/>
             <w:noProof/>
-            <w:sz w:val="22"/>
           </w:rPr>
-          <w:t>Video management</w:t>
+          <w:t>Bus Reminder</w:t>
         </w:r>
         <w:r>
           <w:rPr>
             <w:noProof/>
             <w:webHidden/>
-            <w:sz w:val="22"/>
           </w:rPr>
           <w:tab/>
         </w:r>
@@ -3560,7 +3348,6 @@
           <w:rPr>
             <w:noProof/>
             <w:webHidden/>
-            <w:sz w:val="22"/>
           </w:rPr>
           <w:fldChar w:fldCharType="begin"/>
         </w:r>
@@ -3568,22 +3355,19 @@
           <w:rPr>
             <w:noProof/>
             <w:webHidden/>
-            <w:sz w:val="22"/>
           </w:rPr>
-          <w:instrText xml:space="preserve"> PAGEREF _Toc394964990 \h </w:instrText>
+          <w:instrText xml:space="preserve"> PAGEREF _Toc424322891 \h </w:instrText>
         </w:r>
         <w:r>
           <w:rPr>
             <w:noProof/>
             <w:webHidden/>
-            <w:sz w:val="22"/>
           </w:rPr>
         </w:r>
         <w:r>
           <w:rPr>
             <w:noProof/>
             <w:webHidden/>
-            <w:sz w:val="22"/>
           </w:rPr>
           <w:fldChar w:fldCharType="separate"/>
         </w:r>
@@ -3591,19 +3375,277 @@
           <w:rPr>
             <w:noProof/>
             <w:webHidden/>
-            <w:sz w:val="22"/>
           </w:rPr>
-          <w:t>23</w:t>
+          <w:t>44</w:t>
         </w:r>
         <w:r>
           <w:rPr>
             <w:noProof/>
             <w:webHidden/>
-            <w:sz w:val="22"/>
           </w:rPr>
           <w:fldChar w:fldCharType="end"/>
         </w:r>
       </w:hyperlink>
+    </w:p>
+    <w:bookmarkStart w:id="0" w:name="_GoBack"/>
+    <w:p>
+      <w:pPr>
+        <w:pStyle w:val="TOC2"/>
+        <w:rPr>
+          <w:rFonts w:asciiTheme="minorHAnsi" w:eastAsiaTheme="minorEastAsia" w:hAnsiTheme="minorHAnsi" w:cstheme="minorBidi"/>
+          <w:noProof/>
+          <w:sz w:val="22"/>
+        </w:rPr>
+      </w:pPr>
+      <w:r>
+        <w:rPr>
+          <w:rStyle w:val="Hyperlink"/>
+          <w:noProof/>
+        </w:rPr>
+        <w:fldChar w:fldCharType="begin"/>
+      </w:r>
+      <w:r>
+        <w:rPr>
+          <w:rStyle w:val="Hyperlink"/>
+          <w:noProof/>
+        </w:rPr>
+        <w:instrText xml:space="preserve"> </w:instrText>
+      </w:r>
+      <w:r>
+        <w:rPr>
+          <w:noProof/>
+        </w:rPr>
+        <w:instrText>HYPERLINK \l "_Toc424322892"</w:instrText>
+      </w:r>
+      <w:r>
+        <w:rPr>
+          <w:rStyle w:val="Hyperlink"/>
+          <w:noProof/>
+        </w:rPr>
+        <w:instrText xml:space="preserve"> </w:instrText>
+      </w:r>
+      <w:r>
+        <w:rPr>
+          <w:rStyle w:val="Hyperlink"/>
+          <w:noProof/>
+        </w:rPr>
+      </w:r>
+      <w:r>
+        <w:rPr>
+          <w:rStyle w:val="Hyperlink"/>
+          <w:noProof/>
+        </w:rPr>
+        <w:fldChar w:fldCharType="separate"/>
+      </w:r>
+      <w:r>
+        <w:rPr>
+          <w:rStyle w:val="Hyperlink"/>
+          <w:rFonts w:ascii="Times New Roman" w:hAnsi="Times New Roman"/>
+          <w:noProof/>
+        </w:rPr>
+        <w:t>2.18</w:t>
+      </w:r>
+      <w:r>
+        <w:rPr>
+          <w:rFonts w:asciiTheme="minorHAnsi" w:eastAsiaTheme="minorEastAsia" w:hAnsiTheme="minorHAnsi" w:cstheme="minorBidi"/>
+          <w:noProof/>
+          <w:sz w:val="22"/>
+        </w:rPr>
+        <w:tab/>
+      </w:r>
+      <w:r>
+        <w:rPr>
+          <w:rStyle w:val="Hyperlink"/>
+          <w:rFonts w:ascii="Times New Roman" w:hAnsi="Times New Roman"/>
+          <w:noProof/>
+        </w:rPr>
+        <w:t>Add Reminder</w:t>
+      </w:r>
+      <w:r>
+        <w:rPr>
+          <w:noProof/>
+          <w:webHidden/>
+        </w:rPr>
+        <w:tab/>
+      </w:r>
+      <w:r>
+        <w:rPr>
+          <w:noProof/>
+          <w:webHidden/>
+        </w:rPr>
+        <w:fldChar w:fldCharType="begin"/>
+      </w:r>
+      <w:r>
+        <w:rPr>
+          <w:noProof/>
+          <w:webHidden/>
+        </w:rPr>
+        <w:instrText xml:space="preserve"> PAGEREF _Toc424322892 \h </w:instrText>
+      </w:r>
+      <w:r>
+        <w:rPr>
+          <w:noProof/>
+          <w:webHidden/>
+        </w:rPr>
+      </w:r>
+      <w:r>
+        <w:rPr>
+          <w:noProof/>
+          <w:webHidden/>
+        </w:rPr>
+        <w:fldChar w:fldCharType="separate"/>
+      </w:r>
+      <w:r>
+        <w:rPr>
+          <w:noProof/>
+          <w:webHidden/>
+        </w:rPr>
+        <w:t>47</w:t>
+      </w:r>
+      <w:r>
+        <w:rPr>
+          <w:noProof/>
+          <w:webHidden/>
+        </w:rPr>
+        <w:fldChar w:fldCharType="end"/>
+      </w:r>
+      <w:r>
+        <w:rPr>
+          <w:rStyle w:val="Hyperlink"/>
+          <w:noProof/>
+        </w:rPr>
+        <w:fldChar w:fldCharType="end"/>
+      </w:r>
+    </w:p>
+    <w:bookmarkEnd w:id="0"/>
+    <w:p>
+      <w:pPr>
+        <w:pStyle w:val="TOC2"/>
+        <w:rPr>
+          <w:rFonts w:asciiTheme="minorHAnsi" w:eastAsiaTheme="minorEastAsia" w:hAnsiTheme="minorHAnsi" w:cstheme="minorBidi"/>
+          <w:noProof/>
+          <w:sz w:val="22"/>
+        </w:rPr>
+      </w:pPr>
+      <w:r>
+        <w:rPr>
+          <w:rStyle w:val="Hyperlink"/>
+          <w:noProof/>
+        </w:rPr>
+        <w:fldChar w:fldCharType="begin"/>
+      </w:r>
+      <w:r>
+        <w:rPr>
+          <w:rStyle w:val="Hyperlink"/>
+          <w:noProof/>
+        </w:rPr>
+        <w:instrText xml:space="preserve"> </w:instrText>
+      </w:r>
+      <w:r>
+        <w:rPr>
+          <w:noProof/>
+        </w:rPr>
+        <w:instrText>HYPERLINK \l "_Toc424322893"</w:instrText>
+      </w:r>
+      <w:r>
+        <w:rPr>
+          <w:rStyle w:val="Hyperlink"/>
+          <w:noProof/>
+        </w:rPr>
+        <w:instrText xml:space="preserve"> </w:instrText>
+      </w:r>
+      <w:r>
+        <w:rPr>
+          <w:rStyle w:val="Hyperlink"/>
+          <w:noProof/>
+        </w:rPr>
+      </w:r>
+      <w:r>
+        <w:rPr>
+          <w:rStyle w:val="Hyperlink"/>
+          <w:noProof/>
+        </w:rPr>
+        <w:fldChar w:fldCharType="separate"/>
+      </w:r>
+      <w:r>
+        <w:rPr>
+          <w:rStyle w:val="Hyperlink"/>
+          <w:rFonts w:ascii="Times New Roman" w:hAnsi="Times New Roman"/>
+          <w:noProof/>
+        </w:rPr>
+        <w:t>2.19</w:t>
+      </w:r>
+      <w:r>
+        <w:rPr>
+          <w:rFonts w:asciiTheme="minorHAnsi" w:eastAsiaTheme="minorEastAsia" w:hAnsiTheme="minorHAnsi" w:cstheme="minorBidi"/>
+          <w:noProof/>
+          <w:sz w:val="22"/>
+        </w:rPr>
+        <w:tab/>
+      </w:r>
+      <w:r>
+        <w:rPr>
+          <w:rStyle w:val="Hyperlink"/>
+          <w:rFonts w:ascii="Times New Roman" w:hAnsi="Times New Roman"/>
+          <w:noProof/>
+        </w:rPr>
+        <w:t>Edit Reminder</w:t>
+      </w:r>
+      <w:r>
+        <w:rPr>
+          <w:noProof/>
+          <w:webHidden/>
+        </w:rPr>
+        <w:tab/>
+      </w:r>
+      <w:r>
+        <w:rPr>
+          <w:noProof/>
+          <w:webHidden/>
+        </w:rPr>
+        <w:fldChar w:fldCharType="begin"/>
+      </w:r>
+      <w:r>
+        <w:rPr>
+          <w:noProof/>
+          <w:webHidden/>
+        </w:rPr>
+        <w:instrText xml:space="preserve"> PAGEREF _Toc424322893 \h </w:instrText>
+      </w:r>
+      <w:r>
+        <w:rPr>
+          <w:noProof/>
+          <w:webHidden/>
+        </w:rPr>
+      </w:r>
+      <w:r>
+        <w:rPr>
+          <w:noProof/>
+          <w:webHidden/>
+        </w:rPr>
+        <w:fldChar w:fldCharType="separate"/>
+      </w:r>
+      <w:r>
+        <w:rPr>
+          <w:noProof/>
+          <w:webHidden/>
+        </w:rPr>
+        <w:t>49</w:t>
+      </w:r>
+      <w:r>
+        <w:rPr>
+          <w:noProof/>
+          <w:webHidden/>
+        </w:rPr>
+        <w:fldChar w:fldCharType="end"/>
+      </w:r>
+      <w:r>
+        <w:rPr>
+          <w:rStyle w:val="Hyperlink"/>
+          <w:noProof/>
+        </w:rPr>
+        <w:fldChar w:fldCharType="end"/>
+      </w:r>
     </w:p>
     <w:p>
       <w:pPr>
@@ -3614,202 +3656,12 @@
           <w:sz w:val="22"/>
         </w:rPr>
       </w:pPr>
-      <w:hyperlink w:anchor="_Toc394964991" w:history="1">
-        <w:r>
-          <w:rPr>
-            <w:rStyle w:val="Hyperlink"/>
-            <w:rFonts w:ascii="Verdana" w:hAnsi="Verdana"/>
-            <w:i/>
-            <w:noProof/>
-            <w:sz w:val="22"/>
-          </w:rPr>
-          <w:t>2.18</w:t>
-        </w:r>
-        <w:r>
-          <w:rPr>
-            <w:rFonts w:asciiTheme="minorHAnsi" w:eastAsiaTheme="minorEastAsia" w:hAnsiTheme="minorHAnsi" w:cstheme="minorBidi"/>
-            <w:noProof/>
-            <w:sz w:val="22"/>
-          </w:rPr>
-          <w:tab/>
-        </w:r>
+      <w:hyperlink w:anchor="_Toc424322894" w:history="1">
         <w:r>
           <w:rPr>
             <w:rStyle w:val="Hyperlink"/>
             <w:rFonts w:ascii="Times New Roman" w:hAnsi="Times New Roman"/>
             <w:noProof/>
-            <w:sz w:val="22"/>
-          </w:rPr>
-          <w:t>Listening article management</w:t>
-        </w:r>
-        <w:r>
-          <w:rPr>
-            <w:noProof/>
-            <w:webHidden/>
-            <w:sz w:val="22"/>
-          </w:rPr>
-          <w:tab/>
-        </w:r>
-        <w:r>
-          <w:rPr>
-            <w:noProof/>
-            <w:webHidden/>
-            <w:sz w:val="22"/>
-          </w:rPr>
-          <w:fldChar w:fldCharType="begin"/>
-        </w:r>
-        <w:r>
-          <w:rPr>
-            <w:noProof/>
-            <w:webHidden/>
-            <w:sz w:val="22"/>
-          </w:rPr>
-          <w:instrText xml:space="preserve"> PAGEREF _Toc394964991 \h </w:instrText>
-        </w:r>
-        <w:r>
-          <w:rPr>
-            <w:noProof/>
-            <w:webHidden/>
-            <w:sz w:val="22"/>
-          </w:rPr>
-        </w:r>
-        <w:r>
-          <w:rPr>
-            <w:noProof/>
-            <w:webHidden/>
-            <w:sz w:val="22"/>
-          </w:rPr>
-          <w:fldChar w:fldCharType="separate"/>
-        </w:r>
-        <w:r>
-          <w:rPr>
-            <w:noProof/>
-            <w:webHidden/>
-            <w:sz w:val="22"/>
-          </w:rPr>
-          <w:t>24</w:t>
-        </w:r>
-        <w:r>
-          <w:rPr>
-            <w:noProof/>
-            <w:webHidden/>
-            <w:sz w:val="22"/>
-          </w:rPr>
-          <w:fldChar w:fldCharType="end"/>
-        </w:r>
-      </w:hyperlink>
-    </w:p>
-    <w:p>
-      <w:pPr>
-        <w:pStyle w:val="TOC2"/>
-        <w:rPr>
-          <w:rFonts w:asciiTheme="minorHAnsi" w:eastAsiaTheme="minorEastAsia" w:hAnsiTheme="minorHAnsi" w:cstheme="minorBidi"/>
-          <w:noProof/>
-          <w:sz w:val="22"/>
-        </w:rPr>
-      </w:pPr>
-      <w:hyperlink w:anchor="_Toc394964992" w:history="1">
-        <w:r>
-          <w:rPr>
-            <w:rStyle w:val="Hyperlink"/>
-            <w:rFonts w:ascii="Verdana" w:hAnsi="Verdana"/>
-            <w:i/>
-            <w:noProof/>
-            <w:sz w:val="22"/>
-          </w:rPr>
-          <w:t>2.19</w:t>
-        </w:r>
-        <w:r>
-          <w:rPr>
-            <w:rFonts w:asciiTheme="minorHAnsi" w:eastAsiaTheme="minorEastAsia" w:hAnsiTheme="minorHAnsi" w:cstheme="minorBidi"/>
-            <w:noProof/>
-            <w:sz w:val="22"/>
-          </w:rPr>
-          <w:tab/>
-        </w:r>
-        <w:r>
-          <w:rPr>
-            <w:rStyle w:val="Hyperlink"/>
-            <w:rFonts w:ascii="Times New Roman" w:hAnsi="Times New Roman"/>
-            <w:noProof/>
-            <w:sz w:val="22"/>
-          </w:rPr>
-          <w:t>Doing test management</w:t>
-        </w:r>
-        <w:r>
-          <w:rPr>
-            <w:noProof/>
-            <w:webHidden/>
-            <w:sz w:val="22"/>
-          </w:rPr>
-          <w:tab/>
-        </w:r>
-        <w:r>
-          <w:rPr>
-            <w:noProof/>
-            <w:webHidden/>
-            <w:sz w:val="22"/>
-          </w:rPr>
-          <w:fldChar w:fldCharType="begin"/>
-        </w:r>
-        <w:r>
-          <w:rPr>
-            <w:noProof/>
-            <w:webHidden/>
-            <w:sz w:val="22"/>
-          </w:rPr>
-          <w:instrText xml:space="preserve"> PAGEREF _Toc394964992 \h </w:instrText>
-        </w:r>
-        <w:r>
-          <w:rPr>
-            <w:noProof/>
-            <w:webHidden/>
-            <w:sz w:val="22"/>
-          </w:rPr>
-        </w:r>
-        <w:r>
-          <w:rPr>
-            <w:noProof/>
-            <w:webHidden/>
-            <w:sz w:val="22"/>
-          </w:rPr>
-          <w:fldChar w:fldCharType="separate"/>
-        </w:r>
-        <w:r>
-          <w:rPr>
-            <w:noProof/>
-            <w:webHidden/>
-            <w:sz w:val="22"/>
-          </w:rPr>
-          <w:t>25</w:t>
-        </w:r>
-        <w:r>
-          <w:rPr>
-            <w:noProof/>
-            <w:webHidden/>
-            <w:sz w:val="22"/>
-          </w:rPr>
-          <w:fldChar w:fldCharType="end"/>
-        </w:r>
-      </w:hyperlink>
-    </w:p>
-    <w:p>
-      <w:pPr>
-        <w:pStyle w:val="TOC2"/>
-        <w:rPr>
-          <w:rFonts w:asciiTheme="minorHAnsi" w:eastAsiaTheme="minorEastAsia" w:hAnsiTheme="minorHAnsi" w:cstheme="minorBidi"/>
-          <w:noProof/>
-          <w:sz w:val="22"/>
-        </w:rPr>
-      </w:pPr>
-      <w:hyperlink w:anchor="_Toc394964993" w:history="1">
-        <w:r>
-          <w:rPr>
-            <w:rStyle w:val="Hyperlink"/>
-            <w:rFonts w:ascii="Verdana" w:hAnsi="Verdana"/>
-            <w:i/>
-            <w:noProof/>
-            <w:sz w:val="22"/>
           </w:rPr>
           <w:t>2.20</w:t>
         </w:r>
@@ -3826,15 +3678,13 @@
             <w:rStyle w:val="Hyperlink"/>
             <w:rFonts w:ascii="Times New Roman" w:hAnsi="Times New Roman"/>
             <w:noProof/>
-            <w:sz w:val="22"/>
           </w:rPr>
-          <w:t>Search contribute content</w:t>
+          <w:t>Reminder Set Done</w:t>
         </w:r>
         <w:r>
           <w:rPr>
             <w:noProof/>
             <w:webHidden/>
-            <w:sz w:val="22"/>
           </w:rPr>
           <w:tab/>
         </w:r>
@@ -3842,7 +3692,6 @@
           <w:rPr>
             <w:noProof/>
             <w:webHidden/>
-            <w:sz w:val="22"/>
           </w:rPr>
           <w:fldChar w:fldCharType="begin"/>
         </w:r>
@@ -3850,22 +3699,19 @@
           <w:rPr>
             <w:noProof/>
             <w:webHidden/>
-            <w:sz w:val="22"/>
           </w:rPr>
-          <w:instrText xml:space="preserve"> PAGEREF _Toc394964993 \h </w:instrText>
+          <w:instrText xml:space="preserve"> PAGEREF _Toc424322894 \h </w:instrText>
         </w:r>
         <w:r>
           <w:rPr>
             <w:noProof/>
             <w:webHidden/>
-            <w:sz w:val="22"/>
           </w:rPr>
         </w:r>
         <w:r>
           <w:rPr>
             <w:noProof/>
             <w:webHidden/>
-            <w:sz w:val="22"/>
           </w:rPr>
           <w:fldChar w:fldCharType="separate"/>
         </w:r>
@@ -3873,15 +3719,13 @@
           <w:rPr>
             <w:noProof/>
             <w:webHidden/>
-            <w:sz w:val="22"/>
           </w:rPr>
-          <w:t>26</w:t>
+          <w:t>51</w:t>
         </w:r>
         <w:r>
           <w:rPr>
             <w:noProof/>
             <w:webHidden/>
-            <w:sz w:val="22"/>
           </w:rPr>
           <w:fldChar w:fldCharType="end"/>
         </w:r>
@@ -3896,14 +3740,12 @@
           <w:sz w:val="22"/>
         </w:rPr>
       </w:pPr>
-      <w:hyperlink w:anchor="_Toc394964994" w:history="1">
+      <w:hyperlink w:anchor="_Toc424322895" w:history="1">
         <w:r>
           <w:rPr>
             <w:rStyle w:val="Hyperlink"/>
-            <w:rFonts w:ascii="Verdana" w:hAnsi="Verdana"/>
-            <w:i/>
+            <w:rFonts w:ascii="Times New Roman" w:hAnsi="Times New Roman"/>
             <w:noProof/>
-            <w:sz w:val="22"/>
           </w:rPr>
           <w:t>2.21</w:t>
         </w:r>
@@ -3920,15 +3762,13 @@
             <w:rStyle w:val="Hyperlink"/>
             <w:rFonts w:ascii="Times New Roman" w:hAnsi="Times New Roman"/>
             <w:noProof/>
-            <w:sz w:val="22"/>
           </w:rPr>
-          <w:t>Approve contribute content</w:t>
+          <w:t>Favorite Places</w:t>
         </w:r>
         <w:r>
           <w:rPr>
             <w:noProof/>
             <w:webHidden/>
-            <w:sz w:val="22"/>
           </w:rPr>
           <w:tab/>
         </w:r>
@@ -3936,7 +3776,6 @@
           <w:rPr>
             <w:noProof/>
             <w:webHidden/>
-            <w:sz w:val="22"/>
           </w:rPr>
           <w:fldChar w:fldCharType="begin"/>
         </w:r>
@@ -3944,22 +3783,19 @@
           <w:rPr>
             <w:noProof/>
             <w:webHidden/>
-            <w:sz w:val="22"/>
           </w:rPr>
-          <w:instrText xml:space="preserve"> PAGEREF _Toc394964994 \h </w:instrText>
+          <w:instrText xml:space="preserve"> PAGEREF _Toc424322895 \h </w:instrText>
         </w:r>
         <w:r>
           <w:rPr>
             <w:noProof/>
             <w:webHidden/>
-            <w:sz w:val="22"/>
           </w:rPr>
         </w:r>
         <w:r>
           <w:rPr>
             <w:noProof/>
             <w:webHidden/>
-            <w:sz w:val="22"/>
           </w:rPr>
           <w:fldChar w:fldCharType="separate"/>
         </w:r>
@@ -3967,15 +3803,13 @@
           <w:rPr>
             <w:noProof/>
             <w:webHidden/>
-            <w:sz w:val="22"/>
           </w:rPr>
-          <w:t>29</w:t>
+          <w:t>54</w:t>
         </w:r>
         <w:r>
           <w:rPr>
             <w:noProof/>
             <w:webHidden/>
-            <w:sz w:val="22"/>
           </w:rPr>
           <w:fldChar w:fldCharType="end"/>
         </w:r>
@@ -3990,14 +3824,12 @@
           <w:sz w:val="22"/>
         </w:rPr>
       </w:pPr>
-      <w:hyperlink w:anchor="_Toc394964995" w:history="1">
+      <w:hyperlink w:anchor="_Toc424322896" w:history="1">
         <w:r>
           <w:rPr>
             <w:rStyle w:val="Hyperlink"/>
-            <w:rFonts w:ascii="Verdana" w:hAnsi="Verdana"/>
-            <w:i/>
+            <w:rFonts w:ascii="Times New Roman" w:hAnsi="Times New Roman"/>
             <w:noProof/>
-            <w:sz w:val="22"/>
           </w:rPr>
           <w:t>2.22</w:t>
         </w:r>
@@ -4014,15 +3846,13 @@
             <w:rStyle w:val="Hyperlink"/>
             <w:rFonts w:ascii="Times New Roman" w:hAnsi="Times New Roman"/>
             <w:noProof/>
-            <w:sz w:val="22"/>
           </w:rPr>
-          <w:t>Contribute opinion management</w:t>
+          <w:t>Search Place</w:t>
         </w:r>
         <w:r>
           <w:rPr>
             <w:noProof/>
             <w:webHidden/>
-            <w:sz w:val="22"/>
           </w:rPr>
           <w:tab/>
         </w:r>
@@ -4030,7 +3860,6 @@
           <w:rPr>
             <w:noProof/>
             <w:webHidden/>
-            <w:sz w:val="22"/>
           </w:rPr>
           <w:fldChar w:fldCharType="begin"/>
         </w:r>
@@ -4038,22 +3867,19 @@
           <w:rPr>
             <w:noProof/>
             <w:webHidden/>
-            <w:sz w:val="22"/>
           </w:rPr>
-          <w:instrText xml:space="preserve"> PAGEREF _Toc394964995 \h </w:instrText>
+          <w:instrText xml:space="preserve"> PAGEREF _Toc424322896 \h </w:instrText>
         </w:r>
         <w:r>
           <w:rPr>
             <w:noProof/>
             <w:webHidden/>
-            <w:sz w:val="22"/>
           </w:rPr>
         </w:r>
         <w:r>
           <w:rPr>
             <w:noProof/>
             <w:webHidden/>
-            <w:sz w:val="22"/>
           </w:rPr>
           <w:fldChar w:fldCharType="separate"/>
         </w:r>
@@ -4061,15 +3887,433 @@
           <w:rPr>
             <w:noProof/>
             <w:webHidden/>
-            <w:sz w:val="22"/>
           </w:rPr>
-          <w:t>32</w:t>
+          <w:t>57</w:t>
         </w:r>
         <w:r>
           <w:rPr>
             <w:noProof/>
             <w:webHidden/>
+          </w:rPr>
+          <w:fldChar w:fldCharType="end"/>
+        </w:r>
+      </w:hyperlink>
+    </w:p>
+    <w:p>
+      <w:pPr>
+        <w:pStyle w:val="TOC2"/>
+        <w:rPr>
+          <w:rFonts w:asciiTheme="minorHAnsi" w:eastAsiaTheme="minorEastAsia" w:hAnsiTheme="minorHAnsi" w:cstheme="minorBidi"/>
+          <w:noProof/>
+          <w:sz w:val="22"/>
+        </w:rPr>
+      </w:pPr>
+      <w:hyperlink w:anchor="_Toc424322897" w:history="1">
+        <w:r>
+          <w:rPr>
+            <w:rStyle w:val="Hyperlink"/>
+            <w:rFonts w:ascii="Times New Roman" w:hAnsi="Times New Roman"/>
+            <w:noProof/>
+          </w:rPr>
+          <w:t>2.23</w:t>
+        </w:r>
+        <w:r>
+          <w:rPr>
+            <w:rFonts w:asciiTheme="minorHAnsi" w:eastAsiaTheme="minorEastAsia" w:hAnsiTheme="minorHAnsi" w:cstheme="minorBidi"/>
+            <w:noProof/>
             <w:sz w:val="22"/>
+          </w:rPr>
+          <w:tab/>
+        </w:r>
+        <w:r>
+          <w:rPr>
+            <w:rStyle w:val="Hyperlink"/>
+            <w:rFonts w:ascii="Times New Roman" w:hAnsi="Times New Roman"/>
+            <w:noProof/>
+          </w:rPr>
+          <w:t>Add Favorite Place</w:t>
+        </w:r>
+        <w:r>
+          <w:rPr>
+            <w:noProof/>
+            <w:webHidden/>
+          </w:rPr>
+          <w:tab/>
+        </w:r>
+        <w:r>
+          <w:rPr>
+            <w:noProof/>
+            <w:webHidden/>
+          </w:rPr>
+          <w:fldChar w:fldCharType="begin"/>
+        </w:r>
+        <w:r>
+          <w:rPr>
+            <w:noProof/>
+            <w:webHidden/>
+          </w:rPr>
+          <w:instrText xml:space="preserve"> PAGEREF _Toc424322897 \h </w:instrText>
+        </w:r>
+        <w:r>
+          <w:rPr>
+            <w:noProof/>
+            <w:webHidden/>
+          </w:rPr>
+        </w:r>
+        <w:r>
+          <w:rPr>
+            <w:noProof/>
+            <w:webHidden/>
+          </w:rPr>
+          <w:fldChar w:fldCharType="separate"/>
+        </w:r>
+        <w:r>
+          <w:rPr>
+            <w:noProof/>
+            <w:webHidden/>
+          </w:rPr>
+          <w:t>59</w:t>
+        </w:r>
+        <w:r>
+          <w:rPr>
+            <w:noProof/>
+            <w:webHidden/>
+          </w:rPr>
+          <w:fldChar w:fldCharType="end"/>
+        </w:r>
+      </w:hyperlink>
+    </w:p>
+    <w:p>
+      <w:pPr>
+        <w:pStyle w:val="TOC2"/>
+        <w:rPr>
+          <w:rFonts w:asciiTheme="minorHAnsi" w:eastAsiaTheme="minorEastAsia" w:hAnsiTheme="minorHAnsi" w:cstheme="minorBidi"/>
+          <w:noProof/>
+          <w:sz w:val="22"/>
+        </w:rPr>
+      </w:pPr>
+      <w:hyperlink w:anchor="_Toc424322898" w:history="1">
+        <w:r>
+          <w:rPr>
+            <w:rStyle w:val="Hyperlink"/>
+            <w:rFonts w:ascii="Times New Roman" w:hAnsi="Times New Roman"/>
+            <w:noProof/>
+          </w:rPr>
+          <w:t>2.24</w:t>
+        </w:r>
+        <w:r>
+          <w:rPr>
+            <w:rFonts w:asciiTheme="minorHAnsi" w:eastAsiaTheme="minorEastAsia" w:hAnsiTheme="minorHAnsi" w:cstheme="minorBidi"/>
+            <w:noProof/>
+            <w:sz w:val="22"/>
+          </w:rPr>
+          <w:tab/>
+        </w:r>
+        <w:r>
+          <w:rPr>
+            <w:rStyle w:val="Hyperlink"/>
+            <w:rFonts w:ascii="Times New Roman" w:hAnsi="Times New Roman"/>
+            <w:noProof/>
+          </w:rPr>
+          <w:t>Edit Favorite Place</w:t>
+        </w:r>
+        <w:r>
+          <w:rPr>
+            <w:noProof/>
+            <w:webHidden/>
+          </w:rPr>
+          <w:tab/>
+        </w:r>
+        <w:r>
+          <w:rPr>
+            <w:noProof/>
+            <w:webHidden/>
+          </w:rPr>
+          <w:fldChar w:fldCharType="begin"/>
+        </w:r>
+        <w:r>
+          <w:rPr>
+            <w:noProof/>
+            <w:webHidden/>
+          </w:rPr>
+          <w:instrText xml:space="preserve"> PAGEREF _Toc424322898 \h </w:instrText>
+        </w:r>
+        <w:r>
+          <w:rPr>
+            <w:noProof/>
+            <w:webHidden/>
+          </w:rPr>
+        </w:r>
+        <w:r>
+          <w:rPr>
+            <w:noProof/>
+            <w:webHidden/>
+          </w:rPr>
+          <w:fldChar w:fldCharType="separate"/>
+        </w:r>
+        <w:r>
+          <w:rPr>
+            <w:noProof/>
+            <w:webHidden/>
+          </w:rPr>
+          <w:t>61</w:t>
+        </w:r>
+        <w:r>
+          <w:rPr>
+            <w:noProof/>
+            <w:webHidden/>
+          </w:rPr>
+          <w:fldChar w:fldCharType="end"/>
+        </w:r>
+      </w:hyperlink>
+    </w:p>
+    <w:p>
+      <w:pPr>
+        <w:pStyle w:val="TOC2"/>
+        <w:rPr>
+          <w:rFonts w:asciiTheme="minorHAnsi" w:eastAsiaTheme="minorEastAsia" w:hAnsiTheme="minorHAnsi" w:cstheme="minorBidi"/>
+          <w:noProof/>
+          <w:sz w:val="22"/>
+        </w:rPr>
+      </w:pPr>
+      <w:hyperlink w:anchor="_Toc424322899" w:history="1">
+        <w:r>
+          <w:rPr>
+            <w:rStyle w:val="Hyperlink"/>
+            <w:rFonts w:ascii="Times New Roman" w:hAnsi="Times New Roman"/>
+            <w:noProof/>
+          </w:rPr>
+          <w:t>2.25</w:t>
+        </w:r>
+        <w:r>
+          <w:rPr>
+            <w:rFonts w:asciiTheme="minorHAnsi" w:eastAsiaTheme="minorEastAsia" w:hAnsiTheme="minorHAnsi" w:cstheme="minorBidi"/>
+            <w:noProof/>
+            <w:sz w:val="22"/>
+          </w:rPr>
+          <w:tab/>
+        </w:r>
+        <w:r>
+          <w:rPr>
+            <w:rStyle w:val="Hyperlink"/>
+            <w:rFonts w:ascii="Times New Roman" w:hAnsi="Times New Roman"/>
+            <w:noProof/>
+          </w:rPr>
+          <w:t>Favorite Buses</w:t>
+        </w:r>
+        <w:r>
+          <w:rPr>
+            <w:noProof/>
+            <w:webHidden/>
+          </w:rPr>
+          <w:tab/>
+        </w:r>
+        <w:r>
+          <w:rPr>
+            <w:noProof/>
+            <w:webHidden/>
+          </w:rPr>
+          <w:fldChar w:fldCharType="begin"/>
+        </w:r>
+        <w:r>
+          <w:rPr>
+            <w:noProof/>
+            <w:webHidden/>
+          </w:rPr>
+          <w:instrText xml:space="preserve"> PAGEREF _Toc424322899 \h </w:instrText>
+        </w:r>
+        <w:r>
+          <w:rPr>
+            <w:noProof/>
+            <w:webHidden/>
+          </w:rPr>
+        </w:r>
+        <w:r>
+          <w:rPr>
+            <w:noProof/>
+            <w:webHidden/>
+          </w:rPr>
+          <w:fldChar w:fldCharType="separate"/>
+        </w:r>
+        <w:r>
+          <w:rPr>
+            <w:noProof/>
+            <w:webHidden/>
+          </w:rPr>
+          <w:t>63</w:t>
+        </w:r>
+        <w:r>
+          <w:rPr>
+            <w:noProof/>
+            <w:webHidden/>
+          </w:rPr>
+          <w:fldChar w:fldCharType="end"/>
+        </w:r>
+      </w:hyperlink>
+    </w:p>
+    <w:p>
+      <w:pPr>
+        <w:pStyle w:val="TOC2"/>
+        <w:rPr>
+          <w:rFonts w:asciiTheme="minorHAnsi" w:eastAsiaTheme="minorEastAsia" w:hAnsiTheme="minorHAnsi" w:cstheme="minorBidi"/>
+          <w:noProof/>
+          <w:sz w:val="22"/>
+        </w:rPr>
+      </w:pPr>
+      <w:hyperlink w:anchor="_Toc424322900" w:history="1">
+        <w:r>
+          <w:rPr>
+            <w:rStyle w:val="Hyperlink"/>
+            <w:rFonts w:ascii="Times New Roman" w:hAnsi="Times New Roman"/>
+            <w:noProof/>
+          </w:rPr>
+          <w:t>2.26</w:t>
+        </w:r>
+        <w:r>
+          <w:rPr>
+            <w:rFonts w:asciiTheme="minorHAnsi" w:eastAsiaTheme="minorEastAsia" w:hAnsiTheme="minorHAnsi" w:cstheme="minorBidi"/>
+            <w:noProof/>
+            <w:sz w:val="22"/>
+          </w:rPr>
+          <w:tab/>
+        </w:r>
+        <w:r>
+          <w:rPr>
+            <w:rStyle w:val="Hyperlink"/>
+            <w:rFonts w:ascii="Times New Roman" w:hAnsi="Times New Roman"/>
+            <w:noProof/>
+          </w:rPr>
+          <w:t>Change Password</w:t>
+        </w:r>
+        <w:r>
+          <w:rPr>
+            <w:noProof/>
+            <w:webHidden/>
+          </w:rPr>
+          <w:tab/>
+        </w:r>
+        <w:r>
+          <w:rPr>
+            <w:noProof/>
+            <w:webHidden/>
+          </w:rPr>
+          <w:fldChar w:fldCharType="begin"/>
+        </w:r>
+        <w:r>
+          <w:rPr>
+            <w:noProof/>
+            <w:webHidden/>
+          </w:rPr>
+          <w:instrText xml:space="preserve"> PAGEREF _Toc424322900 \h </w:instrText>
+        </w:r>
+        <w:r>
+          <w:rPr>
+            <w:noProof/>
+            <w:webHidden/>
+          </w:rPr>
+        </w:r>
+        <w:r>
+          <w:rPr>
+            <w:noProof/>
+            <w:webHidden/>
+          </w:rPr>
+          <w:fldChar w:fldCharType="separate"/>
+        </w:r>
+        <w:r>
+          <w:rPr>
+            <w:noProof/>
+            <w:webHidden/>
+          </w:rPr>
+          <w:t>66</w:t>
+        </w:r>
+        <w:r>
+          <w:rPr>
+            <w:noProof/>
+            <w:webHidden/>
+          </w:rPr>
+          <w:fldChar w:fldCharType="end"/>
+        </w:r>
+      </w:hyperlink>
+    </w:p>
+    <w:p>
+      <w:pPr>
+        <w:pStyle w:val="TOC2"/>
+        <w:rPr>
+          <w:rFonts w:asciiTheme="minorHAnsi" w:eastAsiaTheme="minorEastAsia" w:hAnsiTheme="minorHAnsi" w:cstheme="minorBidi"/>
+          <w:noProof/>
+          <w:sz w:val="22"/>
+        </w:rPr>
+      </w:pPr>
+      <w:hyperlink w:anchor="_Toc424322901" w:history="1">
+        <w:r>
+          <w:rPr>
+            <w:rStyle w:val="Hyperlink"/>
+            <w:rFonts w:ascii="Times New Roman" w:hAnsi="Times New Roman"/>
+            <w:noProof/>
+          </w:rPr>
+          <w:t>2.27</w:t>
+        </w:r>
+        <w:r>
+          <w:rPr>
+            <w:rFonts w:asciiTheme="minorHAnsi" w:eastAsiaTheme="minorEastAsia" w:hAnsiTheme="minorHAnsi" w:cstheme="minorBidi"/>
+            <w:noProof/>
+            <w:sz w:val="22"/>
+          </w:rPr>
+          <w:tab/>
+        </w:r>
+        <w:r>
+          <w:rPr>
+            <w:rStyle w:val="Hyperlink"/>
+            <w:rFonts w:ascii="Times New Roman" w:hAnsi="Times New Roman"/>
+            <w:noProof/>
+          </w:rPr>
+          <w:t>Confirm Delete</w:t>
+        </w:r>
+        <w:r>
+          <w:rPr>
+            <w:noProof/>
+            <w:webHidden/>
+          </w:rPr>
+          <w:tab/>
+        </w:r>
+        <w:r>
+          <w:rPr>
+            <w:noProof/>
+            <w:webHidden/>
+          </w:rPr>
+          <w:fldChar w:fldCharType="begin"/>
+        </w:r>
+        <w:r>
+          <w:rPr>
+            <w:noProof/>
+            <w:webHidden/>
+          </w:rPr>
+          <w:instrText xml:space="preserve"> PAGEREF _Toc424322901 \h </w:instrText>
+        </w:r>
+        <w:r>
+          <w:rPr>
+            <w:noProof/>
+            <w:webHidden/>
+          </w:rPr>
+        </w:r>
+        <w:r>
+          <w:rPr>
+            <w:noProof/>
+            <w:webHidden/>
+          </w:rPr>
+          <w:fldChar w:fldCharType="separate"/>
+        </w:r>
+        <w:r>
+          <w:rPr>
+            <w:noProof/>
+            <w:webHidden/>
+          </w:rPr>
+          <w:t>67</w:t>
+        </w:r>
+        <w:r>
+          <w:rPr>
+            <w:noProof/>
+            <w:webHidden/>
           </w:rPr>
           <w:fldChar w:fldCharType="end"/>
         </w:r>
@@ -4084,13 +4328,12 @@
           <w:sz w:val="22"/>
         </w:rPr>
       </w:pPr>
-      <w:hyperlink w:anchor="_Toc394964996" w:history="1">
+      <w:hyperlink w:anchor="_Toc424322902" w:history="1">
         <w:r>
           <w:rPr>
             <w:rStyle w:val="Hyperlink"/>
             <w:rFonts w:ascii="Times New Roman" w:hAnsi="Times New Roman"/>
             <w:noProof/>
-            <w:sz w:val="22"/>
           </w:rPr>
           <w:t>3</w:t>
         </w:r>
@@ -4107,7 +4350,6 @@
             <w:rStyle w:val="Hyperlink"/>
             <w:rFonts w:ascii="Times New Roman" w:hAnsi="Times New Roman"/>
             <w:noProof/>
-            <w:sz w:val="22"/>
           </w:rPr>
           <w:t>Other considerations</w:t>
         </w:r>
@@ -4115,7 +4357,6 @@
           <w:rPr>
             <w:noProof/>
             <w:webHidden/>
-            <w:sz w:val="22"/>
           </w:rPr>
           <w:tab/>
         </w:r>
@@ -4123,7 +4364,6 @@
           <w:rPr>
             <w:noProof/>
             <w:webHidden/>
-            <w:sz w:val="22"/>
           </w:rPr>
           <w:fldChar w:fldCharType="begin"/>
         </w:r>
@@ -4131,22 +4371,19 @@
           <w:rPr>
             <w:noProof/>
             <w:webHidden/>
-            <w:sz w:val="22"/>
           </w:rPr>
-          <w:instrText xml:space="preserve"> PAGEREF _Toc394964996 \h </w:instrText>
+          <w:instrText xml:space="preserve"> PAGEREF _Toc424322902 \h </w:instrText>
         </w:r>
         <w:r>
           <w:rPr>
             <w:noProof/>
             <w:webHidden/>
-            <w:sz w:val="22"/>
           </w:rPr>
         </w:r>
         <w:r>
           <w:rPr>
             <w:noProof/>
             <w:webHidden/>
-            <w:sz w:val="22"/>
           </w:rPr>
           <w:fldChar w:fldCharType="separate"/>
         </w:r>
@@ -4154,15 +4391,13 @@
           <w:rPr>
             <w:noProof/>
             <w:webHidden/>
-            <w:sz w:val="22"/>
           </w:rPr>
-          <w:t>33</w:t>
+          <w:t>69</w:t>
         </w:r>
         <w:r>
           <w:rPr>
             <w:noProof/>
             <w:webHidden/>
-            <w:sz w:val="22"/>
           </w:rPr>
           <w:fldChar w:fldCharType="end"/>
         </w:r>
@@ -4209,9 +4444,8 @@
           <w:rFonts w:ascii="Times New Roman" w:hAnsi="Times New Roman" w:cs="Times New Roman"/>
         </w:rPr>
       </w:pPr>
-      <w:bookmarkStart w:id="0" w:name="_Toc41542886"/>
-      <w:bookmarkStart w:id="1" w:name="_Toc54775543"/>
-      <w:bookmarkStart w:id="2" w:name="_Toc394964969"/>
+      <w:bookmarkStart w:id="1" w:name="_Toc41542886"/>
+      <w:bookmarkStart w:id="2" w:name="_Toc54775543"/>
       <w:bookmarkStart w:id="3" w:name="_Toc446234547"/>
       <w:bookmarkStart w:id="4" w:name="_Toc467738720"/>
       <w:bookmarkStart w:id="5" w:name="_Toc499640208"/>
@@ -4222,6 +4456,7 @@
       <w:bookmarkStart w:id="10" w:name="_Toc504442098"/>
       <w:bookmarkStart w:id="11" w:name="_Toc22120997"/>
       <w:bookmarkStart w:id="12" w:name="_Toc24188146"/>
+      <w:bookmarkStart w:id="13" w:name="_Toc424322870"/>
       <w:r>
         <w:rPr>
           <w:rFonts w:ascii="Times New Roman" w:hAnsi="Times New Roman" w:cs="Times New Roman"/>
@@ -4229,9 +4464,9 @@
         <w:lastRenderedPageBreak/>
         <w:t>Introduction</w:t>
       </w:r>
-      <w:bookmarkEnd w:id="0"/>
       <w:bookmarkEnd w:id="1"/>
       <w:bookmarkEnd w:id="2"/>
+      <w:bookmarkEnd w:id="13"/>
     </w:p>
     <w:p>
       <w:pPr>
@@ -4248,13 +4483,13 @@
           <w:szCs w:val="24"/>
         </w:rPr>
       </w:pPr>
-      <w:bookmarkStart w:id="13" w:name="_Toc456598587"/>
-      <w:bookmarkStart w:id="14" w:name="_Toc504442099"/>
-      <w:bookmarkStart w:id="15" w:name="_Toc22120998"/>
-      <w:bookmarkStart w:id="16" w:name="_Toc24188147"/>
-      <w:bookmarkStart w:id="17" w:name="_Toc41542887"/>
-      <w:bookmarkStart w:id="18" w:name="_Toc54775544"/>
-      <w:bookmarkStart w:id="19" w:name="_Toc394964970"/>
+      <w:bookmarkStart w:id="14" w:name="_Toc456598587"/>
+      <w:bookmarkStart w:id="15" w:name="_Toc504442099"/>
+      <w:bookmarkStart w:id="16" w:name="_Toc22120998"/>
+      <w:bookmarkStart w:id="17" w:name="_Toc24188147"/>
+      <w:bookmarkStart w:id="18" w:name="_Toc41542887"/>
+      <w:bookmarkStart w:id="19" w:name="_Toc54775544"/>
+      <w:bookmarkStart w:id="20" w:name="_Toc424322871"/>
       <w:r>
         <w:rPr>
           <w:rFonts w:ascii="Times New Roman" w:hAnsi="Times New Roman"/>
@@ -4263,14 +4498,14 @@
         </w:rPr>
         <w:t>Purpose</w:t>
       </w:r>
-      <w:bookmarkStart w:id="20" w:name="_Toc456598588"/>
-      <w:bookmarkEnd w:id="13"/>
+      <w:bookmarkStart w:id="21" w:name="_Toc456598588"/>
       <w:bookmarkEnd w:id="14"/>
       <w:bookmarkEnd w:id="15"/>
       <w:bookmarkEnd w:id="16"/>
       <w:bookmarkEnd w:id="17"/>
       <w:bookmarkEnd w:id="18"/>
       <w:bookmarkEnd w:id="19"/>
+      <w:bookmarkEnd w:id="20"/>
     </w:p>
     <w:p>
       <w:pPr>
@@ -4296,14 +4531,14 @@
           <w:szCs w:val="24"/>
         </w:rPr>
       </w:pPr>
-      <w:bookmarkStart w:id="21" w:name="_Toc39028747"/>
-      <w:bookmarkStart w:id="22" w:name="_Toc41542889"/>
-      <w:bookmarkStart w:id="23" w:name="_Toc54775545"/>
-      <w:bookmarkStart w:id="24" w:name="_Toc394964971"/>
+      <w:bookmarkStart w:id="22" w:name="_Toc39028747"/>
+      <w:bookmarkStart w:id="23" w:name="_Toc41542889"/>
+      <w:bookmarkStart w:id="24" w:name="_Toc54775545"/>
       <w:bookmarkStart w:id="25" w:name="_Toc521150199"/>
       <w:bookmarkStart w:id="26" w:name="_Toc38257133"/>
       <w:bookmarkStart w:id="27" w:name="_Toc456598589"/>
-      <w:bookmarkEnd w:id="20"/>
+      <w:bookmarkStart w:id="28" w:name="_Toc424322872"/>
+      <w:bookmarkEnd w:id="21"/>
       <w:r>
         <w:rPr>
           <w:rFonts w:ascii="Times New Roman" w:hAnsi="Times New Roman"/>
@@ -4312,7 +4547,7 @@
         </w:rPr>
         <w:t xml:space="preserve">Definitions, Acronyms and </w:t>
       </w:r>
-      <w:bookmarkEnd w:id="21"/>
+      <w:bookmarkEnd w:id="22"/>
       <w:r>
         <w:rPr>
           <w:rFonts w:ascii="Times New Roman" w:hAnsi="Times New Roman"/>
@@ -4321,9 +4556,9 @@
         </w:rPr>
         <w:t>Abbreviations</w:t>
       </w:r>
-      <w:bookmarkEnd w:id="22"/>
       <w:bookmarkEnd w:id="23"/>
       <w:bookmarkEnd w:id="24"/>
+      <w:bookmarkEnd w:id="28"/>
     </w:p>
     <w:tbl>
       <w:tblPr>
@@ -4700,9 +4935,8 @@
           <w:sz w:val="22"/>
         </w:rPr>
       </w:pPr>
-      <w:bookmarkStart w:id="28" w:name="_Toc41542891"/>
-      <w:bookmarkStart w:id="29" w:name="_Toc54775547"/>
-      <w:bookmarkStart w:id="30" w:name="_Toc394964972"/>
+      <w:bookmarkStart w:id="29" w:name="_Toc41542891"/>
+      <w:bookmarkStart w:id="30" w:name="_Toc54775547"/>
       <w:bookmarkStart w:id="31" w:name="_Toc504442101"/>
       <w:bookmarkEnd w:id="25"/>
       <w:bookmarkEnd w:id="26"/>
@@ -4730,6 +4964,7 @@
           <w:szCs w:val="24"/>
         </w:rPr>
       </w:pPr>
+      <w:bookmarkStart w:id="32" w:name="_Toc424322873"/>
       <w:r>
         <w:rPr>
           <w:rFonts w:ascii="Times New Roman" w:hAnsi="Times New Roman"/>
@@ -4738,9 +4973,9 @@
         </w:rPr>
         <w:t>Overview</w:t>
       </w:r>
-      <w:bookmarkEnd w:id="28"/>
       <w:bookmarkEnd w:id="29"/>
       <w:bookmarkEnd w:id="30"/>
+      <w:bookmarkEnd w:id="32"/>
     </w:p>
     <w:bookmarkEnd w:id="3"/>
     <w:bookmarkEnd w:id="4"/>
@@ -4782,7 +5017,6 @@
           <w:docGrid w:linePitch="360"/>
         </w:sectPr>
       </w:pPr>
-      <w:bookmarkStart w:id="32" w:name="_Toc394964973"/>
     </w:p>
     <w:p>
       <w:pPr>
@@ -4798,6 +5032,7 @@
           <w:rFonts w:ascii="Times New Roman" w:hAnsi="Times New Roman" w:cs="Times New Roman"/>
         </w:rPr>
       </w:pPr>
+      <w:bookmarkStart w:id="33" w:name="_Toc424322874"/>
       <w:r>
         <w:rPr>
           <w:rFonts w:ascii="Times New Roman" w:hAnsi="Times New Roman" w:cs="Times New Roman"/>
@@ -4811,7 +5046,7 @@
         </w:rPr>
         <w:t>creen Flow</w:t>
       </w:r>
-      <w:bookmarkEnd w:id="32"/>
+      <w:bookmarkEnd w:id="33"/>
     </w:p>
     <w:p>
       <w:pPr>
@@ -7241,7 +7476,6 @@
           <w:sz w:val="22"/>
         </w:rPr>
       </w:pPr>
-      <w:bookmarkStart w:id="33" w:name="_Toc394964974"/>
       <w:r>
         <w:rPr>
           <w:rFonts w:ascii="Times New Roman" w:hAnsi="Times New Roman"/>
@@ -7251,7 +7485,6 @@
         <w:t>Screen List</w:t>
       </w:r>
     </w:p>
-    <w:bookmarkEnd w:id="33"/>
     <w:p>
       <w:pPr>
         <w:pStyle w:val="Heading2"/>
@@ -7267,6 +7500,7 @@
           <w:szCs w:val="24"/>
         </w:rPr>
       </w:pPr>
+      <w:bookmarkStart w:id="34" w:name="_Toc424322875"/>
       <w:r>
         <w:rPr>
           <w:rFonts w:ascii="Times New Roman" w:hAnsi="Times New Roman"/>
@@ -7292,6 +7526,7 @@
         </w:rPr>
         <w:t>n</w:t>
       </w:r>
+      <w:bookmarkEnd w:id="34"/>
     </w:p>
     <w:p>
       <w:pPr>
@@ -8319,6 +8554,7 @@
           <w:szCs w:val="24"/>
         </w:rPr>
       </w:pPr>
+      <w:bookmarkStart w:id="35" w:name="_Toc424322876"/>
       <w:r>
         <w:rPr>
           <w:rFonts w:ascii="Times New Roman" w:hAnsi="Times New Roman"/>
@@ -8344,6 +8580,7 @@
         </w:rPr>
         <w:t>p</w:t>
       </w:r>
+      <w:bookmarkEnd w:id="35"/>
     </w:p>
     <w:p>
       <w:pPr>
@@ -9731,6 +9968,7 @@
           <w:szCs w:val="24"/>
         </w:rPr>
       </w:pPr>
+      <w:bookmarkStart w:id="36" w:name="_Toc424322877"/>
       <w:r>
         <w:rPr>
           <w:rFonts w:ascii="Times New Roman" w:hAnsi="Times New Roman"/>
@@ -9739,6 +9977,7 @@
         </w:rPr>
         <w:t>Forgot Password</w:t>
       </w:r>
+      <w:bookmarkEnd w:id="36"/>
     </w:p>
     <w:p>
       <w:pPr>
@@ -10715,6 +10954,7 @@
           <w:szCs w:val="24"/>
         </w:rPr>
       </w:pPr>
+      <w:bookmarkStart w:id="37" w:name="_Toc424322878"/>
       <w:r>
         <w:rPr>
           <w:rFonts w:ascii="Times New Roman" w:hAnsi="Times New Roman"/>
@@ -10724,6 +10964,7 @@
         <w:lastRenderedPageBreak/>
         <w:t>Settings</w:t>
       </w:r>
+      <w:bookmarkEnd w:id="37"/>
     </w:p>
     <w:p>
       <w:pPr>
@@ -11513,6 +11754,7 @@
           <w:szCs w:val="24"/>
         </w:rPr>
       </w:pPr>
+      <w:bookmarkStart w:id="38" w:name="_Toc424322879"/>
       <w:r>
         <w:rPr>
           <w:rFonts w:ascii="Times New Roman" w:hAnsi="Times New Roman"/>
@@ -11522,6 +11764,7 @@
         <w:lastRenderedPageBreak/>
         <w:t>Menu</w:t>
       </w:r>
+      <w:bookmarkEnd w:id="38"/>
     </w:p>
     <w:p>
       <w:pPr>
@@ -13916,6 +14159,7 @@
           <w:szCs w:val="24"/>
         </w:rPr>
       </w:pPr>
+      <w:bookmarkStart w:id="39" w:name="_Toc424322880"/>
       <w:r>
         <w:rPr>
           <w:rFonts w:ascii="Times New Roman" w:hAnsi="Times New Roman"/>
@@ -13940,6 +14184,7 @@
         </w:rPr>
         <w:t>ist</w:t>
       </w:r>
+      <w:bookmarkEnd w:id="39"/>
     </w:p>
     <w:p>
       <w:pPr>
@@ -15273,6 +15518,7 @@
           <w:szCs w:val="24"/>
         </w:rPr>
       </w:pPr>
+      <w:bookmarkStart w:id="40" w:name="_Toc424322881"/>
       <w:r>
         <w:rPr>
           <w:rFonts w:ascii="Times New Roman" w:hAnsi="Times New Roman"/>
@@ -15306,6 +15552,7 @@
         </w:rPr>
         <w:t>/ Info</w:t>
       </w:r>
+      <w:bookmarkEnd w:id="40"/>
     </w:p>
     <w:p>
       <w:pPr>
@@ -17037,6 +17284,7 @@
           <w:szCs w:val="24"/>
         </w:rPr>
       </w:pPr>
+      <w:bookmarkStart w:id="41" w:name="_Toc424322882"/>
       <w:r>
         <w:rPr>
           <w:rFonts w:ascii="Times New Roman" w:hAnsi="Times New Roman"/>
@@ -17046,6 +17294,7 @@
         <w:lastRenderedPageBreak/>
         <w:t>Bus Route</w:t>
       </w:r>
+      <w:bookmarkEnd w:id="41"/>
     </w:p>
     <w:p>
       <w:pPr>
@@ -18579,6 +18828,7 @@
           <w:szCs w:val="24"/>
         </w:rPr>
       </w:pPr>
+      <w:bookmarkStart w:id="42" w:name="_Toc424322883"/>
       <w:r>
         <w:rPr>
           <w:rFonts w:ascii="Times New Roman" w:hAnsi="Times New Roman"/>
@@ -18588,6 +18838,7 @@
         <w:lastRenderedPageBreak/>
         <w:t>Bus Nearest</w:t>
       </w:r>
+      <w:bookmarkEnd w:id="42"/>
     </w:p>
     <w:p>
       <w:pPr>
@@ -20327,6 +20578,7 @@
           <w:szCs w:val="24"/>
         </w:rPr>
       </w:pPr>
+      <w:bookmarkStart w:id="43" w:name="_Toc424322884"/>
       <w:r>
         <w:rPr>
           <w:rFonts w:ascii="Times New Roman" w:hAnsi="Times New Roman"/>
@@ -20336,6 +20588,7 @@
         <w:lastRenderedPageBreak/>
         <w:t>Bus Map</w:t>
       </w:r>
+      <w:bookmarkEnd w:id="43"/>
     </w:p>
     <w:p>
       <w:pPr>
@@ -22085,6 +22338,7 @@
           <w:szCs w:val="24"/>
         </w:rPr>
       </w:pPr>
+      <w:bookmarkStart w:id="44" w:name="_Toc424322885"/>
       <w:r>
         <w:rPr>
           <w:rFonts w:ascii="Times New Roman" w:hAnsi="Times New Roman"/>
@@ -22094,6 +22348,7 @@
         <w:lastRenderedPageBreak/>
         <w:t>Set Tracker</w:t>
       </w:r>
+      <w:bookmarkEnd w:id="44"/>
     </w:p>
     <w:p>
       <w:pPr>
@@ -23174,6 +23429,7 @@
           <w:szCs w:val="24"/>
         </w:rPr>
       </w:pPr>
+      <w:bookmarkStart w:id="45" w:name="_Toc424322886"/>
       <w:r>
         <w:rPr>
           <w:rFonts w:ascii="Times New Roman" w:hAnsi="Times New Roman"/>
@@ -23183,6 +23439,7 @@
         <w:lastRenderedPageBreak/>
         <w:t>Bus Near Me</w:t>
       </w:r>
+      <w:bookmarkEnd w:id="45"/>
     </w:p>
     <w:p>
       <w:pPr>
@@ -24087,6 +24344,7 @@
           <w:szCs w:val="24"/>
         </w:rPr>
       </w:pPr>
+      <w:bookmarkStart w:id="46" w:name="_Toc424322887"/>
       <w:r>
         <w:rPr>
           <w:rFonts w:ascii="Times New Roman" w:hAnsi="Times New Roman"/>
@@ -24096,6 +24354,7 @@
         <w:lastRenderedPageBreak/>
         <w:t>Path Finder</w:t>
       </w:r>
+      <w:bookmarkEnd w:id="46"/>
     </w:p>
     <w:p>
       <w:pPr>
@@ -26285,6 +26544,7 @@
           <w:szCs w:val="24"/>
         </w:rPr>
       </w:pPr>
+      <w:bookmarkStart w:id="47" w:name="_Toc424322888"/>
       <w:r>
         <w:rPr>
           <w:rFonts w:ascii="Times New Roman" w:hAnsi="Times New Roman"/>
@@ -26294,6 +26554,7 @@
         <w:lastRenderedPageBreak/>
         <w:t>Paths Found</w:t>
       </w:r>
+      <w:bookmarkEnd w:id="47"/>
     </w:p>
     <w:p>
       <w:pPr>
@@ -27712,6 +27973,7 @@
           <w:szCs w:val="24"/>
         </w:rPr>
       </w:pPr>
+      <w:bookmarkStart w:id="48" w:name="_Toc424322889"/>
       <w:r>
         <w:rPr>
           <w:rFonts w:ascii="Times New Roman" w:hAnsi="Times New Roman"/>
@@ -27721,6 +27983,7 @@
         <w:lastRenderedPageBreak/>
         <w:t>Path Details</w:t>
       </w:r>
+      <w:bookmarkEnd w:id="48"/>
     </w:p>
     <w:p>
       <w:pPr>
@@ -29300,6 +29563,7 @@
           <w:szCs w:val="24"/>
         </w:rPr>
       </w:pPr>
+      <w:bookmarkStart w:id="49" w:name="_Toc424322890"/>
       <w:r>
         <w:rPr>
           <w:rFonts w:ascii="Times New Roman" w:hAnsi="Times New Roman"/>
@@ -29309,6 +29573,7 @@
         <w:lastRenderedPageBreak/>
         <w:t>Directions</w:t>
       </w:r>
+      <w:bookmarkEnd w:id="49"/>
     </w:p>
     <w:p>
       <w:pPr>
@@ -29841,6 +30106,7 @@
           <w:szCs w:val="24"/>
         </w:rPr>
       </w:pPr>
+      <w:bookmarkStart w:id="50" w:name="_Toc424322891"/>
       <w:r>
         <w:rPr>
           <w:rFonts w:ascii="Times New Roman" w:hAnsi="Times New Roman"/>
@@ -29850,6 +30116,7 @@
         <w:lastRenderedPageBreak/>
         <w:t>Bus Reminder</w:t>
       </w:r>
+      <w:bookmarkEnd w:id="50"/>
     </w:p>
     <w:p>
       <w:pPr>
@@ -31290,6 +31557,7 @@
           <w:szCs w:val="24"/>
         </w:rPr>
       </w:pPr>
+      <w:bookmarkStart w:id="51" w:name="_Toc424322892"/>
       <w:r>
         <w:rPr>
           <w:rFonts w:ascii="Times New Roman" w:hAnsi="Times New Roman"/>
@@ -31299,6 +31567,7 @@
         <w:lastRenderedPageBreak/>
         <w:t>Add Reminder</w:t>
       </w:r>
+      <w:bookmarkEnd w:id="51"/>
     </w:p>
     <w:p>
       <w:pPr>
@@ -33224,6 +33493,7 @@
           <w:szCs w:val="24"/>
         </w:rPr>
       </w:pPr>
+      <w:bookmarkStart w:id="52" w:name="_Toc424322893"/>
       <w:r>
         <w:rPr>
           <w:rFonts w:ascii="Times New Roman" w:hAnsi="Times New Roman"/>
@@ -33233,6 +33503,7 @@
         <w:lastRenderedPageBreak/>
         <w:t>Edit Reminder</w:t>
       </w:r>
+      <w:bookmarkEnd w:id="52"/>
     </w:p>
     <w:p>
       <w:pPr>
@@ -35327,6 +35598,7 @@
           <w:szCs w:val="24"/>
         </w:rPr>
       </w:pPr>
+      <w:bookmarkStart w:id="53" w:name="_Toc424322894"/>
       <w:r>
         <w:rPr>
           <w:rFonts w:ascii="Times New Roman" w:hAnsi="Times New Roman"/>
@@ -35336,6 +35608,7 @@
         <w:lastRenderedPageBreak/>
         <w:t>Reminder Set Done</w:t>
       </w:r>
+      <w:bookmarkEnd w:id="53"/>
     </w:p>
     <w:p>
       <w:pPr>
@@ -36206,6 +36479,7 @@
           <w:szCs w:val="24"/>
         </w:rPr>
       </w:pPr>
+      <w:bookmarkStart w:id="54" w:name="_Toc424322895"/>
       <w:r>
         <w:rPr>
           <w:rFonts w:ascii="Times New Roman" w:hAnsi="Times New Roman"/>
@@ -36215,6 +36489,7 @@
         <w:lastRenderedPageBreak/>
         <w:t>Favorite Places</w:t>
       </w:r>
+      <w:bookmarkEnd w:id="54"/>
     </w:p>
     <w:p>
       <w:pPr>
@@ -38430,6 +38705,7 @@
           <w:szCs w:val="24"/>
         </w:rPr>
       </w:pPr>
+      <w:bookmarkStart w:id="55" w:name="_Toc424322896"/>
       <w:r>
         <w:rPr>
           <w:rFonts w:ascii="Times New Roman" w:hAnsi="Times New Roman"/>
@@ -38439,6 +38715,7 @@
         <w:lastRenderedPageBreak/>
         <w:t>Search Place</w:t>
       </w:r>
+      <w:bookmarkEnd w:id="55"/>
     </w:p>
     <w:p>
       <w:pPr>
@@ -39499,6 +39776,7 @@
           <w:szCs w:val="24"/>
         </w:rPr>
       </w:pPr>
+      <w:bookmarkStart w:id="56" w:name="_Toc424322897"/>
       <w:r>
         <w:rPr>
           <w:rFonts w:ascii="Times New Roman" w:hAnsi="Times New Roman"/>
@@ -39508,6 +39786,7 @@
         <w:lastRenderedPageBreak/>
         <w:t>Add Favorite Place</w:t>
       </w:r>
+      <w:bookmarkEnd w:id="56"/>
     </w:p>
     <w:p>
       <w:pPr>
@@ -40795,6 +41074,7 @@
           <w:szCs w:val="24"/>
         </w:rPr>
       </w:pPr>
+      <w:bookmarkStart w:id="57" w:name="_Toc424322898"/>
       <w:r>
         <w:rPr>
           <w:rFonts w:ascii="Times New Roman" w:hAnsi="Times New Roman"/>
@@ -40804,6 +41084,7 @@
         <w:lastRenderedPageBreak/>
         <w:t>Edit Favorite Place</w:t>
       </w:r>
+      <w:bookmarkEnd w:id="57"/>
     </w:p>
     <w:p>
       <w:pPr>
@@ -42106,6 +42387,7 @@
           <w:szCs w:val="24"/>
         </w:rPr>
       </w:pPr>
+      <w:bookmarkStart w:id="58" w:name="_Toc424322899"/>
       <w:r>
         <w:rPr>
           <w:rFonts w:ascii="Times New Roman" w:hAnsi="Times New Roman"/>
@@ -42115,6 +42397,7 @@
         <w:lastRenderedPageBreak/>
         <w:t>Favorite Buses</w:t>
       </w:r>
+      <w:bookmarkEnd w:id="58"/>
     </w:p>
     <w:p>
       <w:pPr>
@@ -44197,6 +44480,7 @@
           <w:szCs w:val="24"/>
         </w:rPr>
       </w:pPr>
+      <w:bookmarkStart w:id="59" w:name="_Toc424322900"/>
       <w:r>
         <w:rPr>
           <w:rFonts w:ascii="Times New Roman" w:hAnsi="Times New Roman"/>
@@ -44206,6 +44490,7 @@
         <w:lastRenderedPageBreak/>
         <w:t>Change Password</w:t>
       </w:r>
+      <w:bookmarkEnd w:id="59"/>
     </w:p>
     <w:p>
       <w:pPr>
@@ -44745,19 +45030,7 @@
               <w:rPr>
                 <w:rFonts w:ascii="Times New Roman" w:hAnsi="Times New Roman"/>
               </w:rPr>
-              <w:t xml:space="preserve">User inputs </w:t>
-            </w:r>
-            <w:r>
-              <w:rPr>
-                <w:rFonts w:ascii="Times New Roman" w:hAnsi="Times New Roman"/>
-              </w:rPr>
-              <w:t xml:space="preserve">Old </w:t>
-            </w:r>
-            <w:r>
-              <w:rPr>
-                <w:rFonts w:ascii="Times New Roman" w:hAnsi="Times New Roman"/>
-              </w:rPr>
-              <w:t>password</w:t>
+              <w:t>User inputs Old password</w:t>
             </w:r>
           </w:p>
         </w:tc>
@@ -44939,19 +45212,7 @@
               <w:rPr>
                 <w:rFonts w:ascii="Times New Roman" w:hAnsi="Times New Roman"/>
               </w:rPr>
-              <w:t xml:space="preserve">User inputs </w:t>
-            </w:r>
-            <w:r>
-              <w:rPr>
-                <w:rFonts w:ascii="Times New Roman" w:hAnsi="Times New Roman"/>
-              </w:rPr>
-              <w:t xml:space="preserve">New </w:t>
-            </w:r>
-            <w:r>
-              <w:rPr>
-                <w:rFonts w:ascii="Times New Roman" w:hAnsi="Times New Roman"/>
-              </w:rPr>
-              <w:t>password</w:t>
+              <w:t>User inputs New password</w:t>
             </w:r>
           </w:p>
         </w:tc>
@@ -45138,19 +45399,7 @@
               <w:rPr>
                 <w:rFonts w:ascii="Times New Roman" w:hAnsi="Times New Roman"/>
               </w:rPr>
-              <w:t xml:space="preserve">User inputs </w:t>
-            </w:r>
-            <w:r>
-              <w:rPr>
-                <w:rFonts w:ascii="Times New Roman" w:hAnsi="Times New Roman"/>
-              </w:rPr>
-              <w:t xml:space="preserve">Confirm </w:t>
-            </w:r>
-            <w:r>
-              <w:rPr>
-                <w:rFonts w:ascii="Times New Roman" w:hAnsi="Times New Roman"/>
-              </w:rPr>
-              <w:t>password</w:t>
+              <w:t>User inputs Confirm password</w:t>
             </w:r>
           </w:p>
         </w:tc>
@@ -45648,6 +45897,7 @@
           <w:szCs w:val="24"/>
         </w:rPr>
       </w:pPr>
+      <w:bookmarkStart w:id="60" w:name="_Toc424322901"/>
       <w:r>
         <w:rPr>
           <w:rFonts w:ascii="Times New Roman" w:hAnsi="Times New Roman"/>
@@ -45656,6 +45906,7 @@
         </w:rPr>
         <w:t>Confirm Delete</w:t>
       </w:r>
+      <w:bookmarkEnd w:id="60"/>
     </w:p>
     <w:p>
       <w:pPr>
@@ -46055,8 +46306,6 @@
               </w:rPr>
               <w:t xml:space="preserve"> of dialog</w:t>
             </w:r>
-            <w:bookmarkStart w:id="34" w:name="_GoBack"/>
-            <w:bookmarkEnd w:id="34"/>
           </w:p>
         </w:tc>
         <w:tc>
@@ -46659,7 +46908,7 @@
           <w:rFonts w:ascii="Times New Roman" w:hAnsi="Times New Roman" w:cs="Times New Roman"/>
         </w:rPr>
       </w:pPr>
-      <w:bookmarkStart w:id="35" w:name="_Toc394964996"/>
+      <w:bookmarkStart w:id="61" w:name="_Toc424322902"/>
       <w:r>
         <w:rPr>
           <w:rFonts w:ascii="Times New Roman" w:hAnsi="Times New Roman" w:cs="Times New Roman"/>
@@ -46667,7 +46916,7 @@
         <w:lastRenderedPageBreak/>
         <w:t>Other considerations</w:t>
       </w:r>
-      <w:bookmarkEnd w:id="35"/>
+      <w:bookmarkEnd w:id="61"/>
     </w:p>
     <w:p>
       <w:pPr>
@@ -46777,7 +47026,7 @@
       <w:rPr>
         <w:rStyle w:val="PageNumber"/>
       </w:rPr>
-      <w:t>57</w:t>
+      <w:t>4</w:t>
     </w:r>
     <w:r>
       <w:rPr>
@@ -46813,7 +47062,7 @@
       <w:rPr>
         <w:rStyle w:val="PageNumber"/>
       </w:rPr>
-      <w:t>68</w:t>
+      <w:t>69</w:t>
     </w:r>
     <w:r>
       <w:rPr>
@@ -50963,6 +51212,7 @@
   <w:style w:type="character" w:default="1" w:styleId="DefaultParagraphFont">
     <w:name w:val="Default Paragraph Font"/>
     <w:uiPriority w:val="1"/>
+    <w:semiHidden/>
     <w:unhideWhenUsed/>
   </w:style>
   <w:style w:type="table" w:default="1" w:styleId="TableNormal">
@@ -54521,7 +54771,7 @@
 </file>
 
 <file path=customXml/itemProps1.xml><?xml version="1.0" encoding="utf-8"?>
-<ds:datastoreItem xmlns:ds="http://schemas.openxmlformats.org/officeDocument/2006/customXml" ds:itemID="{9206EEEF-BD3E-49FA-B8FC-ABA6468FD5EE}">
+<ds:datastoreItem xmlns:ds="http://schemas.openxmlformats.org/officeDocument/2006/customXml" ds:itemID="{964AEFE0-8617-42D1-A735-01D9E1769C50}">
   <ds:schemaRefs>
     <ds:schemaRef ds:uri="http://schemas.openxmlformats.org/officeDocument/2006/bibliography"/>
   </ds:schemaRefs>
